--- a/Angular Training Materials.docx
+++ b/Angular Training Materials.docx
@@ -4211,33 +4211,2868 @@
           <w:szCs w:val="24"/>
         </w:rPr>
       </w:pPr>
-    </w:p>
-    <w:p>
-      <w:pPr>
-        <w:rPr>
-          <w:rFonts w:ascii="Consolas" w:hAnsi="Consolas"/>
-          <w:sz w:val="24"/>
-          <w:szCs w:val="24"/>
-        </w:rPr>
-      </w:pPr>
-    </w:p>
-    <w:p>
-      <w:pPr>
-        <w:rPr>
-          <w:rFonts w:ascii="Consolas" w:hAnsi="Consolas"/>
-          <w:sz w:val="24"/>
-          <w:szCs w:val="24"/>
-        </w:rPr>
-      </w:pPr>
-    </w:p>
-    <w:p>
-      <w:pPr>
-        <w:rPr>
-          <w:rFonts w:ascii="Consolas" w:hAnsi="Consolas"/>
-          <w:sz w:val="24"/>
-          <w:szCs w:val="24"/>
-        </w:rPr>
-      </w:pPr>
+      <w:r>
+        <w:rPr>
+          <w:rFonts w:ascii="Consolas" w:hAnsi="Consolas"/>
+          <w:sz w:val="24"/>
+          <w:szCs w:val="24"/>
+          <w:highlight w:val="yellow"/>
+        </w:rPr>
+        <w:t xml:space="preserve">Using </w:t>
+      </w:r>
+      <w:proofErr w:type="spellStart"/>
+      <w:r>
+        <w:rPr>
+          <w:rFonts w:ascii="Consolas" w:hAnsi="Consolas"/>
+          <w:sz w:val="24"/>
+          <w:szCs w:val="24"/>
+          <w:highlight w:val="yellow"/>
+        </w:rPr>
+        <w:t>const</w:t>
+      </w:r>
+      <w:proofErr w:type="spellEnd"/>
+      <w:r>
+        <w:rPr>
+          <w:rFonts w:ascii="Consolas" w:hAnsi="Consolas"/>
+          <w:sz w:val="24"/>
+          <w:szCs w:val="24"/>
+          <w:highlight w:val="yellow"/>
+        </w:rPr>
+        <w:t xml:space="preserve"> for </w:t>
+      </w:r>
+      <w:proofErr w:type="spellStart"/>
+      <w:r>
+        <w:rPr>
+          <w:rFonts w:ascii="Consolas" w:hAnsi="Consolas"/>
+          <w:sz w:val="24"/>
+          <w:szCs w:val="24"/>
+          <w:highlight w:val="yellow"/>
+        </w:rPr>
+        <w:t>Javascript</w:t>
+      </w:r>
+      <w:proofErr w:type="spellEnd"/>
+      <w:r>
+        <w:rPr>
+          <w:rFonts w:ascii="Consolas" w:hAnsi="Consolas"/>
+          <w:sz w:val="24"/>
+          <w:szCs w:val="24"/>
+          <w:highlight w:val="yellow"/>
+        </w:rPr>
+        <w:t xml:space="preserve"> objects</w:t>
+      </w:r>
+    </w:p>
+    <w:p>
+      <w:pPr>
+        <w:rPr>
+          <w:rFonts w:ascii="Consolas" w:hAnsi="Consolas"/>
+          <w:sz w:val="24"/>
+          <w:szCs w:val="24"/>
+        </w:rPr>
+      </w:pPr>
+      <w:proofErr w:type="spellStart"/>
+      <w:r>
+        <w:rPr>
+          <w:rFonts w:ascii="Consolas" w:hAnsi="Consolas"/>
+          <w:sz w:val="24"/>
+          <w:szCs w:val="24"/>
+        </w:rPr>
+        <w:t>const</w:t>
+      </w:r>
+      <w:proofErr w:type="spellEnd"/>
+      <w:r>
+        <w:rPr>
+          <w:rFonts w:ascii="Consolas" w:hAnsi="Consolas"/>
+          <w:sz w:val="24"/>
+          <w:szCs w:val="24"/>
+        </w:rPr>
+        <w:t xml:space="preserve"> emp = {</w:t>
+      </w:r>
+      <w:proofErr w:type="gramStart"/>
+      <w:r>
+        <w:rPr>
+          <w:rFonts w:ascii="Consolas" w:hAnsi="Consolas"/>
+          <w:sz w:val="24"/>
+          <w:szCs w:val="24"/>
+        </w:rPr>
+        <w:t>name :</w:t>
+      </w:r>
+      <w:proofErr w:type="gramEnd"/>
+      <w:r>
+        <w:rPr>
+          <w:rFonts w:ascii="Consolas" w:hAnsi="Consolas"/>
+          <w:sz w:val="24"/>
+          <w:szCs w:val="24"/>
+        </w:rPr>
+        <w:t xml:space="preserve"> “Alex”, age : 35, salary : 40000};</w:t>
+      </w:r>
+    </w:p>
+    <w:p>
+      <w:pPr>
+        <w:rPr>
+          <w:rFonts w:ascii="Consolas" w:hAnsi="Consolas"/>
+          <w:sz w:val="24"/>
+          <w:szCs w:val="24"/>
+        </w:rPr>
+      </w:pPr>
+      <w:r>
+        <w:rPr>
+          <w:rFonts w:ascii="Consolas" w:hAnsi="Consolas"/>
+          <w:sz w:val="24"/>
+          <w:szCs w:val="24"/>
+        </w:rPr>
+        <w:t xml:space="preserve">emp = {name: “Bruce”, </w:t>
+      </w:r>
+      <w:proofErr w:type="gramStart"/>
+      <w:r>
+        <w:rPr>
+          <w:rFonts w:ascii="Consolas" w:hAnsi="Consolas"/>
+          <w:sz w:val="24"/>
+          <w:szCs w:val="24"/>
+        </w:rPr>
+        <w:t>age :</w:t>
+      </w:r>
+      <w:proofErr w:type="gramEnd"/>
+      <w:r>
+        <w:rPr>
+          <w:rFonts w:ascii="Consolas" w:hAnsi="Consolas"/>
+          <w:sz w:val="24"/>
+          <w:szCs w:val="24"/>
+        </w:rPr>
+        <w:t xml:space="preserve"> 40, salary : 45000} // error</w:t>
+      </w:r>
+    </w:p>
+    <w:p>
+      <w:pPr>
+        <w:rPr>
+          <w:rFonts w:ascii="Consolas" w:hAnsi="Consolas"/>
+          <w:sz w:val="24"/>
+          <w:szCs w:val="24"/>
+        </w:rPr>
+      </w:pPr>
+      <w:r>
+        <w:rPr>
+          <w:rFonts w:ascii="Consolas" w:hAnsi="Consolas"/>
+          <w:sz w:val="24"/>
+          <w:szCs w:val="24"/>
+        </w:rPr>
+        <w:t xml:space="preserve">The </w:t>
+      </w:r>
+      <w:proofErr w:type="spellStart"/>
+      <w:r>
+        <w:rPr>
+          <w:rFonts w:ascii="Consolas" w:hAnsi="Consolas"/>
+          <w:sz w:val="24"/>
+          <w:szCs w:val="24"/>
+        </w:rPr>
+        <w:t>const</w:t>
+      </w:r>
+      <w:proofErr w:type="spellEnd"/>
+      <w:r>
+        <w:rPr>
+          <w:rFonts w:ascii="Consolas" w:hAnsi="Consolas"/>
+          <w:sz w:val="24"/>
+          <w:szCs w:val="24"/>
+        </w:rPr>
+        <w:t xml:space="preserve"> keyword restricts modification, however you can still change the value of the object</w:t>
+      </w:r>
+      <w:r>
+        <w:rPr>
+          <w:rFonts w:ascii="Consolas" w:hAnsi="Consolas"/>
+          <w:sz w:val="24"/>
+          <w:szCs w:val="24"/>
+        </w:rPr>
+        <w:t>.</w:t>
+      </w:r>
+    </w:p>
+    <w:p>
+      <w:pPr>
+        <w:rPr>
+          <w:rFonts w:ascii="Consolas" w:hAnsi="Consolas"/>
+          <w:sz w:val="24"/>
+          <w:szCs w:val="24"/>
+        </w:rPr>
+      </w:pPr>
+      <w:r>
+        <w:rPr>
+          <w:rFonts w:ascii="Consolas" w:hAnsi="Consolas"/>
+          <w:noProof/>
+          <w:sz w:val="24"/>
+          <w:szCs w:val="24"/>
+        </w:rPr>
+        <w:lastRenderedPageBreak/>
+        <w:drawing>
+          <wp:inline distT="0" distB="0" distL="0" distR="0" wp14:anchorId="6DE8846E" wp14:editId="40CE8A05">
+            <wp:extent cx="5731510" cy="3831590"/>
+            <wp:effectExtent l="0" t="0" r="2540" b="0"/>
+            <wp:docPr id="13" name="Picture 13"/>
+            <wp:cNvGraphicFramePr>
+              <a:graphicFrameLocks xmlns:a="http://schemas.openxmlformats.org/drawingml/2006/main" noChangeAspect="1"/>
+            </wp:cNvGraphicFramePr>
+            <a:graphic xmlns:a="http://schemas.openxmlformats.org/drawingml/2006/main">
+              <a:graphicData uri="http://schemas.openxmlformats.org/drawingml/2006/picture">
+                <pic:pic xmlns:pic="http://schemas.openxmlformats.org/drawingml/2006/picture">
+                  <pic:nvPicPr>
+                    <pic:cNvPr id="0" name="Picture 1"/>
+                    <pic:cNvPicPr>
+                      <a:picLocks noChangeAspect="1" noChangeArrowheads="1"/>
+                    </pic:cNvPicPr>
+                  </pic:nvPicPr>
+                  <pic:blipFill>
+                    <a:blip r:embed="rId18">
+                      <a:extLst>
+                        <a:ext uri="{28A0092B-C50C-407E-A947-70E740481C1C}">
+                          <a14:useLocalDpi xmlns:a14="http://schemas.microsoft.com/office/drawing/2010/main" val="0"/>
+                        </a:ext>
+                      </a:extLst>
+                    </a:blip>
+                    <a:srcRect/>
+                    <a:stretch>
+                      <a:fillRect/>
+                    </a:stretch>
+                  </pic:blipFill>
+                  <pic:spPr bwMode="auto">
+                    <a:xfrm>
+                      <a:off x="0" y="0"/>
+                      <a:ext cx="5731510" cy="3831590"/>
+                    </a:xfrm>
+                    <a:prstGeom prst="rect">
+                      <a:avLst/>
+                    </a:prstGeom>
+                    <a:noFill/>
+                    <a:ln>
+                      <a:noFill/>
+                    </a:ln>
+                  </pic:spPr>
+                </pic:pic>
+              </a:graphicData>
+            </a:graphic>
+          </wp:inline>
+        </w:drawing>
+      </w:r>
+    </w:p>
+    <w:p>
+      <w:pPr>
+        <w:rPr>
+          <w:rFonts w:ascii="Consolas" w:hAnsi="Consolas"/>
+          <w:sz w:val="24"/>
+          <w:szCs w:val="24"/>
+        </w:rPr>
+      </w:pPr>
+      <w:r>
+        <w:rPr>
+          <w:rFonts w:ascii="Consolas" w:hAnsi="Consolas"/>
+          <w:sz w:val="24"/>
+          <w:szCs w:val="24"/>
+          <w:highlight w:val="yellow"/>
+        </w:rPr>
+        <w:t>Output:</w:t>
+      </w:r>
+    </w:p>
+    <w:p>
+      <w:pPr>
+        <w:rPr>
+          <w:rFonts w:ascii="Consolas" w:hAnsi="Consolas"/>
+          <w:sz w:val="24"/>
+          <w:szCs w:val="24"/>
+        </w:rPr>
+      </w:pPr>
+      <w:r>
+        <w:rPr>
+          <w:rFonts w:ascii="Consolas" w:hAnsi="Consolas"/>
+          <w:noProof/>
+          <w:sz w:val="24"/>
+          <w:szCs w:val="24"/>
+        </w:rPr>
+        <w:drawing>
+          <wp:inline distT="0" distB="0" distL="0" distR="0" wp14:anchorId="3B39A7ED" wp14:editId="69BF8BDC">
+            <wp:extent cx="3776980" cy="2799080"/>
+            <wp:effectExtent l="0" t="0" r="0" b="1270"/>
+            <wp:docPr id="14" name="Picture 14"/>
+            <wp:cNvGraphicFramePr>
+              <a:graphicFrameLocks xmlns:a="http://schemas.openxmlformats.org/drawingml/2006/main" noChangeAspect="1"/>
+            </wp:cNvGraphicFramePr>
+            <a:graphic xmlns:a="http://schemas.openxmlformats.org/drawingml/2006/main">
+              <a:graphicData uri="http://schemas.openxmlformats.org/drawingml/2006/picture">
+                <pic:pic xmlns:pic="http://schemas.openxmlformats.org/drawingml/2006/picture">
+                  <pic:nvPicPr>
+                    <pic:cNvPr id="0" name="Picture 2"/>
+                    <pic:cNvPicPr>
+                      <a:picLocks noChangeAspect="1" noChangeArrowheads="1"/>
+                    </pic:cNvPicPr>
+                  </pic:nvPicPr>
+                  <pic:blipFill>
+                    <a:blip r:embed="rId19">
+                      <a:extLst>
+                        <a:ext uri="{28A0092B-C50C-407E-A947-70E740481C1C}">
+                          <a14:useLocalDpi xmlns:a14="http://schemas.microsoft.com/office/drawing/2010/main" val="0"/>
+                        </a:ext>
+                      </a:extLst>
+                    </a:blip>
+                    <a:srcRect/>
+                    <a:stretch>
+                      <a:fillRect/>
+                    </a:stretch>
+                  </pic:blipFill>
+                  <pic:spPr bwMode="auto">
+                    <a:xfrm>
+                      <a:off x="0" y="0"/>
+                      <a:ext cx="3776980" cy="2799080"/>
+                    </a:xfrm>
+                    <a:prstGeom prst="rect">
+                      <a:avLst/>
+                    </a:prstGeom>
+                    <a:noFill/>
+                    <a:ln>
+                      <a:noFill/>
+                    </a:ln>
+                  </pic:spPr>
+                </pic:pic>
+              </a:graphicData>
+            </a:graphic>
+          </wp:inline>
+        </w:drawing>
+      </w:r>
+    </w:p>
+    <w:p>
+      <w:pPr>
+        <w:rPr>
+          <w:rFonts w:ascii="Consolas" w:hAnsi="Consolas"/>
+          <w:sz w:val="24"/>
+          <w:szCs w:val="24"/>
+        </w:rPr>
+      </w:pPr>
+    </w:p>
+    <w:p>
+      <w:pPr>
+        <w:rPr>
+          <w:rFonts w:ascii="Consolas" w:hAnsi="Consolas"/>
+          <w:sz w:val="24"/>
+          <w:szCs w:val="24"/>
+        </w:rPr>
+      </w:pPr>
+      <w:r>
+        <w:rPr>
+          <w:rFonts w:ascii="Consolas" w:hAnsi="Consolas"/>
+          <w:sz w:val="24"/>
+          <w:szCs w:val="24"/>
+        </w:rPr>
+        <w:t xml:space="preserve">You need to use </w:t>
+      </w:r>
+      <w:proofErr w:type="spellStart"/>
+      <w:r>
+        <w:rPr>
+          <w:rFonts w:ascii="Consolas" w:hAnsi="Consolas"/>
+          <w:sz w:val="24"/>
+          <w:szCs w:val="24"/>
+        </w:rPr>
+        <w:t>Object.freeze</w:t>
+      </w:r>
+      <w:proofErr w:type="spellEnd"/>
+      <w:r>
+        <w:rPr>
+          <w:rFonts w:ascii="Consolas" w:hAnsi="Consolas"/>
+          <w:sz w:val="24"/>
+          <w:szCs w:val="24"/>
+        </w:rPr>
+        <w:t>({}) to make the object properties immutable</w:t>
+      </w:r>
+    </w:p>
+    <w:p>
+      <w:pPr>
+        <w:rPr>
+          <w:rFonts w:ascii="Consolas" w:hAnsi="Consolas"/>
+          <w:sz w:val="24"/>
+          <w:szCs w:val="24"/>
+        </w:rPr>
+      </w:pPr>
+    </w:p>
+    <w:p>
+      <w:pPr>
+        <w:rPr>
+          <w:rFonts w:ascii="Consolas" w:hAnsi="Consolas"/>
+          <w:sz w:val="24"/>
+          <w:szCs w:val="24"/>
+        </w:rPr>
+      </w:pPr>
+      <w:r>
+        <w:rPr>
+          <w:rFonts w:ascii="Consolas" w:hAnsi="Consolas"/>
+          <w:noProof/>
+          <w:sz w:val="24"/>
+          <w:szCs w:val="24"/>
+        </w:rPr>
+        <w:lastRenderedPageBreak/>
+        <w:drawing>
+          <wp:inline distT="0" distB="0" distL="0" distR="0" wp14:anchorId="63D142C6" wp14:editId="14DA11DE">
+            <wp:extent cx="5725160" cy="3275965"/>
+            <wp:effectExtent l="0" t="0" r="8890" b="635"/>
+            <wp:docPr id="15" name="Picture 15"/>
+            <wp:cNvGraphicFramePr>
+              <a:graphicFrameLocks xmlns:a="http://schemas.openxmlformats.org/drawingml/2006/main" noChangeAspect="1"/>
+            </wp:cNvGraphicFramePr>
+            <a:graphic xmlns:a="http://schemas.openxmlformats.org/drawingml/2006/main">
+              <a:graphicData uri="http://schemas.openxmlformats.org/drawingml/2006/picture">
+                <pic:pic xmlns:pic="http://schemas.openxmlformats.org/drawingml/2006/picture">
+                  <pic:nvPicPr>
+                    <pic:cNvPr id="0" name="Picture 3"/>
+                    <pic:cNvPicPr>
+                      <a:picLocks noChangeAspect="1" noChangeArrowheads="1"/>
+                    </pic:cNvPicPr>
+                  </pic:nvPicPr>
+                  <pic:blipFill>
+                    <a:blip r:embed="rId20">
+                      <a:extLst>
+                        <a:ext uri="{28A0092B-C50C-407E-A947-70E740481C1C}">
+                          <a14:useLocalDpi xmlns:a14="http://schemas.microsoft.com/office/drawing/2010/main" val="0"/>
+                        </a:ext>
+                      </a:extLst>
+                    </a:blip>
+                    <a:srcRect/>
+                    <a:stretch>
+                      <a:fillRect/>
+                    </a:stretch>
+                  </pic:blipFill>
+                  <pic:spPr bwMode="auto">
+                    <a:xfrm>
+                      <a:off x="0" y="0"/>
+                      <a:ext cx="5725160" cy="3275965"/>
+                    </a:xfrm>
+                    <a:prstGeom prst="rect">
+                      <a:avLst/>
+                    </a:prstGeom>
+                    <a:noFill/>
+                    <a:ln>
+                      <a:noFill/>
+                    </a:ln>
+                  </pic:spPr>
+                </pic:pic>
+              </a:graphicData>
+            </a:graphic>
+          </wp:inline>
+        </w:drawing>
+      </w:r>
+    </w:p>
+    <w:p>
+      <w:pPr>
+        <w:rPr>
+          <w:rFonts w:ascii="Consolas" w:hAnsi="Consolas"/>
+          <w:sz w:val="24"/>
+          <w:szCs w:val="24"/>
+        </w:rPr>
+      </w:pPr>
+      <w:r>
+        <w:rPr>
+          <w:rFonts w:ascii="Consolas" w:hAnsi="Consolas"/>
+          <w:sz w:val="24"/>
+          <w:szCs w:val="24"/>
+          <w:highlight w:val="yellow"/>
+        </w:rPr>
+        <w:t>Output:</w:t>
+      </w:r>
+    </w:p>
+    <w:p>
+      <w:pPr>
+        <w:rPr>
+          <w:rFonts w:ascii="Consolas" w:hAnsi="Consolas"/>
+          <w:sz w:val="24"/>
+          <w:szCs w:val="24"/>
+        </w:rPr>
+      </w:pPr>
+      <w:r>
+        <w:rPr>
+          <w:rFonts w:ascii="Consolas" w:hAnsi="Consolas"/>
+          <w:noProof/>
+          <w:sz w:val="24"/>
+          <w:szCs w:val="24"/>
+        </w:rPr>
+        <w:drawing>
+          <wp:inline distT="0" distB="0" distL="0" distR="0" wp14:anchorId="211D1D00" wp14:editId="626B9B46">
+            <wp:extent cx="4126865" cy="2600325"/>
+            <wp:effectExtent l="0" t="0" r="6985" b="9525"/>
+            <wp:docPr id="16" name="Picture 16"/>
+            <wp:cNvGraphicFramePr>
+              <a:graphicFrameLocks xmlns:a="http://schemas.openxmlformats.org/drawingml/2006/main" noChangeAspect="1"/>
+            </wp:cNvGraphicFramePr>
+            <a:graphic xmlns:a="http://schemas.openxmlformats.org/drawingml/2006/main">
+              <a:graphicData uri="http://schemas.openxmlformats.org/drawingml/2006/picture">
+                <pic:pic xmlns:pic="http://schemas.openxmlformats.org/drawingml/2006/picture">
+                  <pic:nvPicPr>
+                    <pic:cNvPr id="0" name="Picture 4"/>
+                    <pic:cNvPicPr>
+                      <a:picLocks noChangeAspect="1" noChangeArrowheads="1"/>
+                    </pic:cNvPicPr>
+                  </pic:nvPicPr>
+                  <pic:blipFill>
+                    <a:blip r:embed="rId21">
+                      <a:extLst>
+                        <a:ext uri="{28A0092B-C50C-407E-A947-70E740481C1C}">
+                          <a14:useLocalDpi xmlns:a14="http://schemas.microsoft.com/office/drawing/2010/main" val="0"/>
+                        </a:ext>
+                      </a:extLst>
+                    </a:blip>
+                    <a:srcRect/>
+                    <a:stretch>
+                      <a:fillRect/>
+                    </a:stretch>
+                  </pic:blipFill>
+                  <pic:spPr bwMode="auto">
+                    <a:xfrm>
+                      <a:off x="0" y="0"/>
+                      <a:ext cx="4126865" cy="2600325"/>
+                    </a:xfrm>
+                    <a:prstGeom prst="rect">
+                      <a:avLst/>
+                    </a:prstGeom>
+                    <a:noFill/>
+                    <a:ln>
+                      <a:noFill/>
+                    </a:ln>
+                  </pic:spPr>
+                </pic:pic>
+              </a:graphicData>
+            </a:graphic>
+          </wp:inline>
+        </w:drawing>
+      </w:r>
+    </w:p>
+    <w:p>
+      <w:pPr>
+        <w:rPr>
+          <w:rFonts w:ascii="Consolas" w:hAnsi="Consolas"/>
+          <w:sz w:val="24"/>
+          <w:szCs w:val="24"/>
+        </w:rPr>
+      </w:pPr>
+      <w:r>
+        <w:rPr>
+          <w:rFonts w:ascii="Consolas" w:hAnsi="Consolas"/>
+          <w:sz w:val="24"/>
+          <w:szCs w:val="24"/>
+          <w:highlight w:val="yellow"/>
+        </w:rPr>
+        <w:t>How to add methods to the object</w:t>
+      </w:r>
+    </w:p>
+    <w:p>
+      <w:pPr>
+        <w:rPr>
+          <w:rFonts w:ascii="Consolas" w:hAnsi="Consolas"/>
+          <w:sz w:val="24"/>
+          <w:szCs w:val="24"/>
+        </w:rPr>
+      </w:pPr>
+      <w:r>
+        <w:rPr>
+          <w:rFonts w:ascii="Consolas" w:hAnsi="Consolas"/>
+          <w:sz w:val="24"/>
+          <w:szCs w:val="24"/>
+        </w:rPr>
+        <w:t xml:space="preserve">Earlier you need to use prototype property to add the methods to the </w:t>
+      </w:r>
+      <w:proofErr w:type="spellStart"/>
+      <w:r>
+        <w:rPr>
+          <w:rFonts w:ascii="Consolas" w:hAnsi="Consolas"/>
+          <w:sz w:val="24"/>
+          <w:szCs w:val="24"/>
+        </w:rPr>
+        <w:t>javascript</w:t>
+      </w:r>
+      <w:proofErr w:type="spellEnd"/>
+      <w:r>
+        <w:rPr>
+          <w:rFonts w:ascii="Consolas" w:hAnsi="Consolas"/>
+          <w:sz w:val="24"/>
+          <w:szCs w:val="24"/>
+        </w:rPr>
+        <w:t xml:space="preserve"> object</w:t>
+      </w:r>
+    </w:p>
+    <w:p>
+      <w:pPr>
+        <w:rPr>
+          <w:rFonts w:ascii="Consolas" w:hAnsi="Consolas"/>
+          <w:sz w:val="24"/>
+          <w:szCs w:val="24"/>
+        </w:rPr>
+      </w:pPr>
+    </w:p>
+    <w:p>
+      <w:pPr>
+        <w:rPr>
+          <w:rFonts w:ascii="Consolas" w:hAnsi="Consolas"/>
+          <w:sz w:val="24"/>
+          <w:szCs w:val="24"/>
+        </w:rPr>
+      </w:pPr>
+      <w:r>
+        <w:rPr>
+          <w:rFonts w:ascii="Consolas" w:hAnsi="Consolas"/>
+          <w:sz w:val="24"/>
+          <w:szCs w:val="24"/>
+        </w:rPr>
+        <w:t xml:space="preserve">Before ES6 you need to use prototype to create function for the object </w:t>
+      </w:r>
+    </w:p>
+    <w:p>
+      <w:pPr>
+        <w:rPr>
+          <w:rFonts w:ascii="Consolas" w:hAnsi="Consolas"/>
+          <w:sz w:val="24"/>
+          <w:szCs w:val="24"/>
+        </w:rPr>
+      </w:pPr>
+      <w:r>
+        <w:rPr>
+          <w:rFonts w:ascii="Consolas" w:hAnsi="Consolas"/>
+          <w:noProof/>
+          <w:sz w:val="24"/>
+          <w:szCs w:val="24"/>
+        </w:rPr>
+        <w:lastRenderedPageBreak/>
+        <w:drawing>
+          <wp:inline distT="0" distB="0" distL="0" distR="0" wp14:anchorId="7CDF8242" wp14:editId="6C2F1324">
+            <wp:extent cx="5731510" cy="3366135"/>
+            <wp:effectExtent l="0" t="0" r="2540" b="5715"/>
+            <wp:docPr id="17" name="Picture 17"/>
+            <wp:cNvGraphicFramePr>
+              <a:graphicFrameLocks xmlns:a="http://schemas.openxmlformats.org/drawingml/2006/main" noChangeAspect="1"/>
+            </wp:cNvGraphicFramePr>
+            <a:graphic xmlns:a="http://schemas.openxmlformats.org/drawingml/2006/main">
+              <a:graphicData uri="http://schemas.openxmlformats.org/drawingml/2006/picture">
+                <pic:pic xmlns:pic="http://schemas.openxmlformats.org/drawingml/2006/picture">
+                  <pic:nvPicPr>
+                    <pic:cNvPr id="0" name="Picture 5"/>
+                    <pic:cNvPicPr>
+                      <a:picLocks noChangeAspect="1" noChangeArrowheads="1"/>
+                    </pic:cNvPicPr>
+                  </pic:nvPicPr>
+                  <pic:blipFill>
+                    <a:blip r:embed="rId22">
+                      <a:extLst>
+                        <a:ext uri="{28A0092B-C50C-407E-A947-70E740481C1C}">
+                          <a14:useLocalDpi xmlns:a14="http://schemas.microsoft.com/office/drawing/2010/main" val="0"/>
+                        </a:ext>
+                      </a:extLst>
+                    </a:blip>
+                    <a:srcRect/>
+                    <a:stretch>
+                      <a:fillRect/>
+                    </a:stretch>
+                  </pic:blipFill>
+                  <pic:spPr bwMode="auto">
+                    <a:xfrm>
+                      <a:off x="0" y="0"/>
+                      <a:ext cx="5731510" cy="3366135"/>
+                    </a:xfrm>
+                    <a:prstGeom prst="rect">
+                      <a:avLst/>
+                    </a:prstGeom>
+                    <a:noFill/>
+                    <a:ln>
+                      <a:noFill/>
+                    </a:ln>
+                  </pic:spPr>
+                </pic:pic>
+              </a:graphicData>
+            </a:graphic>
+          </wp:inline>
+        </w:drawing>
+      </w:r>
+    </w:p>
+    <w:p>
+      <w:pPr>
+        <w:rPr>
+          <w:rFonts w:ascii="Consolas" w:hAnsi="Consolas"/>
+          <w:sz w:val="24"/>
+          <w:szCs w:val="24"/>
+        </w:rPr>
+      </w:pPr>
+      <w:r>
+        <w:rPr>
+          <w:rFonts w:ascii="Consolas" w:hAnsi="Consolas"/>
+          <w:sz w:val="24"/>
+          <w:szCs w:val="24"/>
+        </w:rPr>
+        <w:t>But from ES6 onwards you can use class keyword to create the constructor &amp; function inside the class.</w:t>
+      </w:r>
+    </w:p>
+    <w:p>
+      <w:pPr>
+        <w:rPr>
+          <w:rFonts w:ascii="Consolas" w:hAnsi="Consolas"/>
+          <w:sz w:val="24"/>
+          <w:szCs w:val="24"/>
+        </w:rPr>
+      </w:pPr>
+      <w:r>
+        <w:rPr>
+          <w:rFonts w:ascii="Consolas" w:hAnsi="Consolas"/>
+          <w:sz w:val="24"/>
+          <w:szCs w:val="24"/>
+        </w:rPr>
+        <w:t>From ES6 onwards you can create class as below</w:t>
+      </w:r>
+    </w:p>
+    <w:p>
+      <w:pPr>
+        <w:rPr>
+          <w:rFonts w:ascii="Consolas" w:hAnsi="Consolas"/>
+          <w:sz w:val="24"/>
+          <w:szCs w:val="24"/>
+        </w:rPr>
+      </w:pPr>
+      <w:r>
+        <w:rPr>
+          <w:rFonts w:ascii="Consolas" w:hAnsi="Consolas"/>
+          <w:noProof/>
+          <w:sz w:val="24"/>
+          <w:szCs w:val="24"/>
+        </w:rPr>
+        <w:drawing>
+          <wp:inline distT="0" distB="0" distL="0" distR="0" wp14:anchorId="1632045B" wp14:editId="126919EB">
+            <wp:extent cx="5725160" cy="2655570"/>
+            <wp:effectExtent l="0" t="0" r="8890" b="0"/>
+            <wp:docPr id="18" name="Picture 18"/>
+            <wp:cNvGraphicFramePr>
+              <a:graphicFrameLocks xmlns:a="http://schemas.openxmlformats.org/drawingml/2006/main" noChangeAspect="1"/>
+            </wp:cNvGraphicFramePr>
+            <a:graphic xmlns:a="http://schemas.openxmlformats.org/drawingml/2006/main">
+              <a:graphicData uri="http://schemas.openxmlformats.org/drawingml/2006/picture">
+                <pic:pic xmlns:pic="http://schemas.openxmlformats.org/drawingml/2006/picture">
+                  <pic:nvPicPr>
+                    <pic:cNvPr id="0" name="Picture 6"/>
+                    <pic:cNvPicPr>
+                      <a:picLocks noChangeAspect="1" noChangeArrowheads="1"/>
+                    </pic:cNvPicPr>
+                  </pic:nvPicPr>
+                  <pic:blipFill>
+                    <a:blip r:embed="rId23">
+                      <a:extLst>
+                        <a:ext uri="{28A0092B-C50C-407E-A947-70E740481C1C}">
+                          <a14:useLocalDpi xmlns:a14="http://schemas.microsoft.com/office/drawing/2010/main" val="0"/>
+                        </a:ext>
+                      </a:extLst>
+                    </a:blip>
+                    <a:srcRect/>
+                    <a:stretch>
+                      <a:fillRect/>
+                    </a:stretch>
+                  </pic:blipFill>
+                  <pic:spPr bwMode="auto">
+                    <a:xfrm>
+                      <a:off x="0" y="0"/>
+                      <a:ext cx="5725160" cy="2655570"/>
+                    </a:xfrm>
+                    <a:prstGeom prst="rect">
+                      <a:avLst/>
+                    </a:prstGeom>
+                    <a:noFill/>
+                    <a:ln>
+                      <a:noFill/>
+                    </a:ln>
+                  </pic:spPr>
+                </pic:pic>
+              </a:graphicData>
+            </a:graphic>
+          </wp:inline>
+        </w:drawing>
+      </w:r>
+    </w:p>
+    <w:p>
+      <w:pPr>
+        <w:rPr>
+          <w:rFonts w:ascii="Consolas" w:hAnsi="Consolas"/>
+          <w:sz w:val="24"/>
+          <w:szCs w:val="24"/>
+        </w:rPr>
+      </w:pPr>
+    </w:p>
+    <w:p>
+      <w:pPr>
+        <w:rPr>
+          <w:rFonts w:ascii="Consolas" w:hAnsi="Consolas"/>
+          <w:sz w:val="24"/>
+          <w:szCs w:val="24"/>
+        </w:rPr>
+      </w:pPr>
+      <w:r>
+        <w:rPr>
+          <w:rFonts w:ascii="Consolas" w:hAnsi="Consolas"/>
+          <w:sz w:val="24"/>
+          <w:szCs w:val="24"/>
+          <w:highlight w:val="yellow"/>
+        </w:rPr>
+        <w:t>Inheritance:</w:t>
+      </w:r>
+      <w:r>
+        <w:rPr>
+          <w:rFonts w:ascii="Consolas" w:hAnsi="Consolas"/>
+          <w:sz w:val="24"/>
+          <w:szCs w:val="24"/>
+        </w:rPr>
+        <w:t xml:space="preserve"> Process of acquiring the properties &amp; behaviour of an object from another object</w:t>
+      </w:r>
+    </w:p>
+    <w:p>
+      <w:pPr>
+        <w:rPr>
+          <w:rFonts w:ascii="Consolas" w:hAnsi="Consolas"/>
+          <w:sz w:val="24"/>
+          <w:szCs w:val="24"/>
+        </w:rPr>
+      </w:pPr>
+      <w:r>
+        <w:rPr>
+          <w:rFonts w:ascii="Consolas" w:hAnsi="Consolas"/>
+          <w:sz w:val="24"/>
+          <w:szCs w:val="24"/>
+        </w:rPr>
+        <w:t>Before ES6 you need to use prototype to achieve inheritance</w:t>
+      </w:r>
+    </w:p>
+    <w:p>
+      <w:pPr>
+        <w:rPr>
+          <w:rFonts w:ascii="Consolas" w:hAnsi="Consolas"/>
+          <w:sz w:val="24"/>
+          <w:szCs w:val="24"/>
+        </w:rPr>
+      </w:pPr>
+      <w:r>
+        <w:rPr>
+          <w:rFonts w:ascii="Consolas" w:hAnsi="Consolas"/>
+          <w:sz w:val="24"/>
+          <w:szCs w:val="24"/>
+        </w:rPr>
+        <w:t xml:space="preserve">function </w:t>
+      </w:r>
+      <w:proofErr w:type="gramStart"/>
+      <w:r>
+        <w:rPr>
+          <w:rFonts w:ascii="Consolas" w:hAnsi="Consolas"/>
+          <w:sz w:val="24"/>
+          <w:szCs w:val="24"/>
+        </w:rPr>
+        <w:t>Person(</w:t>
+      </w:r>
+      <w:proofErr w:type="gramEnd"/>
+      <w:r>
+        <w:rPr>
+          <w:rFonts w:ascii="Consolas" w:hAnsi="Consolas"/>
+          <w:sz w:val="24"/>
+          <w:szCs w:val="24"/>
+        </w:rPr>
+        <w:t xml:space="preserve">name, age) { } </w:t>
+      </w:r>
+      <w:r>
+        <w:rPr>
+          <w:rFonts w:ascii="Consolas" w:hAnsi="Consolas"/>
+          <w:sz w:val="24"/>
+          <w:szCs w:val="24"/>
+        </w:rPr>
+        <w:br/>
+      </w:r>
+      <w:proofErr w:type="spellStart"/>
+      <w:r>
+        <w:rPr>
+          <w:rFonts w:ascii="Consolas" w:hAnsi="Consolas"/>
+          <w:sz w:val="24"/>
+          <w:szCs w:val="24"/>
+        </w:rPr>
+        <w:t>Person.prototype.display</w:t>
+      </w:r>
+      <w:proofErr w:type="spellEnd"/>
+      <w:r>
+        <w:rPr>
+          <w:rFonts w:ascii="Consolas" w:hAnsi="Consolas"/>
+          <w:sz w:val="24"/>
+          <w:szCs w:val="24"/>
+        </w:rPr>
+        <w:t xml:space="preserve"> = function() { }</w:t>
+      </w:r>
+    </w:p>
+    <w:p>
+      <w:pPr>
+        <w:rPr>
+          <w:rFonts w:ascii="Consolas" w:hAnsi="Consolas"/>
+          <w:sz w:val="24"/>
+          <w:szCs w:val="24"/>
+        </w:rPr>
+      </w:pPr>
+    </w:p>
+    <w:p>
+      <w:pPr>
+        <w:rPr>
+          <w:rFonts w:ascii="Consolas" w:hAnsi="Consolas"/>
+          <w:sz w:val="24"/>
+          <w:szCs w:val="24"/>
+        </w:rPr>
+      </w:pPr>
+      <w:r>
+        <w:rPr>
+          <w:rFonts w:ascii="Consolas" w:hAnsi="Consolas"/>
+          <w:sz w:val="24"/>
+          <w:szCs w:val="24"/>
+        </w:rPr>
+        <w:lastRenderedPageBreak/>
+        <w:t xml:space="preserve">function </w:t>
+      </w:r>
+      <w:proofErr w:type="gramStart"/>
+      <w:r>
+        <w:rPr>
+          <w:rFonts w:ascii="Consolas" w:hAnsi="Consolas"/>
+          <w:sz w:val="24"/>
+          <w:szCs w:val="24"/>
+        </w:rPr>
+        <w:t>Employee(</w:t>
+      </w:r>
+      <w:proofErr w:type="gramEnd"/>
+      <w:r>
+        <w:rPr>
+          <w:rFonts w:ascii="Consolas" w:hAnsi="Consolas"/>
+          <w:sz w:val="24"/>
+          <w:szCs w:val="24"/>
+        </w:rPr>
+        <w:t xml:space="preserve">id, name, age) { } </w:t>
+      </w:r>
+    </w:p>
+    <w:p>
+      <w:pPr>
+        <w:rPr>
+          <w:rFonts w:ascii="Consolas" w:hAnsi="Consolas"/>
+          <w:sz w:val="24"/>
+          <w:szCs w:val="24"/>
+        </w:rPr>
+      </w:pPr>
+      <w:r>
+        <w:rPr>
+          <w:rFonts w:ascii="Consolas" w:hAnsi="Consolas"/>
+          <w:sz w:val="24"/>
+          <w:szCs w:val="24"/>
+          <w:highlight w:val="yellow"/>
+        </w:rPr>
+        <w:t xml:space="preserve">If </w:t>
+      </w:r>
+      <w:r>
+        <w:rPr>
+          <w:rFonts w:ascii="Consolas" w:hAnsi="Consolas"/>
+          <w:sz w:val="24"/>
+          <w:szCs w:val="24"/>
+          <w:highlight w:val="yellow"/>
+        </w:rPr>
+        <w:t xml:space="preserve">You want </w:t>
+      </w:r>
+      <w:proofErr w:type="gramStart"/>
+      <w:r>
+        <w:rPr>
+          <w:rFonts w:ascii="Consolas" w:hAnsi="Consolas"/>
+          <w:sz w:val="24"/>
+          <w:szCs w:val="24"/>
+          <w:highlight w:val="yellow"/>
+        </w:rPr>
+        <w:t>display(</w:t>
+      </w:r>
+      <w:proofErr w:type="gramEnd"/>
+      <w:r>
+        <w:rPr>
+          <w:rFonts w:ascii="Consolas" w:hAnsi="Consolas"/>
+          <w:sz w:val="24"/>
+          <w:szCs w:val="24"/>
+          <w:highlight w:val="yellow"/>
+        </w:rPr>
+        <w:t xml:space="preserve">) function in employee then </w:t>
+      </w:r>
+      <w:r>
+        <w:rPr>
+          <w:rFonts w:ascii="Consolas" w:hAnsi="Consolas"/>
+          <w:sz w:val="24"/>
+          <w:szCs w:val="24"/>
+          <w:highlight w:val="yellow"/>
+        </w:rPr>
+        <w:t>you need to inherit using prototype as below</w:t>
+      </w:r>
+    </w:p>
+    <w:p>
+      <w:pPr>
+        <w:rPr>
+          <w:rFonts w:ascii="Consolas" w:hAnsi="Consolas"/>
+          <w:sz w:val="24"/>
+          <w:szCs w:val="24"/>
+        </w:rPr>
+      </w:pPr>
+      <w:proofErr w:type="spellStart"/>
+      <w:r>
+        <w:rPr>
+          <w:rFonts w:ascii="Consolas" w:hAnsi="Consolas"/>
+          <w:sz w:val="24"/>
+          <w:szCs w:val="24"/>
+        </w:rPr>
+        <w:t>Employee.prototype</w:t>
+      </w:r>
+      <w:proofErr w:type="spellEnd"/>
+      <w:r>
+        <w:rPr>
+          <w:rFonts w:ascii="Consolas" w:hAnsi="Consolas"/>
+          <w:sz w:val="24"/>
+          <w:szCs w:val="24"/>
+        </w:rPr>
+        <w:t xml:space="preserve"> = </w:t>
+      </w:r>
+      <w:proofErr w:type="spellStart"/>
+      <w:r>
+        <w:rPr>
+          <w:rFonts w:ascii="Consolas" w:hAnsi="Consolas"/>
+          <w:sz w:val="24"/>
+          <w:szCs w:val="24"/>
+        </w:rPr>
+        <w:t>Object.create</w:t>
+      </w:r>
+      <w:proofErr w:type="spellEnd"/>
+      <w:r>
+        <w:rPr>
+          <w:rFonts w:ascii="Consolas" w:hAnsi="Consolas"/>
+          <w:sz w:val="24"/>
+          <w:szCs w:val="24"/>
+        </w:rPr>
+        <w:t>(</w:t>
+      </w:r>
+      <w:proofErr w:type="spellStart"/>
+      <w:r>
+        <w:rPr>
+          <w:rFonts w:ascii="Consolas" w:hAnsi="Consolas"/>
+          <w:sz w:val="24"/>
+          <w:szCs w:val="24"/>
+        </w:rPr>
+        <w:t>Person.prototype</w:t>
+      </w:r>
+      <w:proofErr w:type="spellEnd"/>
+      <w:r>
+        <w:rPr>
+          <w:rFonts w:ascii="Consolas" w:hAnsi="Consolas"/>
+          <w:sz w:val="24"/>
+          <w:szCs w:val="24"/>
+        </w:rPr>
+        <w:t>)</w:t>
+      </w:r>
+    </w:p>
+    <w:p>
+      <w:pPr>
+        <w:rPr>
+          <w:rFonts w:ascii="Consolas" w:hAnsi="Consolas"/>
+          <w:sz w:val="24"/>
+          <w:szCs w:val="24"/>
+        </w:rPr>
+      </w:pPr>
+      <w:r>
+        <w:rPr>
+          <w:rFonts w:ascii="Consolas" w:hAnsi="Consolas"/>
+          <w:sz w:val="24"/>
+          <w:szCs w:val="24"/>
+        </w:rPr>
+        <w:t xml:space="preserve">e = new </w:t>
+      </w:r>
+      <w:proofErr w:type="gramStart"/>
+      <w:r>
+        <w:rPr>
+          <w:rFonts w:ascii="Consolas" w:hAnsi="Consolas"/>
+          <w:sz w:val="24"/>
+          <w:szCs w:val="24"/>
+        </w:rPr>
+        <w:t>Employee(</w:t>
+      </w:r>
+      <w:proofErr w:type="gramEnd"/>
+      <w:r>
+        <w:rPr>
+          <w:rFonts w:ascii="Consolas" w:hAnsi="Consolas"/>
+          <w:sz w:val="24"/>
+          <w:szCs w:val="24"/>
+        </w:rPr>
+        <w:t>1, “Raj”, 35);</w:t>
+      </w:r>
+    </w:p>
+    <w:p>
+      <w:pPr>
+        <w:rPr>
+          <w:rFonts w:ascii="Consolas" w:hAnsi="Consolas"/>
+          <w:sz w:val="24"/>
+          <w:szCs w:val="24"/>
+        </w:rPr>
+      </w:pPr>
+      <w:proofErr w:type="spellStart"/>
+      <w:proofErr w:type="gramStart"/>
+      <w:r>
+        <w:rPr>
+          <w:rFonts w:ascii="Consolas" w:hAnsi="Consolas"/>
+          <w:sz w:val="24"/>
+          <w:szCs w:val="24"/>
+        </w:rPr>
+        <w:t>e.display</w:t>
+      </w:r>
+      <w:proofErr w:type="spellEnd"/>
+      <w:proofErr w:type="gramEnd"/>
+      <w:r>
+        <w:rPr>
+          <w:rFonts w:ascii="Consolas" w:hAnsi="Consolas"/>
+          <w:sz w:val="24"/>
+          <w:szCs w:val="24"/>
+        </w:rPr>
+        <w:t>();</w:t>
+      </w:r>
+    </w:p>
+    <w:p>
+      <w:pPr>
+        <w:rPr>
+          <w:rFonts w:ascii="Consolas" w:hAnsi="Consolas"/>
+          <w:sz w:val="24"/>
+          <w:szCs w:val="24"/>
+        </w:rPr>
+      </w:pPr>
+      <w:r>
+        <w:rPr>
+          <w:rFonts w:ascii="Consolas" w:hAnsi="Consolas"/>
+          <w:sz w:val="24"/>
+          <w:szCs w:val="24"/>
+        </w:rPr>
+        <w:t>From ES6 onwards you can use extends keywords</w:t>
+      </w:r>
+    </w:p>
+    <w:p>
+      <w:pPr>
+        <w:rPr>
+          <w:rFonts w:ascii="Consolas" w:hAnsi="Consolas"/>
+          <w:sz w:val="24"/>
+          <w:szCs w:val="24"/>
+        </w:rPr>
+      </w:pPr>
+      <w:r>
+        <w:rPr>
+          <w:rFonts w:ascii="Consolas" w:hAnsi="Consolas"/>
+          <w:sz w:val="24"/>
+          <w:szCs w:val="24"/>
+        </w:rPr>
+        <w:t xml:space="preserve">class Person </w:t>
+      </w:r>
+      <w:proofErr w:type="gramStart"/>
+      <w:r>
+        <w:rPr>
+          <w:rFonts w:ascii="Consolas" w:hAnsi="Consolas"/>
+          <w:sz w:val="24"/>
+          <w:szCs w:val="24"/>
+        </w:rPr>
+        <w:t>{ …</w:t>
+      </w:r>
+      <w:proofErr w:type="gramEnd"/>
+      <w:r>
+        <w:rPr>
+          <w:rFonts w:ascii="Consolas" w:hAnsi="Consolas"/>
+          <w:sz w:val="24"/>
+          <w:szCs w:val="24"/>
+        </w:rPr>
+        <w:t xml:space="preserve"> }</w:t>
+      </w:r>
+    </w:p>
+    <w:p>
+      <w:pPr>
+        <w:rPr>
+          <w:rFonts w:ascii="Consolas" w:hAnsi="Consolas"/>
+          <w:sz w:val="24"/>
+          <w:szCs w:val="24"/>
+        </w:rPr>
+      </w:pPr>
+      <w:r>
+        <w:rPr>
+          <w:rFonts w:ascii="Consolas" w:hAnsi="Consolas"/>
+          <w:sz w:val="24"/>
+          <w:szCs w:val="24"/>
+        </w:rPr>
+        <w:t xml:space="preserve">class Employee extends Person </w:t>
+      </w:r>
+      <w:proofErr w:type="gramStart"/>
+      <w:r>
+        <w:rPr>
+          <w:rFonts w:ascii="Consolas" w:hAnsi="Consolas"/>
+          <w:sz w:val="24"/>
+          <w:szCs w:val="24"/>
+        </w:rPr>
+        <w:t>{ }</w:t>
+      </w:r>
+      <w:proofErr w:type="gramEnd"/>
+      <w:r>
+        <w:rPr>
+          <w:rFonts w:ascii="Consolas" w:hAnsi="Consolas"/>
+          <w:sz w:val="24"/>
+          <w:szCs w:val="24"/>
+        </w:rPr>
+        <w:t xml:space="preserve"> </w:t>
+      </w:r>
+    </w:p>
+    <w:p>
+      <w:pPr>
+        <w:rPr>
+          <w:rFonts w:ascii="Consolas" w:hAnsi="Consolas"/>
+          <w:sz w:val="24"/>
+          <w:szCs w:val="24"/>
+        </w:rPr>
+      </w:pPr>
+    </w:p>
+    <w:p>
+      <w:pPr>
+        <w:rPr>
+          <w:rFonts w:ascii="Consolas" w:hAnsi="Consolas"/>
+          <w:sz w:val="24"/>
+          <w:szCs w:val="24"/>
+        </w:rPr>
+      </w:pPr>
+      <w:r>
+        <w:rPr>
+          <w:rFonts w:ascii="Consolas" w:hAnsi="Consolas"/>
+          <w:sz w:val="24"/>
+          <w:szCs w:val="24"/>
+          <w:highlight w:val="yellow"/>
+        </w:rPr>
+        <w:t>Old approach of inheriting the functions</w:t>
+      </w:r>
+    </w:p>
+    <w:p>
+      <w:pPr>
+        <w:rPr>
+          <w:rFonts w:ascii="Consolas" w:hAnsi="Consolas"/>
+          <w:sz w:val="24"/>
+          <w:szCs w:val="24"/>
+        </w:rPr>
+      </w:pPr>
+      <w:r>
+        <w:rPr>
+          <w:rFonts w:ascii="Consolas" w:hAnsi="Consolas"/>
+          <w:noProof/>
+          <w:sz w:val="24"/>
+          <w:szCs w:val="24"/>
+        </w:rPr>
+        <w:drawing>
+          <wp:inline distT="0" distB="0" distL="0" distR="0" wp14:anchorId="2BA1DBEC" wp14:editId="6B930E95">
+            <wp:extent cx="5731510" cy="4003040"/>
+            <wp:effectExtent l="0" t="0" r="2540" b="0"/>
+            <wp:docPr id="19" name="Picture 19"/>
+            <wp:cNvGraphicFramePr>
+              <a:graphicFrameLocks xmlns:a="http://schemas.openxmlformats.org/drawingml/2006/main" noChangeAspect="1"/>
+            </wp:cNvGraphicFramePr>
+            <a:graphic xmlns:a="http://schemas.openxmlformats.org/drawingml/2006/main">
+              <a:graphicData uri="http://schemas.openxmlformats.org/drawingml/2006/picture">
+                <pic:pic xmlns:pic="http://schemas.openxmlformats.org/drawingml/2006/picture">
+                  <pic:nvPicPr>
+                    <pic:cNvPr id="0" name="Picture 7"/>
+                    <pic:cNvPicPr>
+                      <a:picLocks noChangeAspect="1" noChangeArrowheads="1"/>
+                    </pic:cNvPicPr>
+                  </pic:nvPicPr>
+                  <pic:blipFill>
+                    <a:blip r:embed="rId24">
+                      <a:extLst>
+                        <a:ext uri="{28A0092B-C50C-407E-A947-70E740481C1C}">
+                          <a14:useLocalDpi xmlns:a14="http://schemas.microsoft.com/office/drawing/2010/main" val="0"/>
+                        </a:ext>
+                      </a:extLst>
+                    </a:blip>
+                    <a:srcRect/>
+                    <a:stretch>
+                      <a:fillRect/>
+                    </a:stretch>
+                  </pic:blipFill>
+                  <pic:spPr bwMode="auto">
+                    <a:xfrm>
+                      <a:off x="0" y="0"/>
+                      <a:ext cx="5731510" cy="4003040"/>
+                    </a:xfrm>
+                    <a:prstGeom prst="rect">
+                      <a:avLst/>
+                    </a:prstGeom>
+                    <a:noFill/>
+                    <a:ln>
+                      <a:noFill/>
+                    </a:ln>
+                  </pic:spPr>
+                </pic:pic>
+              </a:graphicData>
+            </a:graphic>
+          </wp:inline>
+        </w:drawing>
+      </w:r>
+    </w:p>
+    <w:p>
+      <w:pPr>
+        <w:rPr>
+          <w:rFonts w:ascii="Consolas" w:hAnsi="Consolas"/>
+          <w:sz w:val="24"/>
+          <w:szCs w:val="24"/>
+        </w:rPr>
+      </w:pPr>
+      <w:r>
+        <w:rPr>
+          <w:rFonts w:ascii="Consolas" w:hAnsi="Consolas"/>
+          <w:sz w:val="24"/>
+          <w:szCs w:val="24"/>
+          <w:highlight w:val="yellow"/>
+        </w:rPr>
+        <w:t>New approach of inheriting the fun</w:t>
+      </w:r>
+      <w:r>
+        <w:rPr>
+          <w:rFonts w:ascii="Consolas" w:hAnsi="Consolas"/>
+          <w:sz w:val="24"/>
+          <w:szCs w:val="24"/>
+          <w:highlight w:val="yellow"/>
+        </w:rPr>
+        <w:t>c</w:t>
+      </w:r>
+      <w:r>
+        <w:rPr>
+          <w:rFonts w:ascii="Consolas" w:hAnsi="Consolas"/>
+          <w:sz w:val="24"/>
+          <w:szCs w:val="24"/>
+          <w:highlight w:val="yellow"/>
+        </w:rPr>
+        <w:t>tions</w:t>
+      </w:r>
+    </w:p>
+    <w:p>
+      <w:pPr>
+        <w:rPr>
+          <w:rFonts w:ascii="Consolas" w:hAnsi="Consolas"/>
+          <w:sz w:val="24"/>
+          <w:szCs w:val="24"/>
+        </w:rPr>
+      </w:pPr>
+    </w:p>
+    <w:p>
+      <w:pPr>
+        <w:rPr>
+          <w:rFonts w:ascii="Consolas" w:hAnsi="Consolas"/>
+          <w:sz w:val="24"/>
+          <w:szCs w:val="24"/>
+        </w:rPr>
+      </w:pPr>
+    </w:p>
+    <w:p>
+      <w:pPr>
+        <w:rPr>
+          <w:rFonts w:ascii="Consolas" w:hAnsi="Consolas"/>
+          <w:sz w:val="24"/>
+          <w:szCs w:val="24"/>
+        </w:rPr>
+      </w:pPr>
+    </w:p>
+    <w:p>
+      <w:pPr>
+        <w:rPr>
+          <w:rFonts w:ascii="Consolas" w:hAnsi="Consolas"/>
+          <w:sz w:val="24"/>
+          <w:szCs w:val="24"/>
+        </w:rPr>
+      </w:pPr>
+    </w:p>
+    <w:p>
+      <w:pPr>
+        <w:rPr>
+          <w:rFonts w:ascii="Consolas" w:hAnsi="Consolas"/>
+          <w:sz w:val="24"/>
+          <w:szCs w:val="24"/>
+        </w:rPr>
+      </w:pPr>
+      <w:r>
+        <w:rPr>
+          <w:rFonts w:ascii="Consolas" w:hAnsi="Consolas"/>
+          <w:noProof/>
+          <w:sz w:val="24"/>
+          <w:szCs w:val="24"/>
+        </w:rPr>
+        <w:lastRenderedPageBreak/>
+        <w:drawing>
+          <wp:inline distT="0" distB="0" distL="0" distR="0" wp14:anchorId="10733F90" wp14:editId="6BDF60E2">
+            <wp:extent cx="5725160" cy="4540250"/>
+            <wp:effectExtent l="0" t="0" r="8890" b="0"/>
+            <wp:docPr id="20" name="Picture 20"/>
+            <wp:cNvGraphicFramePr>
+              <a:graphicFrameLocks xmlns:a="http://schemas.openxmlformats.org/drawingml/2006/main" noChangeAspect="1"/>
+            </wp:cNvGraphicFramePr>
+            <a:graphic xmlns:a="http://schemas.openxmlformats.org/drawingml/2006/main">
+              <a:graphicData uri="http://schemas.openxmlformats.org/drawingml/2006/picture">
+                <pic:pic xmlns:pic="http://schemas.openxmlformats.org/drawingml/2006/picture">
+                  <pic:nvPicPr>
+                    <pic:cNvPr id="0" name="Picture 8"/>
+                    <pic:cNvPicPr>
+                      <a:picLocks noChangeAspect="1" noChangeArrowheads="1"/>
+                    </pic:cNvPicPr>
+                  </pic:nvPicPr>
+                  <pic:blipFill>
+                    <a:blip r:embed="rId25">
+                      <a:extLst>
+                        <a:ext uri="{28A0092B-C50C-407E-A947-70E740481C1C}">
+                          <a14:useLocalDpi xmlns:a14="http://schemas.microsoft.com/office/drawing/2010/main" val="0"/>
+                        </a:ext>
+                      </a:extLst>
+                    </a:blip>
+                    <a:srcRect/>
+                    <a:stretch>
+                      <a:fillRect/>
+                    </a:stretch>
+                  </pic:blipFill>
+                  <pic:spPr bwMode="auto">
+                    <a:xfrm>
+                      <a:off x="0" y="0"/>
+                      <a:ext cx="5725160" cy="4540250"/>
+                    </a:xfrm>
+                    <a:prstGeom prst="rect">
+                      <a:avLst/>
+                    </a:prstGeom>
+                    <a:noFill/>
+                    <a:ln>
+                      <a:noFill/>
+                    </a:ln>
+                  </pic:spPr>
+                </pic:pic>
+              </a:graphicData>
+            </a:graphic>
+          </wp:inline>
+        </w:drawing>
+      </w:r>
+    </w:p>
+    <w:p>
+      <w:pPr>
+        <w:rPr>
+          <w:rFonts w:ascii="Consolas" w:hAnsi="Consolas"/>
+          <w:sz w:val="24"/>
+          <w:szCs w:val="24"/>
+        </w:rPr>
+      </w:pPr>
+      <w:r>
+        <w:rPr>
+          <w:rFonts w:ascii="Consolas" w:hAnsi="Consolas"/>
+          <w:sz w:val="24"/>
+          <w:szCs w:val="24"/>
+          <w:highlight w:val="yellow"/>
+        </w:rPr>
+        <w:t>Default parameters to the function</w:t>
+      </w:r>
+    </w:p>
+    <w:p>
+      <w:pPr>
+        <w:rPr>
+          <w:rFonts w:ascii="Consolas" w:hAnsi="Consolas"/>
+          <w:sz w:val="24"/>
+          <w:szCs w:val="24"/>
+        </w:rPr>
+      </w:pPr>
+      <w:r>
+        <w:rPr>
+          <w:rFonts w:ascii="Consolas" w:hAnsi="Consolas"/>
+          <w:sz w:val="24"/>
+          <w:szCs w:val="24"/>
+        </w:rPr>
+        <w:t xml:space="preserve">In </w:t>
+      </w:r>
+      <w:proofErr w:type="spellStart"/>
+      <w:r>
+        <w:rPr>
+          <w:rFonts w:ascii="Consolas" w:hAnsi="Consolas"/>
+          <w:sz w:val="24"/>
+          <w:szCs w:val="24"/>
+        </w:rPr>
+        <w:t>Javascript</w:t>
+      </w:r>
+      <w:proofErr w:type="spellEnd"/>
+      <w:r>
+        <w:rPr>
+          <w:rFonts w:ascii="Consolas" w:hAnsi="Consolas"/>
+          <w:sz w:val="24"/>
+          <w:szCs w:val="24"/>
+        </w:rPr>
+        <w:t xml:space="preserve"> you can call the function having arguments without passing right number of arguments, in that case you don’t get error instead the missing parameters will be undefined</w:t>
+      </w:r>
+    </w:p>
+    <w:p>
+      <w:pPr>
+        <w:rPr>
+          <w:rFonts w:ascii="Consolas" w:hAnsi="Consolas"/>
+          <w:sz w:val="24"/>
+          <w:szCs w:val="24"/>
+        </w:rPr>
+      </w:pPr>
+      <w:r>
+        <w:rPr>
+          <w:rFonts w:ascii="Consolas" w:hAnsi="Consolas"/>
+          <w:sz w:val="24"/>
+          <w:szCs w:val="24"/>
+        </w:rPr>
+        <w:t xml:space="preserve">Ex: </w:t>
+      </w:r>
+    </w:p>
+    <w:p>
+      <w:pPr>
+        <w:rPr>
+          <w:rFonts w:ascii="Consolas" w:hAnsi="Consolas"/>
+          <w:sz w:val="24"/>
+          <w:szCs w:val="24"/>
+        </w:rPr>
+      </w:pPr>
+      <w:r>
+        <w:rPr>
+          <w:rFonts w:ascii="Consolas" w:hAnsi="Consolas"/>
+          <w:noProof/>
+          <w:sz w:val="24"/>
+          <w:szCs w:val="24"/>
+        </w:rPr>
+        <w:drawing>
+          <wp:inline distT="0" distB="0" distL="0" distR="0" wp14:anchorId="690E7599" wp14:editId="1E04AA37">
+            <wp:extent cx="5731510" cy="1947545"/>
+            <wp:effectExtent l="0" t="0" r="2540" b="0"/>
+            <wp:docPr id="21" name="Picture 21"/>
+            <wp:cNvGraphicFramePr>
+              <a:graphicFrameLocks xmlns:a="http://schemas.openxmlformats.org/drawingml/2006/main" noChangeAspect="1"/>
+            </wp:cNvGraphicFramePr>
+            <a:graphic xmlns:a="http://schemas.openxmlformats.org/drawingml/2006/main">
+              <a:graphicData uri="http://schemas.openxmlformats.org/drawingml/2006/picture">
+                <pic:pic xmlns:pic="http://schemas.openxmlformats.org/drawingml/2006/picture">
+                  <pic:nvPicPr>
+                    <pic:cNvPr id="0" name="Picture 9"/>
+                    <pic:cNvPicPr>
+                      <a:picLocks noChangeAspect="1" noChangeArrowheads="1"/>
+                    </pic:cNvPicPr>
+                  </pic:nvPicPr>
+                  <pic:blipFill>
+                    <a:blip r:embed="rId26">
+                      <a:extLst>
+                        <a:ext uri="{28A0092B-C50C-407E-A947-70E740481C1C}">
+                          <a14:useLocalDpi xmlns:a14="http://schemas.microsoft.com/office/drawing/2010/main" val="0"/>
+                        </a:ext>
+                      </a:extLst>
+                    </a:blip>
+                    <a:srcRect/>
+                    <a:stretch>
+                      <a:fillRect/>
+                    </a:stretch>
+                  </pic:blipFill>
+                  <pic:spPr bwMode="auto">
+                    <a:xfrm>
+                      <a:off x="0" y="0"/>
+                      <a:ext cx="5731510" cy="1947545"/>
+                    </a:xfrm>
+                    <a:prstGeom prst="rect">
+                      <a:avLst/>
+                    </a:prstGeom>
+                    <a:noFill/>
+                    <a:ln>
+                      <a:noFill/>
+                    </a:ln>
+                  </pic:spPr>
+                </pic:pic>
+              </a:graphicData>
+            </a:graphic>
+          </wp:inline>
+        </w:drawing>
+      </w:r>
+    </w:p>
+    <w:p>
+      <w:pPr>
+        <w:rPr>
+          <w:rFonts w:ascii="Consolas" w:hAnsi="Consolas"/>
+          <w:sz w:val="24"/>
+          <w:szCs w:val="24"/>
+        </w:rPr>
+      </w:pPr>
+      <w:r>
+        <w:rPr>
+          <w:rFonts w:ascii="Consolas" w:hAnsi="Consolas"/>
+          <w:sz w:val="24"/>
+          <w:szCs w:val="24"/>
+        </w:rPr>
+        <w:t xml:space="preserve">Here you are calling </w:t>
+      </w:r>
+      <w:proofErr w:type="spellStart"/>
+      <w:proofErr w:type="gramStart"/>
+      <w:r>
+        <w:rPr>
+          <w:rFonts w:ascii="Consolas" w:hAnsi="Consolas"/>
+          <w:sz w:val="24"/>
+          <w:szCs w:val="24"/>
+        </w:rPr>
+        <w:t>sayHello</w:t>
+      </w:r>
+      <w:proofErr w:type="spellEnd"/>
+      <w:r>
+        <w:rPr>
+          <w:rFonts w:ascii="Consolas" w:hAnsi="Consolas"/>
+          <w:sz w:val="24"/>
+          <w:szCs w:val="24"/>
+        </w:rPr>
+        <w:t>(</w:t>
+      </w:r>
+      <w:proofErr w:type="gramEnd"/>
+      <w:r>
+        <w:rPr>
+          <w:rFonts w:ascii="Consolas" w:hAnsi="Consolas"/>
+          <w:sz w:val="24"/>
+          <w:szCs w:val="24"/>
+        </w:rPr>
+        <w:t>) without passing parameter in that case username will be undefined.</w:t>
+      </w:r>
+    </w:p>
+    <w:p>
+      <w:pPr>
+        <w:rPr>
+          <w:rFonts w:ascii="Consolas" w:hAnsi="Consolas"/>
+          <w:sz w:val="24"/>
+          <w:szCs w:val="24"/>
+        </w:rPr>
+      </w:pPr>
+      <w:r>
+        <w:rPr>
+          <w:rFonts w:ascii="Consolas" w:hAnsi="Consolas"/>
+          <w:sz w:val="24"/>
+          <w:szCs w:val="24"/>
+          <w:highlight w:val="yellow"/>
+        </w:rPr>
+        <w:t>Output:</w:t>
+      </w:r>
+    </w:p>
+    <w:p>
+      <w:pPr>
+        <w:rPr>
+          <w:rFonts w:ascii="Consolas" w:hAnsi="Consolas"/>
+          <w:sz w:val="24"/>
+          <w:szCs w:val="24"/>
+        </w:rPr>
+      </w:pPr>
+      <w:r>
+        <w:rPr>
+          <w:rFonts w:ascii="Consolas" w:hAnsi="Consolas"/>
+          <w:noProof/>
+          <w:sz w:val="24"/>
+          <w:szCs w:val="24"/>
+        </w:rPr>
+        <w:lastRenderedPageBreak/>
+        <w:drawing>
+          <wp:inline distT="0" distB="0" distL="0" distR="0" wp14:anchorId="1F4B5AD4" wp14:editId="67DD8F9A">
+            <wp:extent cx="4174490" cy="1630045"/>
+            <wp:effectExtent l="0" t="0" r="0" b="8255"/>
+            <wp:docPr id="22" name="Picture 22"/>
+            <wp:cNvGraphicFramePr>
+              <a:graphicFrameLocks xmlns:a="http://schemas.openxmlformats.org/drawingml/2006/main" noChangeAspect="1"/>
+            </wp:cNvGraphicFramePr>
+            <a:graphic xmlns:a="http://schemas.openxmlformats.org/drawingml/2006/main">
+              <a:graphicData uri="http://schemas.openxmlformats.org/drawingml/2006/picture">
+                <pic:pic xmlns:pic="http://schemas.openxmlformats.org/drawingml/2006/picture">
+                  <pic:nvPicPr>
+                    <pic:cNvPr id="0" name="Picture 10"/>
+                    <pic:cNvPicPr>
+                      <a:picLocks noChangeAspect="1" noChangeArrowheads="1"/>
+                    </pic:cNvPicPr>
+                  </pic:nvPicPr>
+                  <pic:blipFill>
+                    <a:blip r:embed="rId27">
+                      <a:extLst>
+                        <a:ext uri="{28A0092B-C50C-407E-A947-70E740481C1C}">
+                          <a14:useLocalDpi xmlns:a14="http://schemas.microsoft.com/office/drawing/2010/main" val="0"/>
+                        </a:ext>
+                      </a:extLst>
+                    </a:blip>
+                    <a:srcRect/>
+                    <a:stretch>
+                      <a:fillRect/>
+                    </a:stretch>
+                  </pic:blipFill>
+                  <pic:spPr bwMode="auto">
+                    <a:xfrm>
+                      <a:off x="0" y="0"/>
+                      <a:ext cx="4174490" cy="1630045"/>
+                    </a:xfrm>
+                    <a:prstGeom prst="rect">
+                      <a:avLst/>
+                    </a:prstGeom>
+                    <a:noFill/>
+                    <a:ln>
+                      <a:noFill/>
+                    </a:ln>
+                  </pic:spPr>
+                </pic:pic>
+              </a:graphicData>
+            </a:graphic>
+          </wp:inline>
+        </w:drawing>
+      </w:r>
+    </w:p>
+    <w:p>
+      <w:pPr>
+        <w:rPr>
+          <w:rFonts w:ascii="Consolas" w:hAnsi="Consolas"/>
+          <w:sz w:val="24"/>
+          <w:szCs w:val="24"/>
+        </w:rPr>
+      </w:pPr>
+      <w:r>
+        <w:rPr>
+          <w:rFonts w:ascii="Consolas" w:hAnsi="Consolas"/>
+          <w:sz w:val="24"/>
+          <w:szCs w:val="24"/>
+          <w:highlight w:val="yellow"/>
+        </w:rPr>
+        <w:t>Earlier</w:t>
+      </w:r>
+      <w:r>
+        <w:rPr>
+          <w:rFonts w:ascii="Consolas" w:hAnsi="Consolas"/>
+          <w:sz w:val="24"/>
+          <w:szCs w:val="24"/>
+          <w:highlight w:val="yellow"/>
+        </w:rPr>
+        <w:t xml:space="preserve"> to ES6</w:t>
+      </w:r>
+      <w:r>
+        <w:rPr>
+          <w:rFonts w:ascii="Consolas" w:hAnsi="Consolas"/>
+          <w:sz w:val="24"/>
+          <w:szCs w:val="24"/>
+          <w:highlight w:val="yellow"/>
+        </w:rPr>
+        <w:t xml:space="preserve"> developers need to write some logics to avoid undefined</w:t>
+      </w:r>
+    </w:p>
+    <w:p>
+      <w:pPr>
+        <w:rPr>
+          <w:rFonts w:ascii="Consolas" w:hAnsi="Consolas"/>
+          <w:sz w:val="24"/>
+          <w:szCs w:val="24"/>
+        </w:rPr>
+      </w:pPr>
+      <w:r>
+        <w:rPr>
+          <w:rFonts w:ascii="Consolas" w:hAnsi="Consolas"/>
+          <w:noProof/>
+          <w:sz w:val="24"/>
+          <w:szCs w:val="24"/>
+        </w:rPr>
+        <w:drawing>
+          <wp:inline distT="0" distB="0" distL="0" distR="0" wp14:anchorId="77B7E56C" wp14:editId="7D800325">
+            <wp:extent cx="5725160" cy="2115185"/>
+            <wp:effectExtent l="0" t="0" r="8890" b="0"/>
+            <wp:docPr id="23" name="Picture 23"/>
+            <wp:cNvGraphicFramePr>
+              <a:graphicFrameLocks xmlns:a="http://schemas.openxmlformats.org/drawingml/2006/main" noChangeAspect="1"/>
+            </wp:cNvGraphicFramePr>
+            <a:graphic xmlns:a="http://schemas.openxmlformats.org/drawingml/2006/main">
+              <a:graphicData uri="http://schemas.openxmlformats.org/drawingml/2006/picture">
+                <pic:pic xmlns:pic="http://schemas.openxmlformats.org/drawingml/2006/picture">
+                  <pic:nvPicPr>
+                    <pic:cNvPr id="0" name="Picture 11"/>
+                    <pic:cNvPicPr>
+                      <a:picLocks noChangeAspect="1" noChangeArrowheads="1"/>
+                    </pic:cNvPicPr>
+                  </pic:nvPicPr>
+                  <pic:blipFill>
+                    <a:blip r:embed="rId28">
+                      <a:extLst>
+                        <a:ext uri="{28A0092B-C50C-407E-A947-70E740481C1C}">
+                          <a14:useLocalDpi xmlns:a14="http://schemas.microsoft.com/office/drawing/2010/main" val="0"/>
+                        </a:ext>
+                      </a:extLst>
+                    </a:blip>
+                    <a:srcRect/>
+                    <a:stretch>
+                      <a:fillRect/>
+                    </a:stretch>
+                  </pic:blipFill>
+                  <pic:spPr bwMode="auto">
+                    <a:xfrm>
+                      <a:off x="0" y="0"/>
+                      <a:ext cx="5725160" cy="2115185"/>
+                    </a:xfrm>
+                    <a:prstGeom prst="rect">
+                      <a:avLst/>
+                    </a:prstGeom>
+                    <a:noFill/>
+                    <a:ln>
+                      <a:noFill/>
+                    </a:ln>
+                  </pic:spPr>
+                </pic:pic>
+              </a:graphicData>
+            </a:graphic>
+          </wp:inline>
+        </w:drawing>
+      </w:r>
+    </w:p>
+    <w:p>
+      <w:pPr>
+        <w:rPr>
+          <w:rFonts w:ascii="Consolas" w:hAnsi="Consolas"/>
+          <w:sz w:val="24"/>
+          <w:szCs w:val="24"/>
+        </w:rPr>
+      </w:pPr>
+      <w:r>
+        <w:rPr>
+          <w:rFonts w:ascii="Consolas" w:hAnsi="Consolas"/>
+          <w:sz w:val="24"/>
+          <w:szCs w:val="24"/>
+        </w:rPr>
+        <w:t>The above code checks the type of username is undefined or not, if yes then assigns the default value Rajesh, if not then assigns the value you passed as the argument.</w:t>
+      </w:r>
+    </w:p>
+    <w:p>
+      <w:pPr>
+        <w:rPr>
+          <w:rFonts w:ascii="Consolas" w:hAnsi="Consolas"/>
+          <w:sz w:val="24"/>
+          <w:szCs w:val="24"/>
+        </w:rPr>
+      </w:pPr>
+      <w:r>
+        <w:rPr>
+          <w:rFonts w:ascii="Consolas" w:hAnsi="Consolas"/>
+          <w:sz w:val="24"/>
+          <w:szCs w:val="24"/>
+          <w:highlight w:val="yellow"/>
+        </w:rPr>
+        <w:t>Output:</w:t>
+      </w:r>
+    </w:p>
+    <w:p>
+      <w:pPr>
+        <w:rPr>
+          <w:rFonts w:ascii="Consolas" w:hAnsi="Consolas"/>
+          <w:sz w:val="24"/>
+          <w:szCs w:val="24"/>
+        </w:rPr>
+      </w:pPr>
+      <w:r>
+        <w:rPr>
+          <w:rFonts w:ascii="Consolas" w:hAnsi="Consolas"/>
+          <w:noProof/>
+          <w:sz w:val="24"/>
+          <w:szCs w:val="24"/>
+        </w:rPr>
+        <w:drawing>
+          <wp:inline distT="0" distB="0" distL="0" distR="0" wp14:anchorId="211D16B5" wp14:editId="19EA7523">
+            <wp:extent cx="4380865" cy="1574165"/>
+            <wp:effectExtent l="0" t="0" r="635" b="6985"/>
+            <wp:docPr id="24" name="Picture 24"/>
+            <wp:cNvGraphicFramePr>
+              <a:graphicFrameLocks xmlns:a="http://schemas.openxmlformats.org/drawingml/2006/main" noChangeAspect="1"/>
+            </wp:cNvGraphicFramePr>
+            <a:graphic xmlns:a="http://schemas.openxmlformats.org/drawingml/2006/main">
+              <a:graphicData uri="http://schemas.openxmlformats.org/drawingml/2006/picture">
+                <pic:pic xmlns:pic="http://schemas.openxmlformats.org/drawingml/2006/picture">
+                  <pic:nvPicPr>
+                    <pic:cNvPr id="0" name="Picture 12"/>
+                    <pic:cNvPicPr>
+                      <a:picLocks noChangeAspect="1" noChangeArrowheads="1"/>
+                    </pic:cNvPicPr>
+                  </pic:nvPicPr>
+                  <pic:blipFill>
+                    <a:blip r:embed="rId29">
+                      <a:extLst>
+                        <a:ext uri="{28A0092B-C50C-407E-A947-70E740481C1C}">
+                          <a14:useLocalDpi xmlns:a14="http://schemas.microsoft.com/office/drawing/2010/main" val="0"/>
+                        </a:ext>
+                      </a:extLst>
+                    </a:blip>
+                    <a:srcRect/>
+                    <a:stretch>
+                      <a:fillRect/>
+                    </a:stretch>
+                  </pic:blipFill>
+                  <pic:spPr bwMode="auto">
+                    <a:xfrm>
+                      <a:off x="0" y="0"/>
+                      <a:ext cx="4380865" cy="1574165"/>
+                    </a:xfrm>
+                    <a:prstGeom prst="rect">
+                      <a:avLst/>
+                    </a:prstGeom>
+                    <a:noFill/>
+                    <a:ln>
+                      <a:noFill/>
+                    </a:ln>
+                  </pic:spPr>
+                </pic:pic>
+              </a:graphicData>
+            </a:graphic>
+          </wp:inline>
+        </w:drawing>
+      </w:r>
+    </w:p>
+    <w:p>
+      <w:pPr>
+        <w:rPr>
+          <w:rFonts w:ascii="Consolas" w:hAnsi="Consolas"/>
+          <w:sz w:val="24"/>
+          <w:szCs w:val="24"/>
+        </w:rPr>
+      </w:pPr>
+      <w:r>
+        <w:rPr>
+          <w:rFonts w:ascii="Consolas" w:hAnsi="Consolas"/>
+          <w:sz w:val="24"/>
+          <w:szCs w:val="24"/>
+        </w:rPr>
+        <w:t>But in ES6 its much easier to provide the default values, i.e., in the parameters itself you can assign the value to the parameter so if the argument is passed then the parameter takes the value passed in the argument, else the parameter takes the default value.</w:t>
+      </w:r>
+    </w:p>
+    <w:p>
+      <w:pPr>
+        <w:rPr>
+          <w:rFonts w:ascii="Consolas" w:hAnsi="Consolas"/>
+          <w:sz w:val="24"/>
+          <w:szCs w:val="24"/>
+        </w:rPr>
+      </w:pPr>
+      <w:r>
+        <w:rPr>
+          <w:rFonts w:ascii="Consolas" w:hAnsi="Consolas"/>
+          <w:sz w:val="24"/>
+          <w:szCs w:val="24"/>
+        </w:rPr>
+        <w:t xml:space="preserve">function </w:t>
+      </w:r>
+      <w:proofErr w:type="spellStart"/>
+      <w:proofErr w:type="gramStart"/>
+      <w:r>
+        <w:rPr>
+          <w:rFonts w:ascii="Consolas" w:hAnsi="Consolas"/>
+          <w:sz w:val="24"/>
+          <w:szCs w:val="24"/>
+        </w:rPr>
+        <w:t>sayHello</w:t>
+      </w:r>
+      <w:proofErr w:type="spellEnd"/>
+      <w:r>
+        <w:rPr>
+          <w:rFonts w:ascii="Consolas" w:hAnsi="Consolas"/>
+          <w:sz w:val="24"/>
+          <w:szCs w:val="24"/>
+        </w:rPr>
+        <w:t>(</w:t>
+      </w:r>
+      <w:proofErr w:type="gramEnd"/>
+      <w:r>
+        <w:rPr>
+          <w:rFonts w:ascii="Consolas" w:hAnsi="Consolas"/>
+          <w:sz w:val="24"/>
+          <w:szCs w:val="24"/>
+        </w:rPr>
+        <w:t>username = “Ajay”) // default value is Ajay</w:t>
+      </w:r>
+      <w:r>
+        <w:rPr>
+          <w:rFonts w:ascii="Consolas" w:hAnsi="Consolas"/>
+          <w:sz w:val="24"/>
+          <w:szCs w:val="24"/>
+        </w:rPr>
+        <w:br/>
+        <w:t xml:space="preserve">{ </w:t>
+      </w:r>
+      <w:r>
+        <w:rPr>
+          <w:rFonts w:ascii="Consolas" w:hAnsi="Consolas"/>
+          <w:sz w:val="24"/>
+          <w:szCs w:val="24"/>
+        </w:rPr>
+        <w:br/>
+        <w:t xml:space="preserve">} </w:t>
+      </w:r>
+    </w:p>
+    <w:p>
+      <w:pPr>
+        <w:rPr>
+          <w:rFonts w:ascii="Consolas" w:hAnsi="Consolas"/>
+          <w:sz w:val="24"/>
+          <w:szCs w:val="24"/>
+        </w:rPr>
+      </w:pPr>
+      <w:proofErr w:type="spellStart"/>
+      <w:r>
+        <w:rPr>
+          <w:rFonts w:ascii="Consolas" w:hAnsi="Consolas"/>
+          <w:sz w:val="24"/>
+          <w:szCs w:val="24"/>
+        </w:rPr>
+        <w:lastRenderedPageBreak/>
+        <w:t>sayHello</w:t>
+      </w:r>
+      <w:proofErr w:type="spellEnd"/>
+      <w:r>
+        <w:rPr>
+          <w:rFonts w:ascii="Consolas" w:hAnsi="Consolas"/>
+          <w:sz w:val="24"/>
+          <w:szCs w:val="24"/>
+        </w:rPr>
+        <w:t>(“Kiran”); username will be Kiran</w:t>
+      </w:r>
+    </w:p>
+    <w:p>
+      <w:pPr>
+        <w:rPr>
+          <w:rFonts w:ascii="Consolas" w:hAnsi="Consolas"/>
+          <w:sz w:val="24"/>
+          <w:szCs w:val="24"/>
+        </w:rPr>
+      </w:pPr>
+      <w:proofErr w:type="spellStart"/>
+      <w:proofErr w:type="gramStart"/>
+      <w:r>
+        <w:rPr>
+          <w:rFonts w:ascii="Consolas" w:hAnsi="Consolas"/>
+          <w:sz w:val="24"/>
+          <w:szCs w:val="24"/>
+        </w:rPr>
+        <w:t>sayHello</w:t>
+      </w:r>
+      <w:proofErr w:type="spellEnd"/>
+      <w:r>
+        <w:rPr>
+          <w:rFonts w:ascii="Consolas" w:hAnsi="Consolas"/>
+          <w:sz w:val="24"/>
+          <w:szCs w:val="24"/>
+        </w:rPr>
+        <w:t>(</w:t>
+      </w:r>
+      <w:proofErr w:type="gramEnd"/>
+      <w:r>
+        <w:rPr>
+          <w:rFonts w:ascii="Consolas" w:hAnsi="Consolas"/>
+          <w:sz w:val="24"/>
+          <w:szCs w:val="24"/>
+        </w:rPr>
+        <w:t>); username will be Ajay</w:t>
+      </w:r>
+    </w:p>
+    <w:p>
+      <w:pPr>
+        <w:rPr>
+          <w:rFonts w:ascii="Consolas" w:hAnsi="Consolas"/>
+          <w:sz w:val="24"/>
+          <w:szCs w:val="24"/>
+        </w:rPr>
+      </w:pPr>
+      <w:r>
+        <w:rPr>
+          <w:rFonts w:ascii="Consolas" w:hAnsi="Consolas"/>
+          <w:sz w:val="24"/>
+          <w:szCs w:val="24"/>
+          <w:highlight w:val="yellow"/>
+        </w:rPr>
+        <w:t>Default parameters in ES6 is much easier as below</w:t>
+      </w:r>
+    </w:p>
+    <w:p>
+      <w:pPr>
+        <w:rPr>
+          <w:rFonts w:ascii="Consolas" w:hAnsi="Consolas"/>
+          <w:sz w:val="24"/>
+          <w:szCs w:val="24"/>
+        </w:rPr>
+      </w:pPr>
+      <w:r>
+        <w:rPr>
+          <w:rFonts w:ascii="Consolas" w:hAnsi="Consolas"/>
+          <w:noProof/>
+          <w:sz w:val="24"/>
+          <w:szCs w:val="24"/>
+        </w:rPr>
+        <w:drawing>
+          <wp:inline distT="0" distB="0" distL="0" distR="0" wp14:anchorId="28B2F394" wp14:editId="2E207AA0">
+            <wp:extent cx="5725160" cy="2480945"/>
+            <wp:effectExtent l="0" t="0" r="8890" b="0"/>
+            <wp:docPr id="26" name="Picture 26"/>
+            <wp:cNvGraphicFramePr>
+              <a:graphicFrameLocks xmlns:a="http://schemas.openxmlformats.org/drawingml/2006/main" noChangeAspect="1"/>
+            </wp:cNvGraphicFramePr>
+            <a:graphic xmlns:a="http://schemas.openxmlformats.org/drawingml/2006/main">
+              <a:graphicData uri="http://schemas.openxmlformats.org/drawingml/2006/picture">
+                <pic:pic xmlns:pic="http://schemas.openxmlformats.org/drawingml/2006/picture">
+                  <pic:nvPicPr>
+                    <pic:cNvPr id="0" name="Picture 14"/>
+                    <pic:cNvPicPr>
+                      <a:picLocks noChangeAspect="1" noChangeArrowheads="1"/>
+                    </pic:cNvPicPr>
+                  </pic:nvPicPr>
+                  <pic:blipFill>
+                    <a:blip r:embed="rId30">
+                      <a:extLst>
+                        <a:ext uri="{28A0092B-C50C-407E-A947-70E740481C1C}">
+                          <a14:useLocalDpi xmlns:a14="http://schemas.microsoft.com/office/drawing/2010/main" val="0"/>
+                        </a:ext>
+                      </a:extLst>
+                    </a:blip>
+                    <a:srcRect/>
+                    <a:stretch>
+                      <a:fillRect/>
+                    </a:stretch>
+                  </pic:blipFill>
+                  <pic:spPr bwMode="auto">
+                    <a:xfrm>
+                      <a:off x="0" y="0"/>
+                      <a:ext cx="5725160" cy="2480945"/>
+                    </a:xfrm>
+                    <a:prstGeom prst="rect">
+                      <a:avLst/>
+                    </a:prstGeom>
+                    <a:noFill/>
+                    <a:ln>
+                      <a:noFill/>
+                    </a:ln>
+                  </pic:spPr>
+                </pic:pic>
+              </a:graphicData>
+            </a:graphic>
+          </wp:inline>
+        </w:drawing>
+      </w:r>
+    </w:p>
+    <w:p>
+      <w:pPr>
+        <w:rPr>
+          <w:rFonts w:ascii="Consolas" w:hAnsi="Consolas"/>
+          <w:sz w:val="24"/>
+          <w:szCs w:val="24"/>
+        </w:rPr>
+      </w:pPr>
+      <w:r>
+        <w:rPr>
+          <w:rFonts w:ascii="Consolas" w:hAnsi="Consolas"/>
+          <w:sz w:val="24"/>
+          <w:szCs w:val="24"/>
+          <w:highlight w:val="yellow"/>
+        </w:rPr>
+        <w:t>Output:</w:t>
+      </w:r>
+    </w:p>
+    <w:p>
+      <w:pPr>
+        <w:rPr>
+          <w:rFonts w:ascii="Consolas" w:hAnsi="Consolas"/>
+          <w:sz w:val="24"/>
+          <w:szCs w:val="24"/>
+        </w:rPr>
+      </w:pPr>
+      <w:r>
+        <w:rPr>
+          <w:rFonts w:ascii="Consolas" w:hAnsi="Consolas"/>
+          <w:noProof/>
+          <w:sz w:val="24"/>
+          <w:szCs w:val="24"/>
+        </w:rPr>
+        <w:drawing>
+          <wp:inline distT="0" distB="0" distL="0" distR="0" wp14:anchorId="26111DB4" wp14:editId="4A621BCB">
+            <wp:extent cx="4404995" cy="1645920"/>
+            <wp:effectExtent l="0" t="0" r="0" b="0"/>
+            <wp:docPr id="27" name="Picture 27"/>
+            <wp:cNvGraphicFramePr>
+              <a:graphicFrameLocks xmlns:a="http://schemas.openxmlformats.org/drawingml/2006/main" noChangeAspect="1"/>
+            </wp:cNvGraphicFramePr>
+            <a:graphic xmlns:a="http://schemas.openxmlformats.org/drawingml/2006/main">
+              <a:graphicData uri="http://schemas.openxmlformats.org/drawingml/2006/picture">
+                <pic:pic xmlns:pic="http://schemas.openxmlformats.org/drawingml/2006/picture">
+                  <pic:nvPicPr>
+                    <pic:cNvPr id="0" name="Picture 15"/>
+                    <pic:cNvPicPr>
+                      <a:picLocks noChangeAspect="1" noChangeArrowheads="1"/>
+                    </pic:cNvPicPr>
+                  </pic:nvPicPr>
+                  <pic:blipFill>
+                    <a:blip r:embed="rId31">
+                      <a:extLst>
+                        <a:ext uri="{28A0092B-C50C-407E-A947-70E740481C1C}">
+                          <a14:useLocalDpi xmlns:a14="http://schemas.microsoft.com/office/drawing/2010/main" val="0"/>
+                        </a:ext>
+                      </a:extLst>
+                    </a:blip>
+                    <a:srcRect/>
+                    <a:stretch>
+                      <a:fillRect/>
+                    </a:stretch>
+                  </pic:blipFill>
+                  <pic:spPr bwMode="auto">
+                    <a:xfrm>
+                      <a:off x="0" y="0"/>
+                      <a:ext cx="4404995" cy="1645920"/>
+                    </a:xfrm>
+                    <a:prstGeom prst="rect">
+                      <a:avLst/>
+                    </a:prstGeom>
+                    <a:noFill/>
+                    <a:ln>
+                      <a:noFill/>
+                    </a:ln>
+                  </pic:spPr>
+                </pic:pic>
+              </a:graphicData>
+            </a:graphic>
+          </wp:inline>
+        </w:drawing>
+      </w:r>
+    </w:p>
+    <w:p>
+      <w:pPr>
+        <w:rPr>
+          <w:rFonts w:ascii="Consolas" w:hAnsi="Consolas"/>
+          <w:sz w:val="24"/>
+          <w:szCs w:val="24"/>
+        </w:rPr>
+      </w:pPr>
+    </w:p>
+    <w:p>
+      <w:pPr>
+        <w:rPr>
+          <w:rFonts w:ascii="Consolas" w:hAnsi="Consolas"/>
+          <w:sz w:val="24"/>
+          <w:szCs w:val="24"/>
+        </w:rPr>
+      </w:pPr>
+      <w:r>
+        <w:rPr>
+          <w:rFonts w:ascii="Consolas" w:hAnsi="Consolas"/>
+          <w:sz w:val="24"/>
+          <w:szCs w:val="24"/>
+          <w:highlight w:val="yellow"/>
+        </w:rPr>
+        <w:t xml:space="preserve">Object </w:t>
+      </w:r>
+      <w:proofErr w:type="spellStart"/>
+      <w:r>
+        <w:rPr>
+          <w:rFonts w:ascii="Consolas" w:hAnsi="Consolas"/>
+          <w:sz w:val="24"/>
+          <w:szCs w:val="24"/>
+          <w:highlight w:val="yellow"/>
+        </w:rPr>
+        <w:t>Destructuring</w:t>
+      </w:r>
+      <w:proofErr w:type="spellEnd"/>
+    </w:p>
+    <w:p>
+      <w:pPr>
+        <w:rPr>
+          <w:rFonts w:ascii="Consolas" w:hAnsi="Consolas"/>
+          <w:sz w:val="24"/>
+          <w:szCs w:val="24"/>
+        </w:rPr>
+      </w:pPr>
+      <w:r>
+        <w:rPr>
+          <w:rFonts w:ascii="Consolas" w:hAnsi="Consolas"/>
+          <w:sz w:val="24"/>
+          <w:szCs w:val="24"/>
+        </w:rPr>
+        <w:t>It allows you to assign values to multiple variables without accessing each index of a complex object</w:t>
+      </w:r>
+    </w:p>
+    <w:p>
+      <w:pPr>
+        <w:rPr>
+          <w:rFonts w:ascii="Consolas" w:hAnsi="Consolas"/>
+          <w:sz w:val="24"/>
+          <w:szCs w:val="24"/>
+        </w:rPr>
+      </w:pPr>
+      <w:r>
+        <w:rPr>
+          <w:rFonts w:ascii="Consolas" w:hAnsi="Consolas"/>
+          <w:noProof/>
+          <w:sz w:val="24"/>
+          <w:szCs w:val="24"/>
+        </w:rPr>
+        <w:lastRenderedPageBreak/>
+        <w:drawing>
+          <wp:inline distT="0" distB="0" distL="0" distR="0" wp14:anchorId="260FD42C" wp14:editId="7918F803">
+            <wp:extent cx="5725160" cy="3935730"/>
+            <wp:effectExtent l="0" t="0" r="8890" b="7620"/>
+            <wp:docPr id="28" name="Picture 28"/>
+            <wp:cNvGraphicFramePr>
+              <a:graphicFrameLocks xmlns:a="http://schemas.openxmlformats.org/drawingml/2006/main" noChangeAspect="1"/>
+            </wp:cNvGraphicFramePr>
+            <a:graphic xmlns:a="http://schemas.openxmlformats.org/drawingml/2006/main">
+              <a:graphicData uri="http://schemas.openxmlformats.org/drawingml/2006/picture">
+                <pic:pic xmlns:pic="http://schemas.openxmlformats.org/drawingml/2006/picture">
+                  <pic:nvPicPr>
+                    <pic:cNvPr id="0" name="Picture 16"/>
+                    <pic:cNvPicPr>
+                      <a:picLocks noChangeAspect="1" noChangeArrowheads="1"/>
+                    </pic:cNvPicPr>
+                  </pic:nvPicPr>
+                  <pic:blipFill>
+                    <a:blip r:embed="rId32">
+                      <a:extLst>
+                        <a:ext uri="{28A0092B-C50C-407E-A947-70E740481C1C}">
+                          <a14:useLocalDpi xmlns:a14="http://schemas.microsoft.com/office/drawing/2010/main" val="0"/>
+                        </a:ext>
+                      </a:extLst>
+                    </a:blip>
+                    <a:srcRect/>
+                    <a:stretch>
+                      <a:fillRect/>
+                    </a:stretch>
+                  </pic:blipFill>
+                  <pic:spPr bwMode="auto">
+                    <a:xfrm>
+                      <a:off x="0" y="0"/>
+                      <a:ext cx="5725160" cy="3935730"/>
+                    </a:xfrm>
+                    <a:prstGeom prst="rect">
+                      <a:avLst/>
+                    </a:prstGeom>
+                    <a:noFill/>
+                    <a:ln>
+                      <a:noFill/>
+                    </a:ln>
+                  </pic:spPr>
+                </pic:pic>
+              </a:graphicData>
+            </a:graphic>
+          </wp:inline>
+        </w:drawing>
+      </w:r>
+    </w:p>
+    <w:p>
+      <w:pPr>
+        <w:rPr>
+          <w:rFonts w:ascii="Consolas" w:hAnsi="Consolas"/>
+          <w:sz w:val="24"/>
+          <w:szCs w:val="24"/>
+        </w:rPr>
+      </w:pPr>
+    </w:p>
+    <w:p>
+      <w:pPr>
+        <w:rPr>
+          <w:rFonts w:ascii="Consolas" w:hAnsi="Consolas"/>
+          <w:sz w:val="24"/>
+          <w:szCs w:val="24"/>
+        </w:rPr>
+      </w:pPr>
+      <w:r>
+        <w:rPr>
+          <w:rFonts w:ascii="Consolas" w:hAnsi="Consolas"/>
+          <w:sz w:val="24"/>
+          <w:szCs w:val="24"/>
+          <w:highlight w:val="yellow"/>
+        </w:rPr>
+        <w:t>Rest Operators</w:t>
+      </w:r>
+    </w:p>
+    <w:p>
+      <w:pPr>
+        <w:rPr>
+          <w:rFonts w:ascii="Consolas" w:hAnsi="Consolas"/>
+          <w:sz w:val="24"/>
+          <w:szCs w:val="24"/>
+        </w:rPr>
+      </w:pPr>
+      <w:r>
+        <w:rPr>
+          <w:rFonts w:ascii="Consolas" w:hAnsi="Consolas"/>
+          <w:sz w:val="24"/>
+          <w:szCs w:val="24"/>
+        </w:rPr>
+        <w:t>Before ES6 a function can only take specified number of arguments based on the number of parameters</w:t>
+      </w:r>
+    </w:p>
+    <w:p>
+      <w:pPr>
+        <w:rPr>
+          <w:rFonts w:ascii="Consolas" w:hAnsi="Consolas"/>
+          <w:sz w:val="24"/>
+          <w:szCs w:val="24"/>
+        </w:rPr>
+      </w:pPr>
+      <w:r>
+        <w:rPr>
+          <w:rFonts w:ascii="Consolas" w:hAnsi="Consolas"/>
+          <w:noProof/>
+          <w:sz w:val="24"/>
+          <w:szCs w:val="24"/>
+        </w:rPr>
+        <w:drawing>
+          <wp:inline distT="0" distB="0" distL="0" distR="0" wp14:anchorId="48ADA99A" wp14:editId="12466EFC">
+            <wp:extent cx="5725160" cy="2146935"/>
+            <wp:effectExtent l="0" t="0" r="8890" b="5715"/>
+            <wp:docPr id="29" name="Picture 29"/>
+            <wp:cNvGraphicFramePr>
+              <a:graphicFrameLocks xmlns:a="http://schemas.openxmlformats.org/drawingml/2006/main" noChangeAspect="1"/>
+            </wp:cNvGraphicFramePr>
+            <a:graphic xmlns:a="http://schemas.openxmlformats.org/drawingml/2006/main">
+              <a:graphicData uri="http://schemas.openxmlformats.org/drawingml/2006/picture">
+                <pic:pic xmlns:pic="http://schemas.openxmlformats.org/drawingml/2006/picture">
+                  <pic:nvPicPr>
+                    <pic:cNvPr id="0" name="Picture 17"/>
+                    <pic:cNvPicPr>
+                      <a:picLocks noChangeAspect="1" noChangeArrowheads="1"/>
+                    </pic:cNvPicPr>
+                  </pic:nvPicPr>
+                  <pic:blipFill>
+                    <a:blip r:embed="rId33">
+                      <a:extLst>
+                        <a:ext uri="{28A0092B-C50C-407E-A947-70E740481C1C}">
+                          <a14:useLocalDpi xmlns:a14="http://schemas.microsoft.com/office/drawing/2010/main" val="0"/>
+                        </a:ext>
+                      </a:extLst>
+                    </a:blip>
+                    <a:srcRect/>
+                    <a:stretch>
+                      <a:fillRect/>
+                    </a:stretch>
+                  </pic:blipFill>
+                  <pic:spPr bwMode="auto">
+                    <a:xfrm>
+                      <a:off x="0" y="0"/>
+                      <a:ext cx="5725160" cy="2146935"/>
+                    </a:xfrm>
+                    <a:prstGeom prst="rect">
+                      <a:avLst/>
+                    </a:prstGeom>
+                    <a:noFill/>
+                    <a:ln>
+                      <a:noFill/>
+                    </a:ln>
+                  </pic:spPr>
+                </pic:pic>
+              </a:graphicData>
+            </a:graphic>
+          </wp:inline>
+        </w:drawing>
+      </w:r>
+    </w:p>
+    <w:p>
+      <w:pPr>
+        <w:rPr>
+          <w:rFonts w:ascii="Consolas" w:hAnsi="Consolas"/>
+          <w:sz w:val="24"/>
+          <w:szCs w:val="24"/>
+        </w:rPr>
+      </w:pPr>
+      <w:r>
+        <w:rPr>
+          <w:rFonts w:ascii="Consolas" w:hAnsi="Consolas"/>
+          <w:sz w:val="24"/>
+          <w:szCs w:val="24"/>
+        </w:rPr>
+        <w:t>In ES6 you have a rest operator where a variable can accept 0 or more arguments like an array</w:t>
+      </w:r>
+    </w:p>
+    <w:p>
+      <w:pPr>
+        <w:rPr>
+          <w:rFonts w:ascii="Consolas" w:hAnsi="Consolas"/>
+          <w:sz w:val="24"/>
+          <w:szCs w:val="24"/>
+        </w:rPr>
+      </w:pPr>
+    </w:p>
+    <w:p>
+      <w:pPr>
+        <w:rPr>
+          <w:rFonts w:ascii="Consolas" w:hAnsi="Consolas"/>
+          <w:sz w:val="24"/>
+          <w:szCs w:val="24"/>
+        </w:rPr>
+      </w:pPr>
+    </w:p>
+    <w:p>
+      <w:pPr>
+        <w:rPr>
+          <w:rFonts w:ascii="Consolas" w:hAnsi="Consolas"/>
+          <w:sz w:val="24"/>
+          <w:szCs w:val="24"/>
+        </w:rPr>
+      </w:pPr>
+    </w:p>
+    <w:p>
+      <w:pPr>
+        <w:rPr>
+          <w:rFonts w:ascii="Consolas" w:hAnsi="Consolas"/>
+          <w:sz w:val="24"/>
+          <w:szCs w:val="24"/>
+        </w:rPr>
+      </w:pPr>
+      <w:r>
+        <w:rPr>
+          <w:rFonts w:ascii="Consolas" w:hAnsi="Consolas"/>
+          <w:sz w:val="24"/>
+          <w:szCs w:val="24"/>
+        </w:rPr>
+        <w:lastRenderedPageBreak/>
+        <w:t>With Rest operator you can avoid losing the data</w:t>
+      </w:r>
+    </w:p>
+    <w:p>
+      <w:pPr>
+        <w:rPr>
+          <w:rFonts w:ascii="Consolas" w:hAnsi="Consolas"/>
+          <w:sz w:val="24"/>
+          <w:szCs w:val="24"/>
+        </w:rPr>
+      </w:pPr>
+      <w:r>
+        <w:rPr>
+          <w:rFonts w:ascii="Consolas" w:hAnsi="Consolas"/>
+          <w:sz w:val="24"/>
+          <w:szCs w:val="24"/>
+          <w:highlight w:val="yellow"/>
+        </w:rPr>
+        <w:t>restDemo.js</w:t>
+      </w:r>
+    </w:p>
+    <w:p>
+      <w:pPr>
+        <w:rPr>
+          <w:rFonts w:ascii="Consolas" w:hAnsi="Consolas"/>
+          <w:sz w:val="24"/>
+          <w:szCs w:val="24"/>
+        </w:rPr>
+      </w:pPr>
+      <w:r>
+        <w:rPr>
+          <w:rFonts w:ascii="Consolas" w:hAnsi="Consolas"/>
+          <w:noProof/>
+          <w:sz w:val="24"/>
+          <w:szCs w:val="24"/>
+        </w:rPr>
+        <w:drawing>
+          <wp:inline distT="0" distB="0" distL="0" distR="0" wp14:anchorId="625710D3" wp14:editId="3AF6EED7">
+            <wp:extent cx="5725160" cy="3784600"/>
+            <wp:effectExtent l="0" t="0" r="8890" b="6350"/>
+            <wp:docPr id="30" name="Picture 30"/>
+            <wp:cNvGraphicFramePr>
+              <a:graphicFrameLocks xmlns:a="http://schemas.openxmlformats.org/drawingml/2006/main" noChangeAspect="1"/>
+            </wp:cNvGraphicFramePr>
+            <a:graphic xmlns:a="http://schemas.openxmlformats.org/drawingml/2006/main">
+              <a:graphicData uri="http://schemas.openxmlformats.org/drawingml/2006/picture">
+                <pic:pic xmlns:pic="http://schemas.openxmlformats.org/drawingml/2006/picture">
+                  <pic:nvPicPr>
+                    <pic:cNvPr id="0" name="Picture 18"/>
+                    <pic:cNvPicPr>
+                      <a:picLocks noChangeAspect="1" noChangeArrowheads="1"/>
+                    </pic:cNvPicPr>
+                  </pic:nvPicPr>
+                  <pic:blipFill>
+                    <a:blip r:embed="rId34">
+                      <a:extLst>
+                        <a:ext uri="{28A0092B-C50C-407E-A947-70E740481C1C}">
+                          <a14:useLocalDpi xmlns:a14="http://schemas.microsoft.com/office/drawing/2010/main" val="0"/>
+                        </a:ext>
+                      </a:extLst>
+                    </a:blip>
+                    <a:srcRect/>
+                    <a:stretch>
+                      <a:fillRect/>
+                    </a:stretch>
+                  </pic:blipFill>
+                  <pic:spPr bwMode="auto">
+                    <a:xfrm>
+                      <a:off x="0" y="0"/>
+                      <a:ext cx="5725160" cy="3784600"/>
+                    </a:xfrm>
+                    <a:prstGeom prst="rect">
+                      <a:avLst/>
+                    </a:prstGeom>
+                    <a:noFill/>
+                    <a:ln>
+                      <a:noFill/>
+                    </a:ln>
+                  </pic:spPr>
+                </pic:pic>
+              </a:graphicData>
+            </a:graphic>
+          </wp:inline>
+        </w:drawing>
+      </w:r>
+    </w:p>
+    <w:p>
+      <w:pPr>
+        <w:rPr>
+          <w:rFonts w:ascii="Consolas" w:hAnsi="Consolas"/>
+          <w:sz w:val="24"/>
+          <w:szCs w:val="24"/>
+        </w:rPr>
+      </w:pPr>
+      <w:r>
+        <w:rPr>
+          <w:rFonts w:ascii="Consolas" w:hAnsi="Consolas"/>
+          <w:sz w:val="24"/>
+          <w:szCs w:val="24"/>
+          <w:highlight w:val="yellow"/>
+        </w:rPr>
+        <w:t>Output:</w:t>
+      </w:r>
+    </w:p>
+    <w:p>
+      <w:pPr>
+        <w:rPr>
+          <w:rFonts w:ascii="Consolas" w:hAnsi="Consolas"/>
+          <w:sz w:val="24"/>
+          <w:szCs w:val="24"/>
+        </w:rPr>
+      </w:pPr>
+      <w:r>
+        <w:rPr>
+          <w:rFonts w:ascii="Consolas" w:hAnsi="Consolas"/>
+          <w:noProof/>
+          <w:sz w:val="24"/>
+          <w:szCs w:val="24"/>
+        </w:rPr>
+        <w:lastRenderedPageBreak/>
+        <w:drawing>
+          <wp:inline distT="0" distB="0" distL="0" distR="0" wp14:anchorId="4157330E" wp14:editId="5F26405C">
+            <wp:extent cx="4269740" cy="5915660"/>
+            <wp:effectExtent l="0" t="0" r="0" b="8890"/>
+            <wp:docPr id="31" name="Picture 31"/>
+            <wp:cNvGraphicFramePr>
+              <a:graphicFrameLocks xmlns:a="http://schemas.openxmlformats.org/drawingml/2006/main" noChangeAspect="1"/>
+            </wp:cNvGraphicFramePr>
+            <a:graphic xmlns:a="http://schemas.openxmlformats.org/drawingml/2006/main">
+              <a:graphicData uri="http://schemas.openxmlformats.org/drawingml/2006/picture">
+                <pic:pic xmlns:pic="http://schemas.openxmlformats.org/drawingml/2006/picture">
+                  <pic:nvPicPr>
+                    <pic:cNvPr id="0" name="Picture 19"/>
+                    <pic:cNvPicPr>
+                      <a:picLocks noChangeAspect="1" noChangeArrowheads="1"/>
+                    </pic:cNvPicPr>
+                  </pic:nvPicPr>
+                  <pic:blipFill>
+                    <a:blip r:embed="rId35">
+                      <a:extLst>
+                        <a:ext uri="{28A0092B-C50C-407E-A947-70E740481C1C}">
+                          <a14:useLocalDpi xmlns:a14="http://schemas.microsoft.com/office/drawing/2010/main" val="0"/>
+                        </a:ext>
+                      </a:extLst>
+                    </a:blip>
+                    <a:srcRect/>
+                    <a:stretch>
+                      <a:fillRect/>
+                    </a:stretch>
+                  </pic:blipFill>
+                  <pic:spPr bwMode="auto">
+                    <a:xfrm>
+                      <a:off x="0" y="0"/>
+                      <a:ext cx="4269740" cy="5915660"/>
+                    </a:xfrm>
+                    <a:prstGeom prst="rect">
+                      <a:avLst/>
+                    </a:prstGeom>
+                    <a:noFill/>
+                    <a:ln>
+                      <a:noFill/>
+                    </a:ln>
+                  </pic:spPr>
+                </pic:pic>
+              </a:graphicData>
+            </a:graphic>
+          </wp:inline>
+        </w:drawing>
+      </w:r>
+    </w:p>
+    <w:p>
+      <w:pPr>
+        <w:rPr>
+          <w:rFonts w:ascii="Consolas" w:hAnsi="Consolas"/>
+          <w:sz w:val="24"/>
+          <w:szCs w:val="24"/>
+        </w:rPr>
+      </w:pPr>
+      <w:r>
+        <w:rPr>
+          <w:rFonts w:ascii="Consolas" w:hAnsi="Consolas"/>
+          <w:sz w:val="24"/>
+          <w:szCs w:val="24"/>
+          <w:highlight w:val="yellow"/>
+        </w:rPr>
+        <w:t>Spread Operator</w:t>
+      </w:r>
+    </w:p>
+    <w:p>
+      <w:pPr>
+        <w:rPr>
+          <w:rFonts w:ascii="Consolas" w:hAnsi="Consolas"/>
+          <w:sz w:val="24"/>
+          <w:szCs w:val="24"/>
+        </w:rPr>
+      </w:pPr>
+      <w:r>
+        <w:rPr>
+          <w:rFonts w:ascii="Consolas" w:hAnsi="Consolas"/>
+          <w:sz w:val="24"/>
+          <w:szCs w:val="24"/>
+        </w:rPr>
+        <w:t>It is used to spread the arguments to multiple parameters of a function</w:t>
+      </w:r>
+    </w:p>
+    <w:p>
+      <w:pPr>
+        <w:rPr>
+          <w:rFonts w:ascii="Consolas" w:hAnsi="Consolas"/>
+          <w:sz w:val="24"/>
+          <w:szCs w:val="24"/>
+        </w:rPr>
+      </w:pPr>
+      <w:r>
+        <w:rPr>
+          <w:rFonts w:ascii="Consolas" w:hAnsi="Consolas"/>
+          <w:sz w:val="24"/>
+          <w:szCs w:val="24"/>
+          <w:highlight w:val="yellow"/>
+        </w:rPr>
+        <w:t>spreadDemo.js</w:t>
+      </w:r>
+    </w:p>
+    <w:p>
+      <w:pPr>
+        <w:rPr>
+          <w:rFonts w:ascii="Consolas" w:hAnsi="Consolas"/>
+          <w:sz w:val="24"/>
+          <w:szCs w:val="24"/>
+        </w:rPr>
+      </w:pPr>
+      <w:r>
+        <w:rPr>
+          <w:rFonts w:ascii="Consolas" w:hAnsi="Consolas"/>
+          <w:noProof/>
+          <w:sz w:val="24"/>
+          <w:szCs w:val="24"/>
+        </w:rPr>
+        <w:lastRenderedPageBreak/>
+        <w:drawing>
+          <wp:inline distT="0" distB="0" distL="0" distR="0" wp14:anchorId="4760DF76" wp14:editId="0ECB0B74">
+            <wp:extent cx="5731510" cy="2456180"/>
+            <wp:effectExtent l="0" t="0" r="2540" b="1270"/>
+            <wp:docPr id="32" name="Picture 32"/>
+            <wp:cNvGraphicFramePr>
+              <a:graphicFrameLocks xmlns:a="http://schemas.openxmlformats.org/drawingml/2006/main" noChangeAspect="1"/>
+            </wp:cNvGraphicFramePr>
+            <a:graphic xmlns:a="http://schemas.openxmlformats.org/drawingml/2006/main">
+              <a:graphicData uri="http://schemas.openxmlformats.org/drawingml/2006/picture">
+                <pic:pic xmlns:pic="http://schemas.openxmlformats.org/drawingml/2006/picture">
+                  <pic:nvPicPr>
+                    <pic:cNvPr id="0" name="Picture 20"/>
+                    <pic:cNvPicPr>
+                      <a:picLocks noChangeAspect="1" noChangeArrowheads="1"/>
+                    </pic:cNvPicPr>
+                  </pic:nvPicPr>
+                  <pic:blipFill>
+                    <a:blip r:embed="rId36">
+                      <a:extLst>
+                        <a:ext uri="{28A0092B-C50C-407E-A947-70E740481C1C}">
+                          <a14:useLocalDpi xmlns:a14="http://schemas.microsoft.com/office/drawing/2010/main" val="0"/>
+                        </a:ext>
+                      </a:extLst>
+                    </a:blip>
+                    <a:srcRect/>
+                    <a:stretch>
+                      <a:fillRect/>
+                    </a:stretch>
+                  </pic:blipFill>
+                  <pic:spPr bwMode="auto">
+                    <a:xfrm>
+                      <a:off x="0" y="0"/>
+                      <a:ext cx="5731510" cy="2456180"/>
+                    </a:xfrm>
+                    <a:prstGeom prst="rect">
+                      <a:avLst/>
+                    </a:prstGeom>
+                    <a:noFill/>
+                    <a:ln>
+                      <a:noFill/>
+                    </a:ln>
+                  </pic:spPr>
+                </pic:pic>
+              </a:graphicData>
+            </a:graphic>
+          </wp:inline>
+        </w:drawing>
+      </w:r>
+    </w:p>
+    <w:p>
+      <w:pPr>
+        <w:rPr>
+          <w:rFonts w:ascii="Consolas" w:hAnsi="Consolas"/>
+          <w:sz w:val="24"/>
+          <w:szCs w:val="24"/>
+        </w:rPr>
+      </w:pPr>
+      <w:r>
+        <w:rPr>
+          <w:rFonts w:ascii="Consolas" w:hAnsi="Consolas"/>
+          <w:sz w:val="24"/>
+          <w:szCs w:val="24"/>
+          <w:highlight w:val="yellow"/>
+        </w:rPr>
+        <w:t>Output:</w:t>
+      </w:r>
+    </w:p>
+    <w:p>
+      <w:pPr>
+        <w:rPr>
+          <w:rFonts w:ascii="Consolas" w:hAnsi="Consolas"/>
+          <w:sz w:val="24"/>
+          <w:szCs w:val="24"/>
+        </w:rPr>
+      </w:pPr>
+      <w:r>
+        <w:rPr>
+          <w:rFonts w:ascii="Consolas" w:hAnsi="Consolas"/>
+          <w:noProof/>
+          <w:sz w:val="24"/>
+          <w:szCs w:val="24"/>
+        </w:rPr>
+        <w:drawing>
+          <wp:inline distT="0" distB="0" distL="0" distR="0" wp14:anchorId="760F5F2E" wp14:editId="77FD7384">
+            <wp:extent cx="4110990" cy="1670050"/>
+            <wp:effectExtent l="0" t="0" r="3810" b="6350"/>
+            <wp:docPr id="33" name="Picture 33"/>
+            <wp:cNvGraphicFramePr>
+              <a:graphicFrameLocks xmlns:a="http://schemas.openxmlformats.org/drawingml/2006/main" noChangeAspect="1"/>
+            </wp:cNvGraphicFramePr>
+            <a:graphic xmlns:a="http://schemas.openxmlformats.org/drawingml/2006/main">
+              <a:graphicData uri="http://schemas.openxmlformats.org/drawingml/2006/picture">
+                <pic:pic xmlns:pic="http://schemas.openxmlformats.org/drawingml/2006/picture">
+                  <pic:nvPicPr>
+                    <pic:cNvPr id="0" name="Picture 21"/>
+                    <pic:cNvPicPr>
+                      <a:picLocks noChangeAspect="1" noChangeArrowheads="1"/>
+                    </pic:cNvPicPr>
+                  </pic:nvPicPr>
+                  <pic:blipFill>
+                    <a:blip r:embed="rId37">
+                      <a:extLst>
+                        <a:ext uri="{28A0092B-C50C-407E-A947-70E740481C1C}">
+                          <a14:useLocalDpi xmlns:a14="http://schemas.microsoft.com/office/drawing/2010/main" val="0"/>
+                        </a:ext>
+                      </a:extLst>
+                    </a:blip>
+                    <a:srcRect/>
+                    <a:stretch>
+                      <a:fillRect/>
+                    </a:stretch>
+                  </pic:blipFill>
+                  <pic:spPr bwMode="auto">
+                    <a:xfrm>
+                      <a:off x="0" y="0"/>
+                      <a:ext cx="4110990" cy="1670050"/>
+                    </a:xfrm>
+                    <a:prstGeom prst="rect">
+                      <a:avLst/>
+                    </a:prstGeom>
+                    <a:noFill/>
+                    <a:ln>
+                      <a:noFill/>
+                    </a:ln>
+                  </pic:spPr>
+                </pic:pic>
+              </a:graphicData>
+            </a:graphic>
+          </wp:inline>
+        </w:drawing>
+      </w:r>
     </w:p>
     <w:p>
       <w:pPr>

--- a/Angular Training Materials.docx
+++ b/Angular Training Materials.docx
@@ -6184,15 +6184,7 @@
           <w:sz w:val="28"/>
           <w:szCs w:val="28"/>
         </w:rPr>
-        <w:t xml:space="preserve">Now the url will be </w:t>
-      </w:r>
-      <w:r>
-        <w:rPr>
-          <w:rFonts w:ascii="Consolas" w:hAnsi="Consolas"/>
-          <w:sz w:val="28"/>
-          <w:szCs w:val="28"/>
-        </w:rPr>
-        <w:t xml:space="preserve">= </w:t>
+        <w:t xml:space="preserve">Now the url will be = </w:t>
       </w:r>
       <w:hyperlink r:id="rId39" w:history="1">
         <w:r>
@@ -8892,6 +8884,2689 @@
                     <a:xfrm>
                       <a:off x="0" y="0"/>
                       <a:ext cx="5725160" cy="2226310"/>
+                    </a:xfrm>
+                    <a:prstGeom prst="rect">
+                      <a:avLst/>
+                    </a:prstGeom>
+                    <a:noFill/>
+                    <a:ln>
+                      <a:noFill/>
+                    </a:ln>
+                  </pic:spPr>
+                </pic:pic>
+              </a:graphicData>
+            </a:graphic>
+          </wp:inline>
+        </w:drawing>
+      </w:r>
+    </w:p>
+    <w:p>
+      <w:pPr>
+        <w:rPr>
+          <w:rFonts w:ascii="Consolas" w:hAnsi="Consolas"/>
+          <w:sz w:val="28"/>
+          <w:szCs w:val="28"/>
+        </w:rPr>
+      </w:pPr>
+    </w:p>
+    <w:p>
+      <w:pPr>
+        <w:rPr>
+          <w:rFonts w:ascii="Consolas" w:hAnsi="Consolas"/>
+          <w:sz w:val="28"/>
+          <w:szCs w:val="28"/>
+        </w:rPr>
+      </w:pPr>
+      <w:r>
+        <w:rPr>
+          <w:rFonts w:ascii="Consolas" w:hAnsi="Consolas"/>
+          <w:sz w:val="28"/>
+          <w:szCs w:val="28"/>
+          <w:highlight w:val="yellow"/>
+        </w:rPr>
+        <w:t>Types in typescript</w:t>
+      </w:r>
+    </w:p>
+    <w:p>
+      <w:pPr>
+        <w:pStyle w:val="ListParagraph"/>
+        <w:numPr>
+          <w:ilvl w:val="0"/>
+          <w:numId w:val="1"/>
+        </w:numPr>
+        <w:rPr>
+          <w:rFonts w:ascii="Consolas" w:hAnsi="Consolas"/>
+          <w:sz w:val="28"/>
+          <w:szCs w:val="28"/>
+        </w:rPr>
+      </w:pPr>
+      <w:r>
+        <w:rPr>
+          <w:rFonts w:ascii="Consolas" w:hAnsi="Consolas"/>
+          <w:sz w:val="28"/>
+          <w:szCs w:val="28"/>
+        </w:rPr>
+        <w:t>number: for numbers</w:t>
+      </w:r>
+    </w:p>
+    <w:p>
+      <w:pPr>
+        <w:pStyle w:val="ListParagraph"/>
+        <w:numPr>
+          <w:ilvl w:val="0"/>
+          <w:numId w:val="1"/>
+        </w:numPr>
+        <w:rPr>
+          <w:rFonts w:ascii="Consolas" w:hAnsi="Consolas"/>
+          <w:sz w:val="28"/>
+          <w:szCs w:val="28"/>
+        </w:rPr>
+      </w:pPr>
+      <w:r>
+        <w:rPr>
+          <w:rFonts w:ascii="Consolas" w:hAnsi="Consolas"/>
+          <w:sz w:val="28"/>
+          <w:szCs w:val="28"/>
+        </w:rPr>
+        <w:t>string: for strings</w:t>
+      </w:r>
+    </w:p>
+    <w:p>
+      <w:pPr>
+        <w:pStyle w:val="ListParagraph"/>
+        <w:numPr>
+          <w:ilvl w:val="0"/>
+          <w:numId w:val="1"/>
+        </w:numPr>
+        <w:rPr>
+          <w:rFonts w:ascii="Consolas" w:hAnsi="Consolas"/>
+          <w:sz w:val="28"/>
+          <w:szCs w:val="28"/>
+        </w:rPr>
+      </w:pPr>
+      <w:r>
+        <w:rPr>
+          <w:rFonts w:ascii="Consolas" w:hAnsi="Consolas"/>
+          <w:sz w:val="28"/>
+          <w:szCs w:val="28"/>
+        </w:rPr>
+        <w:t>boolean: for boolean values</w:t>
+      </w:r>
+    </w:p>
+    <w:p>
+      <w:pPr>
+        <w:pStyle w:val="ListParagraph"/>
+        <w:numPr>
+          <w:ilvl w:val="0"/>
+          <w:numId w:val="1"/>
+        </w:numPr>
+        <w:rPr>
+          <w:rFonts w:ascii="Consolas" w:hAnsi="Consolas"/>
+          <w:sz w:val="28"/>
+          <w:szCs w:val="28"/>
+        </w:rPr>
+      </w:pPr>
+      <w:r>
+        <w:rPr>
+          <w:rFonts w:ascii="Consolas" w:hAnsi="Consolas"/>
+          <w:sz w:val="28"/>
+          <w:szCs w:val="28"/>
+        </w:rPr>
+        <w:t>any: a variable that can take various types</w:t>
+      </w:r>
+    </w:p>
+    <w:p>
+      <w:pPr>
+        <w:pStyle w:val="ListParagraph"/>
+        <w:numPr>
+          <w:ilvl w:val="0"/>
+          <w:numId w:val="1"/>
+        </w:numPr>
+        <w:rPr>
+          <w:rFonts w:ascii="Consolas" w:hAnsi="Consolas"/>
+          <w:sz w:val="28"/>
+          <w:szCs w:val="28"/>
+        </w:rPr>
+      </w:pPr>
+      <w:r>
+        <w:rPr>
+          <w:rFonts w:ascii="Consolas" w:hAnsi="Consolas"/>
+          <w:sz w:val="28"/>
+          <w:szCs w:val="28"/>
+        </w:rPr>
+        <w:t>void: absence of value</w:t>
+      </w:r>
+    </w:p>
+    <w:p>
+      <w:pPr>
+        <w:pStyle w:val="ListParagraph"/>
+        <w:numPr>
+          <w:ilvl w:val="0"/>
+          <w:numId w:val="1"/>
+        </w:numPr>
+        <w:rPr>
+          <w:rFonts w:ascii="Consolas" w:hAnsi="Consolas"/>
+          <w:sz w:val="28"/>
+          <w:szCs w:val="28"/>
+        </w:rPr>
+      </w:pPr>
+      <w:r>
+        <w:rPr>
+          <w:rFonts w:ascii="Consolas" w:hAnsi="Consolas"/>
+          <w:sz w:val="28"/>
+          <w:szCs w:val="28"/>
+        </w:rPr>
+        <w:t>[]: for array</w:t>
+      </w:r>
+    </w:p>
+    <w:p>
+      <w:pPr>
+        <w:rPr>
+          <w:rFonts w:ascii="Consolas" w:hAnsi="Consolas"/>
+          <w:sz w:val="28"/>
+          <w:szCs w:val="28"/>
+        </w:rPr>
+      </w:pPr>
+      <w:r>
+        <w:rPr>
+          <w:rFonts w:ascii="Consolas" w:hAnsi="Consolas"/>
+          <w:sz w:val="28"/>
+          <w:szCs w:val="28"/>
+          <w:highlight w:val="yellow"/>
+        </w:rPr>
+        <w:t>How to compile typescript code</w:t>
+      </w:r>
+    </w:p>
+    <w:p>
+      <w:pPr>
+        <w:rPr>
+          <w:rFonts w:ascii="Consolas" w:hAnsi="Consolas"/>
+          <w:sz w:val="28"/>
+          <w:szCs w:val="28"/>
+        </w:rPr>
+      </w:pPr>
+      <w:r>
+        <w:rPr>
+          <w:rFonts w:ascii="Consolas" w:hAnsi="Consolas"/>
+          <w:sz w:val="28"/>
+          <w:szCs w:val="28"/>
+        </w:rPr>
+        <w:t>tsc file.ts</w:t>
+      </w:r>
+    </w:p>
+    <w:p>
+      <w:pPr>
+        <w:rPr>
+          <w:rFonts w:ascii="Consolas" w:hAnsi="Consolas"/>
+          <w:sz w:val="28"/>
+          <w:szCs w:val="28"/>
+        </w:rPr>
+      </w:pPr>
+      <w:r>
+        <w:rPr>
+          <w:rFonts w:ascii="Consolas" w:hAnsi="Consolas"/>
+          <w:sz w:val="28"/>
+          <w:szCs w:val="28"/>
+        </w:rPr>
+        <w:t>This generates the javascript that is compatible with ES5, to make it compatible with all the javascript runtime environment</w:t>
+      </w:r>
+    </w:p>
+    <w:p>
+      <w:pPr>
+        <w:rPr>
+          <w:rFonts w:ascii="Consolas" w:hAnsi="Consolas"/>
+          <w:sz w:val="28"/>
+          <w:szCs w:val="28"/>
+        </w:rPr>
+      </w:pPr>
+      <w:r>
+        <w:rPr>
+          <w:rFonts w:ascii="Consolas" w:hAnsi="Consolas"/>
+          <w:sz w:val="28"/>
+          <w:szCs w:val="28"/>
+        </w:rPr>
+        <w:t>You can compile typescript to generate the javascript with new features</w:t>
+      </w:r>
+    </w:p>
+    <w:p>
+      <w:pPr>
+        <w:rPr>
+          <w:rFonts w:ascii="Consolas" w:hAnsi="Consolas"/>
+          <w:sz w:val="28"/>
+          <w:szCs w:val="28"/>
+        </w:rPr>
+      </w:pPr>
+      <w:r>
+        <w:rPr>
+          <w:rFonts w:ascii="Consolas" w:hAnsi="Consolas"/>
+          <w:sz w:val="28"/>
+          <w:szCs w:val="28"/>
+        </w:rPr>
+        <w:t>tsc --target es6 file.ts &gt;&gt; generates the javascript compatible with es6</w:t>
+      </w:r>
+    </w:p>
+    <w:p>
+      <w:pPr>
+        <w:rPr>
+          <w:rFonts w:ascii="Consolas" w:hAnsi="Consolas"/>
+          <w:sz w:val="28"/>
+          <w:szCs w:val="28"/>
+        </w:rPr>
+      </w:pPr>
+      <w:r>
+        <w:rPr>
+          <w:rFonts w:ascii="Consolas" w:hAnsi="Consolas"/>
+          <w:sz w:val="28"/>
+          <w:szCs w:val="28"/>
+        </w:rPr>
+        <w:t>tsc --target es2015 file.ts &gt;&gt; same as es6</w:t>
+      </w:r>
+    </w:p>
+    <w:p>
+      <w:pPr>
+        <w:rPr>
+          <w:rFonts w:ascii="Consolas" w:hAnsi="Consolas"/>
+          <w:sz w:val="28"/>
+          <w:szCs w:val="28"/>
+        </w:rPr>
+      </w:pPr>
+      <w:r>
+        <w:rPr>
+          <w:rFonts w:ascii="Consolas" w:hAnsi="Consolas"/>
+          <w:sz w:val="28"/>
+          <w:szCs w:val="28"/>
+        </w:rPr>
+        <w:t>tsc --target es2020 file.ts &gt;&gt; compatible to ES9</w:t>
+      </w:r>
+    </w:p>
+    <w:p>
+      <w:pPr>
+        <w:rPr>
+          <w:rFonts w:ascii="Consolas" w:hAnsi="Consolas"/>
+          <w:sz w:val="28"/>
+          <w:szCs w:val="28"/>
+        </w:rPr>
+      </w:pPr>
+    </w:p>
+    <w:p>
+      <w:pPr>
+        <w:rPr>
+          <w:rFonts w:ascii="Consolas" w:hAnsi="Consolas"/>
+          <w:sz w:val="28"/>
+          <w:szCs w:val="28"/>
+        </w:rPr>
+      </w:pPr>
+      <w:r>
+        <w:rPr>
+          <w:rFonts w:ascii="Consolas" w:hAnsi="Consolas"/>
+          <w:sz w:val="28"/>
+          <w:szCs w:val="28"/>
+          <w:highlight w:val="yellow"/>
+        </w:rPr>
+        <w:t>demo.ts</w:t>
+      </w:r>
+    </w:p>
+    <w:p>
+      <w:pPr>
+        <w:rPr>
+          <w:rFonts w:ascii="Consolas" w:hAnsi="Consolas"/>
+          <w:sz w:val="28"/>
+          <w:szCs w:val="28"/>
+        </w:rPr>
+      </w:pPr>
+      <w:r>
+        <w:rPr>
+          <w:rFonts w:ascii="Consolas" w:hAnsi="Consolas"/>
+          <w:noProof/>
+          <w:sz w:val="28"/>
+          <w:szCs w:val="28"/>
+        </w:rPr>
+        <w:lastRenderedPageBreak/>
+        <w:drawing>
+          <wp:inline distT="0" distB="0" distL="0" distR="0" wp14:anchorId="64BD183B" wp14:editId="54232DE0">
+            <wp:extent cx="5200015" cy="2687320"/>
+            <wp:effectExtent l="0" t="0" r="635" b="0"/>
+            <wp:docPr id="45" name="Picture 45"/>
+            <wp:cNvGraphicFramePr>
+              <a:graphicFrameLocks xmlns:a="http://schemas.openxmlformats.org/drawingml/2006/main" noChangeAspect="1"/>
+            </wp:cNvGraphicFramePr>
+            <a:graphic xmlns:a="http://schemas.openxmlformats.org/drawingml/2006/main">
+              <a:graphicData uri="http://schemas.openxmlformats.org/drawingml/2006/picture">
+                <pic:pic xmlns:pic="http://schemas.openxmlformats.org/drawingml/2006/picture">
+                  <pic:nvPicPr>
+                    <pic:cNvPr id="0" name="Picture 1"/>
+                    <pic:cNvPicPr>
+                      <a:picLocks noChangeAspect="1" noChangeArrowheads="1"/>
+                    </pic:cNvPicPr>
+                  </pic:nvPicPr>
+                  <pic:blipFill>
+                    <a:blip r:embed="rId53">
+                      <a:extLst>
+                        <a:ext uri="{28A0092B-C50C-407E-A947-70E740481C1C}">
+                          <a14:useLocalDpi xmlns:a14="http://schemas.microsoft.com/office/drawing/2010/main" val="0"/>
+                        </a:ext>
+                      </a:extLst>
+                    </a:blip>
+                    <a:srcRect/>
+                    <a:stretch>
+                      <a:fillRect/>
+                    </a:stretch>
+                  </pic:blipFill>
+                  <pic:spPr bwMode="auto">
+                    <a:xfrm>
+                      <a:off x="0" y="0"/>
+                      <a:ext cx="5200015" cy="2687320"/>
+                    </a:xfrm>
+                    <a:prstGeom prst="rect">
+                      <a:avLst/>
+                    </a:prstGeom>
+                    <a:noFill/>
+                    <a:ln>
+                      <a:noFill/>
+                    </a:ln>
+                  </pic:spPr>
+                </pic:pic>
+              </a:graphicData>
+            </a:graphic>
+          </wp:inline>
+        </w:drawing>
+      </w:r>
+    </w:p>
+    <w:p>
+      <w:pPr>
+        <w:rPr>
+          <w:rFonts w:ascii="Consolas" w:hAnsi="Consolas"/>
+          <w:sz w:val="28"/>
+          <w:szCs w:val="28"/>
+        </w:rPr>
+      </w:pPr>
+      <w:r>
+        <w:rPr>
+          <w:rFonts w:ascii="Consolas" w:hAnsi="Consolas"/>
+          <w:sz w:val="28"/>
+          <w:szCs w:val="28"/>
+          <w:highlight w:val="yellow"/>
+        </w:rPr>
+        <w:t>Output:</w:t>
+      </w:r>
+    </w:p>
+    <w:p>
+      <w:pPr>
+        <w:rPr>
+          <w:rFonts w:ascii="Consolas" w:hAnsi="Consolas"/>
+          <w:sz w:val="28"/>
+          <w:szCs w:val="28"/>
+        </w:rPr>
+      </w:pPr>
+      <w:r>
+        <w:rPr>
+          <w:rFonts w:ascii="Consolas" w:hAnsi="Consolas"/>
+          <w:noProof/>
+          <w:sz w:val="28"/>
+          <w:szCs w:val="28"/>
+        </w:rPr>
+        <w:drawing>
+          <wp:inline distT="0" distB="0" distL="0" distR="0" wp14:anchorId="57BFD19B" wp14:editId="1AF83461">
+            <wp:extent cx="5731510" cy="1000760"/>
+            <wp:effectExtent l="0" t="0" r="2540" b="8890"/>
+            <wp:docPr id="46" name="Picture 46"/>
+            <wp:cNvGraphicFramePr>
+              <a:graphicFrameLocks xmlns:a="http://schemas.openxmlformats.org/drawingml/2006/main" noChangeAspect="1"/>
+            </wp:cNvGraphicFramePr>
+            <a:graphic xmlns:a="http://schemas.openxmlformats.org/drawingml/2006/main">
+              <a:graphicData uri="http://schemas.openxmlformats.org/drawingml/2006/picture">
+                <pic:pic xmlns:pic="http://schemas.openxmlformats.org/drawingml/2006/picture">
+                  <pic:nvPicPr>
+                    <pic:cNvPr id="0" name="Picture 2"/>
+                    <pic:cNvPicPr>
+                      <a:picLocks noChangeAspect="1" noChangeArrowheads="1"/>
+                    </pic:cNvPicPr>
+                  </pic:nvPicPr>
+                  <pic:blipFill>
+                    <a:blip r:embed="rId54">
+                      <a:extLst>
+                        <a:ext uri="{28A0092B-C50C-407E-A947-70E740481C1C}">
+                          <a14:useLocalDpi xmlns:a14="http://schemas.microsoft.com/office/drawing/2010/main" val="0"/>
+                        </a:ext>
+                      </a:extLst>
+                    </a:blip>
+                    <a:srcRect/>
+                    <a:stretch>
+                      <a:fillRect/>
+                    </a:stretch>
+                  </pic:blipFill>
+                  <pic:spPr bwMode="auto">
+                    <a:xfrm>
+                      <a:off x="0" y="0"/>
+                      <a:ext cx="5731510" cy="1000760"/>
+                    </a:xfrm>
+                    <a:prstGeom prst="rect">
+                      <a:avLst/>
+                    </a:prstGeom>
+                    <a:noFill/>
+                    <a:ln>
+                      <a:noFill/>
+                    </a:ln>
+                  </pic:spPr>
+                </pic:pic>
+              </a:graphicData>
+            </a:graphic>
+          </wp:inline>
+        </w:drawing>
+      </w:r>
+    </w:p>
+    <w:p>
+      <w:pPr>
+        <w:rPr>
+          <w:rFonts w:ascii="Consolas" w:hAnsi="Consolas"/>
+          <w:sz w:val="28"/>
+          <w:szCs w:val="28"/>
+        </w:rPr>
+      </w:pPr>
+      <w:r>
+        <w:rPr>
+          <w:rFonts w:ascii="Consolas" w:hAnsi="Consolas"/>
+          <w:sz w:val="28"/>
+          <w:szCs w:val="28"/>
+          <w:highlight w:val="yellow"/>
+        </w:rPr>
+        <w:t>Creating variables with different types</w:t>
+      </w:r>
+    </w:p>
+    <w:p>
+      <w:pPr>
+        <w:rPr>
+          <w:rFonts w:ascii="Consolas" w:hAnsi="Consolas"/>
+          <w:sz w:val="28"/>
+          <w:szCs w:val="28"/>
+        </w:rPr>
+      </w:pPr>
+      <w:r>
+        <w:rPr>
+          <w:rFonts w:ascii="Consolas" w:hAnsi="Consolas"/>
+          <w:sz w:val="28"/>
+          <w:szCs w:val="28"/>
+          <w:highlight w:val="yellow"/>
+        </w:rPr>
+        <w:t>variablesFunctions</w:t>
+      </w:r>
+      <w:r>
+        <w:rPr>
+          <w:rFonts w:ascii="Consolas" w:hAnsi="Consolas"/>
+          <w:sz w:val="28"/>
+          <w:szCs w:val="28"/>
+          <w:highlight w:val="yellow"/>
+        </w:rPr>
+        <w:t>Demo</w:t>
+      </w:r>
+      <w:r>
+        <w:rPr>
+          <w:rFonts w:ascii="Consolas" w:hAnsi="Consolas"/>
+          <w:sz w:val="28"/>
+          <w:szCs w:val="28"/>
+          <w:highlight w:val="yellow"/>
+        </w:rPr>
+        <w:t>.ts</w:t>
+      </w:r>
+    </w:p>
+    <w:p>
+      <w:pPr>
+        <w:rPr>
+          <w:rFonts w:ascii="Consolas" w:hAnsi="Consolas"/>
+          <w:sz w:val="28"/>
+          <w:szCs w:val="28"/>
+        </w:rPr>
+      </w:pPr>
+      <w:r>
+        <w:rPr>
+          <w:rFonts w:ascii="Consolas" w:hAnsi="Consolas"/>
+          <w:noProof/>
+          <w:sz w:val="28"/>
+          <w:szCs w:val="28"/>
+        </w:rPr>
+        <w:lastRenderedPageBreak/>
+        <w:drawing>
+          <wp:inline distT="0" distB="0" distL="0" distR="0" wp14:anchorId="6CAFBC4E" wp14:editId="130D3FBC">
+            <wp:extent cx="5725160" cy="4937760"/>
+            <wp:effectExtent l="0" t="0" r="8890" b="0"/>
+            <wp:docPr id="47" name="Picture 47"/>
+            <wp:cNvGraphicFramePr>
+              <a:graphicFrameLocks xmlns:a="http://schemas.openxmlformats.org/drawingml/2006/main" noChangeAspect="1"/>
+            </wp:cNvGraphicFramePr>
+            <a:graphic xmlns:a="http://schemas.openxmlformats.org/drawingml/2006/main">
+              <a:graphicData uri="http://schemas.openxmlformats.org/drawingml/2006/picture">
+                <pic:pic xmlns:pic="http://schemas.openxmlformats.org/drawingml/2006/picture">
+                  <pic:nvPicPr>
+                    <pic:cNvPr id="0" name="Picture 3"/>
+                    <pic:cNvPicPr>
+                      <a:picLocks noChangeAspect="1" noChangeArrowheads="1"/>
+                    </pic:cNvPicPr>
+                  </pic:nvPicPr>
+                  <pic:blipFill>
+                    <a:blip r:embed="rId55">
+                      <a:extLst>
+                        <a:ext uri="{28A0092B-C50C-407E-A947-70E740481C1C}">
+                          <a14:useLocalDpi xmlns:a14="http://schemas.microsoft.com/office/drawing/2010/main" val="0"/>
+                        </a:ext>
+                      </a:extLst>
+                    </a:blip>
+                    <a:srcRect/>
+                    <a:stretch>
+                      <a:fillRect/>
+                    </a:stretch>
+                  </pic:blipFill>
+                  <pic:spPr bwMode="auto">
+                    <a:xfrm>
+                      <a:off x="0" y="0"/>
+                      <a:ext cx="5725160" cy="4937760"/>
+                    </a:xfrm>
+                    <a:prstGeom prst="rect">
+                      <a:avLst/>
+                    </a:prstGeom>
+                    <a:noFill/>
+                    <a:ln>
+                      <a:noFill/>
+                    </a:ln>
+                  </pic:spPr>
+                </pic:pic>
+              </a:graphicData>
+            </a:graphic>
+          </wp:inline>
+        </w:drawing>
+      </w:r>
+    </w:p>
+    <w:p>
+      <w:pPr>
+        <w:rPr>
+          <w:rFonts w:ascii="Consolas" w:hAnsi="Consolas"/>
+          <w:sz w:val="28"/>
+          <w:szCs w:val="28"/>
+        </w:rPr>
+      </w:pPr>
+      <w:r>
+        <w:rPr>
+          <w:rFonts w:ascii="Consolas" w:hAnsi="Consolas"/>
+          <w:sz w:val="28"/>
+          <w:szCs w:val="28"/>
+          <w:highlight w:val="yellow"/>
+        </w:rPr>
+        <w:t>Output:</w:t>
+      </w:r>
+    </w:p>
+    <w:p>
+      <w:pPr>
+        <w:rPr>
+          <w:rFonts w:ascii="Consolas" w:hAnsi="Consolas"/>
+          <w:sz w:val="28"/>
+          <w:szCs w:val="28"/>
+        </w:rPr>
+      </w:pPr>
+      <w:r>
+        <w:rPr>
+          <w:rFonts w:ascii="Consolas" w:hAnsi="Consolas"/>
+          <w:noProof/>
+          <w:sz w:val="28"/>
+          <w:szCs w:val="28"/>
+        </w:rPr>
+        <w:drawing>
+          <wp:inline distT="0" distB="0" distL="0" distR="0" wp14:anchorId="08BD1B8D" wp14:editId="3739D901">
+            <wp:extent cx="5725160" cy="1605915"/>
+            <wp:effectExtent l="0" t="0" r="8890" b="0"/>
+            <wp:docPr id="48" name="Picture 48"/>
+            <wp:cNvGraphicFramePr>
+              <a:graphicFrameLocks xmlns:a="http://schemas.openxmlformats.org/drawingml/2006/main" noChangeAspect="1"/>
+            </wp:cNvGraphicFramePr>
+            <a:graphic xmlns:a="http://schemas.openxmlformats.org/drawingml/2006/main">
+              <a:graphicData uri="http://schemas.openxmlformats.org/drawingml/2006/picture">
+                <pic:pic xmlns:pic="http://schemas.openxmlformats.org/drawingml/2006/picture">
+                  <pic:nvPicPr>
+                    <pic:cNvPr id="0" name="Picture 4"/>
+                    <pic:cNvPicPr>
+                      <a:picLocks noChangeAspect="1" noChangeArrowheads="1"/>
+                    </pic:cNvPicPr>
+                  </pic:nvPicPr>
+                  <pic:blipFill>
+                    <a:blip r:embed="rId56">
+                      <a:extLst>
+                        <a:ext uri="{28A0092B-C50C-407E-A947-70E740481C1C}">
+                          <a14:useLocalDpi xmlns:a14="http://schemas.microsoft.com/office/drawing/2010/main" val="0"/>
+                        </a:ext>
+                      </a:extLst>
+                    </a:blip>
+                    <a:srcRect/>
+                    <a:stretch>
+                      <a:fillRect/>
+                    </a:stretch>
+                  </pic:blipFill>
+                  <pic:spPr bwMode="auto">
+                    <a:xfrm>
+                      <a:off x="0" y="0"/>
+                      <a:ext cx="5725160" cy="1605915"/>
+                    </a:xfrm>
+                    <a:prstGeom prst="rect">
+                      <a:avLst/>
+                    </a:prstGeom>
+                    <a:noFill/>
+                    <a:ln>
+                      <a:noFill/>
+                    </a:ln>
+                  </pic:spPr>
+                </pic:pic>
+              </a:graphicData>
+            </a:graphic>
+          </wp:inline>
+        </w:drawing>
+      </w:r>
+    </w:p>
+    <w:p>
+      <w:pPr>
+        <w:rPr>
+          <w:rFonts w:ascii="Consolas" w:hAnsi="Consolas"/>
+          <w:sz w:val="28"/>
+          <w:szCs w:val="28"/>
+        </w:rPr>
+      </w:pPr>
+      <w:r>
+        <w:rPr>
+          <w:rFonts w:ascii="Consolas" w:hAnsi="Consolas"/>
+          <w:sz w:val="28"/>
+          <w:szCs w:val="28"/>
+          <w:highlight w:val="yellow"/>
+        </w:rPr>
+        <w:t>Tuples in typescript</w:t>
+      </w:r>
+    </w:p>
+    <w:p>
+      <w:pPr>
+        <w:rPr>
+          <w:rFonts w:ascii="Consolas" w:hAnsi="Consolas"/>
+          <w:sz w:val="28"/>
+          <w:szCs w:val="28"/>
+        </w:rPr>
+      </w:pPr>
+      <w:r>
+        <w:rPr>
+          <w:rFonts w:ascii="Consolas" w:hAnsi="Consolas"/>
+          <w:sz w:val="28"/>
+          <w:szCs w:val="28"/>
+        </w:rPr>
+        <w:t>It is used to represent arrays but with fixed set of elements with types, the type need not be same for each elements.</w:t>
+      </w:r>
+    </w:p>
+    <w:p>
+      <w:pPr>
+        <w:rPr>
+          <w:rFonts w:ascii="Consolas" w:hAnsi="Consolas"/>
+          <w:sz w:val="28"/>
+          <w:szCs w:val="28"/>
+        </w:rPr>
+      </w:pPr>
+      <w:r>
+        <w:rPr>
+          <w:rFonts w:ascii="Consolas" w:hAnsi="Consolas"/>
+          <w:sz w:val="28"/>
+          <w:szCs w:val="28"/>
+        </w:rPr>
+        <w:t>Syntax: let x : [string, number, string]</w:t>
+      </w:r>
+    </w:p>
+    <w:p>
+      <w:pPr>
+        <w:rPr>
+          <w:rFonts w:ascii="Consolas" w:hAnsi="Consolas"/>
+          <w:sz w:val="28"/>
+          <w:szCs w:val="28"/>
+        </w:rPr>
+      </w:pPr>
+      <w:r>
+        <w:rPr>
+          <w:rFonts w:ascii="Consolas" w:hAnsi="Consolas"/>
+          <w:sz w:val="28"/>
+          <w:szCs w:val="28"/>
+        </w:rPr>
+        <w:lastRenderedPageBreak/>
+        <w:t xml:space="preserve">Here x can take </w:t>
+      </w:r>
+      <w:r>
+        <w:rPr>
+          <w:rFonts w:ascii="Consolas" w:hAnsi="Consolas"/>
+          <w:sz w:val="28"/>
+          <w:szCs w:val="28"/>
+        </w:rPr>
+        <w:t>values of types in the order you have declared i.e., x = [“hello”, 10, “world”]</w:t>
+      </w:r>
+    </w:p>
+    <w:p>
+      <w:pPr>
+        <w:rPr>
+          <w:rFonts w:ascii="Consolas" w:hAnsi="Consolas"/>
+          <w:sz w:val="28"/>
+          <w:szCs w:val="28"/>
+        </w:rPr>
+      </w:pPr>
+      <w:r>
+        <w:rPr>
+          <w:rFonts w:ascii="Consolas" w:hAnsi="Consolas"/>
+          <w:sz w:val="28"/>
+          <w:szCs w:val="28"/>
+        </w:rPr>
+        <w:t>But x = [10, “hello”, “world”] // error</w:t>
+      </w:r>
+    </w:p>
+    <w:p>
+      <w:pPr>
+        <w:rPr>
+          <w:rFonts w:ascii="Consolas" w:hAnsi="Consolas"/>
+          <w:sz w:val="28"/>
+          <w:szCs w:val="28"/>
+        </w:rPr>
+      </w:pPr>
+      <w:r>
+        <w:rPr>
+          <w:rFonts w:ascii="Consolas" w:hAnsi="Consolas"/>
+          <w:sz w:val="28"/>
+          <w:szCs w:val="28"/>
+        </w:rPr>
+        <w:t>In case of array you can only mention defined types of values, for ex: x : string[], now x can only take strings.</w:t>
+      </w:r>
+    </w:p>
+    <w:p>
+      <w:pPr>
+        <w:rPr>
+          <w:rFonts w:ascii="Consolas" w:hAnsi="Consolas"/>
+          <w:sz w:val="28"/>
+          <w:szCs w:val="28"/>
+        </w:rPr>
+      </w:pPr>
+      <w:r>
+        <w:rPr>
+          <w:rFonts w:ascii="Consolas" w:hAnsi="Consolas"/>
+          <w:sz w:val="28"/>
+          <w:szCs w:val="28"/>
+          <w:highlight w:val="yellow"/>
+        </w:rPr>
+        <w:t>tuplesDemo.ts</w:t>
+      </w:r>
+    </w:p>
+    <w:p>
+      <w:pPr>
+        <w:rPr>
+          <w:rFonts w:ascii="Consolas" w:hAnsi="Consolas"/>
+          <w:sz w:val="28"/>
+          <w:szCs w:val="28"/>
+        </w:rPr>
+      </w:pPr>
+      <w:r>
+        <w:rPr>
+          <w:rFonts w:ascii="Consolas" w:hAnsi="Consolas"/>
+          <w:noProof/>
+          <w:sz w:val="28"/>
+          <w:szCs w:val="28"/>
+        </w:rPr>
+        <w:drawing>
+          <wp:inline distT="0" distB="0" distL="0" distR="0" wp14:anchorId="453996F7" wp14:editId="654166F6">
+            <wp:extent cx="5725160" cy="2520315"/>
+            <wp:effectExtent l="0" t="0" r="8890" b="0"/>
+            <wp:docPr id="49" name="Picture 49"/>
+            <wp:cNvGraphicFramePr>
+              <a:graphicFrameLocks xmlns:a="http://schemas.openxmlformats.org/drawingml/2006/main" noChangeAspect="1"/>
+            </wp:cNvGraphicFramePr>
+            <a:graphic xmlns:a="http://schemas.openxmlformats.org/drawingml/2006/main">
+              <a:graphicData uri="http://schemas.openxmlformats.org/drawingml/2006/picture">
+                <pic:pic xmlns:pic="http://schemas.openxmlformats.org/drawingml/2006/picture">
+                  <pic:nvPicPr>
+                    <pic:cNvPr id="0" name="Picture 5"/>
+                    <pic:cNvPicPr>
+                      <a:picLocks noChangeAspect="1" noChangeArrowheads="1"/>
+                    </pic:cNvPicPr>
+                  </pic:nvPicPr>
+                  <pic:blipFill>
+                    <a:blip r:embed="rId57">
+                      <a:extLst>
+                        <a:ext uri="{28A0092B-C50C-407E-A947-70E740481C1C}">
+                          <a14:useLocalDpi xmlns:a14="http://schemas.microsoft.com/office/drawing/2010/main" val="0"/>
+                        </a:ext>
+                      </a:extLst>
+                    </a:blip>
+                    <a:srcRect/>
+                    <a:stretch>
+                      <a:fillRect/>
+                    </a:stretch>
+                  </pic:blipFill>
+                  <pic:spPr bwMode="auto">
+                    <a:xfrm>
+                      <a:off x="0" y="0"/>
+                      <a:ext cx="5725160" cy="2520315"/>
+                    </a:xfrm>
+                    <a:prstGeom prst="rect">
+                      <a:avLst/>
+                    </a:prstGeom>
+                    <a:noFill/>
+                    <a:ln>
+                      <a:noFill/>
+                    </a:ln>
+                  </pic:spPr>
+                </pic:pic>
+              </a:graphicData>
+            </a:graphic>
+          </wp:inline>
+        </w:drawing>
+      </w:r>
+    </w:p>
+    <w:p>
+      <w:pPr>
+        <w:rPr>
+          <w:rFonts w:ascii="Consolas" w:hAnsi="Consolas"/>
+          <w:sz w:val="28"/>
+          <w:szCs w:val="28"/>
+        </w:rPr>
+      </w:pPr>
+      <w:r>
+        <w:rPr>
+          <w:rFonts w:ascii="Consolas" w:hAnsi="Consolas"/>
+          <w:sz w:val="28"/>
+          <w:szCs w:val="28"/>
+          <w:highlight w:val="yellow"/>
+        </w:rPr>
+        <w:t>Output:</w:t>
+      </w:r>
+    </w:p>
+    <w:p>
+      <w:pPr>
+        <w:rPr>
+          <w:rFonts w:ascii="Consolas" w:hAnsi="Consolas"/>
+          <w:sz w:val="28"/>
+          <w:szCs w:val="28"/>
+        </w:rPr>
+      </w:pPr>
+      <w:r>
+        <w:rPr>
+          <w:rFonts w:ascii="Consolas" w:hAnsi="Consolas"/>
+          <w:noProof/>
+          <w:sz w:val="28"/>
+          <w:szCs w:val="28"/>
+        </w:rPr>
+        <w:drawing>
+          <wp:inline distT="0" distB="0" distL="0" distR="0" wp14:anchorId="60A978D3" wp14:editId="4BBD563C">
+            <wp:extent cx="5725160" cy="1670050"/>
+            <wp:effectExtent l="0" t="0" r="8890" b="6350"/>
+            <wp:docPr id="50" name="Picture 50"/>
+            <wp:cNvGraphicFramePr>
+              <a:graphicFrameLocks xmlns:a="http://schemas.openxmlformats.org/drawingml/2006/main" noChangeAspect="1"/>
+            </wp:cNvGraphicFramePr>
+            <a:graphic xmlns:a="http://schemas.openxmlformats.org/drawingml/2006/main">
+              <a:graphicData uri="http://schemas.openxmlformats.org/drawingml/2006/picture">
+                <pic:pic xmlns:pic="http://schemas.openxmlformats.org/drawingml/2006/picture">
+                  <pic:nvPicPr>
+                    <pic:cNvPr id="0" name="Picture 6"/>
+                    <pic:cNvPicPr>
+                      <a:picLocks noChangeAspect="1" noChangeArrowheads="1"/>
+                    </pic:cNvPicPr>
+                  </pic:nvPicPr>
+                  <pic:blipFill>
+                    <a:blip r:embed="rId58">
+                      <a:extLst>
+                        <a:ext uri="{28A0092B-C50C-407E-A947-70E740481C1C}">
+                          <a14:useLocalDpi xmlns:a14="http://schemas.microsoft.com/office/drawing/2010/main" val="0"/>
+                        </a:ext>
+                      </a:extLst>
+                    </a:blip>
+                    <a:srcRect/>
+                    <a:stretch>
+                      <a:fillRect/>
+                    </a:stretch>
+                  </pic:blipFill>
+                  <pic:spPr bwMode="auto">
+                    <a:xfrm>
+                      <a:off x="0" y="0"/>
+                      <a:ext cx="5725160" cy="1670050"/>
+                    </a:xfrm>
+                    <a:prstGeom prst="rect">
+                      <a:avLst/>
+                    </a:prstGeom>
+                    <a:noFill/>
+                    <a:ln>
+                      <a:noFill/>
+                    </a:ln>
+                  </pic:spPr>
+                </pic:pic>
+              </a:graphicData>
+            </a:graphic>
+          </wp:inline>
+        </w:drawing>
+      </w:r>
+    </w:p>
+    <w:p>
+      <w:pPr>
+        <w:rPr>
+          <w:rFonts w:ascii="Consolas" w:hAnsi="Consolas"/>
+          <w:sz w:val="28"/>
+          <w:szCs w:val="28"/>
+        </w:rPr>
+      </w:pPr>
+    </w:p>
+    <w:p>
+      <w:pPr>
+        <w:rPr>
+          <w:rFonts w:ascii="Consolas" w:hAnsi="Consolas"/>
+          <w:sz w:val="28"/>
+          <w:szCs w:val="28"/>
+        </w:rPr>
+      </w:pPr>
+      <w:r>
+        <w:rPr>
+          <w:rFonts w:ascii="Consolas" w:hAnsi="Consolas"/>
+          <w:sz w:val="28"/>
+          <w:szCs w:val="28"/>
+          <w:highlight w:val="yellow"/>
+        </w:rPr>
+        <w:t>Union types</w:t>
+      </w:r>
+    </w:p>
+    <w:p>
+      <w:pPr>
+        <w:rPr>
+          <w:rFonts w:ascii="Consolas" w:hAnsi="Consolas"/>
+          <w:sz w:val="28"/>
+          <w:szCs w:val="28"/>
+        </w:rPr>
+      </w:pPr>
+      <w:r>
+        <w:rPr>
+          <w:rFonts w:ascii="Consolas" w:hAnsi="Consolas"/>
+          <w:sz w:val="28"/>
+          <w:szCs w:val="28"/>
+        </w:rPr>
+        <w:t>It is used when two or more types to be represented</w:t>
+      </w:r>
+    </w:p>
+    <w:p>
+      <w:pPr>
+        <w:rPr>
+          <w:rFonts w:ascii="Consolas" w:hAnsi="Consolas"/>
+          <w:sz w:val="28"/>
+          <w:szCs w:val="28"/>
+        </w:rPr>
+      </w:pPr>
+      <w:r>
+        <w:rPr>
+          <w:rFonts w:ascii="Consolas" w:hAnsi="Consolas"/>
+          <w:sz w:val="28"/>
+          <w:szCs w:val="28"/>
+          <w:highlight w:val="yellow"/>
+        </w:rPr>
+        <w:t>Syntax:</w:t>
+      </w:r>
+    </w:p>
+    <w:p>
+      <w:pPr>
+        <w:rPr>
+          <w:rFonts w:ascii="Consolas" w:hAnsi="Consolas"/>
+          <w:sz w:val="28"/>
+          <w:szCs w:val="28"/>
+        </w:rPr>
+      </w:pPr>
+      <w:r>
+        <w:rPr>
+          <w:rFonts w:ascii="Consolas" w:hAnsi="Consolas"/>
+          <w:sz w:val="28"/>
+          <w:szCs w:val="28"/>
+        </w:rPr>
+        <w:t>variable : type1 | type2 | type3 and so on</w:t>
+      </w:r>
+    </w:p>
+    <w:p>
+      <w:pPr>
+        <w:rPr>
+          <w:rFonts w:ascii="Consolas" w:hAnsi="Consolas"/>
+          <w:sz w:val="28"/>
+          <w:szCs w:val="28"/>
+        </w:rPr>
+      </w:pPr>
+      <w:r>
+        <w:rPr>
+          <w:rFonts w:ascii="Consolas" w:hAnsi="Consolas"/>
+          <w:sz w:val="28"/>
+          <w:szCs w:val="28"/>
+        </w:rPr>
+        <w:t>Now the variable can take only the types defined</w:t>
+      </w:r>
+    </w:p>
+    <w:p>
+      <w:pPr>
+        <w:rPr>
+          <w:rFonts w:ascii="Consolas" w:hAnsi="Consolas"/>
+          <w:sz w:val="28"/>
+          <w:szCs w:val="28"/>
+        </w:rPr>
+      </w:pPr>
+      <w:r>
+        <w:rPr>
+          <w:rFonts w:ascii="Consolas" w:hAnsi="Consolas"/>
+          <w:sz w:val="28"/>
+          <w:szCs w:val="28"/>
+          <w:highlight w:val="yellow"/>
+        </w:rPr>
+        <w:t>unionDemo.ts</w:t>
+      </w:r>
+    </w:p>
+    <w:p>
+      <w:pPr>
+        <w:rPr>
+          <w:rFonts w:ascii="Consolas" w:hAnsi="Consolas"/>
+          <w:sz w:val="28"/>
+          <w:szCs w:val="28"/>
+        </w:rPr>
+      </w:pPr>
+      <w:r>
+        <w:rPr>
+          <w:rFonts w:ascii="Consolas" w:hAnsi="Consolas"/>
+          <w:noProof/>
+          <w:sz w:val="28"/>
+          <w:szCs w:val="28"/>
+        </w:rPr>
+        <w:lastRenderedPageBreak/>
+        <w:drawing>
+          <wp:inline distT="0" distB="0" distL="0" distR="0" wp14:anchorId="48D4C66B" wp14:editId="1078781A">
+            <wp:extent cx="5725160" cy="4190365"/>
+            <wp:effectExtent l="0" t="0" r="8890" b="635"/>
+            <wp:docPr id="53" name="Picture 53"/>
+            <wp:cNvGraphicFramePr>
+              <a:graphicFrameLocks xmlns:a="http://schemas.openxmlformats.org/drawingml/2006/main" noChangeAspect="1"/>
+            </wp:cNvGraphicFramePr>
+            <a:graphic xmlns:a="http://schemas.openxmlformats.org/drawingml/2006/main">
+              <a:graphicData uri="http://schemas.openxmlformats.org/drawingml/2006/picture">
+                <pic:pic xmlns:pic="http://schemas.openxmlformats.org/drawingml/2006/picture">
+                  <pic:nvPicPr>
+                    <pic:cNvPr id="0" name="Picture 9"/>
+                    <pic:cNvPicPr>
+                      <a:picLocks noChangeAspect="1" noChangeArrowheads="1"/>
+                    </pic:cNvPicPr>
+                  </pic:nvPicPr>
+                  <pic:blipFill>
+                    <a:blip r:embed="rId59">
+                      <a:extLst>
+                        <a:ext uri="{28A0092B-C50C-407E-A947-70E740481C1C}">
+                          <a14:useLocalDpi xmlns:a14="http://schemas.microsoft.com/office/drawing/2010/main" val="0"/>
+                        </a:ext>
+                      </a:extLst>
+                    </a:blip>
+                    <a:srcRect/>
+                    <a:stretch>
+                      <a:fillRect/>
+                    </a:stretch>
+                  </pic:blipFill>
+                  <pic:spPr bwMode="auto">
+                    <a:xfrm>
+                      <a:off x="0" y="0"/>
+                      <a:ext cx="5725160" cy="4190365"/>
+                    </a:xfrm>
+                    <a:prstGeom prst="rect">
+                      <a:avLst/>
+                    </a:prstGeom>
+                    <a:noFill/>
+                    <a:ln>
+                      <a:noFill/>
+                    </a:ln>
+                  </pic:spPr>
+                </pic:pic>
+              </a:graphicData>
+            </a:graphic>
+          </wp:inline>
+        </w:drawing>
+      </w:r>
+    </w:p>
+    <w:p>
+      <w:pPr>
+        <w:rPr>
+          <w:rFonts w:ascii="Consolas" w:hAnsi="Consolas"/>
+          <w:sz w:val="28"/>
+          <w:szCs w:val="28"/>
+        </w:rPr>
+      </w:pPr>
+      <w:r>
+        <w:rPr>
+          <w:rFonts w:ascii="Consolas" w:hAnsi="Consolas"/>
+          <w:sz w:val="28"/>
+          <w:szCs w:val="28"/>
+          <w:highlight w:val="yellow"/>
+        </w:rPr>
+        <w:t>Output:</w:t>
+      </w:r>
+    </w:p>
+    <w:p>
+      <w:pPr>
+        <w:rPr>
+          <w:rFonts w:ascii="Consolas" w:hAnsi="Consolas"/>
+          <w:sz w:val="28"/>
+          <w:szCs w:val="28"/>
+        </w:rPr>
+      </w:pPr>
+      <w:r>
+        <w:rPr>
+          <w:rFonts w:ascii="Consolas" w:hAnsi="Consolas"/>
+          <w:noProof/>
+          <w:sz w:val="28"/>
+          <w:szCs w:val="28"/>
+        </w:rPr>
+        <w:drawing>
+          <wp:inline distT="0" distB="0" distL="0" distR="0" wp14:anchorId="161B60F5" wp14:editId="43187C78">
+            <wp:extent cx="5725160" cy="1169035"/>
+            <wp:effectExtent l="0" t="0" r="8890" b="0"/>
+            <wp:docPr id="54" name="Picture 54"/>
+            <wp:cNvGraphicFramePr>
+              <a:graphicFrameLocks xmlns:a="http://schemas.openxmlformats.org/drawingml/2006/main" noChangeAspect="1"/>
+            </wp:cNvGraphicFramePr>
+            <a:graphic xmlns:a="http://schemas.openxmlformats.org/drawingml/2006/main">
+              <a:graphicData uri="http://schemas.openxmlformats.org/drawingml/2006/picture">
+                <pic:pic xmlns:pic="http://schemas.openxmlformats.org/drawingml/2006/picture">
+                  <pic:nvPicPr>
+                    <pic:cNvPr id="0" name="Picture 10"/>
+                    <pic:cNvPicPr>
+                      <a:picLocks noChangeAspect="1" noChangeArrowheads="1"/>
+                    </pic:cNvPicPr>
+                  </pic:nvPicPr>
+                  <pic:blipFill>
+                    <a:blip r:embed="rId60">
+                      <a:extLst>
+                        <a:ext uri="{28A0092B-C50C-407E-A947-70E740481C1C}">
+                          <a14:useLocalDpi xmlns:a14="http://schemas.microsoft.com/office/drawing/2010/main" val="0"/>
+                        </a:ext>
+                      </a:extLst>
+                    </a:blip>
+                    <a:srcRect/>
+                    <a:stretch>
+                      <a:fillRect/>
+                    </a:stretch>
+                  </pic:blipFill>
+                  <pic:spPr bwMode="auto">
+                    <a:xfrm>
+                      <a:off x="0" y="0"/>
+                      <a:ext cx="5725160" cy="1169035"/>
+                    </a:xfrm>
+                    <a:prstGeom prst="rect">
+                      <a:avLst/>
+                    </a:prstGeom>
+                    <a:noFill/>
+                    <a:ln>
+                      <a:noFill/>
+                    </a:ln>
+                  </pic:spPr>
+                </pic:pic>
+              </a:graphicData>
+            </a:graphic>
+          </wp:inline>
+        </w:drawing>
+      </w:r>
+    </w:p>
+    <w:p>
+      <w:pPr>
+        <w:rPr>
+          <w:rFonts w:ascii="Consolas" w:hAnsi="Consolas"/>
+          <w:sz w:val="28"/>
+          <w:szCs w:val="28"/>
+        </w:rPr>
+      </w:pPr>
+    </w:p>
+    <w:p>
+      <w:pPr>
+        <w:rPr>
+          <w:rFonts w:ascii="Consolas" w:hAnsi="Consolas"/>
+          <w:sz w:val="28"/>
+          <w:szCs w:val="28"/>
+        </w:rPr>
+      </w:pPr>
+      <w:r>
+        <w:rPr>
+          <w:rFonts w:ascii="Consolas" w:hAnsi="Consolas"/>
+          <w:sz w:val="28"/>
+          <w:szCs w:val="28"/>
+          <w:highlight w:val="yellow"/>
+        </w:rPr>
+        <w:t>Note:</w:t>
+      </w:r>
+      <w:r>
+        <w:rPr>
+          <w:rFonts w:ascii="Consolas" w:hAnsi="Consolas"/>
+          <w:sz w:val="28"/>
+          <w:szCs w:val="28"/>
+        </w:rPr>
+        <w:t xml:space="preserve"> when a union type is string | number, you may not able to access substring() because its available only in string not in number, but in some scenarios the union types may have something common in all the members in that case it wouldn’t be problem to access that common property/function.</w:t>
+      </w:r>
+    </w:p>
+    <w:p>
+      <w:pPr>
+        <w:rPr>
+          <w:rFonts w:ascii="Consolas" w:hAnsi="Consolas"/>
+          <w:sz w:val="28"/>
+          <w:szCs w:val="28"/>
+        </w:rPr>
+      </w:pPr>
+      <w:r>
+        <w:rPr>
+          <w:rFonts w:ascii="Consolas" w:hAnsi="Consolas"/>
+          <w:sz w:val="28"/>
+          <w:szCs w:val="28"/>
+          <w:highlight w:val="yellow"/>
+        </w:rPr>
+        <w:t>ex:</w:t>
+      </w:r>
+      <w:r>
+        <w:rPr>
+          <w:rFonts w:ascii="Consolas" w:hAnsi="Consolas"/>
+          <w:sz w:val="28"/>
+          <w:szCs w:val="28"/>
+        </w:rPr>
+        <w:t xml:space="preserve"> array &amp; string both has slice, so if they are used in union you can call slice</w:t>
+      </w:r>
+    </w:p>
+    <w:p>
+      <w:pPr>
+        <w:rPr>
+          <w:rFonts w:ascii="Consolas" w:hAnsi="Consolas"/>
+          <w:sz w:val="28"/>
+          <w:szCs w:val="28"/>
+        </w:rPr>
+      </w:pPr>
+    </w:p>
+    <w:p>
+      <w:pPr>
+        <w:rPr>
+          <w:rFonts w:ascii="Consolas" w:hAnsi="Consolas"/>
+          <w:sz w:val="28"/>
+          <w:szCs w:val="28"/>
+        </w:rPr>
+      </w:pPr>
+    </w:p>
+    <w:p>
+      <w:pPr>
+        <w:rPr>
+          <w:rFonts w:ascii="Consolas" w:hAnsi="Consolas"/>
+          <w:sz w:val="28"/>
+          <w:szCs w:val="28"/>
+        </w:rPr>
+      </w:pPr>
+      <w:r>
+        <w:rPr>
+          <w:rFonts w:ascii="Consolas" w:hAnsi="Consolas"/>
+          <w:noProof/>
+          <w:sz w:val="28"/>
+          <w:szCs w:val="28"/>
+        </w:rPr>
+        <w:lastRenderedPageBreak/>
+        <w:drawing>
+          <wp:inline distT="0" distB="0" distL="0" distR="0" wp14:anchorId="5FAA395F" wp14:editId="03CFE011">
+            <wp:extent cx="5725160" cy="2616200"/>
+            <wp:effectExtent l="0" t="0" r="8890" b="0"/>
+            <wp:docPr id="55" name="Picture 55"/>
+            <wp:cNvGraphicFramePr>
+              <a:graphicFrameLocks xmlns:a="http://schemas.openxmlformats.org/drawingml/2006/main" noChangeAspect="1"/>
+            </wp:cNvGraphicFramePr>
+            <a:graphic xmlns:a="http://schemas.openxmlformats.org/drawingml/2006/main">
+              <a:graphicData uri="http://schemas.openxmlformats.org/drawingml/2006/picture">
+                <pic:pic xmlns:pic="http://schemas.openxmlformats.org/drawingml/2006/picture">
+                  <pic:nvPicPr>
+                    <pic:cNvPr id="0" name="Picture 11"/>
+                    <pic:cNvPicPr>
+                      <a:picLocks noChangeAspect="1" noChangeArrowheads="1"/>
+                    </pic:cNvPicPr>
+                  </pic:nvPicPr>
+                  <pic:blipFill>
+                    <a:blip r:embed="rId61">
+                      <a:extLst>
+                        <a:ext uri="{28A0092B-C50C-407E-A947-70E740481C1C}">
+                          <a14:useLocalDpi xmlns:a14="http://schemas.microsoft.com/office/drawing/2010/main" val="0"/>
+                        </a:ext>
+                      </a:extLst>
+                    </a:blip>
+                    <a:srcRect/>
+                    <a:stretch>
+                      <a:fillRect/>
+                    </a:stretch>
+                  </pic:blipFill>
+                  <pic:spPr bwMode="auto">
+                    <a:xfrm>
+                      <a:off x="0" y="0"/>
+                      <a:ext cx="5725160" cy="2616200"/>
+                    </a:xfrm>
+                    <a:prstGeom prst="rect">
+                      <a:avLst/>
+                    </a:prstGeom>
+                    <a:noFill/>
+                    <a:ln>
+                      <a:noFill/>
+                    </a:ln>
+                  </pic:spPr>
+                </pic:pic>
+              </a:graphicData>
+            </a:graphic>
+          </wp:inline>
+        </w:drawing>
+      </w:r>
+    </w:p>
+    <w:p>
+      <w:pPr>
+        <w:rPr>
+          <w:rFonts w:ascii="Consolas" w:hAnsi="Consolas"/>
+          <w:sz w:val="28"/>
+          <w:szCs w:val="28"/>
+        </w:rPr>
+      </w:pPr>
+    </w:p>
+    <w:p>
+      <w:pPr>
+        <w:rPr>
+          <w:rFonts w:ascii="Consolas" w:hAnsi="Consolas"/>
+          <w:sz w:val="28"/>
+          <w:szCs w:val="28"/>
+        </w:rPr>
+      </w:pPr>
+      <w:r>
+        <w:rPr>
+          <w:rFonts w:ascii="Consolas" w:hAnsi="Consolas"/>
+          <w:sz w:val="28"/>
+          <w:szCs w:val="28"/>
+          <w:highlight w:val="yellow"/>
+        </w:rPr>
+        <w:t>You can also mention types in the object properties so that you can expect the correct values</w:t>
+      </w:r>
+    </w:p>
+    <w:p>
+      <w:pPr>
+        <w:rPr>
+          <w:rFonts w:ascii="Consolas" w:hAnsi="Consolas"/>
+          <w:sz w:val="28"/>
+          <w:szCs w:val="28"/>
+        </w:rPr>
+      </w:pPr>
+      <w:r>
+        <w:rPr>
+          <w:rFonts w:ascii="Consolas" w:hAnsi="Consolas"/>
+          <w:noProof/>
+          <w:sz w:val="28"/>
+          <w:szCs w:val="28"/>
+        </w:rPr>
+        <w:drawing>
+          <wp:inline distT="0" distB="0" distL="0" distR="0" wp14:anchorId="7F787B7A" wp14:editId="76800C7C">
+            <wp:extent cx="5725160" cy="3562350"/>
+            <wp:effectExtent l="0" t="0" r="8890" b="0"/>
+            <wp:docPr id="56" name="Picture 56"/>
+            <wp:cNvGraphicFramePr>
+              <a:graphicFrameLocks xmlns:a="http://schemas.openxmlformats.org/drawingml/2006/main" noChangeAspect="1"/>
+            </wp:cNvGraphicFramePr>
+            <a:graphic xmlns:a="http://schemas.openxmlformats.org/drawingml/2006/main">
+              <a:graphicData uri="http://schemas.openxmlformats.org/drawingml/2006/picture">
+                <pic:pic xmlns:pic="http://schemas.openxmlformats.org/drawingml/2006/picture">
+                  <pic:nvPicPr>
+                    <pic:cNvPr id="0" name="Picture 12"/>
+                    <pic:cNvPicPr>
+                      <a:picLocks noChangeAspect="1" noChangeArrowheads="1"/>
+                    </pic:cNvPicPr>
+                  </pic:nvPicPr>
+                  <pic:blipFill>
+                    <a:blip r:embed="rId62">
+                      <a:extLst>
+                        <a:ext uri="{28A0092B-C50C-407E-A947-70E740481C1C}">
+                          <a14:useLocalDpi xmlns:a14="http://schemas.microsoft.com/office/drawing/2010/main" val="0"/>
+                        </a:ext>
+                      </a:extLst>
+                    </a:blip>
+                    <a:srcRect/>
+                    <a:stretch>
+                      <a:fillRect/>
+                    </a:stretch>
+                  </pic:blipFill>
+                  <pic:spPr bwMode="auto">
+                    <a:xfrm>
+                      <a:off x="0" y="0"/>
+                      <a:ext cx="5725160" cy="3562350"/>
+                    </a:xfrm>
+                    <a:prstGeom prst="rect">
+                      <a:avLst/>
+                    </a:prstGeom>
+                    <a:noFill/>
+                    <a:ln>
+                      <a:noFill/>
+                    </a:ln>
+                  </pic:spPr>
+                </pic:pic>
+              </a:graphicData>
+            </a:graphic>
+          </wp:inline>
+        </w:drawing>
+      </w:r>
+    </w:p>
+    <w:p>
+      <w:pPr>
+        <w:rPr>
+          <w:rFonts w:ascii="Consolas" w:hAnsi="Consolas"/>
+          <w:sz w:val="28"/>
+          <w:szCs w:val="28"/>
+        </w:rPr>
+      </w:pPr>
+    </w:p>
+    <w:p>
+      <w:pPr>
+        <w:rPr>
+          <w:rFonts w:ascii="Consolas" w:hAnsi="Consolas"/>
+          <w:sz w:val="28"/>
+          <w:szCs w:val="28"/>
+        </w:rPr>
+      </w:pPr>
+      <w:r>
+        <w:rPr>
+          <w:rFonts w:ascii="Consolas" w:hAnsi="Consolas"/>
+          <w:sz w:val="28"/>
+          <w:szCs w:val="28"/>
+          <w:highlight w:val="yellow"/>
+        </w:rPr>
+        <w:t>Variables &amp; Functions with optional properties &amp; parameters</w:t>
+      </w:r>
+    </w:p>
+    <w:p>
+      <w:pPr>
+        <w:rPr>
+          <w:rFonts w:ascii="Consolas" w:hAnsi="Consolas"/>
+          <w:sz w:val="28"/>
+          <w:szCs w:val="28"/>
+        </w:rPr>
+      </w:pPr>
+      <w:r>
+        <w:rPr>
+          <w:rFonts w:ascii="Consolas" w:hAnsi="Consolas"/>
+          <w:sz w:val="28"/>
+          <w:szCs w:val="28"/>
+        </w:rPr>
+        <w:t xml:space="preserve">Sometimes you may have an object with optional properties which is not mandatory, like lastname, phoneNumber may not </w:t>
+      </w:r>
+      <w:r>
+        <w:rPr>
+          <w:rFonts w:ascii="Consolas" w:hAnsi="Consolas"/>
+          <w:sz w:val="28"/>
+          <w:szCs w:val="28"/>
+        </w:rPr>
+        <w:lastRenderedPageBreak/>
+        <w:t>be mandatory in that case you can use optional properties using ‘?’</w:t>
+      </w:r>
+    </w:p>
+    <w:p>
+      <w:pPr>
+        <w:rPr>
+          <w:rFonts w:ascii="Consolas" w:hAnsi="Consolas"/>
+          <w:sz w:val="28"/>
+          <w:szCs w:val="28"/>
+        </w:rPr>
+      </w:pPr>
+      <w:r>
+        <w:rPr>
+          <w:rFonts w:ascii="Consolas" w:hAnsi="Consolas"/>
+          <w:sz w:val="28"/>
+          <w:szCs w:val="28"/>
+        </w:rPr>
+        <w:t>user : {firstname : string, lastname?: string, phone?: number}</w:t>
+      </w:r>
+    </w:p>
+    <w:p>
+      <w:pPr>
+        <w:rPr>
+          <w:rFonts w:ascii="Consolas" w:hAnsi="Consolas"/>
+          <w:sz w:val="28"/>
+          <w:szCs w:val="28"/>
+        </w:rPr>
+      </w:pPr>
+      <w:r>
+        <w:rPr>
+          <w:rFonts w:ascii="Consolas" w:hAnsi="Consolas"/>
+          <w:sz w:val="28"/>
+          <w:szCs w:val="28"/>
+        </w:rPr>
+        <w:t>Here user object must have firstname, but lastname &amp; phone are optionals</w:t>
+      </w:r>
+    </w:p>
+    <w:p>
+      <w:pPr>
+        <w:rPr>
+          <w:rFonts w:ascii="Consolas" w:hAnsi="Consolas"/>
+          <w:sz w:val="28"/>
+          <w:szCs w:val="28"/>
+        </w:rPr>
+      </w:pPr>
+      <w:r>
+        <w:rPr>
+          <w:rFonts w:ascii="Consolas" w:hAnsi="Consolas"/>
+          <w:sz w:val="28"/>
+          <w:szCs w:val="28"/>
+          <w:highlight w:val="yellow"/>
+        </w:rPr>
+        <w:t>You can also create optional parameters, where the arguments are not mandatory</w:t>
+      </w:r>
+    </w:p>
+    <w:p>
+      <w:pPr>
+        <w:rPr>
+          <w:rFonts w:ascii="Consolas" w:hAnsi="Consolas"/>
+          <w:sz w:val="28"/>
+          <w:szCs w:val="28"/>
+        </w:rPr>
+      </w:pPr>
+      <w:r>
+        <w:rPr>
+          <w:rFonts w:ascii="Consolas" w:hAnsi="Consolas"/>
+          <w:sz w:val="28"/>
+          <w:szCs w:val="28"/>
+          <w:highlight w:val="yellow"/>
+        </w:rPr>
+        <w:t>Note:</w:t>
+      </w:r>
+      <w:r>
+        <w:rPr>
+          <w:rFonts w:ascii="Consolas" w:hAnsi="Consolas"/>
+          <w:sz w:val="28"/>
+          <w:szCs w:val="28"/>
+        </w:rPr>
+        <w:t xml:space="preserve"> It is not similar to default or rest operator</w:t>
+      </w:r>
+    </w:p>
+    <w:p>
+      <w:pPr>
+        <w:rPr>
+          <w:rFonts w:ascii="Consolas" w:hAnsi="Consolas"/>
+          <w:sz w:val="28"/>
+          <w:szCs w:val="28"/>
+        </w:rPr>
+      </w:pPr>
+      <w:r>
+        <w:rPr>
+          <w:rFonts w:ascii="Consolas" w:hAnsi="Consolas"/>
+          <w:sz w:val="28"/>
+          <w:szCs w:val="28"/>
+        </w:rPr>
+        <w:t xml:space="preserve">function test(x: number, y?: number) { </w:t>
+      </w:r>
+    </w:p>
+    <w:p>
+      <w:pPr>
+        <w:rPr>
+          <w:rFonts w:ascii="Consolas" w:hAnsi="Consolas"/>
+          <w:sz w:val="28"/>
+          <w:szCs w:val="28"/>
+        </w:rPr>
+      </w:pPr>
+      <w:r>
+        <w:rPr>
+          <w:rFonts w:ascii="Consolas" w:hAnsi="Consolas"/>
+          <w:sz w:val="28"/>
+          <w:szCs w:val="28"/>
+        </w:rPr>
+        <w:t>}</w:t>
+      </w:r>
+    </w:p>
+    <w:p>
+      <w:pPr>
+        <w:rPr>
+          <w:rFonts w:ascii="Consolas" w:hAnsi="Consolas"/>
+          <w:sz w:val="28"/>
+          <w:szCs w:val="28"/>
+        </w:rPr>
+      </w:pPr>
+      <w:r>
+        <w:rPr>
+          <w:rFonts w:ascii="Consolas" w:hAnsi="Consolas"/>
+          <w:sz w:val="28"/>
+          <w:szCs w:val="28"/>
+        </w:rPr>
+        <w:t xml:space="preserve">Here the y is optional </w:t>
+      </w:r>
+    </w:p>
+    <w:p>
+      <w:pPr>
+        <w:rPr>
+          <w:rFonts w:ascii="Consolas" w:hAnsi="Consolas"/>
+          <w:sz w:val="28"/>
+          <w:szCs w:val="28"/>
+        </w:rPr>
+      </w:pPr>
+      <w:r>
+        <w:rPr>
+          <w:rFonts w:ascii="Consolas" w:hAnsi="Consolas"/>
+          <w:sz w:val="28"/>
+          <w:szCs w:val="28"/>
+        </w:rPr>
+        <w:t>test(10); // ok</w:t>
+      </w:r>
+    </w:p>
+    <w:p>
+      <w:pPr>
+        <w:rPr>
+          <w:rFonts w:ascii="Consolas" w:hAnsi="Consolas"/>
+          <w:sz w:val="28"/>
+          <w:szCs w:val="28"/>
+        </w:rPr>
+      </w:pPr>
+      <w:r>
+        <w:rPr>
+          <w:rFonts w:ascii="Consolas" w:hAnsi="Consolas"/>
+          <w:sz w:val="28"/>
+          <w:szCs w:val="28"/>
+        </w:rPr>
+        <w:t>test(10, 20); // ok</w:t>
+      </w:r>
+    </w:p>
+    <w:p>
+      <w:pPr>
+        <w:rPr>
+          <w:rFonts w:ascii="Consolas" w:hAnsi="Consolas"/>
+          <w:sz w:val="28"/>
+          <w:szCs w:val="28"/>
+        </w:rPr>
+      </w:pPr>
+      <w:r>
+        <w:rPr>
+          <w:rFonts w:ascii="Consolas" w:hAnsi="Consolas"/>
+          <w:sz w:val="28"/>
+          <w:szCs w:val="28"/>
+          <w:highlight w:val="yellow"/>
+        </w:rPr>
+        <w:t>optionalDemo.ts</w:t>
+      </w:r>
+    </w:p>
+    <w:p>
+      <w:pPr>
+        <w:rPr>
+          <w:rFonts w:ascii="Consolas" w:hAnsi="Consolas"/>
+          <w:sz w:val="28"/>
+          <w:szCs w:val="28"/>
+        </w:rPr>
+      </w:pPr>
+      <w:r>
+        <w:rPr>
+          <w:rFonts w:ascii="Consolas" w:hAnsi="Consolas"/>
+          <w:noProof/>
+          <w:sz w:val="28"/>
+          <w:szCs w:val="28"/>
+        </w:rPr>
+        <w:drawing>
+          <wp:inline distT="0" distB="0" distL="0" distR="0" wp14:anchorId="204B421B" wp14:editId="37F3F8D7">
+            <wp:extent cx="5731510" cy="4038600"/>
+            <wp:effectExtent l="0" t="0" r="2540" b="0"/>
+            <wp:docPr id="57" name="Picture 57"/>
+            <wp:cNvGraphicFramePr>
+              <a:graphicFrameLocks xmlns:a="http://schemas.openxmlformats.org/drawingml/2006/main" noChangeAspect="1"/>
+            </wp:cNvGraphicFramePr>
+            <a:graphic xmlns:a="http://schemas.openxmlformats.org/drawingml/2006/main">
+              <a:graphicData uri="http://schemas.openxmlformats.org/drawingml/2006/picture">
+                <pic:pic xmlns:pic="http://schemas.openxmlformats.org/drawingml/2006/picture">
+                  <pic:nvPicPr>
+                    <pic:cNvPr id="0" name="Picture 13"/>
+                    <pic:cNvPicPr>
+                      <a:picLocks noChangeAspect="1" noChangeArrowheads="1"/>
+                    </pic:cNvPicPr>
+                  </pic:nvPicPr>
+                  <pic:blipFill>
+                    <a:blip r:embed="rId63">
+                      <a:extLst>
+                        <a:ext uri="{28A0092B-C50C-407E-A947-70E740481C1C}">
+                          <a14:useLocalDpi xmlns:a14="http://schemas.microsoft.com/office/drawing/2010/main" val="0"/>
+                        </a:ext>
+                      </a:extLst>
+                    </a:blip>
+                    <a:srcRect/>
+                    <a:stretch>
+                      <a:fillRect/>
+                    </a:stretch>
+                  </pic:blipFill>
+                  <pic:spPr bwMode="auto">
+                    <a:xfrm>
+                      <a:off x="0" y="0"/>
+                      <a:ext cx="5731510" cy="4038600"/>
+                    </a:xfrm>
+                    <a:prstGeom prst="rect">
+                      <a:avLst/>
+                    </a:prstGeom>
+                    <a:noFill/>
+                    <a:ln>
+                      <a:noFill/>
+                    </a:ln>
+                  </pic:spPr>
+                </pic:pic>
+              </a:graphicData>
+            </a:graphic>
+          </wp:inline>
+        </w:drawing>
+      </w:r>
+    </w:p>
+    <w:p>
+      <w:pPr>
+        <w:rPr>
+          <w:rFonts w:ascii="Consolas" w:hAnsi="Consolas"/>
+          <w:sz w:val="28"/>
+          <w:szCs w:val="28"/>
+        </w:rPr>
+      </w:pPr>
+      <w:r>
+        <w:rPr>
+          <w:rFonts w:ascii="Consolas" w:hAnsi="Consolas"/>
+          <w:sz w:val="28"/>
+          <w:szCs w:val="28"/>
+          <w:highlight w:val="yellow"/>
+        </w:rPr>
+        <w:t>Output:</w:t>
+      </w:r>
+    </w:p>
+    <w:p>
+      <w:pPr>
+        <w:rPr>
+          <w:rFonts w:ascii="Consolas" w:hAnsi="Consolas"/>
+          <w:sz w:val="28"/>
+          <w:szCs w:val="28"/>
+        </w:rPr>
+      </w:pPr>
+      <w:r>
+        <w:rPr>
+          <w:rFonts w:ascii="Consolas" w:hAnsi="Consolas"/>
+          <w:noProof/>
+          <w:sz w:val="28"/>
+          <w:szCs w:val="28"/>
+        </w:rPr>
+        <w:lastRenderedPageBreak/>
+        <w:drawing>
+          <wp:inline distT="0" distB="0" distL="0" distR="0" wp14:anchorId="479ECFA1" wp14:editId="1F82D56F">
+            <wp:extent cx="5725160" cy="1693545"/>
+            <wp:effectExtent l="0" t="0" r="8890" b="1905"/>
+            <wp:docPr id="58" name="Picture 58"/>
+            <wp:cNvGraphicFramePr>
+              <a:graphicFrameLocks xmlns:a="http://schemas.openxmlformats.org/drawingml/2006/main" noChangeAspect="1"/>
+            </wp:cNvGraphicFramePr>
+            <a:graphic xmlns:a="http://schemas.openxmlformats.org/drawingml/2006/main">
+              <a:graphicData uri="http://schemas.openxmlformats.org/drawingml/2006/picture">
+                <pic:pic xmlns:pic="http://schemas.openxmlformats.org/drawingml/2006/picture">
+                  <pic:nvPicPr>
+                    <pic:cNvPr id="0" name="Picture 14"/>
+                    <pic:cNvPicPr>
+                      <a:picLocks noChangeAspect="1" noChangeArrowheads="1"/>
+                    </pic:cNvPicPr>
+                  </pic:nvPicPr>
+                  <pic:blipFill>
+                    <a:blip r:embed="rId64">
+                      <a:extLst>
+                        <a:ext uri="{28A0092B-C50C-407E-A947-70E740481C1C}">
+                          <a14:useLocalDpi xmlns:a14="http://schemas.microsoft.com/office/drawing/2010/main" val="0"/>
+                        </a:ext>
+                      </a:extLst>
+                    </a:blip>
+                    <a:srcRect/>
+                    <a:stretch>
+                      <a:fillRect/>
+                    </a:stretch>
+                  </pic:blipFill>
+                  <pic:spPr bwMode="auto">
+                    <a:xfrm>
+                      <a:off x="0" y="0"/>
+                      <a:ext cx="5725160" cy="1693545"/>
+                    </a:xfrm>
+                    <a:prstGeom prst="rect">
+                      <a:avLst/>
+                    </a:prstGeom>
+                    <a:noFill/>
+                    <a:ln>
+                      <a:noFill/>
+                    </a:ln>
+                  </pic:spPr>
+                </pic:pic>
+              </a:graphicData>
+            </a:graphic>
+          </wp:inline>
+        </w:drawing>
+      </w:r>
+    </w:p>
+    <w:p>
+      <w:pPr>
+        <w:rPr>
+          <w:rFonts w:ascii="Consolas" w:hAnsi="Consolas"/>
+          <w:sz w:val="28"/>
+          <w:szCs w:val="28"/>
+        </w:rPr>
+      </w:pPr>
+    </w:p>
+    <w:p>
+      <w:pPr>
+        <w:rPr>
+          <w:rFonts w:ascii="Consolas" w:hAnsi="Consolas"/>
+          <w:sz w:val="28"/>
+          <w:szCs w:val="28"/>
+        </w:rPr>
+      </w:pPr>
+    </w:p>
+    <w:p>
+      <w:pPr>
+        <w:rPr>
+          <w:rFonts w:ascii="Consolas" w:hAnsi="Consolas"/>
+          <w:sz w:val="28"/>
+          <w:szCs w:val="28"/>
+        </w:rPr>
+      </w:pPr>
+      <w:r>
+        <w:rPr>
+          <w:rFonts w:ascii="Consolas" w:hAnsi="Consolas"/>
+          <w:sz w:val="28"/>
+          <w:szCs w:val="28"/>
+          <w:highlight w:val="yellow"/>
+        </w:rPr>
+        <w:t>Access Modifiers</w:t>
+      </w:r>
+    </w:p>
+    <w:p>
+      <w:pPr>
+        <w:rPr>
+          <w:rFonts w:ascii="Consolas" w:hAnsi="Consolas"/>
+          <w:sz w:val="28"/>
+          <w:szCs w:val="28"/>
+        </w:rPr>
+      </w:pPr>
+      <w:r>
+        <w:rPr>
+          <w:rFonts w:ascii="Consolas" w:hAnsi="Consolas"/>
+          <w:sz w:val="28"/>
+          <w:szCs w:val="28"/>
+        </w:rPr>
+        <w:t>We have 3 access modifiers in typescript</w:t>
+      </w:r>
+    </w:p>
+    <w:p>
+      <w:pPr>
+        <w:pStyle w:val="ListParagraph"/>
+        <w:numPr>
+          <w:ilvl w:val="0"/>
+          <w:numId w:val="1"/>
+        </w:numPr>
+        <w:rPr>
+          <w:rFonts w:ascii="Consolas" w:hAnsi="Consolas"/>
+          <w:sz w:val="28"/>
+          <w:szCs w:val="28"/>
+        </w:rPr>
+      </w:pPr>
+      <w:r>
+        <w:rPr>
+          <w:rFonts w:ascii="Consolas" w:hAnsi="Consolas"/>
+          <w:sz w:val="28"/>
+          <w:szCs w:val="28"/>
+        </w:rPr>
+        <w:t>private: visible only within the class</w:t>
+      </w:r>
+    </w:p>
+    <w:p>
+      <w:pPr>
+        <w:pStyle w:val="ListParagraph"/>
+        <w:numPr>
+          <w:ilvl w:val="0"/>
+          <w:numId w:val="1"/>
+        </w:numPr>
+        <w:rPr>
+          <w:rFonts w:ascii="Consolas" w:hAnsi="Consolas"/>
+          <w:sz w:val="28"/>
+          <w:szCs w:val="28"/>
+        </w:rPr>
+      </w:pPr>
+      <w:r>
+        <w:rPr>
+          <w:rFonts w:ascii="Consolas" w:hAnsi="Consolas"/>
+          <w:sz w:val="28"/>
+          <w:szCs w:val="28"/>
+        </w:rPr>
+        <w:t>protected: visible with the class and can be inherited in the subclass or accessible only within the subclass</w:t>
+      </w:r>
+    </w:p>
+    <w:p>
+      <w:pPr>
+        <w:pStyle w:val="ListParagraph"/>
+        <w:numPr>
+          <w:ilvl w:val="0"/>
+          <w:numId w:val="1"/>
+        </w:numPr>
+        <w:rPr>
+          <w:rFonts w:ascii="Consolas" w:hAnsi="Consolas"/>
+          <w:sz w:val="28"/>
+          <w:szCs w:val="28"/>
+        </w:rPr>
+      </w:pPr>
+      <w:r>
+        <w:rPr>
+          <w:rFonts w:ascii="Consolas" w:hAnsi="Consolas"/>
+          <w:sz w:val="28"/>
+          <w:szCs w:val="28"/>
+        </w:rPr>
+        <w:t>public: visible everywhere</w:t>
+      </w:r>
+      <w:r>
+        <w:rPr>
+          <w:rFonts w:ascii="Consolas" w:hAnsi="Consolas"/>
+          <w:sz w:val="28"/>
+          <w:szCs w:val="28"/>
+        </w:rPr>
+        <w:t>, By default members are public</w:t>
+      </w:r>
+    </w:p>
+    <w:p>
+      <w:pPr>
+        <w:rPr>
+          <w:rFonts w:ascii="Consolas" w:hAnsi="Consolas"/>
+          <w:sz w:val="28"/>
+          <w:szCs w:val="28"/>
+        </w:rPr>
+      </w:pPr>
+      <w:r>
+        <w:rPr>
+          <w:rFonts w:ascii="Consolas" w:hAnsi="Consolas"/>
+          <w:sz w:val="28"/>
+          <w:szCs w:val="28"/>
+          <w:highlight w:val="yellow"/>
+        </w:rPr>
+        <w:t>Note:</w:t>
+      </w:r>
+      <w:r>
+        <w:rPr>
+          <w:rFonts w:ascii="Consolas" w:hAnsi="Consolas"/>
+          <w:sz w:val="28"/>
+          <w:szCs w:val="28"/>
+        </w:rPr>
+        <w:t xml:space="preserve"> Any variable or class or functions you create in typescript file will have local scope i.e., only within that script file you can access, if you want to access outside the script file you need to use script as modules</w:t>
+      </w:r>
+    </w:p>
+    <w:p>
+      <w:pPr>
+        <w:rPr>
+          <w:rFonts w:ascii="Consolas" w:hAnsi="Consolas"/>
+          <w:sz w:val="28"/>
+          <w:szCs w:val="28"/>
+        </w:rPr>
+      </w:pPr>
+    </w:p>
+    <w:p>
+      <w:pPr>
+        <w:rPr>
+          <w:rFonts w:ascii="Consolas" w:hAnsi="Consolas"/>
+          <w:sz w:val="28"/>
+          <w:szCs w:val="28"/>
+        </w:rPr>
+      </w:pPr>
+      <w:r>
+        <w:rPr>
+          <w:rFonts w:ascii="Consolas" w:hAnsi="Consolas"/>
+          <w:sz w:val="28"/>
+          <w:szCs w:val="28"/>
+          <w:highlight w:val="yellow"/>
+        </w:rPr>
+        <w:t>Creating class with setters &amp; getters</w:t>
+      </w:r>
+    </w:p>
+    <w:p>
+      <w:pPr>
+        <w:rPr>
+          <w:rFonts w:ascii="Consolas" w:hAnsi="Consolas"/>
+          <w:sz w:val="28"/>
+          <w:szCs w:val="28"/>
+        </w:rPr>
+      </w:pPr>
+      <w:r>
+        <w:rPr>
+          <w:rFonts w:ascii="Consolas" w:hAnsi="Consolas"/>
+          <w:sz w:val="28"/>
+          <w:szCs w:val="28"/>
+          <w:highlight w:val="yellow"/>
+        </w:rPr>
+        <w:t>classDemo.ts</w:t>
+      </w:r>
+    </w:p>
+    <w:p>
+      <w:pPr>
+        <w:rPr>
+          <w:rFonts w:ascii="Consolas" w:hAnsi="Consolas"/>
+          <w:sz w:val="28"/>
+          <w:szCs w:val="28"/>
+        </w:rPr>
+      </w:pPr>
+      <w:r>
+        <w:rPr>
+          <w:rFonts w:ascii="Consolas" w:hAnsi="Consolas"/>
+          <w:noProof/>
+          <w:sz w:val="28"/>
+          <w:szCs w:val="28"/>
+        </w:rPr>
+        <w:lastRenderedPageBreak/>
+        <w:drawing>
+          <wp:inline distT="0" distB="0" distL="0" distR="0" wp14:anchorId="5643F7B6" wp14:editId="040E672F">
+            <wp:extent cx="4985385" cy="5820410"/>
+            <wp:effectExtent l="0" t="0" r="5715" b="8890"/>
+            <wp:docPr id="59" name="Picture 59"/>
+            <wp:cNvGraphicFramePr>
+              <a:graphicFrameLocks xmlns:a="http://schemas.openxmlformats.org/drawingml/2006/main" noChangeAspect="1"/>
+            </wp:cNvGraphicFramePr>
+            <a:graphic xmlns:a="http://schemas.openxmlformats.org/drawingml/2006/main">
+              <a:graphicData uri="http://schemas.openxmlformats.org/drawingml/2006/picture">
+                <pic:pic xmlns:pic="http://schemas.openxmlformats.org/drawingml/2006/picture">
+                  <pic:nvPicPr>
+                    <pic:cNvPr id="0" name="Picture 15"/>
+                    <pic:cNvPicPr>
+                      <a:picLocks noChangeAspect="1" noChangeArrowheads="1"/>
+                    </pic:cNvPicPr>
+                  </pic:nvPicPr>
+                  <pic:blipFill>
+                    <a:blip r:embed="rId65">
+                      <a:extLst>
+                        <a:ext uri="{28A0092B-C50C-407E-A947-70E740481C1C}">
+                          <a14:useLocalDpi xmlns:a14="http://schemas.microsoft.com/office/drawing/2010/main" val="0"/>
+                        </a:ext>
+                      </a:extLst>
+                    </a:blip>
+                    <a:srcRect/>
+                    <a:stretch>
+                      <a:fillRect/>
+                    </a:stretch>
+                  </pic:blipFill>
+                  <pic:spPr bwMode="auto">
+                    <a:xfrm>
+                      <a:off x="0" y="0"/>
+                      <a:ext cx="4985385" cy="5820410"/>
+                    </a:xfrm>
+                    <a:prstGeom prst="rect">
+                      <a:avLst/>
+                    </a:prstGeom>
+                    <a:noFill/>
+                    <a:ln>
+                      <a:noFill/>
+                    </a:ln>
+                  </pic:spPr>
+                </pic:pic>
+              </a:graphicData>
+            </a:graphic>
+          </wp:inline>
+        </w:drawing>
+      </w:r>
+    </w:p>
+    <w:p>
+      <w:pPr>
+        <w:rPr>
+          <w:rFonts w:ascii="Consolas" w:hAnsi="Consolas"/>
+          <w:sz w:val="28"/>
+          <w:szCs w:val="28"/>
+        </w:rPr>
+      </w:pPr>
+      <w:r>
+        <w:rPr>
+          <w:rFonts w:ascii="Consolas" w:hAnsi="Consolas"/>
+          <w:sz w:val="28"/>
+          <w:szCs w:val="28"/>
+          <w:highlight w:val="yellow"/>
+        </w:rPr>
+        <w:t>Output:</w:t>
+      </w:r>
+    </w:p>
+    <w:p>
+      <w:pPr>
+        <w:rPr>
+          <w:rFonts w:ascii="Consolas" w:hAnsi="Consolas"/>
+          <w:sz w:val="28"/>
+          <w:szCs w:val="28"/>
+        </w:rPr>
+      </w:pPr>
+      <w:r>
+        <w:rPr>
+          <w:rFonts w:ascii="Consolas" w:hAnsi="Consolas"/>
+          <w:noProof/>
+          <w:sz w:val="28"/>
+          <w:szCs w:val="28"/>
+        </w:rPr>
+        <w:drawing>
+          <wp:inline distT="0" distB="0" distL="0" distR="0" wp14:anchorId="78099604" wp14:editId="36F9070C">
+            <wp:extent cx="5725160" cy="954405"/>
+            <wp:effectExtent l="0" t="0" r="8890" b="0"/>
+            <wp:docPr id="60" name="Picture 60"/>
+            <wp:cNvGraphicFramePr>
+              <a:graphicFrameLocks xmlns:a="http://schemas.openxmlformats.org/drawingml/2006/main" noChangeAspect="1"/>
+            </wp:cNvGraphicFramePr>
+            <a:graphic xmlns:a="http://schemas.openxmlformats.org/drawingml/2006/main">
+              <a:graphicData uri="http://schemas.openxmlformats.org/drawingml/2006/picture">
+                <pic:pic xmlns:pic="http://schemas.openxmlformats.org/drawingml/2006/picture">
+                  <pic:nvPicPr>
+                    <pic:cNvPr id="0" name="Picture 16"/>
+                    <pic:cNvPicPr>
+                      <a:picLocks noChangeAspect="1" noChangeArrowheads="1"/>
+                    </pic:cNvPicPr>
+                  </pic:nvPicPr>
+                  <pic:blipFill>
+                    <a:blip r:embed="rId66">
+                      <a:extLst>
+                        <a:ext uri="{28A0092B-C50C-407E-A947-70E740481C1C}">
+                          <a14:useLocalDpi xmlns:a14="http://schemas.microsoft.com/office/drawing/2010/main" val="0"/>
+                        </a:ext>
+                      </a:extLst>
+                    </a:blip>
+                    <a:srcRect/>
+                    <a:stretch>
+                      <a:fillRect/>
+                    </a:stretch>
+                  </pic:blipFill>
+                  <pic:spPr bwMode="auto">
+                    <a:xfrm>
+                      <a:off x="0" y="0"/>
+                      <a:ext cx="5725160" cy="954405"/>
+                    </a:xfrm>
+                    <a:prstGeom prst="rect">
+                      <a:avLst/>
+                    </a:prstGeom>
+                    <a:noFill/>
+                    <a:ln>
+                      <a:noFill/>
+                    </a:ln>
+                  </pic:spPr>
+                </pic:pic>
+              </a:graphicData>
+            </a:graphic>
+          </wp:inline>
+        </w:drawing>
+      </w:r>
+    </w:p>
+    <w:p>
+      <w:pPr>
+        <w:rPr>
+          <w:rFonts w:ascii="Consolas" w:hAnsi="Consolas"/>
+          <w:sz w:val="28"/>
+          <w:szCs w:val="28"/>
+        </w:rPr>
+      </w:pPr>
+    </w:p>
+    <w:p>
+      <w:pPr>
+        <w:rPr>
+          <w:rFonts w:ascii="Consolas" w:hAnsi="Consolas"/>
+          <w:sz w:val="28"/>
+          <w:szCs w:val="28"/>
+        </w:rPr>
+      </w:pPr>
+      <w:r>
+        <w:rPr>
+          <w:rFonts w:ascii="Consolas" w:hAnsi="Consolas"/>
+          <w:sz w:val="28"/>
+          <w:szCs w:val="28"/>
+          <w:highlight w:val="yellow"/>
+        </w:rPr>
+        <w:t>Class with readonly variables</w:t>
+      </w:r>
+    </w:p>
+    <w:p>
+      <w:pPr>
+        <w:rPr>
+          <w:rFonts w:ascii="Consolas" w:hAnsi="Consolas"/>
+          <w:sz w:val="28"/>
+          <w:szCs w:val="28"/>
+        </w:rPr>
+      </w:pPr>
+      <w:r>
+        <w:rPr>
+          <w:rFonts w:ascii="Consolas" w:hAnsi="Consolas"/>
+          <w:sz w:val="28"/>
+          <w:szCs w:val="28"/>
+        </w:rPr>
+        <w:t>It is a variable which can’t modify once its initialized in the constructor</w:t>
+      </w:r>
+    </w:p>
+    <w:p>
+      <w:pPr>
+        <w:rPr>
+          <w:rFonts w:ascii="Consolas" w:hAnsi="Consolas"/>
+          <w:sz w:val="28"/>
+          <w:szCs w:val="28"/>
+        </w:rPr>
+      </w:pPr>
+      <w:r>
+        <w:rPr>
+          <w:rFonts w:ascii="Consolas" w:hAnsi="Consolas"/>
+          <w:sz w:val="28"/>
+          <w:szCs w:val="28"/>
+          <w:highlight w:val="yellow"/>
+        </w:rPr>
+        <w:lastRenderedPageBreak/>
+        <w:t>Note:</w:t>
+      </w:r>
+      <w:r>
+        <w:rPr>
+          <w:rFonts w:ascii="Consolas" w:hAnsi="Consolas"/>
+          <w:sz w:val="28"/>
+          <w:szCs w:val="28"/>
+        </w:rPr>
+        <w:t xml:space="preserve"> const and readonly are not same, because const must initialized at the time of declaration only, whereas readonly variables can be initialized at the time or declaration or in the constructor, once the object is created, it can’t be modified</w:t>
+      </w:r>
+    </w:p>
+    <w:p>
+      <w:pPr>
+        <w:rPr>
+          <w:rFonts w:ascii="Consolas" w:hAnsi="Consolas"/>
+          <w:sz w:val="28"/>
+          <w:szCs w:val="28"/>
+        </w:rPr>
+      </w:pPr>
+      <w:r>
+        <w:rPr>
+          <w:rFonts w:ascii="Consolas" w:hAnsi="Consolas"/>
+          <w:sz w:val="28"/>
+          <w:szCs w:val="28"/>
+          <w:highlight w:val="yellow"/>
+        </w:rPr>
+        <w:t>Note:</w:t>
+      </w:r>
+      <w:r>
+        <w:rPr>
+          <w:rFonts w:ascii="Consolas" w:hAnsi="Consolas"/>
+          <w:sz w:val="28"/>
+          <w:szCs w:val="28"/>
+        </w:rPr>
+        <w:t xml:space="preserve"> creating setters for readonly gives error</w:t>
+      </w:r>
+    </w:p>
+    <w:p>
+      <w:pPr>
+        <w:rPr>
+          <w:rFonts w:ascii="Consolas" w:hAnsi="Consolas"/>
+          <w:sz w:val="28"/>
+          <w:szCs w:val="28"/>
+        </w:rPr>
+      </w:pPr>
+      <w:r>
+        <w:rPr>
+          <w:rFonts w:ascii="Consolas" w:hAnsi="Consolas"/>
+          <w:noProof/>
+          <w:sz w:val="28"/>
+          <w:szCs w:val="28"/>
+        </w:rPr>
+        <w:drawing>
+          <wp:inline distT="0" distB="0" distL="0" distR="0" wp14:anchorId="6CDF3E42" wp14:editId="2704810D">
+            <wp:extent cx="5725160" cy="3912235"/>
+            <wp:effectExtent l="0" t="0" r="8890" b="0"/>
+            <wp:docPr id="61" name="Picture 61"/>
+            <wp:cNvGraphicFramePr>
+              <a:graphicFrameLocks xmlns:a="http://schemas.openxmlformats.org/drawingml/2006/main" noChangeAspect="1"/>
+            </wp:cNvGraphicFramePr>
+            <a:graphic xmlns:a="http://schemas.openxmlformats.org/drawingml/2006/main">
+              <a:graphicData uri="http://schemas.openxmlformats.org/drawingml/2006/picture">
+                <pic:pic xmlns:pic="http://schemas.openxmlformats.org/drawingml/2006/picture">
+                  <pic:nvPicPr>
+                    <pic:cNvPr id="0" name="Picture 17"/>
+                    <pic:cNvPicPr>
+                      <a:picLocks noChangeAspect="1" noChangeArrowheads="1"/>
+                    </pic:cNvPicPr>
+                  </pic:nvPicPr>
+                  <pic:blipFill>
+                    <a:blip r:embed="rId67">
+                      <a:extLst>
+                        <a:ext uri="{28A0092B-C50C-407E-A947-70E740481C1C}">
+                          <a14:useLocalDpi xmlns:a14="http://schemas.microsoft.com/office/drawing/2010/main" val="0"/>
+                        </a:ext>
+                      </a:extLst>
+                    </a:blip>
+                    <a:srcRect/>
+                    <a:stretch>
+                      <a:fillRect/>
+                    </a:stretch>
+                  </pic:blipFill>
+                  <pic:spPr bwMode="auto">
+                    <a:xfrm>
+                      <a:off x="0" y="0"/>
+                      <a:ext cx="5725160" cy="3912235"/>
+                    </a:xfrm>
+                    <a:prstGeom prst="rect">
+                      <a:avLst/>
+                    </a:prstGeom>
+                    <a:noFill/>
+                    <a:ln>
+                      <a:noFill/>
+                    </a:ln>
+                  </pic:spPr>
+                </pic:pic>
+              </a:graphicData>
+            </a:graphic>
+          </wp:inline>
+        </w:drawing>
+      </w:r>
+    </w:p>
+    <w:p>
+      <w:pPr>
+        <w:rPr>
+          <w:rFonts w:ascii="Consolas" w:hAnsi="Consolas"/>
+          <w:sz w:val="28"/>
+          <w:szCs w:val="28"/>
+        </w:rPr>
+      </w:pPr>
+    </w:p>
+    <w:p>
+      <w:pPr>
+        <w:rPr>
+          <w:rFonts w:ascii="Consolas" w:hAnsi="Consolas"/>
+          <w:sz w:val="28"/>
+          <w:szCs w:val="28"/>
+        </w:rPr>
+      </w:pPr>
+      <w:r>
+        <w:rPr>
+          <w:rFonts w:ascii="Consolas" w:hAnsi="Consolas"/>
+          <w:sz w:val="28"/>
+          <w:szCs w:val="28"/>
+          <w:highlight w:val="yellow"/>
+        </w:rPr>
+        <w:t>Using access modifiers</w:t>
+      </w:r>
+    </w:p>
+    <w:p>
+      <w:pPr>
+        <w:rPr>
+          <w:rFonts w:ascii="Consolas" w:hAnsi="Consolas"/>
+          <w:sz w:val="28"/>
+          <w:szCs w:val="28"/>
+        </w:rPr>
+      </w:pPr>
+      <w:r>
+        <w:rPr>
+          <w:rFonts w:ascii="Consolas" w:hAnsi="Consolas"/>
+          <w:noProof/>
+          <w:sz w:val="28"/>
+          <w:szCs w:val="28"/>
+        </w:rPr>
+        <w:lastRenderedPageBreak/>
+        <w:drawing>
+          <wp:inline distT="0" distB="0" distL="0" distR="0" wp14:anchorId="2CEC2B64" wp14:editId="3C2D974B">
+            <wp:extent cx="5725160" cy="3633470"/>
+            <wp:effectExtent l="0" t="0" r="8890" b="5080"/>
+            <wp:docPr id="63" name="Picture 63"/>
+            <wp:cNvGraphicFramePr>
+              <a:graphicFrameLocks xmlns:a="http://schemas.openxmlformats.org/drawingml/2006/main" noChangeAspect="1"/>
+            </wp:cNvGraphicFramePr>
+            <a:graphic xmlns:a="http://schemas.openxmlformats.org/drawingml/2006/main">
+              <a:graphicData uri="http://schemas.openxmlformats.org/drawingml/2006/picture">
+                <pic:pic xmlns:pic="http://schemas.openxmlformats.org/drawingml/2006/picture">
+                  <pic:nvPicPr>
+                    <pic:cNvPr id="0" name="Picture 19"/>
+                    <pic:cNvPicPr>
+                      <a:picLocks noChangeAspect="1" noChangeArrowheads="1"/>
+                    </pic:cNvPicPr>
+                  </pic:nvPicPr>
+                  <pic:blipFill>
+                    <a:blip r:embed="rId68">
+                      <a:extLst>
+                        <a:ext uri="{28A0092B-C50C-407E-A947-70E740481C1C}">
+                          <a14:useLocalDpi xmlns:a14="http://schemas.microsoft.com/office/drawing/2010/main" val="0"/>
+                        </a:ext>
+                      </a:extLst>
+                    </a:blip>
+                    <a:srcRect/>
+                    <a:stretch>
+                      <a:fillRect/>
+                    </a:stretch>
+                  </pic:blipFill>
+                  <pic:spPr bwMode="auto">
+                    <a:xfrm>
+                      <a:off x="0" y="0"/>
+                      <a:ext cx="5725160" cy="3633470"/>
+                    </a:xfrm>
+                    <a:prstGeom prst="rect">
+                      <a:avLst/>
+                    </a:prstGeom>
+                    <a:noFill/>
+                    <a:ln>
+                      <a:noFill/>
+                    </a:ln>
+                  </pic:spPr>
+                </pic:pic>
+              </a:graphicData>
+            </a:graphic>
+          </wp:inline>
+        </w:drawing>
+      </w:r>
+    </w:p>
+    <w:p>
+      <w:pPr>
+        <w:rPr>
+          <w:rFonts w:ascii="Consolas" w:hAnsi="Consolas"/>
+          <w:sz w:val="28"/>
+          <w:szCs w:val="28"/>
+        </w:rPr>
+      </w:pPr>
+      <w:r>
+        <w:rPr>
+          <w:rFonts w:ascii="Consolas" w:hAnsi="Consolas"/>
+          <w:sz w:val="28"/>
+          <w:szCs w:val="28"/>
+          <w:highlight w:val="yellow"/>
+        </w:rPr>
+        <w:t>Short-cut initialization of the object</w:t>
+      </w:r>
+    </w:p>
+    <w:p>
+      <w:pPr>
+        <w:rPr>
+          <w:rFonts w:ascii="Consolas" w:hAnsi="Consolas"/>
+          <w:sz w:val="28"/>
+          <w:szCs w:val="28"/>
+        </w:rPr>
+      </w:pPr>
+      <w:r>
+        <w:rPr>
+          <w:rFonts w:ascii="Consolas" w:hAnsi="Consolas"/>
+          <w:sz w:val="28"/>
+          <w:szCs w:val="28"/>
+        </w:rPr>
+        <w:t>You can create a class without declaring properties &amp; initializing the properties and make typescript to initialize by writing short-cut initialization constructor syntax, but the constructor parameters must have access modifiers so that you can access the property</w:t>
+      </w:r>
+    </w:p>
+    <w:p>
+      <w:pPr>
+        <w:rPr>
+          <w:rFonts w:ascii="Consolas" w:hAnsi="Consolas"/>
+          <w:sz w:val="28"/>
+          <w:szCs w:val="28"/>
+        </w:rPr>
+      </w:pPr>
+      <w:r>
+        <w:rPr>
+          <w:rFonts w:ascii="Consolas" w:hAnsi="Consolas"/>
+          <w:sz w:val="28"/>
+          <w:szCs w:val="28"/>
+        </w:rPr>
+        <w:t xml:space="preserve">class Employee { </w:t>
+      </w:r>
+      <w:r>
+        <w:rPr>
+          <w:rFonts w:ascii="Consolas" w:hAnsi="Consolas"/>
+          <w:sz w:val="28"/>
+          <w:szCs w:val="28"/>
+        </w:rPr>
+        <w:br/>
+        <w:t xml:space="preserve">  constructor(public id : number, public name : string){}</w:t>
+      </w:r>
+      <w:r>
+        <w:rPr>
+          <w:rFonts w:ascii="Consolas" w:hAnsi="Consolas"/>
+          <w:sz w:val="28"/>
+          <w:szCs w:val="28"/>
+        </w:rPr>
+        <w:br/>
+        <w:t xml:space="preserve">} </w:t>
+      </w:r>
+      <w:r>
+        <w:rPr>
+          <w:rFonts w:ascii="Consolas" w:hAnsi="Consolas"/>
+          <w:sz w:val="28"/>
+          <w:szCs w:val="28"/>
+        </w:rPr>
+        <w:t xml:space="preserve"> </w:t>
+      </w:r>
+    </w:p>
+    <w:p>
+      <w:pPr>
+        <w:rPr>
+          <w:rFonts w:ascii="Consolas" w:hAnsi="Consolas"/>
+          <w:sz w:val="28"/>
+          <w:szCs w:val="28"/>
+        </w:rPr>
+      </w:pPr>
+      <w:r>
+        <w:rPr>
+          <w:rFonts w:ascii="Consolas" w:hAnsi="Consolas"/>
+          <w:sz w:val="28"/>
+          <w:szCs w:val="28"/>
+        </w:rPr>
+        <w:t>The above class will create id &amp; name properties for Employee &amp; also initializes its</w:t>
+      </w:r>
+    </w:p>
+    <w:p>
+      <w:pPr>
+        <w:rPr>
+          <w:rFonts w:ascii="Consolas" w:hAnsi="Consolas"/>
+          <w:sz w:val="28"/>
+          <w:szCs w:val="28"/>
+        </w:rPr>
+      </w:pPr>
+      <w:r>
+        <w:rPr>
+          <w:rFonts w:ascii="Consolas" w:hAnsi="Consolas"/>
+          <w:sz w:val="28"/>
+          <w:szCs w:val="28"/>
+          <w:highlight w:val="yellow"/>
+        </w:rPr>
+        <w:t>shortCutDemo.ts</w:t>
+      </w:r>
+    </w:p>
+    <w:p>
+      <w:pPr>
+        <w:rPr>
+          <w:rFonts w:ascii="Consolas" w:hAnsi="Consolas"/>
+          <w:sz w:val="28"/>
+          <w:szCs w:val="28"/>
+        </w:rPr>
+      </w:pPr>
+      <w:r>
+        <w:rPr>
+          <w:rFonts w:ascii="Consolas" w:hAnsi="Consolas"/>
+          <w:noProof/>
+          <w:sz w:val="28"/>
+          <w:szCs w:val="28"/>
+        </w:rPr>
+        <w:lastRenderedPageBreak/>
+        <w:drawing>
+          <wp:inline distT="0" distB="0" distL="0" distR="0" wp14:anchorId="604543F9" wp14:editId="7654776E">
+            <wp:extent cx="5725160" cy="2783205"/>
+            <wp:effectExtent l="0" t="0" r="8890" b="0"/>
+            <wp:docPr id="64" name="Picture 64"/>
+            <wp:cNvGraphicFramePr>
+              <a:graphicFrameLocks xmlns:a="http://schemas.openxmlformats.org/drawingml/2006/main" noChangeAspect="1"/>
+            </wp:cNvGraphicFramePr>
+            <a:graphic xmlns:a="http://schemas.openxmlformats.org/drawingml/2006/main">
+              <a:graphicData uri="http://schemas.openxmlformats.org/drawingml/2006/picture">
+                <pic:pic xmlns:pic="http://schemas.openxmlformats.org/drawingml/2006/picture">
+                  <pic:nvPicPr>
+                    <pic:cNvPr id="0" name="Picture 20"/>
+                    <pic:cNvPicPr>
+                      <a:picLocks noChangeAspect="1" noChangeArrowheads="1"/>
+                    </pic:cNvPicPr>
+                  </pic:nvPicPr>
+                  <pic:blipFill>
+                    <a:blip r:embed="rId69">
+                      <a:extLst>
+                        <a:ext uri="{28A0092B-C50C-407E-A947-70E740481C1C}">
+                          <a14:useLocalDpi xmlns:a14="http://schemas.microsoft.com/office/drawing/2010/main" val="0"/>
+                        </a:ext>
+                      </a:extLst>
+                    </a:blip>
+                    <a:srcRect/>
+                    <a:stretch>
+                      <a:fillRect/>
+                    </a:stretch>
+                  </pic:blipFill>
+                  <pic:spPr bwMode="auto">
+                    <a:xfrm>
+                      <a:off x="0" y="0"/>
+                      <a:ext cx="5725160" cy="2783205"/>
+                    </a:xfrm>
+                    <a:prstGeom prst="rect">
+                      <a:avLst/>
+                    </a:prstGeom>
+                    <a:noFill/>
+                    <a:ln>
+                      <a:noFill/>
+                    </a:ln>
+                  </pic:spPr>
+                </pic:pic>
+              </a:graphicData>
+            </a:graphic>
+          </wp:inline>
+        </w:drawing>
+      </w:r>
+    </w:p>
+    <w:p>
+      <w:pPr>
+        <w:rPr>
+          <w:rFonts w:ascii="Consolas" w:hAnsi="Consolas"/>
+          <w:sz w:val="28"/>
+          <w:szCs w:val="28"/>
+        </w:rPr>
+      </w:pPr>
+      <w:r>
+        <w:rPr>
+          <w:rFonts w:ascii="Consolas" w:hAnsi="Consolas"/>
+          <w:sz w:val="28"/>
+          <w:szCs w:val="28"/>
+          <w:highlight w:val="yellow"/>
+        </w:rPr>
+        <w:t>Output:</w:t>
+      </w:r>
+    </w:p>
+    <w:p>
+      <w:pPr>
+        <w:rPr>
+          <w:rFonts w:ascii="Consolas" w:hAnsi="Consolas"/>
+          <w:sz w:val="28"/>
+          <w:szCs w:val="28"/>
+        </w:rPr>
+      </w:pPr>
+      <w:r>
+        <w:rPr>
+          <w:rFonts w:ascii="Consolas" w:hAnsi="Consolas"/>
+          <w:noProof/>
+          <w:sz w:val="28"/>
+          <w:szCs w:val="28"/>
+        </w:rPr>
+        <w:drawing>
+          <wp:inline distT="0" distB="0" distL="0" distR="0" wp14:anchorId="093E5AB7" wp14:editId="659FE448">
+            <wp:extent cx="5731510" cy="1431290"/>
+            <wp:effectExtent l="0" t="0" r="2540" b="0"/>
+            <wp:docPr id="65" name="Picture 65"/>
+            <wp:cNvGraphicFramePr>
+              <a:graphicFrameLocks xmlns:a="http://schemas.openxmlformats.org/drawingml/2006/main" noChangeAspect="1"/>
+            </wp:cNvGraphicFramePr>
+            <a:graphic xmlns:a="http://schemas.openxmlformats.org/drawingml/2006/main">
+              <a:graphicData uri="http://schemas.openxmlformats.org/drawingml/2006/picture">
+                <pic:pic xmlns:pic="http://schemas.openxmlformats.org/drawingml/2006/picture">
+                  <pic:nvPicPr>
+                    <pic:cNvPr id="0" name="Picture 21"/>
+                    <pic:cNvPicPr>
+                      <a:picLocks noChangeAspect="1" noChangeArrowheads="1"/>
+                    </pic:cNvPicPr>
+                  </pic:nvPicPr>
+                  <pic:blipFill>
+                    <a:blip r:embed="rId70">
+                      <a:extLst>
+                        <a:ext uri="{28A0092B-C50C-407E-A947-70E740481C1C}">
+                          <a14:useLocalDpi xmlns:a14="http://schemas.microsoft.com/office/drawing/2010/main" val="0"/>
+                        </a:ext>
+                      </a:extLst>
+                    </a:blip>
+                    <a:srcRect/>
+                    <a:stretch>
+                      <a:fillRect/>
+                    </a:stretch>
+                  </pic:blipFill>
+                  <pic:spPr bwMode="auto">
+                    <a:xfrm>
+                      <a:off x="0" y="0"/>
+                      <a:ext cx="5731510" cy="1431290"/>
                     </a:xfrm>
                     <a:prstGeom prst="rect">
                       <a:avLst/>

--- a/Angular Training Materials.docx
+++ b/Angular Training Materials.docx
@@ -142,14 +142,25 @@
           <w:szCs w:val="28"/>
         </w:rPr>
       </w:pPr>
-      <w:r>
-        <w:rPr>
-          <w:rFonts w:ascii="Consolas" w:hAnsi="Consolas"/>
-          <w:sz w:val="28"/>
-          <w:szCs w:val="28"/>
-          <w:highlight w:val="yellow"/>
-        </w:rPr>
-        <w:t>Softwares required</w:t>
+      <w:proofErr w:type="spellStart"/>
+      <w:r>
+        <w:rPr>
+          <w:rFonts w:ascii="Consolas" w:hAnsi="Consolas"/>
+          <w:sz w:val="28"/>
+          <w:szCs w:val="28"/>
+          <w:highlight w:val="yellow"/>
+        </w:rPr>
+        <w:t>Softwares</w:t>
+      </w:r>
+      <w:proofErr w:type="spellEnd"/>
+      <w:r>
+        <w:rPr>
+          <w:rFonts w:ascii="Consolas" w:hAnsi="Consolas"/>
+          <w:sz w:val="28"/>
+          <w:szCs w:val="28"/>
+          <w:highlight w:val="yellow"/>
+        </w:rPr>
+        <w:t xml:space="preserve"> required</w:t>
       </w:r>
     </w:p>
     <w:p>
@@ -272,6 +283,7 @@
         </w:rPr>
         <w:t xml:space="preserve">Typescript is a superset of </w:t>
       </w:r>
+      <w:proofErr w:type="spellStart"/>
       <w:r>
         <w:rPr>
           <w:rFonts w:ascii="Consolas" w:hAnsi="Consolas"/>
@@ -286,8 +298,18 @@
           <w:sz w:val="28"/>
           <w:szCs w:val="28"/>
         </w:rPr>
-        <w:t xml:space="preserve">avascript it detects errors early and more reliable than </w:t>
-      </w:r>
+        <w:t>avascript</w:t>
+      </w:r>
+      <w:proofErr w:type="spellEnd"/>
+      <w:r>
+        <w:rPr>
+          <w:rFonts w:ascii="Consolas" w:hAnsi="Consolas"/>
+          <w:sz w:val="28"/>
+          <w:szCs w:val="28"/>
+        </w:rPr>
+        <w:t xml:space="preserve"> it detects errors early and more reliable than </w:t>
+      </w:r>
+      <w:proofErr w:type="spellStart"/>
       <w:r>
         <w:rPr>
           <w:rFonts w:ascii="Consolas" w:hAnsi="Consolas"/>
@@ -304,31 +326,42 @@
         </w:rPr>
         <w:t>avascript</w:t>
       </w:r>
-    </w:p>
-    <w:p>
-      <w:pPr>
-        <w:rPr>
-          <w:rFonts w:ascii="Consolas" w:hAnsi="Consolas"/>
-          <w:sz w:val="28"/>
-          <w:szCs w:val="28"/>
-        </w:rPr>
-      </w:pPr>
-    </w:p>
-    <w:p>
-      <w:pPr>
-        <w:rPr>
-          <w:rFonts w:ascii="Consolas" w:hAnsi="Consolas"/>
-          <w:sz w:val="28"/>
-          <w:szCs w:val="28"/>
-        </w:rPr>
-      </w:pPr>
-      <w:r>
-        <w:rPr>
-          <w:rFonts w:ascii="Consolas" w:hAnsi="Consolas"/>
-          <w:sz w:val="28"/>
-          <w:szCs w:val="28"/>
-        </w:rPr>
-        <w:t>Inorder to develop angular applications, we need to install an Angular toolkit called as angular/cli</w:t>
+      <w:proofErr w:type="spellEnd"/>
+    </w:p>
+    <w:p>
+      <w:pPr>
+        <w:rPr>
+          <w:rFonts w:ascii="Consolas" w:hAnsi="Consolas"/>
+          <w:sz w:val="28"/>
+          <w:szCs w:val="28"/>
+        </w:rPr>
+      </w:pPr>
+    </w:p>
+    <w:p>
+      <w:pPr>
+        <w:rPr>
+          <w:rFonts w:ascii="Consolas" w:hAnsi="Consolas"/>
+          <w:sz w:val="28"/>
+          <w:szCs w:val="28"/>
+        </w:rPr>
+      </w:pPr>
+      <w:proofErr w:type="spellStart"/>
+      <w:r>
+        <w:rPr>
+          <w:rFonts w:ascii="Consolas" w:hAnsi="Consolas"/>
+          <w:sz w:val="28"/>
+          <w:szCs w:val="28"/>
+        </w:rPr>
+        <w:t>Inorder</w:t>
+      </w:r>
+      <w:proofErr w:type="spellEnd"/>
+      <w:r>
+        <w:rPr>
+          <w:rFonts w:ascii="Consolas" w:hAnsi="Consolas"/>
+          <w:sz w:val="28"/>
+          <w:szCs w:val="28"/>
+        </w:rPr>
+        <w:t xml:space="preserve"> to develop angular applications, we need to install an Angular toolkit called as angular/cli</w:t>
       </w:r>
     </w:p>
     <w:p>
@@ -372,7 +405,43 @@
           <w:szCs w:val="28"/>
         </w:rPr>
         <w:lastRenderedPageBreak/>
-        <w:t>angular cli is downloaded from the internet which will have node modules which are javascript libraries, these node modules you can download only if you have node.js installed, node.js gives you one command called npm (Node Package Manager)</w:t>
+        <w:t xml:space="preserve">angular cli is downloaded from the internet which will have node modules which are </w:t>
+      </w:r>
+      <w:proofErr w:type="spellStart"/>
+      <w:r>
+        <w:rPr>
+          <w:rFonts w:ascii="Consolas" w:hAnsi="Consolas"/>
+          <w:sz w:val="28"/>
+          <w:szCs w:val="28"/>
+        </w:rPr>
+        <w:t>javascript</w:t>
+      </w:r>
+      <w:proofErr w:type="spellEnd"/>
+      <w:r>
+        <w:rPr>
+          <w:rFonts w:ascii="Consolas" w:hAnsi="Consolas"/>
+          <w:sz w:val="28"/>
+          <w:szCs w:val="28"/>
+        </w:rPr>
+        <w:t xml:space="preserve"> libraries, these node modules you can download only if you have node.js installed, node.js gives you one command called </w:t>
+      </w:r>
+      <w:proofErr w:type="spellStart"/>
+      <w:r>
+        <w:rPr>
+          <w:rFonts w:ascii="Consolas" w:hAnsi="Consolas"/>
+          <w:sz w:val="28"/>
+          <w:szCs w:val="28"/>
+        </w:rPr>
+        <w:t>npm</w:t>
+      </w:r>
+      <w:proofErr w:type="spellEnd"/>
+      <w:r>
+        <w:rPr>
+          <w:rFonts w:ascii="Consolas" w:hAnsi="Consolas"/>
+          <w:sz w:val="28"/>
+          <w:szCs w:val="28"/>
+        </w:rPr>
+        <w:t xml:space="preserve"> (Node Package Manager)</w:t>
       </w:r>
     </w:p>
     <w:p>
@@ -398,35 +467,64 @@
           <w:sz w:val="28"/>
           <w:szCs w:val="28"/>
         </w:rPr>
-        <w:t xml:space="preserve"> It is a tool to download any javascript libraries including Angular/CLI, React Toolkit.</w:t>
-      </w:r>
-    </w:p>
-    <w:p>
-      <w:pPr>
-        <w:rPr>
-          <w:rFonts w:ascii="Consolas" w:hAnsi="Consolas"/>
-          <w:sz w:val="28"/>
-          <w:szCs w:val="28"/>
-        </w:rPr>
-      </w:pPr>
-    </w:p>
-    <w:p>
-      <w:pPr>
-        <w:rPr>
-          <w:rFonts w:ascii="Consolas" w:hAnsi="Consolas"/>
-          <w:sz w:val="28"/>
-          <w:szCs w:val="28"/>
-        </w:rPr>
-      </w:pPr>
-      <w:r>
-        <w:rPr>
-          <w:rFonts w:ascii="Consolas" w:hAnsi="Consolas"/>
-          <w:sz w:val="28"/>
-          <w:szCs w:val="28"/>
-          <w:highlight w:val="yellow"/>
-        </w:rPr>
-        <w:t>Verifying node &amp; npm</w:t>
-      </w:r>
+        <w:t xml:space="preserve"> It is a tool to download any </w:t>
+      </w:r>
+      <w:proofErr w:type="spellStart"/>
+      <w:r>
+        <w:rPr>
+          <w:rFonts w:ascii="Consolas" w:hAnsi="Consolas"/>
+          <w:sz w:val="28"/>
+          <w:szCs w:val="28"/>
+        </w:rPr>
+        <w:t>javascript</w:t>
+      </w:r>
+      <w:proofErr w:type="spellEnd"/>
+      <w:r>
+        <w:rPr>
+          <w:rFonts w:ascii="Consolas" w:hAnsi="Consolas"/>
+          <w:sz w:val="28"/>
+          <w:szCs w:val="28"/>
+        </w:rPr>
+        <w:t xml:space="preserve"> libraries including Angular/CLI, React Toolkit.</w:t>
+      </w:r>
+    </w:p>
+    <w:p>
+      <w:pPr>
+        <w:rPr>
+          <w:rFonts w:ascii="Consolas" w:hAnsi="Consolas"/>
+          <w:sz w:val="28"/>
+          <w:szCs w:val="28"/>
+        </w:rPr>
+      </w:pPr>
+    </w:p>
+    <w:p>
+      <w:pPr>
+        <w:rPr>
+          <w:rFonts w:ascii="Consolas" w:hAnsi="Consolas"/>
+          <w:sz w:val="28"/>
+          <w:szCs w:val="28"/>
+        </w:rPr>
+      </w:pPr>
+      <w:r>
+        <w:rPr>
+          <w:rFonts w:ascii="Consolas" w:hAnsi="Consolas"/>
+          <w:sz w:val="28"/>
+          <w:szCs w:val="28"/>
+          <w:highlight w:val="yellow"/>
+        </w:rPr>
+        <w:t xml:space="preserve">Verifying node &amp; </w:t>
+      </w:r>
+      <w:proofErr w:type="spellStart"/>
+      <w:r>
+        <w:rPr>
+          <w:rFonts w:ascii="Consolas" w:hAnsi="Consolas"/>
+          <w:sz w:val="28"/>
+          <w:szCs w:val="28"/>
+          <w:highlight w:val="yellow"/>
+        </w:rPr>
+        <w:t>npm</w:t>
+      </w:r>
+      <w:proofErr w:type="spellEnd"/>
     </w:p>
     <w:p>
       <w:pPr>
@@ -550,13 +648,23 @@
           <w:szCs w:val="28"/>
         </w:rPr>
       </w:pPr>
-      <w:r>
-        <w:rPr>
-          <w:rFonts w:ascii="Consolas" w:hAnsi="Consolas"/>
-          <w:sz w:val="28"/>
-          <w:szCs w:val="28"/>
-        </w:rPr>
-        <w:t>npm install @angular/cli</w:t>
+      <w:proofErr w:type="spellStart"/>
+      <w:r>
+        <w:rPr>
+          <w:rFonts w:ascii="Consolas" w:hAnsi="Consolas"/>
+          <w:sz w:val="28"/>
+          <w:szCs w:val="28"/>
+        </w:rPr>
+        <w:t>npm</w:t>
+      </w:r>
+      <w:proofErr w:type="spellEnd"/>
+      <w:r>
+        <w:rPr>
+          <w:rFonts w:ascii="Consolas" w:hAnsi="Consolas"/>
+          <w:sz w:val="28"/>
+          <w:szCs w:val="28"/>
+        </w:rPr>
+        <w:t xml:space="preserve"> install @angular/cli</w:t>
       </w:r>
     </w:p>
     <w:p>
@@ -572,13 +680,23 @@
           <w:szCs w:val="28"/>
         </w:rPr>
       </w:pPr>
-      <w:r>
-        <w:rPr>
-          <w:rFonts w:ascii="Consolas" w:hAnsi="Consolas"/>
-          <w:sz w:val="28"/>
-          <w:szCs w:val="28"/>
-        </w:rPr>
-        <w:t>npm install -g @angular/cli</w:t>
+      <w:proofErr w:type="spellStart"/>
+      <w:r>
+        <w:rPr>
+          <w:rFonts w:ascii="Consolas" w:hAnsi="Consolas"/>
+          <w:sz w:val="28"/>
+          <w:szCs w:val="28"/>
+        </w:rPr>
+        <w:t>npm</w:t>
+      </w:r>
+      <w:proofErr w:type="spellEnd"/>
+      <w:r>
+        <w:rPr>
+          <w:rFonts w:ascii="Consolas" w:hAnsi="Consolas"/>
+          <w:sz w:val="28"/>
+          <w:szCs w:val="28"/>
+        </w:rPr>
+        <w:t xml:space="preserve"> install -g @angular/cli</w:t>
       </w:r>
     </w:p>
     <w:p>
@@ -590,14 +708,25 @@
           <w:szCs w:val="28"/>
         </w:rPr>
       </w:pPr>
-      <w:r>
-        <w:rPr>
-          <w:rFonts w:ascii="Consolas" w:hAnsi="Consolas"/>
-          <w:sz w:val="28"/>
-          <w:szCs w:val="28"/>
-          <w:highlight w:val="yellow"/>
-        </w:rPr>
-        <w:t>npm install @angular/cli</w:t>
+      <w:proofErr w:type="spellStart"/>
+      <w:r>
+        <w:rPr>
+          <w:rFonts w:ascii="Consolas" w:hAnsi="Consolas"/>
+          <w:sz w:val="28"/>
+          <w:szCs w:val="28"/>
+          <w:highlight w:val="yellow"/>
+        </w:rPr>
+        <w:t>npm</w:t>
+      </w:r>
+      <w:proofErr w:type="spellEnd"/>
+      <w:r>
+        <w:rPr>
+          <w:rFonts w:ascii="Consolas" w:hAnsi="Consolas"/>
+          <w:sz w:val="28"/>
+          <w:szCs w:val="28"/>
+          <w:highlight w:val="yellow"/>
+        </w:rPr>
+        <w:t xml:space="preserve"> install @angular/cli</w:t>
       </w:r>
       <w:r>
         <w:rPr>
@@ -617,14 +746,25 @@
           <w:szCs w:val="28"/>
         </w:rPr>
       </w:pPr>
-      <w:r>
-        <w:rPr>
-          <w:rFonts w:ascii="Consolas" w:hAnsi="Consolas"/>
-          <w:sz w:val="28"/>
-          <w:szCs w:val="28"/>
-          <w:highlight w:val="yellow"/>
-        </w:rPr>
-        <w:t>npm install -g @angular/cli:</w:t>
+      <w:proofErr w:type="spellStart"/>
+      <w:r>
+        <w:rPr>
+          <w:rFonts w:ascii="Consolas" w:hAnsi="Consolas"/>
+          <w:sz w:val="28"/>
+          <w:szCs w:val="28"/>
+          <w:highlight w:val="yellow"/>
+        </w:rPr>
+        <w:t>npm</w:t>
+      </w:r>
+      <w:proofErr w:type="spellEnd"/>
+      <w:r>
+        <w:rPr>
+          <w:rFonts w:ascii="Consolas" w:hAnsi="Consolas"/>
+          <w:sz w:val="28"/>
+          <w:szCs w:val="28"/>
+          <w:highlight w:val="yellow"/>
+        </w:rPr>
+        <w:t xml:space="preserve"> install -g @angular/cli:</w:t>
       </w:r>
       <w:r>
         <w:rPr>
@@ -1218,6 +1358,7 @@
         </w:rPr>
         <w:t xml:space="preserve"> </w:t>
       </w:r>
+      <w:proofErr w:type="spellStart"/>
       <w:r>
         <w:rPr>
           <w:rFonts w:ascii="Consolas" w:hAnsi="Consolas"/>
@@ -1234,6 +1375,7 @@
         </w:rPr>
         <w:t>avascript</w:t>
       </w:r>
+      <w:proofErr w:type="spellEnd"/>
       <w:r>
         <w:rPr>
           <w:rFonts w:ascii="Consolas" w:hAnsi="Consolas"/>
@@ -1575,7 +1717,43 @@
           <w:sz w:val="28"/>
           <w:szCs w:val="28"/>
         </w:rPr>
-        <w:t>Verified node &amp; npm using node -v &amp; npm -v</w:t>
+        <w:t xml:space="preserve">Verified node &amp; </w:t>
+      </w:r>
+      <w:proofErr w:type="spellStart"/>
+      <w:r>
+        <w:rPr>
+          <w:rFonts w:ascii="Consolas" w:hAnsi="Consolas"/>
+          <w:sz w:val="28"/>
+          <w:szCs w:val="28"/>
+        </w:rPr>
+        <w:t>npm</w:t>
+      </w:r>
+      <w:proofErr w:type="spellEnd"/>
+      <w:r>
+        <w:rPr>
+          <w:rFonts w:ascii="Consolas" w:hAnsi="Consolas"/>
+          <w:sz w:val="28"/>
+          <w:szCs w:val="28"/>
+        </w:rPr>
+        <w:t xml:space="preserve"> using node -v &amp; </w:t>
+      </w:r>
+      <w:proofErr w:type="spellStart"/>
+      <w:r>
+        <w:rPr>
+          <w:rFonts w:ascii="Consolas" w:hAnsi="Consolas"/>
+          <w:sz w:val="28"/>
+          <w:szCs w:val="28"/>
+        </w:rPr>
+        <w:t>npm</w:t>
+      </w:r>
+      <w:proofErr w:type="spellEnd"/>
+      <w:r>
+        <w:rPr>
+          <w:rFonts w:ascii="Consolas" w:hAnsi="Consolas"/>
+          <w:sz w:val="28"/>
+          <w:szCs w:val="28"/>
+        </w:rPr>
+        <w:t xml:space="preserve"> -v</w:t>
       </w:r>
     </w:p>
     <w:p>
@@ -1597,7 +1775,25 @@
           <w:sz w:val="28"/>
           <w:szCs w:val="28"/>
         </w:rPr>
-        <w:t>Installed angular/cli using npm install -g @angular/cli</w:t>
+        <w:t xml:space="preserve">Installed angular/cli using </w:t>
+      </w:r>
+      <w:proofErr w:type="spellStart"/>
+      <w:r>
+        <w:rPr>
+          <w:rFonts w:ascii="Consolas" w:hAnsi="Consolas"/>
+          <w:sz w:val="28"/>
+          <w:szCs w:val="28"/>
+        </w:rPr>
+        <w:t>npm</w:t>
+      </w:r>
+      <w:proofErr w:type="spellEnd"/>
+      <w:r>
+        <w:rPr>
+          <w:rFonts w:ascii="Consolas" w:hAnsi="Consolas"/>
+          <w:sz w:val="28"/>
+          <w:szCs w:val="28"/>
+        </w:rPr>
+        <w:t xml:space="preserve"> install -g @angular/cli</w:t>
       </w:r>
     </w:p>
     <w:p>
@@ -1733,84 +1929,204 @@
           <w:sz w:val="28"/>
           <w:szCs w:val="28"/>
         </w:rPr>
-        <w:t>Typescript - used to write application code, which is a super set of Javascript</w:t>
-      </w:r>
-    </w:p>
-    <w:p>
-      <w:pPr>
-        <w:rPr>
-          <w:rFonts w:ascii="Consolas" w:hAnsi="Consolas"/>
-          <w:sz w:val="28"/>
-          <w:szCs w:val="28"/>
-        </w:rPr>
-      </w:pPr>
-    </w:p>
-    <w:p>
-      <w:pPr>
-        <w:rPr>
-          <w:rFonts w:ascii="Consolas" w:hAnsi="Consolas"/>
-          <w:sz w:val="28"/>
-          <w:szCs w:val="28"/>
-        </w:rPr>
-      </w:pPr>
-      <w:r>
-        <w:rPr>
-          <w:rFonts w:ascii="Consolas" w:hAnsi="Consolas"/>
-          <w:sz w:val="28"/>
-          <w:szCs w:val="28"/>
-        </w:rPr>
-        <w:t>Javascript: It is a program written for web pages to make your web page more interactive, Angular uses Typescript which is a super set of javascript that is compiled by angular to convert to the javascript</w:t>
-      </w:r>
-    </w:p>
-    <w:p>
-      <w:pPr>
-        <w:rPr>
-          <w:rFonts w:ascii="Consolas" w:hAnsi="Consolas"/>
-          <w:sz w:val="28"/>
-          <w:szCs w:val="28"/>
-        </w:rPr>
-      </w:pPr>
-      <w:r>
-        <w:rPr>
-          <w:rFonts w:ascii="Consolas" w:hAnsi="Consolas"/>
-          <w:sz w:val="28"/>
-          <w:szCs w:val="28"/>
-        </w:rPr>
-        <w:t>Note: Angular converts Typescript to Javascript so that every browser can understand</w:t>
-      </w:r>
-    </w:p>
-    <w:p>
-      <w:pPr>
-        <w:rPr>
-          <w:rFonts w:ascii="Consolas" w:hAnsi="Consolas"/>
-          <w:sz w:val="28"/>
-          <w:szCs w:val="28"/>
-        </w:rPr>
-      </w:pPr>
-      <w:r>
-        <w:rPr>
-          <w:rFonts w:ascii="Consolas" w:hAnsi="Consolas"/>
-          <w:sz w:val="28"/>
-          <w:szCs w:val="28"/>
-        </w:rPr>
-        <w:t>Typescript make use of lot of new features of Javascript i.e, ES6 features</w:t>
-      </w:r>
-    </w:p>
-    <w:p>
-      <w:pPr>
-        <w:rPr>
-          <w:rFonts w:ascii="Consolas" w:hAnsi="Consolas"/>
-          <w:sz w:val="28"/>
-          <w:szCs w:val="28"/>
-        </w:rPr>
-      </w:pPr>
-      <w:r>
-        <w:rPr>
-          <w:rFonts w:ascii="Consolas" w:hAnsi="Consolas"/>
-          <w:sz w:val="28"/>
-          <w:szCs w:val="28"/>
-        </w:rPr>
-        <w:t>ES6 is also known as ECMAScript2015, released in 2015, ES6 is a standard which provides some rules that is implemented by Javascript &amp; all the browsers.</w:t>
+        <w:t xml:space="preserve">Typescript - used to write application code, which is a super set of </w:t>
+      </w:r>
+      <w:proofErr w:type="spellStart"/>
+      <w:r>
+        <w:rPr>
+          <w:rFonts w:ascii="Consolas" w:hAnsi="Consolas"/>
+          <w:sz w:val="28"/>
+          <w:szCs w:val="28"/>
+        </w:rPr>
+        <w:t>Javascript</w:t>
+      </w:r>
+      <w:proofErr w:type="spellEnd"/>
+    </w:p>
+    <w:p>
+      <w:pPr>
+        <w:rPr>
+          <w:rFonts w:ascii="Consolas" w:hAnsi="Consolas"/>
+          <w:sz w:val="28"/>
+          <w:szCs w:val="28"/>
+        </w:rPr>
+      </w:pPr>
+    </w:p>
+    <w:p>
+      <w:pPr>
+        <w:rPr>
+          <w:rFonts w:ascii="Consolas" w:hAnsi="Consolas"/>
+          <w:sz w:val="28"/>
+          <w:szCs w:val="28"/>
+        </w:rPr>
+      </w:pPr>
+      <w:proofErr w:type="spellStart"/>
+      <w:r>
+        <w:rPr>
+          <w:rFonts w:ascii="Consolas" w:hAnsi="Consolas"/>
+          <w:sz w:val="28"/>
+          <w:szCs w:val="28"/>
+        </w:rPr>
+        <w:t>Javascript</w:t>
+      </w:r>
+      <w:proofErr w:type="spellEnd"/>
+      <w:r>
+        <w:rPr>
+          <w:rFonts w:ascii="Consolas" w:hAnsi="Consolas"/>
+          <w:sz w:val="28"/>
+          <w:szCs w:val="28"/>
+        </w:rPr>
+        <w:t xml:space="preserve">: It is a program written for web pages to make your web page more interactive, Angular uses Typescript which is a super set of </w:t>
+      </w:r>
+      <w:proofErr w:type="spellStart"/>
+      <w:r>
+        <w:rPr>
+          <w:rFonts w:ascii="Consolas" w:hAnsi="Consolas"/>
+          <w:sz w:val="28"/>
+          <w:szCs w:val="28"/>
+        </w:rPr>
+        <w:t>javascript</w:t>
+      </w:r>
+      <w:proofErr w:type="spellEnd"/>
+      <w:r>
+        <w:rPr>
+          <w:rFonts w:ascii="Consolas" w:hAnsi="Consolas"/>
+          <w:sz w:val="28"/>
+          <w:szCs w:val="28"/>
+        </w:rPr>
+        <w:t xml:space="preserve"> that is compiled by angular to convert to the </w:t>
+      </w:r>
+      <w:proofErr w:type="spellStart"/>
+      <w:r>
+        <w:rPr>
+          <w:rFonts w:ascii="Consolas" w:hAnsi="Consolas"/>
+          <w:sz w:val="28"/>
+          <w:szCs w:val="28"/>
+        </w:rPr>
+        <w:t>javascript</w:t>
+      </w:r>
+      <w:proofErr w:type="spellEnd"/>
+    </w:p>
+    <w:p>
+      <w:pPr>
+        <w:rPr>
+          <w:rFonts w:ascii="Consolas" w:hAnsi="Consolas"/>
+          <w:sz w:val="28"/>
+          <w:szCs w:val="28"/>
+        </w:rPr>
+      </w:pPr>
+      <w:r>
+        <w:rPr>
+          <w:rFonts w:ascii="Consolas" w:hAnsi="Consolas"/>
+          <w:sz w:val="28"/>
+          <w:szCs w:val="28"/>
+        </w:rPr>
+        <w:t xml:space="preserve">Note: Angular converts Typescript to </w:t>
+      </w:r>
+      <w:proofErr w:type="spellStart"/>
+      <w:r>
+        <w:rPr>
+          <w:rFonts w:ascii="Consolas" w:hAnsi="Consolas"/>
+          <w:sz w:val="28"/>
+          <w:szCs w:val="28"/>
+        </w:rPr>
+        <w:t>Javascript</w:t>
+      </w:r>
+      <w:proofErr w:type="spellEnd"/>
+      <w:r>
+        <w:rPr>
+          <w:rFonts w:ascii="Consolas" w:hAnsi="Consolas"/>
+          <w:sz w:val="28"/>
+          <w:szCs w:val="28"/>
+        </w:rPr>
+        <w:t xml:space="preserve"> so that every browser can understand</w:t>
+      </w:r>
+    </w:p>
+    <w:p>
+      <w:pPr>
+        <w:rPr>
+          <w:rFonts w:ascii="Consolas" w:hAnsi="Consolas"/>
+          <w:sz w:val="28"/>
+          <w:szCs w:val="28"/>
+        </w:rPr>
+      </w:pPr>
+      <w:r>
+        <w:rPr>
+          <w:rFonts w:ascii="Consolas" w:hAnsi="Consolas"/>
+          <w:sz w:val="28"/>
+          <w:szCs w:val="28"/>
+        </w:rPr>
+        <w:t xml:space="preserve">Typescript make use of lot of new features of </w:t>
+      </w:r>
+      <w:proofErr w:type="spellStart"/>
+      <w:r>
+        <w:rPr>
+          <w:rFonts w:ascii="Consolas" w:hAnsi="Consolas"/>
+          <w:sz w:val="28"/>
+          <w:szCs w:val="28"/>
+        </w:rPr>
+        <w:t>Javascript</w:t>
+      </w:r>
+      <w:proofErr w:type="spellEnd"/>
+      <w:r>
+        <w:rPr>
+          <w:rFonts w:ascii="Consolas" w:hAnsi="Consolas"/>
+          <w:sz w:val="28"/>
+          <w:szCs w:val="28"/>
+        </w:rPr>
+        <w:t xml:space="preserve"> </w:t>
+      </w:r>
+      <w:proofErr w:type="spellStart"/>
+      <w:r>
+        <w:rPr>
+          <w:rFonts w:ascii="Consolas" w:hAnsi="Consolas"/>
+          <w:sz w:val="28"/>
+          <w:szCs w:val="28"/>
+        </w:rPr>
+        <w:t>i.e</w:t>
+      </w:r>
+      <w:proofErr w:type="spellEnd"/>
+      <w:r>
+        <w:rPr>
+          <w:rFonts w:ascii="Consolas" w:hAnsi="Consolas"/>
+          <w:sz w:val="28"/>
+          <w:szCs w:val="28"/>
+        </w:rPr>
+        <w:t>, ES6 features</w:t>
+      </w:r>
+    </w:p>
+    <w:p>
+      <w:pPr>
+        <w:rPr>
+          <w:rFonts w:ascii="Consolas" w:hAnsi="Consolas"/>
+          <w:sz w:val="28"/>
+          <w:szCs w:val="28"/>
+        </w:rPr>
+      </w:pPr>
+      <w:r>
+        <w:rPr>
+          <w:rFonts w:ascii="Consolas" w:hAnsi="Consolas"/>
+          <w:sz w:val="28"/>
+          <w:szCs w:val="28"/>
+        </w:rPr>
+        <w:t xml:space="preserve">ES6 is also known as ECMAScript2015, released in 2015, ES6 is a standard which provides some rules that is implemented by </w:t>
+      </w:r>
+      <w:proofErr w:type="spellStart"/>
+      <w:r>
+        <w:rPr>
+          <w:rFonts w:ascii="Consolas" w:hAnsi="Consolas"/>
+          <w:sz w:val="28"/>
+          <w:szCs w:val="28"/>
+        </w:rPr>
+        <w:t>Javascript</w:t>
+      </w:r>
+      <w:proofErr w:type="spellEnd"/>
+      <w:r>
+        <w:rPr>
+          <w:rFonts w:ascii="Consolas" w:hAnsi="Consolas"/>
+          <w:sz w:val="28"/>
+          <w:szCs w:val="28"/>
+        </w:rPr>
+        <w:t xml:space="preserve"> &amp; all the browsers.</w:t>
       </w:r>
     </w:p>
     <w:p>
@@ -1836,8 +2152,27 @@
           <w:sz w:val="28"/>
           <w:szCs w:val="28"/>
         </w:rPr>
-        <w:t xml:space="preserve"> has provided some features to improve the syntax of the Javascript to easily write the program, earlier </w:t>
-      </w:r>
+        <w:t xml:space="preserve"> has provided some features to improve the syntax of the </w:t>
+      </w:r>
+      <w:proofErr w:type="spellStart"/>
+      <w:r>
+        <w:rPr>
+          <w:rFonts w:ascii="Consolas" w:hAnsi="Consolas"/>
+          <w:sz w:val="28"/>
+          <w:szCs w:val="28"/>
+        </w:rPr>
+        <w:t>Javascript</w:t>
+      </w:r>
+      <w:proofErr w:type="spellEnd"/>
+      <w:r>
+        <w:rPr>
+          <w:rFonts w:ascii="Consolas" w:hAnsi="Consolas"/>
+          <w:sz w:val="28"/>
+          <w:szCs w:val="28"/>
+        </w:rPr>
+        <w:t xml:space="preserve"> to easily write the program, earlier </w:t>
+      </w:r>
+      <w:proofErr w:type="spellStart"/>
       <w:r>
         <w:rPr>
           <w:rFonts w:ascii="Consolas" w:hAnsi="Consolas"/>
@@ -1852,7 +2187,16 @@
           <w:sz w:val="28"/>
           <w:szCs w:val="28"/>
         </w:rPr>
-        <w:t>avascript used ES5 feature whose syntax were bit hard to write &amp; understand.</w:t>
+        <w:t>avascript</w:t>
+      </w:r>
+      <w:proofErr w:type="spellEnd"/>
+      <w:r>
+        <w:rPr>
+          <w:rFonts w:ascii="Consolas" w:hAnsi="Consolas"/>
+          <w:sz w:val="28"/>
+          <w:szCs w:val="28"/>
+        </w:rPr>
+        <w:t xml:space="preserve"> used ES5 feature whose syntax were bit hard to write &amp; understand.</w:t>
       </w:r>
     </w:p>
     <w:p>
@@ -1892,7 +2236,25 @@
           <w:sz w:val="28"/>
           <w:szCs w:val="28"/>
         </w:rPr>
-        <w:t>Declaring variables using let &amp; const keywords</w:t>
+        <w:t xml:space="preserve">Declaring variables using let &amp; </w:t>
+      </w:r>
+      <w:proofErr w:type="spellStart"/>
+      <w:r>
+        <w:rPr>
+          <w:rFonts w:ascii="Consolas" w:hAnsi="Consolas"/>
+          <w:sz w:val="28"/>
+          <w:szCs w:val="28"/>
+        </w:rPr>
+        <w:t>const</w:t>
+      </w:r>
+      <w:proofErr w:type="spellEnd"/>
+      <w:r>
+        <w:rPr>
+          <w:rFonts w:ascii="Consolas" w:hAnsi="Consolas"/>
+          <w:sz w:val="28"/>
+          <w:szCs w:val="28"/>
+        </w:rPr>
+        <w:t xml:space="preserve"> keywords</w:t>
       </w:r>
     </w:p>
     <w:p>
@@ -1914,7 +2276,25 @@
           <w:sz w:val="28"/>
           <w:szCs w:val="28"/>
         </w:rPr>
-        <w:t>Introduction of classes, extends, super keywords to make Javascript object oriented</w:t>
+        <w:t xml:space="preserve">Introduction of classes, extends, super keywords to make </w:t>
+      </w:r>
+      <w:proofErr w:type="spellStart"/>
+      <w:r>
+        <w:rPr>
+          <w:rFonts w:ascii="Consolas" w:hAnsi="Consolas"/>
+          <w:sz w:val="28"/>
+          <w:szCs w:val="28"/>
+        </w:rPr>
+        <w:t>Javascript</w:t>
+      </w:r>
+      <w:proofErr w:type="spellEnd"/>
+      <w:r>
+        <w:rPr>
+          <w:rFonts w:ascii="Consolas" w:hAnsi="Consolas"/>
+          <w:sz w:val="28"/>
+          <w:szCs w:val="28"/>
+        </w:rPr>
+        <w:t xml:space="preserve"> object oriented</w:t>
       </w:r>
     </w:p>
     <w:p>
@@ -1980,8 +2360,18 @@
           <w:sz w:val="28"/>
           <w:szCs w:val="28"/>
         </w:rPr>
-        <w:t>Object Destructuring</w:t>
-      </w:r>
+        <w:t xml:space="preserve">Object </w:t>
+      </w:r>
+      <w:proofErr w:type="spellStart"/>
+      <w:r>
+        <w:rPr>
+          <w:rFonts w:ascii="Consolas" w:hAnsi="Consolas"/>
+          <w:sz w:val="28"/>
+          <w:szCs w:val="28"/>
+        </w:rPr>
+        <w:t>Destructuring</w:t>
+      </w:r>
+      <w:proofErr w:type="spellEnd"/>
     </w:p>
     <w:p>
       <w:pPr>
@@ -2103,7 +2493,25 @@
           <w:sz w:val="28"/>
           <w:szCs w:val="28"/>
         </w:rPr>
-        <w:t>CSS (.css)</w:t>
+        <w:t>CSS (.</w:t>
+      </w:r>
+      <w:proofErr w:type="spellStart"/>
+      <w:r>
+        <w:rPr>
+          <w:rFonts w:ascii="Consolas" w:hAnsi="Consolas"/>
+          <w:sz w:val="28"/>
+          <w:szCs w:val="28"/>
+        </w:rPr>
+        <w:t>css</w:t>
+      </w:r>
+      <w:proofErr w:type="spellEnd"/>
+      <w:r>
+        <w:rPr>
+          <w:rFonts w:ascii="Consolas" w:hAnsi="Consolas"/>
+          <w:sz w:val="28"/>
+          <w:szCs w:val="28"/>
+        </w:rPr>
+        <w:t>)</w:t>
       </w:r>
     </w:p>
     <w:p>
@@ -2119,92 +2527,212 @@
           <w:szCs w:val="28"/>
         </w:rPr>
       </w:pPr>
-      <w:r>
-        <w:rPr>
-          <w:rFonts w:ascii="Consolas" w:hAnsi="Consolas"/>
-          <w:sz w:val="28"/>
-          <w:szCs w:val="28"/>
-        </w:rPr>
-        <w:t>Javascript (.js)</w:t>
-      </w:r>
-    </w:p>
-    <w:p>
-      <w:pPr>
-        <w:rPr>
-          <w:rFonts w:ascii="Consolas" w:hAnsi="Consolas"/>
-          <w:sz w:val="28"/>
-          <w:szCs w:val="28"/>
-        </w:rPr>
-      </w:pPr>
-      <w:r>
-        <w:rPr>
-          <w:rFonts w:ascii="Consolas" w:hAnsi="Consolas"/>
-          <w:sz w:val="28"/>
-          <w:szCs w:val="28"/>
-        </w:rPr>
-        <w:t>You can include css &amp; javascript into HTML and open HTML in the browser to see the output</w:t>
-      </w:r>
-    </w:p>
-    <w:p>
-      <w:pPr>
-        <w:rPr>
-          <w:rFonts w:ascii="Consolas" w:hAnsi="Consolas"/>
-          <w:sz w:val="28"/>
-          <w:szCs w:val="28"/>
-        </w:rPr>
-      </w:pPr>
-    </w:p>
-    <w:p>
-      <w:pPr>
-        <w:rPr>
-          <w:rFonts w:ascii="Consolas" w:hAnsi="Consolas"/>
-          <w:sz w:val="28"/>
-          <w:szCs w:val="28"/>
-        </w:rPr>
-      </w:pPr>
-    </w:p>
-    <w:p>
-      <w:pPr>
-        <w:rPr>
-          <w:rFonts w:ascii="Consolas" w:hAnsi="Consolas"/>
-          <w:sz w:val="28"/>
-          <w:szCs w:val="28"/>
-        </w:rPr>
-      </w:pPr>
-    </w:p>
-    <w:p>
-      <w:pPr>
-        <w:rPr>
-          <w:rFonts w:ascii="Consolas" w:hAnsi="Consolas"/>
-          <w:sz w:val="28"/>
-          <w:szCs w:val="28"/>
-        </w:rPr>
-      </w:pPr>
-      <w:r>
-        <w:rPr>
-          <w:rFonts w:ascii="Consolas" w:hAnsi="Consolas"/>
-          <w:sz w:val="28"/>
-          <w:szCs w:val="28"/>
-          <w:highlight w:val="yellow"/>
-        </w:rPr>
-        <w:t>Purpose of let &amp; const keywords</w:t>
-      </w:r>
-    </w:p>
-    <w:p>
-      <w:pPr>
-        <w:rPr>
-          <w:rFonts w:ascii="Consolas" w:hAnsi="Consolas"/>
-          <w:sz w:val="28"/>
-          <w:szCs w:val="28"/>
-        </w:rPr>
-      </w:pPr>
-      <w:r>
-        <w:rPr>
-          <w:rFonts w:ascii="Consolas" w:hAnsi="Consolas"/>
-          <w:sz w:val="28"/>
-          <w:szCs w:val="28"/>
-        </w:rPr>
-        <w:t>These are used to create block scoped variables in Javascript, earlier before ES6 javascript variables were global it means it can be accessed anywhere in the program</w:t>
+      <w:proofErr w:type="spellStart"/>
+      <w:r>
+        <w:rPr>
+          <w:rFonts w:ascii="Consolas" w:hAnsi="Consolas"/>
+          <w:sz w:val="28"/>
+          <w:szCs w:val="28"/>
+        </w:rPr>
+        <w:t>Javascript</w:t>
+      </w:r>
+      <w:proofErr w:type="spellEnd"/>
+      <w:r>
+        <w:rPr>
+          <w:rFonts w:ascii="Consolas" w:hAnsi="Consolas"/>
+          <w:sz w:val="28"/>
+          <w:szCs w:val="28"/>
+        </w:rPr>
+        <w:t xml:space="preserve"> (.</w:t>
+      </w:r>
+      <w:proofErr w:type="spellStart"/>
+      <w:r>
+        <w:rPr>
+          <w:rFonts w:ascii="Consolas" w:hAnsi="Consolas"/>
+          <w:sz w:val="28"/>
+          <w:szCs w:val="28"/>
+        </w:rPr>
+        <w:t>js</w:t>
+      </w:r>
+      <w:proofErr w:type="spellEnd"/>
+      <w:r>
+        <w:rPr>
+          <w:rFonts w:ascii="Consolas" w:hAnsi="Consolas"/>
+          <w:sz w:val="28"/>
+          <w:szCs w:val="28"/>
+        </w:rPr>
+        <w:t>)</w:t>
+      </w:r>
+    </w:p>
+    <w:p>
+      <w:pPr>
+        <w:rPr>
+          <w:rFonts w:ascii="Consolas" w:hAnsi="Consolas"/>
+          <w:sz w:val="28"/>
+          <w:szCs w:val="28"/>
+        </w:rPr>
+      </w:pPr>
+      <w:r>
+        <w:rPr>
+          <w:rFonts w:ascii="Consolas" w:hAnsi="Consolas"/>
+          <w:sz w:val="28"/>
+          <w:szCs w:val="28"/>
+        </w:rPr>
+        <w:t xml:space="preserve">You can include </w:t>
+      </w:r>
+      <w:proofErr w:type="spellStart"/>
+      <w:r>
+        <w:rPr>
+          <w:rFonts w:ascii="Consolas" w:hAnsi="Consolas"/>
+          <w:sz w:val="28"/>
+          <w:szCs w:val="28"/>
+        </w:rPr>
+        <w:t>css</w:t>
+      </w:r>
+      <w:proofErr w:type="spellEnd"/>
+      <w:r>
+        <w:rPr>
+          <w:rFonts w:ascii="Consolas" w:hAnsi="Consolas"/>
+          <w:sz w:val="28"/>
+          <w:szCs w:val="28"/>
+        </w:rPr>
+        <w:t xml:space="preserve"> &amp; </w:t>
+      </w:r>
+      <w:proofErr w:type="spellStart"/>
+      <w:r>
+        <w:rPr>
+          <w:rFonts w:ascii="Consolas" w:hAnsi="Consolas"/>
+          <w:sz w:val="28"/>
+          <w:szCs w:val="28"/>
+        </w:rPr>
+        <w:t>javascript</w:t>
+      </w:r>
+      <w:proofErr w:type="spellEnd"/>
+      <w:r>
+        <w:rPr>
+          <w:rFonts w:ascii="Consolas" w:hAnsi="Consolas"/>
+          <w:sz w:val="28"/>
+          <w:szCs w:val="28"/>
+        </w:rPr>
+        <w:t xml:space="preserve"> into HTML and open HTML in the browser to see the output</w:t>
+      </w:r>
+    </w:p>
+    <w:p>
+      <w:pPr>
+        <w:rPr>
+          <w:rFonts w:ascii="Consolas" w:hAnsi="Consolas"/>
+          <w:sz w:val="28"/>
+          <w:szCs w:val="28"/>
+        </w:rPr>
+      </w:pPr>
+    </w:p>
+    <w:p>
+      <w:pPr>
+        <w:rPr>
+          <w:rFonts w:ascii="Consolas" w:hAnsi="Consolas"/>
+          <w:sz w:val="28"/>
+          <w:szCs w:val="28"/>
+        </w:rPr>
+      </w:pPr>
+    </w:p>
+    <w:p>
+      <w:pPr>
+        <w:rPr>
+          <w:rFonts w:ascii="Consolas" w:hAnsi="Consolas"/>
+          <w:sz w:val="28"/>
+          <w:szCs w:val="28"/>
+        </w:rPr>
+      </w:pPr>
+    </w:p>
+    <w:p>
+      <w:pPr>
+        <w:rPr>
+          <w:rFonts w:ascii="Consolas" w:hAnsi="Consolas"/>
+          <w:sz w:val="28"/>
+          <w:szCs w:val="28"/>
+        </w:rPr>
+      </w:pPr>
+      <w:r>
+        <w:rPr>
+          <w:rFonts w:ascii="Consolas" w:hAnsi="Consolas"/>
+          <w:sz w:val="28"/>
+          <w:szCs w:val="28"/>
+          <w:highlight w:val="yellow"/>
+        </w:rPr>
+        <w:t xml:space="preserve">Purpose of let &amp; </w:t>
+      </w:r>
+      <w:proofErr w:type="spellStart"/>
+      <w:r>
+        <w:rPr>
+          <w:rFonts w:ascii="Consolas" w:hAnsi="Consolas"/>
+          <w:sz w:val="28"/>
+          <w:szCs w:val="28"/>
+          <w:highlight w:val="yellow"/>
+        </w:rPr>
+        <w:t>const</w:t>
+      </w:r>
+      <w:proofErr w:type="spellEnd"/>
+      <w:r>
+        <w:rPr>
+          <w:rFonts w:ascii="Consolas" w:hAnsi="Consolas"/>
+          <w:sz w:val="28"/>
+          <w:szCs w:val="28"/>
+          <w:highlight w:val="yellow"/>
+        </w:rPr>
+        <w:t xml:space="preserve"> keywords</w:t>
+      </w:r>
+    </w:p>
+    <w:p>
+      <w:pPr>
+        <w:rPr>
+          <w:rFonts w:ascii="Consolas" w:hAnsi="Consolas"/>
+          <w:sz w:val="28"/>
+          <w:szCs w:val="28"/>
+        </w:rPr>
+      </w:pPr>
+      <w:r>
+        <w:rPr>
+          <w:rFonts w:ascii="Consolas" w:hAnsi="Consolas"/>
+          <w:sz w:val="28"/>
+          <w:szCs w:val="28"/>
+        </w:rPr>
+        <w:t xml:space="preserve">These are used to create block scoped variables in </w:t>
+      </w:r>
+      <w:proofErr w:type="spellStart"/>
+      <w:r>
+        <w:rPr>
+          <w:rFonts w:ascii="Consolas" w:hAnsi="Consolas"/>
+          <w:sz w:val="28"/>
+          <w:szCs w:val="28"/>
+        </w:rPr>
+        <w:t>Javascript</w:t>
+      </w:r>
+      <w:proofErr w:type="spellEnd"/>
+      <w:r>
+        <w:rPr>
+          <w:rFonts w:ascii="Consolas" w:hAnsi="Consolas"/>
+          <w:sz w:val="28"/>
+          <w:szCs w:val="28"/>
+        </w:rPr>
+        <w:t xml:space="preserve">, earlier before ES6 </w:t>
+      </w:r>
+      <w:proofErr w:type="spellStart"/>
+      <w:r>
+        <w:rPr>
+          <w:rFonts w:ascii="Consolas" w:hAnsi="Consolas"/>
+          <w:sz w:val="28"/>
+          <w:szCs w:val="28"/>
+        </w:rPr>
+        <w:t>javascript</w:t>
+      </w:r>
+      <w:proofErr w:type="spellEnd"/>
+      <w:r>
+        <w:rPr>
+          <w:rFonts w:ascii="Consolas" w:hAnsi="Consolas"/>
+          <w:sz w:val="28"/>
+          <w:szCs w:val="28"/>
+        </w:rPr>
+        <w:t xml:space="preserve"> variables were global it means it can be accessed anywhere in the program</w:t>
       </w:r>
       <w:r>
         <w:rPr>
@@ -2238,7 +2766,27 @@
           <w:szCs w:val="28"/>
           <w:highlight w:val="yellow"/>
         </w:rPr>
-        <w:t>How earlier javascript variables were created</w:t>
+        <w:t xml:space="preserve">How earlier </w:t>
+      </w:r>
+      <w:proofErr w:type="spellStart"/>
+      <w:r>
+        <w:rPr>
+          <w:rFonts w:ascii="Consolas" w:hAnsi="Consolas"/>
+          <w:sz w:val="28"/>
+          <w:szCs w:val="28"/>
+          <w:highlight w:val="yellow"/>
+        </w:rPr>
+        <w:t>javascript</w:t>
+      </w:r>
+      <w:proofErr w:type="spellEnd"/>
+      <w:r>
+        <w:rPr>
+          <w:rFonts w:ascii="Consolas" w:hAnsi="Consolas"/>
+          <w:sz w:val="28"/>
+          <w:szCs w:val="28"/>
+          <w:highlight w:val="yellow"/>
+        </w:rPr>
+        <w:t xml:space="preserve"> variables were created</w:t>
       </w:r>
     </w:p>
     <w:p>
@@ -2584,14 +3132,34 @@
           <w:szCs w:val="28"/>
         </w:rPr>
       </w:pPr>
-      <w:r>
-        <w:rPr>
-          <w:rFonts w:ascii="Consolas" w:hAnsi="Consolas"/>
-          <w:sz w:val="28"/>
-          <w:szCs w:val="28"/>
-        </w:rPr>
-        <w:t>ie.., window.y</w:t>
-      </w:r>
+      <w:proofErr w:type="spellStart"/>
+      <w:r>
+        <w:rPr>
+          <w:rFonts w:ascii="Consolas" w:hAnsi="Consolas"/>
+          <w:sz w:val="28"/>
+          <w:szCs w:val="28"/>
+        </w:rPr>
+        <w:t>ie</w:t>
+      </w:r>
+      <w:proofErr w:type="spellEnd"/>
+      <w:r>
+        <w:rPr>
+          <w:rFonts w:ascii="Consolas" w:hAnsi="Consolas"/>
+          <w:sz w:val="28"/>
+          <w:szCs w:val="28"/>
+        </w:rPr>
+        <w:t xml:space="preserve">.., </w:t>
+      </w:r>
+      <w:proofErr w:type="spellStart"/>
+      <w:r>
+        <w:rPr>
+          <w:rFonts w:ascii="Consolas" w:hAnsi="Consolas"/>
+          <w:sz w:val="28"/>
+          <w:szCs w:val="28"/>
+        </w:rPr>
+        <w:t>window.y</w:t>
+      </w:r>
+      <w:proofErr w:type="spellEnd"/>
     </w:p>
     <w:p>
       <w:pPr>
@@ -2887,48 +3455,79 @@
           <w:szCs w:val="28"/>
         </w:rPr>
       </w:pPr>
-      <w:r>
-        <w:rPr>
-          <w:rFonts w:ascii="Consolas" w:hAnsi="Consolas"/>
-          <w:sz w:val="28"/>
-          <w:szCs w:val="28"/>
-          <w:highlight w:val="yellow"/>
-        </w:rPr>
-        <w:t>const keyword</w:t>
-      </w:r>
-    </w:p>
-    <w:p>
-      <w:pPr>
-        <w:rPr>
-          <w:rFonts w:ascii="Consolas" w:hAnsi="Consolas"/>
-          <w:sz w:val="28"/>
-          <w:szCs w:val="28"/>
-        </w:rPr>
-      </w:pPr>
-      <w:r>
-        <w:rPr>
-          <w:rFonts w:ascii="Consolas" w:hAnsi="Consolas"/>
-          <w:sz w:val="28"/>
-          <w:szCs w:val="28"/>
-        </w:rPr>
-        <w:t>const is another block scope variable you can create, but its value can’t be modified, it is read-only once declared</w:t>
-      </w:r>
-    </w:p>
-    <w:p>
-      <w:pPr>
-        <w:rPr>
-          <w:rFonts w:ascii="Consolas" w:hAnsi="Consolas"/>
-          <w:sz w:val="28"/>
-          <w:szCs w:val="28"/>
-        </w:rPr>
-      </w:pPr>
-      <w:r>
-        <w:rPr>
-          <w:rFonts w:ascii="Consolas" w:hAnsi="Consolas"/>
-          <w:sz w:val="28"/>
-          <w:szCs w:val="28"/>
-        </w:rPr>
-        <w:t>const PI = 3.14</w:t>
+      <w:proofErr w:type="spellStart"/>
+      <w:r>
+        <w:rPr>
+          <w:rFonts w:ascii="Consolas" w:hAnsi="Consolas"/>
+          <w:sz w:val="28"/>
+          <w:szCs w:val="28"/>
+          <w:highlight w:val="yellow"/>
+        </w:rPr>
+        <w:t>const</w:t>
+      </w:r>
+      <w:proofErr w:type="spellEnd"/>
+      <w:r>
+        <w:rPr>
+          <w:rFonts w:ascii="Consolas" w:hAnsi="Consolas"/>
+          <w:sz w:val="28"/>
+          <w:szCs w:val="28"/>
+          <w:highlight w:val="yellow"/>
+        </w:rPr>
+        <w:t xml:space="preserve"> keyword</w:t>
+      </w:r>
+    </w:p>
+    <w:p>
+      <w:pPr>
+        <w:rPr>
+          <w:rFonts w:ascii="Consolas" w:hAnsi="Consolas"/>
+          <w:sz w:val="28"/>
+          <w:szCs w:val="28"/>
+        </w:rPr>
+      </w:pPr>
+      <w:proofErr w:type="spellStart"/>
+      <w:r>
+        <w:rPr>
+          <w:rFonts w:ascii="Consolas" w:hAnsi="Consolas"/>
+          <w:sz w:val="28"/>
+          <w:szCs w:val="28"/>
+        </w:rPr>
+        <w:t>const</w:t>
+      </w:r>
+      <w:proofErr w:type="spellEnd"/>
+      <w:r>
+        <w:rPr>
+          <w:rFonts w:ascii="Consolas" w:hAnsi="Consolas"/>
+          <w:sz w:val="28"/>
+          <w:szCs w:val="28"/>
+        </w:rPr>
+        <w:t xml:space="preserve"> is another block scope variable you can create, but its value can’t be modified, it is read-only once declared</w:t>
+      </w:r>
+    </w:p>
+    <w:p>
+      <w:pPr>
+        <w:rPr>
+          <w:rFonts w:ascii="Consolas" w:hAnsi="Consolas"/>
+          <w:sz w:val="28"/>
+          <w:szCs w:val="28"/>
+        </w:rPr>
+      </w:pPr>
+      <w:proofErr w:type="spellStart"/>
+      <w:r>
+        <w:rPr>
+          <w:rFonts w:ascii="Consolas" w:hAnsi="Consolas"/>
+          <w:sz w:val="28"/>
+          <w:szCs w:val="28"/>
+        </w:rPr>
+        <w:t>const</w:t>
+      </w:r>
+      <w:proofErr w:type="spellEnd"/>
+      <w:r>
+        <w:rPr>
+          <w:rFonts w:ascii="Consolas" w:hAnsi="Consolas"/>
+          <w:sz w:val="28"/>
+          <w:szCs w:val="28"/>
+        </w:rPr>
+        <w:t xml:space="preserve"> PI = 3.14</w:t>
       </w:r>
     </w:p>
     <w:p>
@@ -3190,8 +3789,19 @@
           <w:szCs w:val="28"/>
           <w:highlight w:val="yellow"/>
         </w:rPr>
-        <w:t>var Vs let Vs const</w:t>
-      </w:r>
+        <w:t xml:space="preserve">var Vs let Vs </w:t>
+      </w:r>
+      <w:proofErr w:type="spellStart"/>
+      <w:r>
+        <w:rPr>
+          <w:rFonts w:ascii="Consolas" w:hAnsi="Consolas"/>
+          <w:sz w:val="28"/>
+          <w:szCs w:val="28"/>
+          <w:highlight w:val="yellow"/>
+        </w:rPr>
+        <w:t>const</w:t>
+      </w:r>
+      <w:proofErr w:type="spellEnd"/>
     </w:p>
     <w:p>
       <w:pPr>
@@ -3275,8 +3885,54 @@
           <w:sz w:val="28"/>
           <w:szCs w:val="28"/>
         </w:rPr>
-        <w:t>let &amp; const are block scoped variables, let can be modified however const can’t be modified, re-declaration is not allows in both let &amp; const</w:t>
-      </w:r>
+        <w:t xml:space="preserve">let &amp; </w:t>
+      </w:r>
+      <w:proofErr w:type="spellStart"/>
+      <w:r>
+        <w:rPr>
+          <w:rFonts w:ascii="Consolas" w:hAnsi="Consolas"/>
+          <w:sz w:val="28"/>
+          <w:szCs w:val="28"/>
+        </w:rPr>
+        <w:t>const</w:t>
+      </w:r>
+      <w:proofErr w:type="spellEnd"/>
+      <w:r>
+        <w:rPr>
+          <w:rFonts w:ascii="Consolas" w:hAnsi="Consolas"/>
+          <w:sz w:val="28"/>
+          <w:szCs w:val="28"/>
+        </w:rPr>
+        <w:t xml:space="preserve"> are block scoped variables, let can be modified however </w:t>
+      </w:r>
+      <w:proofErr w:type="spellStart"/>
+      <w:r>
+        <w:rPr>
+          <w:rFonts w:ascii="Consolas" w:hAnsi="Consolas"/>
+          <w:sz w:val="28"/>
+          <w:szCs w:val="28"/>
+        </w:rPr>
+        <w:t>const</w:t>
+      </w:r>
+      <w:proofErr w:type="spellEnd"/>
+      <w:r>
+        <w:rPr>
+          <w:rFonts w:ascii="Consolas" w:hAnsi="Consolas"/>
+          <w:sz w:val="28"/>
+          <w:szCs w:val="28"/>
+        </w:rPr>
+        <w:t xml:space="preserve"> can’t be modified, re-declaration is not allows in both let &amp; </w:t>
+      </w:r>
+      <w:proofErr w:type="spellStart"/>
+      <w:r>
+        <w:rPr>
+          <w:rFonts w:ascii="Consolas" w:hAnsi="Consolas"/>
+          <w:sz w:val="28"/>
+          <w:szCs w:val="28"/>
+        </w:rPr>
+        <w:t>const</w:t>
+      </w:r>
+      <w:proofErr w:type="spellEnd"/>
     </w:p>
     <w:p>
       <w:pPr>
@@ -3337,91 +3993,171 @@
           <w:szCs w:val="28"/>
         </w:rPr>
       </w:pPr>
-      <w:r>
-        <w:rPr>
-          <w:rFonts w:ascii="Consolas" w:hAnsi="Consolas"/>
-          <w:sz w:val="28"/>
-          <w:szCs w:val="28"/>
-        </w:rPr>
-        <w:t>const y = 10;</w:t>
-      </w:r>
-    </w:p>
-    <w:p>
-      <w:pPr>
-        <w:rPr>
-          <w:rFonts w:ascii="Consolas" w:hAnsi="Consolas"/>
-          <w:sz w:val="28"/>
-          <w:szCs w:val="28"/>
-        </w:rPr>
-      </w:pPr>
-      <w:r>
-        <w:rPr>
-          <w:rFonts w:ascii="Consolas" w:hAnsi="Consolas"/>
-          <w:sz w:val="28"/>
-          <w:szCs w:val="28"/>
-        </w:rPr>
-        <w:t>y = 5; // error, trying to modify the const</w:t>
-      </w:r>
-    </w:p>
-    <w:p>
-      <w:pPr>
-        <w:rPr>
-          <w:rFonts w:ascii="Consolas" w:hAnsi="Consolas"/>
-          <w:sz w:val="28"/>
-          <w:szCs w:val="28"/>
-        </w:rPr>
-      </w:pPr>
-      <w:r>
-        <w:rPr>
-          <w:rFonts w:ascii="Consolas" w:hAnsi="Consolas"/>
-          <w:sz w:val="28"/>
-          <w:szCs w:val="28"/>
-        </w:rPr>
-        <w:t>const y = 10; // error</w:t>
-      </w:r>
-    </w:p>
-    <w:p>
-      <w:pPr>
-        <w:rPr>
-          <w:rFonts w:ascii="Consolas" w:hAnsi="Consolas"/>
-          <w:sz w:val="28"/>
-          <w:szCs w:val="28"/>
-        </w:rPr>
-      </w:pPr>
-    </w:p>
-    <w:p>
-      <w:pPr>
-        <w:rPr>
-          <w:rFonts w:ascii="Consolas" w:hAnsi="Consolas"/>
-          <w:sz w:val="28"/>
-          <w:szCs w:val="28"/>
-        </w:rPr>
-      </w:pPr>
-      <w:r>
-        <w:rPr>
-          <w:rFonts w:ascii="Consolas" w:hAnsi="Consolas"/>
-          <w:sz w:val="28"/>
-          <w:szCs w:val="28"/>
-          <w:highlight w:val="yellow"/>
-        </w:rPr>
-        <w:t>Using const for Javascript objects</w:t>
-      </w:r>
-    </w:p>
-    <w:p>
-      <w:pPr>
-        <w:rPr>
-          <w:rFonts w:ascii="Consolas" w:hAnsi="Consolas"/>
-          <w:sz w:val="28"/>
-          <w:szCs w:val="28"/>
-        </w:rPr>
-      </w:pPr>
-      <w:r>
-        <w:rPr>
-          <w:rFonts w:ascii="Consolas" w:hAnsi="Consolas"/>
-          <w:sz w:val="28"/>
-          <w:szCs w:val="28"/>
-        </w:rPr>
-        <w:t>const emp = {name : “Alex”, age : 35, salary : 40000};</w:t>
+      <w:proofErr w:type="spellStart"/>
+      <w:r>
+        <w:rPr>
+          <w:rFonts w:ascii="Consolas" w:hAnsi="Consolas"/>
+          <w:sz w:val="28"/>
+          <w:szCs w:val="28"/>
+        </w:rPr>
+        <w:t>const</w:t>
+      </w:r>
+      <w:proofErr w:type="spellEnd"/>
+      <w:r>
+        <w:rPr>
+          <w:rFonts w:ascii="Consolas" w:hAnsi="Consolas"/>
+          <w:sz w:val="28"/>
+          <w:szCs w:val="28"/>
+        </w:rPr>
+        <w:t xml:space="preserve"> y = 10;</w:t>
+      </w:r>
+    </w:p>
+    <w:p>
+      <w:pPr>
+        <w:rPr>
+          <w:rFonts w:ascii="Consolas" w:hAnsi="Consolas"/>
+          <w:sz w:val="28"/>
+          <w:szCs w:val="28"/>
+        </w:rPr>
+      </w:pPr>
+      <w:r>
+        <w:rPr>
+          <w:rFonts w:ascii="Consolas" w:hAnsi="Consolas"/>
+          <w:sz w:val="28"/>
+          <w:szCs w:val="28"/>
+        </w:rPr>
+        <w:t xml:space="preserve">y = 5; // error, trying to modify the </w:t>
+      </w:r>
+      <w:proofErr w:type="spellStart"/>
+      <w:r>
+        <w:rPr>
+          <w:rFonts w:ascii="Consolas" w:hAnsi="Consolas"/>
+          <w:sz w:val="28"/>
+          <w:szCs w:val="28"/>
+        </w:rPr>
+        <w:t>const</w:t>
+      </w:r>
+      <w:proofErr w:type="spellEnd"/>
+    </w:p>
+    <w:p>
+      <w:pPr>
+        <w:rPr>
+          <w:rFonts w:ascii="Consolas" w:hAnsi="Consolas"/>
+          <w:sz w:val="28"/>
+          <w:szCs w:val="28"/>
+        </w:rPr>
+      </w:pPr>
+      <w:proofErr w:type="spellStart"/>
+      <w:r>
+        <w:rPr>
+          <w:rFonts w:ascii="Consolas" w:hAnsi="Consolas"/>
+          <w:sz w:val="28"/>
+          <w:szCs w:val="28"/>
+        </w:rPr>
+        <w:t>const</w:t>
+      </w:r>
+      <w:proofErr w:type="spellEnd"/>
+      <w:r>
+        <w:rPr>
+          <w:rFonts w:ascii="Consolas" w:hAnsi="Consolas"/>
+          <w:sz w:val="28"/>
+          <w:szCs w:val="28"/>
+        </w:rPr>
+        <w:t xml:space="preserve"> y = 10; // error</w:t>
+      </w:r>
+    </w:p>
+    <w:p>
+      <w:pPr>
+        <w:rPr>
+          <w:rFonts w:ascii="Consolas" w:hAnsi="Consolas"/>
+          <w:sz w:val="28"/>
+          <w:szCs w:val="28"/>
+        </w:rPr>
+      </w:pPr>
+    </w:p>
+    <w:p>
+      <w:pPr>
+        <w:rPr>
+          <w:rFonts w:ascii="Consolas" w:hAnsi="Consolas"/>
+          <w:sz w:val="28"/>
+          <w:szCs w:val="28"/>
+        </w:rPr>
+      </w:pPr>
+      <w:r>
+        <w:rPr>
+          <w:rFonts w:ascii="Consolas" w:hAnsi="Consolas"/>
+          <w:sz w:val="28"/>
+          <w:szCs w:val="28"/>
+          <w:highlight w:val="yellow"/>
+        </w:rPr>
+        <w:t xml:space="preserve">Using </w:t>
+      </w:r>
+      <w:proofErr w:type="spellStart"/>
+      <w:r>
+        <w:rPr>
+          <w:rFonts w:ascii="Consolas" w:hAnsi="Consolas"/>
+          <w:sz w:val="28"/>
+          <w:szCs w:val="28"/>
+          <w:highlight w:val="yellow"/>
+        </w:rPr>
+        <w:t>const</w:t>
+      </w:r>
+      <w:proofErr w:type="spellEnd"/>
+      <w:r>
+        <w:rPr>
+          <w:rFonts w:ascii="Consolas" w:hAnsi="Consolas"/>
+          <w:sz w:val="28"/>
+          <w:szCs w:val="28"/>
+          <w:highlight w:val="yellow"/>
+        </w:rPr>
+        <w:t xml:space="preserve"> for </w:t>
+      </w:r>
+      <w:proofErr w:type="spellStart"/>
+      <w:r>
+        <w:rPr>
+          <w:rFonts w:ascii="Consolas" w:hAnsi="Consolas"/>
+          <w:sz w:val="28"/>
+          <w:szCs w:val="28"/>
+          <w:highlight w:val="yellow"/>
+        </w:rPr>
+        <w:t>Javascript</w:t>
+      </w:r>
+      <w:proofErr w:type="spellEnd"/>
+      <w:r>
+        <w:rPr>
+          <w:rFonts w:ascii="Consolas" w:hAnsi="Consolas"/>
+          <w:sz w:val="28"/>
+          <w:szCs w:val="28"/>
+          <w:highlight w:val="yellow"/>
+        </w:rPr>
+        <w:t xml:space="preserve"> objects</w:t>
+      </w:r>
+    </w:p>
+    <w:p>
+      <w:pPr>
+        <w:rPr>
+          <w:rFonts w:ascii="Consolas" w:hAnsi="Consolas"/>
+          <w:sz w:val="28"/>
+          <w:szCs w:val="28"/>
+        </w:rPr>
+      </w:pPr>
+      <w:proofErr w:type="spellStart"/>
+      <w:r>
+        <w:rPr>
+          <w:rFonts w:ascii="Consolas" w:hAnsi="Consolas"/>
+          <w:sz w:val="28"/>
+          <w:szCs w:val="28"/>
+        </w:rPr>
+        <w:t>const</w:t>
+      </w:r>
+      <w:proofErr w:type="spellEnd"/>
+      <w:r>
+        <w:rPr>
+          <w:rFonts w:ascii="Consolas" w:hAnsi="Consolas"/>
+          <w:sz w:val="28"/>
+          <w:szCs w:val="28"/>
+        </w:rPr>
+        <w:t xml:space="preserve"> emp = {name : “Alex”, age : 35, salary : 40000};</w:t>
       </w:r>
     </w:p>
     <w:p>
@@ -3455,7 +4191,25 @@
           <w:sz w:val="28"/>
           <w:szCs w:val="28"/>
         </w:rPr>
-        <w:t>The const keyword restricts modification, however you can still change the value of the object</w:t>
+        <w:t xml:space="preserve">The </w:t>
+      </w:r>
+      <w:proofErr w:type="spellStart"/>
+      <w:r>
+        <w:rPr>
+          <w:rFonts w:ascii="Consolas" w:hAnsi="Consolas"/>
+          <w:sz w:val="28"/>
+          <w:szCs w:val="28"/>
+        </w:rPr>
+        <w:t>const</w:t>
+      </w:r>
+      <w:proofErr w:type="spellEnd"/>
+      <w:r>
+        <w:rPr>
+          <w:rFonts w:ascii="Consolas" w:hAnsi="Consolas"/>
+          <w:sz w:val="28"/>
+          <w:szCs w:val="28"/>
+        </w:rPr>
+        <w:t xml:space="preserve"> keyword restricts modification, however you can still change the value of the object</w:t>
       </w:r>
       <w:r>
         <w:rPr>
@@ -3638,7 +4392,25 @@
           <w:sz w:val="28"/>
           <w:szCs w:val="28"/>
         </w:rPr>
-        <w:t>You need to use Object.freeze({}) to make the object properties immutable</w:t>
+        <w:t xml:space="preserve">You need to use </w:t>
+      </w:r>
+      <w:proofErr w:type="spellStart"/>
+      <w:r>
+        <w:rPr>
+          <w:rFonts w:ascii="Consolas" w:hAnsi="Consolas"/>
+          <w:sz w:val="28"/>
+          <w:szCs w:val="28"/>
+        </w:rPr>
+        <w:t>Object.freeze</w:t>
+      </w:r>
+      <w:proofErr w:type="spellEnd"/>
+      <w:r>
+        <w:rPr>
+          <w:rFonts w:ascii="Consolas" w:hAnsi="Consolas"/>
+          <w:sz w:val="28"/>
+          <w:szCs w:val="28"/>
+        </w:rPr>
+        <w:t>({}) to make the object properties immutable</w:t>
       </w:r>
     </w:p>
     <w:p>
@@ -3831,7 +4603,25 @@
           <w:sz w:val="28"/>
           <w:szCs w:val="28"/>
         </w:rPr>
-        <w:t>Earlier you need to use prototype property to add the methods to the javascript object</w:t>
+        <w:t xml:space="preserve">Earlier you need to use prototype property to add the methods to the </w:t>
+      </w:r>
+      <w:proofErr w:type="spellStart"/>
+      <w:r>
+        <w:rPr>
+          <w:rFonts w:ascii="Consolas" w:hAnsi="Consolas"/>
+          <w:sz w:val="28"/>
+          <w:szCs w:val="28"/>
+        </w:rPr>
+        <w:t>javascript</w:t>
+      </w:r>
+      <w:proofErr w:type="spellEnd"/>
+      <w:r>
+        <w:rPr>
+          <w:rFonts w:ascii="Consolas" w:hAnsi="Consolas"/>
+          <w:sz w:val="28"/>
+          <w:szCs w:val="28"/>
+        </w:rPr>
+        <w:t xml:space="preserve"> object</w:t>
       </w:r>
     </w:p>
     <w:p>
@@ -4101,7 +4891,24 @@
           <w:szCs w:val="28"/>
         </w:rPr>
         <w:br/>
-        <w:t>Person.prototype.display = function() { }</w:t>
+      </w:r>
+      <w:proofErr w:type="spellStart"/>
+      <w:r>
+        <w:rPr>
+          <w:rFonts w:ascii="Consolas" w:hAnsi="Consolas"/>
+          <w:sz w:val="28"/>
+          <w:szCs w:val="28"/>
+        </w:rPr>
+        <w:t>Person.prototype.display</w:t>
+      </w:r>
+      <w:proofErr w:type="spellEnd"/>
+      <w:r>
+        <w:rPr>
+          <w:rFonts w:ascii="Consolas" w:hAnsi="Consolas"/>
+          <w:sz w:val="28"/>
+          <w:szCs w:val="28"/>
+        </w:rPr>
+        <w:t xml:space="preserve"> = function() { }</w:t>
       </w:r>
     </w:p>
     <w:p>
@@ -4174,13 +4981,59 @@
           <w:szCs w:val="28"/>
         </w:rPr>
       </w:pPr>
-      <w:r>
-        <w:rPr>
-          <w:rFonts w:ascii="Consolas" w:hAnsi="Consolas"/>
-          <w:sz w:val="28"/>
-          <w:szCs w:val="28"/>
-        </w:rPr>
-        <w:t>Employee.prototype = Object.create(Person.prototype)</w:t>
+      <w:proofErr w:type="spellStart"/>
+      <w:r>
+        <w:rPr>
+          <w:rFonts w:ascii="Consolas" w:hAnsi="Consolas"/>
+          <w:sz w:val="28"/>
+          <w:szCs w:val="28"/>
+        </w:rPr>
+        <w:t>Employee.prototype</w:t>
+      </w:r>
+      <w:proofErr w:type="spellEnd"/>
+      <w:r>
+        <w:rPr>
+          <w:rFonts w:ascii="Consolas" w:hAnsi="Consolas"/>
+          <w:sz w:val="28"/>
+          <w:szCs w:val="28"/>
+        </w:rPr>
+        <w:t xml:space="preserve"> = </w:t>
+      </w:r>
+      <w:proofErr w:type="spellStart"/>
+      <w:r>
+        <w:rPr>
+          <w:rFonts w:ascii="Consolas" w:hAnsi="Consolas"/>
+          <w:sz w:val="28"/>
+          <w:szCs w:val="28"/>
+        </w:rPr>
+        <w:t>Object.create</w:t>
+      </w:r>
+      <w:proofErr w:type="spellEnd"/>
+      <w:r>
+        <w:rPr>
+          <w:rFonts w:ascii="Consolas" w:hAnsi="Consolas"/>
+          <w:sz w:val="28"/>
+          <w:szCs w:val="28"/>
+        </w:rPr>
+        <w:t>(</w:t>
+      </w:r>
+      <w:proofErr w:type="spellStart"/>
+      <w:r>
+        <w:rPr>
+          <w:rFonts w:ascii="Consolas" w:hAnsi="Consolas"/>
+          <w:sz w:val="28"/>
+          <w:szCs w:val="28"/>
+        </w:rPr>
+        <w:t>Person.prototype</w:t>
+      </w:r>
+      <w:proofErr w:type="spellEnd"/>
+      <w:r>
+        <w:rPr>
+          <w:rFonts w:ascii="Consolas" w:hAnsi="Consolas"/>
+          <w:sz w:val="28"/>
+          <w:szCs w:val="28"/>
+        </w:rPr>
+        <w:t>)</w:t>
       </w:r>
     </w:p>
     <w:p>
@@ -4208,13 +5061,23 @@
           <w:szCs w:val="28"/>
         </w:rPr>
       </w:pPr>
-      <w:r>
-        <w:rPr>
-          <w:rFonts w:ascii="Consolas" w:hAnsi="Consolas"/>
-          <w:sz w:val="28"/>
-          <w:szCs w:val="28"/>
-        </w:rPr>
-        <w:t>e.display();</w:t>
+      <w:proofErr w:type="spellStart"/>
+      <w:r>
+        <w:rPr>
+          <w:rFonts w:ascii="Consolas" w:hAnsi="Consolas"/>
+          <w:sz w:val="28"/>
+          <w:szCs w:val="28"/>
+        </w:rPr>
+        <w:t>e.display</w:t>
+      </w:r>
+      <w:proofErr w:type="spellEnd"/>
+      <w:r>
+        <w:rPr>
+          <w:rFonts w:ascii="Consolas" w:hAnsi="Consolas"/>
+          <w:sz w:val="28"/>
+          <w:szCs w:val="28"/>
+        </w:rPr>
+        <w:t>();</w:t>
       </w:r>
     </w:p>
     <w:p>
@@ -4511,7 +5374,25 @@
           <w:sz w:val="28"/>
           <w:szCs w:val="28"/>
         </w:rPr>
-        <w:t>In Javascript you can call the function having arguments without passing right number of arguments, in that case you don’t get error instead the missing parameters will be undefined</w:t>
+        <w:t xml:space="preserve">In </w:t>
+      </w:r>
+      <w:proofErr w:type="spellStart"/>
+      <w:r>
+        <w:rPr>
+          <w:rFonts w:ascii="Consolas" w:hAnsi="Consolas"/>
+          <w:sz w:val="28"/>
+          <w:szCs w:val="28"/>
+        </w:rPr>
+        <w:t>Javascript</w:t>
+      </w:r>
+      <w:proofErr w:type="spellEnd"/>
+      <w:r>
+        <w:rPr>
+          <w:rFonts w:ascii="Consolas" w:hAnsi="Consolas"/>
+          <w:sz w:val="28"/>
+          <w:szCs w:val="28"/>
+        </w:rPr>
+        <w:t xml:space="preserve"> you can call the function having arguments without passing right number of arguments, in that case you don’t get error instead the missing parameters will be undefined</w:t>
       </w:r>
     </w:p>
     <w:p>
@@ -4611,7 +5492,25 @@
           <w:sz w:val="28"/>
           <w:szCs w:val="28"/>
         </w:rPr>
-        <w:t>Here you are calling sayHello() without passing parameter in that case username will be undefined.</w:t>
+        <w:t xml:space="preserve">Here you are calling </w:t>
+      </w:r>
+      <w:proofErr w:type="spellStart"/>
+      <w:r>
+        <w:rPr>
+          <w:rFonts w:ascii="Consolas" w:hAnsi="Consolas"/>
+          <w:sz w:val="28"/>
+          <w:szCs w:val="28"/>
+        </w:rPr>
+        <w:t>sayHello</w:t>
+      </w:r>
+      <w:proofErr w:type="spellEnd"/>
+      <w:r>
+        <w:rPr>
+          <w:rFonts w:ascii="Consolas" w:hAnsi="Consolas"/>
+          <w:sz w:val="28"/>
+          <w:szCs w:val="28"/>
+        </w:rPr>
+        <w:t>() without passing parameter in that case username will be undefined.</w:t>
       </w:r>
     </w:p>
     <w:p>
@@ -4895,24 +5794,60 @@
           <w:sz w:val="28"/>
           <w:szCs w:val="28"/>
         </w:rPr>
-        <w:t>But in ES6 its much easier to provide the default values, i.e., in the parameters itself you can assign the value to the parameter so if the argument is passed then the parameter takes the value passed in the argument, else the parameter takes the default value.</w:t>
-      </w:r>
-    </w:p>
-    <w:p>
-      <w:pPr>
-        <w:rPr>
-          <w:rFonts w:ascii="Consolas" w:hAnsi="Consolas"/>
-          <w:sz w:val="28"/>
-          <w:szCs w:val="28"/>
-        </w:rPr>
-      </w:pPr>
-      <w:r>
-        <w:rPr>
-          <w:rFonts w:ascii="Consolas" w:hAnsi="Consolas"/>
-          <w:sz w:val="28"/>
-          <w:szCs w:val="28"/>
-        </w:rPr>
-        <w:t>function sayHello(username = “Ajay”) // default value is Ajay</w:t>
+        <w:t xml:space="preserve">But in ES6 </w:t>
+      </w:r>
+      <w:proofErr w:type="spellStart"/>
+      <w:r>
+        <w:rPr>
+          <w:rFonts w:ascii="Consolas" w:hAnsi="Consolas"/>
+          <w:sz w:val="28"/>
+          <w:szCs w:val="28"/>
+        </w:rPr>
+        <w:t>its</w:t>
+      </w:r>
+      <w:proofErr w:type="spellEnd"/>
+      <w:r>
+        <w:rPr>
+          <w:rFonts w:ascii="Consolas" w:hAnsi="Consolas"/>
+          <w:sz w:val="28"/>
+          <w:szCs w:val="28"/>
+        </w:rPr>
+        <w:t xml:space="preserve"> much easier to provide the default values, i.e., in the parameters itself you can assign the value to the parameter so if the argument is passed then the parameter takes the value passed in the argument, else the parameter takes the default value.</w:t>
+      </w:r>
+    </w:p>
+    <w:p>
+      <w:pPr>
+        <w:rPr>
+          <w:rFonts w:ascii="Consolas" w:hAnsi="Consolas"/>
+          <w:sz w:val="28"/>
+          <w:szCs w:val="28"/>
+        </w:rPr>
+      </w:pPr>
+      <w:r>
+        <w:rPr>
+          <w:rFonts w:ascii="Consolas" w:hAnsi="Consolas"/>
+          <w:sz w:val="28"/>
+          <w:szCs w:val="28"/>
+        </w:rPr>
+        <w:t xml:space="preserve">function </w:t>
+      </w:r>
+      <w:proofErr w:type="spellStart"/>
+      <w:r>
+        <w:rPr>
+          <w:rFonts w:ascii="Consolas" w:hAnsi="Consolas"/>
+          <w:sz w:val="28"/>
+          <w:szCs w:val="28"/>
+        </w:rPr>
+        <w:t>sayHello</w:t>
+      </w:r>
+      <w:proofErr w:type="spellEnd"/>
+      <w:r>
+        <w:rPr>
+          <w:rFonts w:ascii="Consolas" w:hAnsi="Consolas"/>
+          <w:sz w:val="28"/>
+          <w:szCs w:val="28"/>
+        </w:rPr>
+        <w:t>(username = “Ajay”) // default value is Ajay</w:t>
       </w:r>
       <w:r>
         <w:rPr>
@@ -4941,30 +5876,50 @@
           <w:szCs w:val="28"/>
         </w:rPr>
       </w:pPr>
-      <w:r>
-        <w:rPr>
-          <w:rFonts w:ascii="Consolas" w:hAnsi="Consolas"/>
-          <w:sz w:val="28"/>
-          <w:szCs w:val="28"/>
-        </w:rPr>
-        <w:t>sayHello(“Kiran”); username will be Kiran</w:t>
-      </w:r>
-    </w:p>
-    <w:p>
-      <w:pPr>
-        <w:rPr>
-          <w:rFonts w:ascii="Consolas" w:hAnsi="Consolas"/>
-          <w:sz w:val="28"/>
-          <w:szCs w:val="28"/>
-        </w:rPr>
-      </w:pPr>
-      <w:r>
-        <w:rPr>
-          <w:rFonts w:ascii="Consolas" w:hAnsi="Consolas"/>
-          <w:sz w:val="28"/>
-          <w:szCs w:val="28"/>
-        </w:rPr>
-        <w:t>sayHello(); username will be Ajay</w:t>
+      <w:proofErr w:type="spellStart"/>
+      <w:r>
+        <w:rPr>
+          <w:rFonts w:ascii="Consolas" w:hAnsi="Consolas"/>
+          <w:sz w:val="28"/>
+          <w:szCs w:val="28"/>
+        </w:rPr>
+        <w:t>sayHello</w:t>
+      </w:r>
+      <w:proofErr w:type="spellEnd"/>
+      <w:r>
+        <w:rPr>
+          <w:rFonts w:ascii="Consolas" w:hAnsi="Consolas"/>
+          <w:sz w:val="28"/>
+          <w:szCs w:val="28"/>
+        </w:rPr>
+        <w:t>(“Kiran”); username will be Kiran</w:t>
+      </w:r>
+    </w:p>
+    <w:p>
+      <w:pPr>
+        <w:rPr>
+          <w:rFonts w:ascii="Consolas" w:hAnsi="Consolas"/>
+          <w:sz w:val="28"/>
+          <w:szCs w:val="28"/>
+        </w:rPr>
+      </w:pPr>
+      <w:proofErr w:type="spellStart"/>
+      <w:r>
+        <w:rPr>
+          <w:rFonts w:ascii="Consolas" w:hAnsi="Consolas"/>
+          <w:sz w:val="28"/>
+          <w:szCs w:val="28"/>
+        </w:rPr>
+        <w:t>sayHello</w:t>
+      </w:r>
+      <w:proofErr w:type="spellEnd"/>
+      <w:r>
+        <w:rPr>
+          <w:rFonts w:ascii="Consolas" w:hAnsi="Consolas"/>
+          <w:sz w:val="28"/>
+          <w:szCs w:val="28"/>
+        </w:rPr>
+        <w:t>(); username will be Ajay</w:t>
       </w:r>
     </w:p>
     <w:p>
@@ -5158,8 +6113,19 @@
           <w:szCs w:val="28"/>
           <w:highlight w:val="yellow"/>
         </w:rPr>
-        <w:t>Object Destructuring</w:t>
-      </w:r>
+        <w:t xml:space="preserve">Object </w:t>
+      </w:r>
+      <w:proofErr w:type="spellStart"/>
+      <w:r>
+        <w:rPr>
+          <w:rFonts w:ascii="Consolas" w:hAnsi="Consolas"/>
+          <w:sz w:val="28"/>
+          <w:szCs w:val="28"/>
+          <w:highlight w:val="yellow"/>
+        </w:rPr>
+        <w:t>Destructuring</w:t>
+      </w:r>
+      <w:proofErr w:type="spellEnd"/>
     </w:p>
     <w:p>
       <w:pPr>
@@ -5900,7 +6866,25 @@
           <w:sz w:val="28"/>
           <w:szCs w:val="28"/>
         </w:rPr>
-        <w:t>Exponential Operator: to simplify writing exponent expression without using Math.pow()</w:t>
+        <w:t xml:space="preserve">Exponential Operator: to simplify writing exponent expression without using </w:t>
+      </w:r>
+      <w:proofErr w:type="spellStart"/>
+      <w:r>
+        <w:rPr>
+          <w:rFonts w:ascii="Consolas" w:hAnsi="Consolas"/>
+          <w:sz w:val="28"/>
+          <w:szCs w:val="28"/>
+        </w:rPr>
+        <w:t>Math.pow</w:t>
+      </w:r>
+      <w:proofErr w:type="spellEnd"/>
+      <w:r>
+        <w:rPr>
+          <w:rFonts w:ascii="Consolas" w:hAnsi="Consolas"/>
+          <w:sz w:val="28"/>
+          <w:szCs w:val="28"/>
+        </w:rPr>
+        <w:t>()</w:t>
       </w:r>
     </w:p>
     <w:p>
@@ -5938,13 +6922,41 @@
           <w:szCs w:val="28"/>
         </w:rPr>
       </w:pPr>
-      <w:r>
-        <w:rPr>
-          <w:rFonts w:ascii="Consolas" w:hAnsi="Consolas"/>
-          <w:sz w:val="28"/>
-          <w:szCs w:val="28"/>
-        </w:rPr>
-        <w:t>Object.entries() &amp; Object.values() to easily access the object properties</w:t>
+      <w:proofErr w:type="spellStart"/>
+      <w:r>
+        <w:rPr>
+          <w:rFonts w:ascii="Consolas" w:hAnsi="Consolas"/>
+          <w:sz w:val="28"/>
+          <w:szCs w:val="28"/>
+        </w:rPr>
+        <w:t>Object.entries</w:t>
+      </w:r>
+      <w:proofErr w:type="spellEnd"/>
+      <w:r>
+        <w:rPr>
+          <w:rFonts w:ascii="Consolas" w:hAnsi="Consolas"/>
+          <w:sz w:val="28"/>
+          <w:szCs w:val="28"/>
+        </w:rPr>
+        <w:t xml:space="preserve">() &amp; </w:t>
+      </w:r>
+      <w:proofErr w:type="spellStart"/>
+      <w:r>
+        <w:rPr>
+          <w:rFonts w:ascii="Consolas" w:hAnsi="Consolas"/>
+          <w:sz w:val="28"/>
+          <w:szCs w:val="28"/>
+        </w:rPr>
+        <w:t>Object.values</w:t>
+      </w:r>
+      <w:proofErr w:type="spellEnd"/>
+      <w:r>
+        <w:rPr>
+          <w:rFonts w:ascii="Consolas" w:hAnsi="Consolas"/>
+          <w:sz w:val="28"/>
+          <w:szCs w:val="28"/>
+        </w:rPr>
+        <w:t>() to easily access the object properties</w:t>
       </w:r>
     </w:p>
     <w:p>
@@ -5960,13 +6972,41 @@
           <w:szCs w:val="28"/>
         </w:rPr>
       </w:pPr>
-      <w:r>
-        <w:rPr>
-          <w:rFonts w:ascii="Consolas" w:hAnsi="Consolas"/>
-          <w:sz w:val="28"/>
-          <w:szCs w:val="28"/>
-        </w:rPr>
-        <w:t>padStart() &amp; padEnd(): to add some characters repeatedly in the string at the begging &amp; the end</w:t>
+      <w:proofErr w:type="spellStart"/>
+      <w:r>
+        <w:rPr>
+          <w:rFonts w:ascii="Consolas" w:hAnsi="Consolas"/>
+          <w:sz w:val="28"/>
+          <w:szCs w:val="28"/>
+        </w:rPr>
+        <w:t>padStart</w:t>
+      </w:r>
+      <w:proofErr w:type="spellEnd"/>
+      <w:r>
+        <w:rPr>
+          <w:rFonts w:ascii="Consolas" w:hAnsi="Consolas"/>
+          <w:sz w:val="28"/>
+          <w:szCs w:val="28"/>
+        </w:rPr>
+        <w:t xml:space="preserve">() &amp; </w:t>
+      </w:r>
+      <w:proofErr w:type="spellStart"/>
+      <w:r>
+        <w:rPr>
+          <w:rFonts w:ascii="Consolas" w:hAnsi="Consolas"/>
+          <w:sz w:val="28"/>
+          <w:szCs w:val="28"/>
+        </w:rPr>
+        <w:t>padEnd</w:t>
+      </w:r>
+      <w:proofErr w:type="spellEnd"/>
+      <w:r>
+        <w:rPr>
+          <w:rFonts w:ascii="Consolas" w:hAnsi="Consolas"/>
+          <w:sz w:val="28"/>
+          <w:szCs w:val="28"/>
+        </w:rPr>
+        <w:t>(): to add some characters repeatedly in the string at the begging &amp; the end</w:t>
       </w:r>
     </w:p>
     <w:p>
@@ -6080,7 +7120,25 @@
           <w:sz w:val="28"/>
           <w:szCs w:val="28"/>
         </w:rPr>
-        <w:t xml:space="preserve">ex: url = </w:t>
+        <w:t xml:space="preserve">ex: </w:t>
+      </w:r>
+      <w:proofErr w:type="spellStart"/>
+      <w:r>
+        <w:rPr>
+          <w:rFonts w:ascii="Consolas" w:hAnsi="Consolas"/>
+          <w:sz w:val="28"/>
+          <w:szCs w:val="28"/>
+        </w:rPr>
+        <w:t>url</w:t>
+      </w:r>
+      <w:proofErr w:type="spellEnd"/>
+      <w:r>
+        <w:rPr>
+          <w:rFonts w:ascii="Consolas" w:hAnsi="Consolas"/>
+          <w:sz w:val="28"/>
+          <w:szCs w:val="28"/>
+        </w:rPr>
+        <w:t xml:space="preserve"> = </w:t>
       </w:r>
       <w:hyperlink r:id="rId38" w:history="1">
         <w:r>
@@ -6127,64 +7185,148 @@
           <w:szCs w:val="28"/>
         </w:rPr>
       </w:pPr>
-      <w:r>
-        <w:rPr>
-          <w:rFonts w:ascii="Consolas" w:hAnsi="Consolas"/>
-          <w:sz w:val="28"/>
-          <w:szCs w:val="28"/>
-        </w:rPr>
-        <w:t>empId = 1 // assume it is read dynamically</w:t>
-      </w:r>
-    </w:p>
-    <w:p>
-      <w:pPr>
-        <w:rPr>
-          <w:rFonts w:ascii="Consolas" w:hAnsi="Consolas"/>
-          <w:sz w:val="28"/>
-          <w:szCs w:val="28"/>
-        </w:rPr>
-      </w:pPr>
-      <w:r>
-        <w:rPr>
-          <w:rFonts w:ascii="Consolas" w:hAnsi="Consolas"/>
-          <w:sz w:val="28"/>
-          <w:szCs w:val="28"/>
-        </w:rPr>
-        <w:t>deptId = 102 // assume it is read dynamically.</w:t>
-      </w:r>
-    </w:p>
-    <w:p>
-      <w:pPr>
-        <w:rPr>
-          <w:rFonts w:ascii="Consolas" w:hAnsi="Consolas"/>
-          <w:sz w:val="28"/>
-          <w:szCs w:val="28"/>
-        </w:rPr>
-      </w:pPr>
-      <w:r>
-        <w:rPr>
-          <w:rFonts w:ascii="Consolas" w:hAnsi="Consolas"/>
-          <w:sz w:val="28"/>
-          <w:szCs w:val="28"/>
-        </w:rPr>
-        <w:t>url = “http://domain.com/employees/”+empId+”/dept/”+deptId+”/”</w:t>
-      </w:r>
-    </w:p>
-    <w:p>
-      <w:pPr>
-        <w:rPr>
-          <w:rFonts w:ascii="Consolas" w:hAnsi="Consolas"/>
-          <w:sz w:val="28"/>
-          <w:szCs w:val="28"/>
-        </w:rPr>
-      </w:pPr>
-      <w:r>
-        <w:rPr>
-          <w:rFonts w:ascii="Consolas" w:hAnsi="Consolas"/>
-          <w:sz w:val="28"/>
-          <w:szCs w:val="28"/>
-        </w:rPr>
-        <w:t xml:space="preserve">Now the url will be = </w:t>
+      <w:proofErr w:type="spellStart"/>
+      <w:r>
+        <w:rPr>
+          <w:rFonts w:ascii="Consolas" w:hAnsi="Consolas"/>
+          <w:sz w:val="28"/>
+          <w:szCs w:val="28"/>
+        </w:rPr>
+        <w:t>empId</w:t>
+      </w:r>
+      <w:proofErr w:type="spellEnd"/>
+      <w:r>
+        <w:rPr>
+          <w:rFonts w:ascii="Consolas" w:hAnsi="Consolas"/>
+          <w:sz w:val="28"/>
+          <w:szCs w:val="28"/>
+        </w:rPr>
+        <w:t xml:space="preserve"> = 1 // assume it is read dynamically</w:t>
+      </w:r>
+    </w:p>
+    <w:p>
+      <w:pPr>
+        <w:rPr>
+          <w:rFonts w:ascii="Consolas" w:hAnsi="Consolas"/>
+          <w:sz w:val="28"/>
+          <w:szCs w:val="28"/>
+        </w:rPr>
+      </w:pPr>
+      <w:proofErr w:type="spellStart"/>
+      <w:r>
+        <w:rPr>
+          <w:rFonts w:ascii="Consolas" w:hAnsi="Consolas"/>
+          <w:sz w:val="28"/>
+          <w:szCs w:val="28"/>
+        </w:rPr>
+        <w:t>deptId</w:t>
+      </w:r>
+      <w:proofErr w:type="spellEnd"/>
+      <w:r>
+        <w:rPr>
+          <w:rFonts w:ascii="Consolas" w:hAnsi="Consolas"/>
+          <w:sz w:val="28"/>
+          <w:szCs w:val="28"/>
+        </w:rPr>
+        <w:t xml:space="preserve"> = 102 // assume it is read dynamically.</w:t>
+      </w:r>
+    </w:p>
+    <w:p>
+      <w:pPr>
+        <w:rPr>
+          <w:rFonts w:ascii="Consolas" w:hAnsi="Consolas"/>
+          <w:sz w:val="28"/>
+          <w:szCs w:val="28"/>
+        </w:rPr>
+      </w:pPr>
+      <w:proofErr w:type="spellStart"/>
+      <w:r>
+        <w:rPr>
+          <w:rFonts w:ascii="Consolas" w:hAnsi="Consolas"/>
+          <w:sz w:val="28"/>
+          <w:szCs w:val="28"/>
+        </w:rPr>
+        <w:t>url</w:t>
+      </w:r>
+      <w:proofErr w:type="spellEnd"/>
+      <w:r>
+        <w:rPr>
+          <w:rFonts w:ascii="Consolas" w:hAnsi="Consolas"/>
+          <w:sz w:val="28"/>
+          <w:szCs w:val="28"/>
+        </w:rPr>
+        <w:t xml:space="preserve"> = “http://domain.com/employees/”+</w:t>
+      </w:r>
+      <w:proofErr w:type="spellStart"/>
+      <w:r>
+        <w:rPr>
+          <w:rFonts w:ascii="Consolas" w:hAnsi="Consolas"/>
+          <w:sz w:val="28"/>
+          <w:szCs w:val="28"/>
+        </w:rPr>
+        <w:t>empId</w:t>
+      </w:r>
+      <w:proofErr w:type="spellEnd"/>
+      <w:r>
+        <w:rPr>
+          <w:rFonts w:ascii="Consolas" w:hAnsi="Consolas"/>
+          <w:sz w:val="28"/>
+          <w:szCs w:val="28"/>
+        </w:rPr>
+        <w:t>+”/dept/”+</w:t>
+      </w:r>
+      <w:proofErr w:type="spellStart"/>
+      <w:r>
+        <w:rPr>
+          <w:rFonts w:ascii="Consolas" w:hAnsi="Consolas"/>
+          <w:sz w:val="28"/>
+          <w:szCs w:val="28"/>
+        </w:rPr>
+        <w:t>deptId</w:t>
+      </w:r>
+      <w:proofErr w:type="spellEnd"/>
+      <w:r>
+        <w:rPr>
+          <w:rFonts w:ascii="Consolas" w:hAnsi="Consolas"/>
+          <w:sz w:val="28"/>
+          <w:szCs w:val="28"/>
+        </w:rPr>
+        <w:t>+”/”</w:t>
+      </w:r>
+    </w:p>
+    <w:p>
+      <w:pPr>
+        <w:rPr>
+          <w:rFonts w:ascii="Consolas" w:hAnsi="Consolas"/>
+          <w:sz w:val="28"/>
+          <w:szCs w:val="28"/>
+        </w:rPr>
+      </w:pPr>
+      <w:r>
+        <w:rPr>
+          <w:rFonts w:ascii="Consolas" w:hAnsi="Consolas"/>
+          <w:sz w:val="28"/>
+          <w:szCs w:val="28"/>
+        </w:rPr>
+        <w:t xml:space="preserve">Now the </w:t>
+      </w:r>
+      <w:proofErr w:type="spellStart"/>
+      <w:r>
+        <w:rPr>
+          <w:rFonts w:ascii="Consolas" w:hAnsi="Consolas"/>
+          <w:sz w:val="28"/>
+          <w:szCs w:val="28"/>
+        </w:rPr>
+        <w:t>url</w:t>
+      </w:r>
+      <w:proofErr w:type="spellEnd"/>
+      <w:r>
+        <w:rPr>
+          <w:rFonts w:ascii="Consolas" w:hAnsi="Consolas"/>
+          <w:sz w:val="28"/>
+          <w:szCs w:val="28"/>
+        </w:rPr>
+        <w:t xml:space="preserve"> will be = </w:t>
       </w:r>
       <w:hyperlink r:id="rId39" w:history="1">
         <w:r>
@@ -6239,13 +7381,23 @@
           <w:szCs w:val="28"/>
         </w:rPr>
       </w:pPr>
-      <w:r>
-        <w:rPr>
-          <w:rFonts w:ascii="Consolas" w:hAnsi="Consolas"/>
-          <w:sz w:val="28"/>
-          <w:szCs w:val="28"/>
-        </w:rPr>
-        <w:t>url = `http://domain.com/employees/${</w:t>
+      <w:proofErr w:type="spellStart"/>
+      <w:r>
+        <w:rPr>
+          <w:rFonts w:ascii="Consolas" w:hAnsi="Consolas"/>
+          <w:sz w:val="28"/>
+          <w:szCs w:val="28"/>
+        </w:rPr>
+        <w:t>url</w:t>
+      </w:r>
+      <w:proofErr w:type="spellEnd"/>
+      <w:r>
+        <w:rPr>
+          <w:rFonts w:ascii="Consolas" w:hAnsi="Consolas"/>
+          <w:sz w:val="28"/>
+          <w:szCs w:val="28"/>
+        </w:rPr>
+        <w:t xml:space="preserve"> = `http://domain.com/employees/${</w:t>
       </w:r>
       <w:r>
         <w:rPr>
@@ -6294,7 +7446,61 @@
           <w:sz w:val="28"/>
           <w:szCs w:val="28"/>
         </w:rPr>
-        <w:t>Here ${empId} will be replaced by 1 &amp; ${deptId} will be replaced 102 the above url will be same as below:</w:t>
+        <w:t>Here ${</w:t>
+      </w:r>
+      <w:proofErr w:type="spellStart"/>
+      <w:r>
+        <w:rPr>
+          <w:rFonts w:ascii="Consolas" w:hAnsi="Consolas"/>
+          <w:sz w:val="28"/>
+          <w:szCs w:val="28"/>
+        </w:rPr>
+        <w:t>empId</w:t>
+      </w:r>
+      <w:proofErr w:type="spellEnd"/>
+      <w:r>
+        <w:rPr>
+          <w:rFonts w:ascii="Consolas" w:hAnsi="Consolas"/>
+          <w:sz w:val="28"/>
+          <w:szCs w:val="28"/>
+        </w:rPr>
+        <w:t>} will be replaced by 1 &amp; ${</w:t>
+      </w:r>
+      <w:proofErr w:type="spellStart"/>
+      <w:r>
+        <w:rPr>
+          <w:rFonts w:ascii="Consolas" w:hAnsi="Consolas"/>
+          <w:sz w:val="28"/>
+          <w:szCs w:val="28"/>
+        </w:rPr>
+        <w:t>deptId</w:t>
+      </w:r>
+      <w:proofErr w:type="spellEnd"/>
+      <w:r>
+        <w:rPr>
+          <w:rFonts w:ascii="Consolas" w:hAnsi="Consolas"/>
+          <w:sz w:val="28"/>
+          <w:szCs w:val="28"/>
+        </w:rPr>
+        <w:t xml:space="preserve">} will be replaced 102 the above </w:t>
+      </w:r>
+      <w:proofErr w:type="spellStart"/>
+      <w:r>
+        <w:rPr>
+          <w:rFonts w:ascii="Consolas" w:hAnsi="Consolas"/>
+          <w:sz w:val="28"/>
+          <w:szCs w:val="28"/>
+        </w:rPr>
+        <w:t>url</w:t>
+      </w:r>
+      <w:proofErr w:type="spellEnd"/>
+      <w:r>
+        <w:rPr>
+          <w:rFonts w:ascii="Consolas" w:hAnsi="Consolas"/>
+          <w:sz w:val="28"/>
+          <w:szCs w:val="28"/>
+        </w:rPr>
+        <w:t xml:space="preserve"> will be same as below:</w:t>
       </w:r>
     </w:p>
     <w:p>
@@ -6391,7 +7597,43 @@
           <w:sz w:val="28"/>
           <w:szCs w:val="28"/>
         </w:rPr>
-        <w:t>users = [{name:”Alex”, age:30}, {name:”Bruce”, age:40}];</w:t>
+        <w:t>users = [{</w:t>
+      </w:r>
+      <w:proofErr w:type="spellStart"/>
+      <w:r>
+        <w:rPr>
+          <w:rFonts w:ascii="Consolas" w:hAnsi="Consolas"/>
+          <w:sz w:val="28"/>
+          <w:szCs w:val="28"/>
+        </w:rPr>
+        <w:t>name:”Alex</w:t>
+      </w:r>
+      <w:proofErr w:type="spellEnd"/>
+      <w:r>
+        <w:rPr>
+          <w:rFonts w:ascii="Consolas" w:hAnsi="Consolas"/>
+          <w:sz w:val="28"/>
+          <w:szCs w:val="28"/>
+        </w:rPr>
+        <w:t>”, age:30}, {</w:t>
+      </w:r>
+      <w:proofErr w:type="spellStart"/>
+      <w:r>
+        <w:rPr>
+          <w:rFonts w:ascii="Consolas" w:hAnsi="Consolas"/>
+          <w:sz w:val="28"/>
+          <w:szCs w:val="28"/>
+        </w:rPr>
+        <w:t>name:”Bruce</w:t>
+      </w:r>
+      <w:proofErr w:type="spellEnd"/>
+      <w:r>
+        <w:rPr>
+          <w:rFonts w:ascii="Consolas" w:hAnsi="Consolas"/>
+          <w:sz w:val="28"/>
+          <w:szCs w:val="28"/>
+        </w:rPr>
+        <w:t>”, age:40}];</w:t>
       </w:r>
     </w:p>
     <w:p>
@@ -6603,7 +7845,25 @@
           <w:sz w:val="28"/>
           <w:szCs w:val="28"/>
         </w:rPr>
-        <w:t>It is a simplified form of writing the anonymous function or callback function</w:t>
+        <w:t xml:space="preserve">It is a simplified form of writing the anonymous function or </w:t>
+      </w:r>
+      <w:proofErr w:type="spellStart"/>
+      <w:r>
+        <w:rPr>
+          <w:rFonts w:ascii="Consolas" w:hAnsi="Consolas"/>
+          <w:sz w:val="28"/>
+          <w:szCs w:val="28"/>
+        </w:rPr>
+        <w:t>callback</w:t>
+      </w:r>
+      <w:proofErr w:type="spellEnd"/>
+      <w:r>
+        <w:rPr>
+          <w:rFonts w:ascii="Consolas" w:hAnsi="Consolas"/>
+          <w:sz w:val="28"/>
+          <w:szCs w:val="28"/>
+        </w:rPr>
+        <w:t xml:space="preserve"> function</w:t>
       </w:r>
     </w:p>
     <w:p>
@@ -6822,6 +8082,7 @@
           <w:szCs w:val="28"/>
         </w:rPr>
       </w:pPr>
+      <w:proofErr w:type="spellStart"/>
       <w:r>
         <w:rPr>
           <w:rFonts w:ascii="Consolas" w:hAnsi="Consolas"/>
@@ -6829,7 +8090,124 @@
           <w:szCs w:val="28"/>
         </w:rPr>
         <w:lastRenderedPageBreak/>
-        <w:t>i.e, items.map((i) =&gt; i * 10) can be written as items.map(i =&gt; i * 10)</w:t>
+        <w:t>i.e</w:t>
+      </w:r>
+      <w:proofErr w:type="spellEnd"/>
+      <w:r>
+        <w:rPr>
+          <w:rFonts w:ascii="Consolas" w:hAnsi="Consolas"/>
+          <w:sz w:val="28"/>
+          <w:szCs w:val="28"/>
+        </w:rPr>
+        <w:t xml:space="preserve">, </w:t>
+      </w:r>
+      <w:proofErr w:type="spellStart"/>
+      <w:r>
+        <w:rPr>
+          <w:rFonts w:ascii="Consolas" w:hAnsi="Consolas"/>
+          <w:sz w:val="28"/>
+          <w:szCs w:val="28"/>
+        </w:rPr>
+        <w:t>items.map</w:t>
+      </w:r>
+      <w:proofErr w:type="spellEnd"/>
+      <w:r>
+        <w:rPr>
+          <w:rFonts w:ascii="Consolas" w:hAnsi="Consolas"/>
+          <w:sz w:val="28"/>
+          <w:szCs w:val="28"/>
+        </w:rPr>
+        <w:t>((</w:t>
+      </w:r>
+      <w:proofErr w:type="spellStart"/>
+      <w:r>
+        <w:rPr>
+          <w:rFonts w:ascii="Consolas" w:hAnsi="Consolas"/>
+          <w:sz w:val="28"/>
+          <w:szCs w:val="28"/>
+        </w:rPr>
+        <w:t>i</w:t>
+      </w:r>
+      <w:proofErr w:type="spellEnd"/>
+      <w:r>
+        <w:rPr>
+          <w:rFonts w:ascii="Consolas" w:hAnsi="Consolas"/>
+          <w:sz w:val="28"/>
+          <w:szCs w:val="28"/>
+        </w:rPr>
+        <w:t xml:space="preserve">) =&gt; </w:t>
+      </w:r>
+      <w:proofErr w:type="spellStart"/>
+      <w:r>
+        <w:rPr>
+          <w:rFonts w:ascii="Consolas" w:hAnsi="Consolas"/>
+          <w:sz w:val="28"/>
+          <w:szCs w:val="28"/>
+        </w:rPr>
+        <w:t>i</w:t>
+      </w:r>
+      <w:proofErr w:type="spellEnd"/>
+      <w:r>
+        <w:rPr>
+          <w:rFonts w:ascii="Consolas" w:hAnsi="Consolas"/>
+          <w:sz w:val="28"/>
+          <w:szCs w:val="28"/>
+        </w:rPr>
+        <w:t xml:space="preserve"> * 10) can be written as </w:t>
+      </w:r>
+      <w:proofErr w:type="spellStart"/>
+      <w:r>
+        <w:rPr>
+          <w:rFonts w:ascii="Consolas" w:hAnsi="Consolas"/>
+          <w:sz w:val="28"/>
+          <w:szCs w:val="28"/>
+        </w:rPr>
+        <w:t>items.map</w:t>
+      </w:r>
+      <w:proofErr w:type="spellEnd"/>
+      <w:r>
+        <w:rPr>
+          <w:rFonts w:ascii="Consolas" w:hAnsi="Consolas"/>
+          <w:sz w:val="28"/>
+          <w:szCs w:val="28"/>
+        </w:rPr>
+        <w:t>(</w:t>
+      </w:r>
+      <w:proofErr w:type="spellStart"/>
+      <w:r>
+        <w:rPr>
+          <w:rFonts w:ascii="Consolas" w:hAnsi="Consolas"/>
+          <w:sz w:val="28"/>
+          <w:szCs w:val="28"/>
+        </w:rPr>
+        <w:t>i</w:t>
+      </w:r>
+      <w:proofErr w:type="spellEnd"/>
+      <w:r>
+        <w:rPr>
+          <w:rFonts w:ascii="Consolas" w:hAnsi="Consolas"/>
+          <w:sz w:val="28"/>
+          <w:szCs w:val="28"/>
+        </w:rPr>
+        <w:t xml:space="preserve"> =&gt; </w:t>
+      </w:r>
+      <w:proofErr w:type="spellStart"/>
+      <w:r>
+        <w:rPr>
+          <w:rFonts w:ascii="Consolas" w:hAnsi="Consolas"/>
+          <w:sz w:val="28"/>
+          <w:szCs w:val="28"/>
+        </w:rPr>
+        <w:t>i</w:t>
+      </w:r>
+      <w:proofErr w:type="spellEnd"/>
+      <w:r>
+        <w:rPr>
+          <w:rFonts w:ascii="Consolas" w:hAnsi="Consolas"/>
+          <w:sz w:val="28"/>
+          <w:szCs w:val="28"/>
+        </w:rPr>
+        <w:t xml:space="preserve"> * 10)</w:t>
       </w:r>
       <w:r>
         <w:rPr>
@@ -6881,24 +8259,60 @@
           <w:sz w:val="28"/>
           <w:szCs w:val="28"/>
         </w:rPr>
-        <w:t>You can use ** to perform exponential operation without using Math.pow() function</w:t>
-      </w:r>
-    </w:p>
-    <w:p>
-      <w:pPr>
-        <w:rPr>
-          <w:rFonts w:ascii="Consolas" w:hAnsi="Consolas"/>
-          <w:sz w:val="28"/>
-          <w:szCs w:val="28"/>
-        </w:rPr>
-      </w:pPr>
-      <w:r>
-        <w:rPr>
-          <w:rFonts w:ascii="Consolas" w:hAnsi="Consolas"/>
-          <w:sz w:val="28"/>
-          <w:szCs w:val="28"/>
-        </w:rPr>
-        <w:t>Earlier: Math.pow(2, 3) // 8</w:t>
+        <w:t xml:space="preserve">You can use ** to perform exponential operation without using </w:t>
+      </w:r>
+      <w:proofErr w:type="spellStart"/>
+      <w:r>
+        <w:rPr>
+          <w:rFonts w:ascii="Consolas" w:hAnsi="Consolas"/>
+          <w:sz w:val="28"/>
+          <w:szCs w:val="28"/>
+        </w:rPr>
+        <w:t>Math.pow</w:t>
+      </w:r>
+      <w:proofErr w:type="spellEnd"/>
+      <w:r>
+        <w:rPr>
+          <w:rFonts w:ascii="Consolas" w:hAnsi="Consolas"/>
+          <w:sz w:val="28"/>
+          <w:szCs w:val="28"/>
+        </w:rPr>
+        <w:t>() function</w:t>
+      </w:r>
+    </w:p>
+    <w:p>
+      <w:pPr>
+        <w:rPr>
+          <w:rFonts w:ascii="Consolas" w:hAnsi="Consolas"/>
+          <w:sz w:val="28"/>
+          <w:szCs w:val="28"/>
+        </w:rPr>
+      </w:pPr>
+      <w:r>
+        <w:rPr>
+          <w:rFonts w:ascii="Consolas" w:hAnsi="Consolas"/>
+          <w:sz w:val="28"/>
+          <w:szCs w:val="28"/>
+        </w:rPr>
+        <w:t xml:space="preserve">Earlier: </w:t>
+      </w:r>
+      <w:proofErr w:type="spellStart"/>
+      <w:r>
+        <w:rPr>
+          <w:rFonts w:ascii="Consolas" w:hAnsi="Consolas"/>
+          <w:sz w:val="28"/>
+          <w:szCs w:val="28"/>
+        </w:rPr>
+        <w:t>Math.pow</w:t>
+      </w:r>
+      <w:proofErr w:type="spellEnd"/>
+      <w:r>
+        <w:rPr>
+          <w:rFonts w:ascii="Consolas" w:hAnsi="Consolas"/>
+          <w:sz w:val="28"/>
+          <w:szCs w:val="28"/>
+        </w:rPr>
+        <w:t>(2, 3) // 8</w:t>
       </w:r>
     </w:p>
     <w:p>
@@ -6959,7 +8373,43 @@
           <w:sz w:val="28"/>
           <w:szCs w:val="28"/>
         </w:rPr>
-        <w:t>names = [“alex”, “bruce”, “Charles”];</w:t>
+        <w:t>names = [“</w:t>
+      </w:r>
+      <w:proofErr w:type="spellStart"/>
+      <w:r>
+        <w:rPr>
+          <w:rFonts w:ascii="Consolas" w:hAnsi="Consolas"/>
+          <w:sz w:val="28"/>
+          <w:szCs w:val="28"/>
+        </w:rPr>
+        <w:t>alex</w:t>
+      </w:r>
+      <w:proofErr w:type="spellEnd"/>
+      <w:r>
+        <w:rPr>
+          <w:rFonts w:ascii="Consolas" w:hAnsi="Consolas"/>
+          <w:sz w:val="28"/>
+          <w:szCs w:val="28"/>
+        </w:rPr>
+        <w:t>”, “</w:t>
+      </w:r>
+      <w:proofErr w:type="spellStart"/>
+      <w:r>
+        <w:rPr>
+          <w:rFonts w:ascii="Consolas" w:hAnsi="Consolas"/>
+          <w:sz w:val="28"/>
+          <w:szCs w:val="28"/>
+        </w:rPr>
+        <w:t>bruce</w:t>
+      </w:r>
+      <w:proofErr w:type="spellEnd"/>
+      <w:r>
+        <w:rPr>
+          <w:rFonts w:ascii="Consolas" w:hAnsi="Consolas"/>
+          <w:sz w:val="28"/>
+          <w:szCs w:val="28"/>
+        </w:rPr>
+        <w:t>”, “Charles”];</w:t>
       </w:r>
     </w:p>
     <w:p>
@@ -6987,57 +8437,133 @@
           <w:szCs w:val="28"/>
         </w:rPr>
       </w:pPr>
-      <w:r>
-        <w:rPr>
-          <w:rFonts w:ascii="Consolas" w:hAnsi="Consolas"/>
-          <w:sz w:val="28"/>
-          <w:szCs w:val="28"/>
-        </w:rPr>
-        <w:t>names.includes(“bruce”); // true</w:t>
-      </w:r>
-    </w:p>
-    <w:p>
-      <w:pPr>
-        <w:rPr>
-          <w:rFonts w:ascii="Consolas" w:hAnsi="Consolas"/>
-          <w:sz w:val="28"/>
-          <w:szCs w:val="28"/>
-        </w:rPr>
-      </w:pPr>
-      <w:r>
-        <w:rPr>
-          <w:rFonts w:ascii="Consolas" w:hAnsi="Consolas"/>
-          <w:sz w:val="28"/>
-          <w:szCs w:val="28"/>
-        </w:rPr>
-        <w:t>names.includes(“sachin”); // false</w:t>
-      </w:r>
-    </w:p>
-    <w:p>
-      <w:pPr>
-        <w:rPr>
-          <w:rFonts w:ascii="Consolas" w:hAnsi="Consolas"/>
-          <w:sz w:val="28"/>
-          <w:szCs w:val="28"/>
-        </w:rPr>
-      </w:pPr>
-    </w:p>
-    <w:p>
-      <w:pPr>
-        <w:rPr>
-          <w:rFonts w:ascii="Consolas" w:hAnsi="Consolas"/>
-          <w:sz w:val="28"/>
-          <w:szCs w:val="28"/>
-        </w:rPr>
-      </w:pPr>
-      <w:r>
-        <w:rPr>
-          <w:rFonts w:ascii="Consolas" w:hAnsi="Consolas"/>
-          <w:sz w:val="28"/>
-          <w:szCs w:val="28"/>
-          <w:highlight w:val="yellow"/>
-        </w:rPr>
-        <w:t>You can run javascript not only in browser, you can use node.js command to run i.e., node file.js</w:t>
+      <w:proofErr w:type="spellStart"/>
+      <w:r>
+        <w:rPr>
+          <w:rFonts w:ascii="Consolas" w:hAnsi="Consolas"/>
+          <w:sz w:val="28"/>
+          <w:szCs w:val="28"/>
+        </w:rPr>
+        <w:t>names.includes</w:t>
+      </w:r>
+      <w:proofErr w:type="spellEnd"/>
+      <w:r>
+        <w:rPr>
+          <w:rFonts w:ascii="Consolas" w:hAnsi="Consolas"/>
+          <w:sz w:val="28"/>
+          <w:szCs w:val="28"/>
+        </w:rPr>
+        <w:t>(“</w:t>
+      </w:r>
+      <w:proofErr w:type="spellStart"/>
+      <w:r>
+        <w:rPr>
+          <w:rFonts w:ascii="Consolas" w:hAnsi="Consolas"/>
+          <w:sz w:val="28"/>
+          <w:szCs w:val="28"/>
+        </w:rPr>
+        <w:t>bruce</w:t>
+      </w:r>
+      <w:proofErr w:type="spellEnd"/>
+      <w:r>
+        <w:rPr>
+          <w:rFonts w:ascii="Consolas" w:hAnsi="Consolas"/>
+          <w:sz w:val="28"/>
+          <w:szCs w:val="28"/>
+        </w:rPr>
+        <w:t>”); // true</w:t>
+      </w:r>
+    </w:p>
+    <w:p>
+      <w:pPr>
+        <w:rPr>
+          <w:rFonts w:ascii="Consolas" w:hAnsi="Consolas"/>
+          <w:sz w:val="28"/>
+          <w:szCs w:val="28"/>
+        </w:rPr>
+      </w:pPr>
+      <w:proofErr w:type="spellStart"/>
+      <w:r>
+        <w:rPr>
+          <w:rFonts w:ascii="Consolas" w:hAnsi="Consolas"/>
+          <w:sz w:val="28"/>
+          <w:szCs w:val="28"/>
+        </w:rPr>
+        <w:t>names.includes</w:t>
+      </w:r>
+      <w:proofErr w:type="spellEnd"/>
+      <w:r>
+        <w:rPr>
+          <w:rFonts w:ascii="Consolas" w:hAnsi="Consolas"/>
+          <w:sz w:val="28"/>
+          <w:szCs w:val="28"/>
+        </w:rPr>
+        <w:t>(“</w:t>
+      </w:r>
+      <w:proofErr w:type="spellStart"/>
+      <w:r>
+        <w:rPr>
+          <w:rFonts w:ascii="Consolas" w:hAnsi="Consolas"/>
+          <w:sz w:val="28"/>
+          <w:szCs w:val="28"/>
+        </w:rPr>
+        <w:t>sachin</w:t>
+      </w:r>
+      <w:proofErr w:type="spellEnd"/>
+      <w:r>
+        <w:rPr>
+          <w:rFonts w:ascii="Consolas" w:hAnsi="Consolas"/>
+          <w:sz w:val="28"/>
+          <w:szCs w:val="28"/>
+        </w:rPr>
+        <w:t>”); // false</w:t>
+      </w:r>
+    </w:p>
+    <w:p>
+      <w:pPr>
+        <w:rPr>
+          <w:rFonts w:ascii="Consolas" w:hAnsi="Consolas"/>
+          <w:sz w:val="28"/>
+          <w:szCs w:val="28"/>
+        </w:rPr>
+      </w:pPr>
+    </w:p>
+    <w:p>
+      <w:pPr>
+        <w:rPr>
+          <w:rFonts w:ascii="Consolas" w:hAnsi="Consolas"/>
+          <w:sz w:val="28"/>
+          <w:szCs w:val="28"/>
+        </w:rPr>
+      </w:pPr>
+      <w:r>
+        <w:rPr>
+          <w:rFonts w:ascii="Consolas" w:hAnsi="Consolas"/>
+          <w:sz w:val="28"/>
+          <w:szCs w:val="28"/>
+          <w:highlight w:val="yellow"/>
+        </w:rPr>
+        <w:t xml:space="preserve">You can run </w:t>
+      </w:r>
+      <w:proofErr w:type="spellStart"/>
+      <w:r>
+        <w:rPr>
+          <w:rFonts w:ascii="Consolas" w:hAnsi="Consolas"/>
+          <w:sz w:val="28"/>
+          <w:szCs w:val="28"/>
+          <w:highlight w:val="yellow"/>
+        </w:rPr>
+        <w:t>javascript</w:t>
+      </w:r>
+      <w:proofErr w:type="spellEnd"/>
+      <w:r>
+        <w:rPr>
+          <w:rFonts w:ascii="Consolas" w:hAnsi="Consolas"/>
+          <w:sz w:val="28"/>
+          <w:szCs w:val="28"/>
+          <w:highlight w:val="yellow"/>
+        </w:rPr>
+        <w:t xml:space="preserve"> not only in browser, you can use node.js command to run i.e., node file.js</w:t>
       </w:r>
     </w:p>
     <w:p>
@@ -7165,7 +8691,25 @@
           <w:sz w:val="28"/>
           <w:szCs w:val="28"/>
         </w:rPr>
-        <w:t>With this feature, the commas you write after some elements in the array or some properties in the object are ignored, earlier javascript was throwing error, now it will be ignored</w:t>
+        <w:t xml:space="preserve">With this feature, the commas you write after some elements in the array or some properties in the object are ignored, earlier </w:t>
+      </w:r>
+      <w:proofErr w:type="spellStart"/>
+      <w:r>
+        <w:rPr>
+          <w:rFonts w:ascii="Consolas" w:hAnsi="Consolas"/>
+          <w:sz w:val="28"/>
+          <w:szCs w:val="28"/>
+        </w:rPr>
+        <w:t>javascript</w:t>
+      </w:r>
+      <w:proofErr w:type="spellEnd"/>
+      <w:r>
+        <w:rPr>
+          <w:rFonts w:ascii="Consolas" w:hAnsi="Consolas"/>
+          <w:sz w:val="28"/>
+          <w:szCs w:val="28"/>
+        </w:rPr>
+        <w:t xml:space="preserve"> was throwing error, now it will be ignored</w:t>
       </w:r>
     </w:p>
     <w:p>
@@ -7199,7 +8743,25 @@
           <w:sz w:val="28"/>
           <w:szCs w:val="28"/>
         </w:rPr>
-        <w:t>emp = {name : “ajay”, age : 35, } // now the commas are trailed</w:t>
+        <w:t>emp = {name : “</w:t>
+      </w:r>
+      <w:proofErr w:type="spellStart"/>
+      <w:r>
+        <w:rPr>
+          <w:rFonts w:ascii="Consolas" w:hAnsi="Consolas"/>
+          <w:sz w:val="28"/>
+          <w:szCs w:val="28"/>
+        </w:rPr>
+        <w:t>ajay</w:t>
+      </w:r>
+      <w:proofErr w:type="spellEnd"/>
+      <w:r>
+        <w:rPr>
+          <w:rFonts w:ascii="Consolas" w:hAnsi="Consolas"/>
+          <w:sz w:val="28"/>
+          <w:szCs w:val="28"/>
+        </w:rPr>
+        <w:t>”, age : 35, } // now the commas are trailed</w:t>
       </w:r>
     </w:p>
     <w:p>
@@ -7294,31 +8856,98 @@
           <w:szCs w:val="28"/>
         </w:rPr>
       </w:pPr>
-      <w:r>
-        <w:rPr>
-          <w:rFonts w:ascii="Consolas" w:hAnsi="Consolas"/>
-          <w:sz w:val="28"/>
-          <w:szCs w:val="28"/>
-          <w:highlight w:val="yellow"/>
-        </w:rPr>
-        <w:t>padStart() &amp; padEnd() functions in the string</w:t>
-      </w:r>
-    </w:p>
-    <w:p>
-      <w:pPr>
-        <w:rPr>
-          <w:rFonts w:ascii="Consolas" w:hAnsi="Consolas"/>
-          <w:sz w:val="28"/>
-          <w:szCs w:val="28"/>
-        </w:rPr>
-      </w:pPr>
-      <w:r>
-        <w:rPr>
-          <w:rFonts w:ascii="Consolas" w:hAnsi="Consolas"/>
-          <w:sz w:val="28"/>
-          <w:szCs w:val="28"/>
-        </w:rPr>
-        <w:t>Earlier developers were writing too much code to add some extra characters in the beginning or end of the string, but with padStart() &amp; padEnd() it is simple.</w:t>
+      <w:proofErr w:type="spellStart"/>
+      <w:r>
+        <w:rPr>
+          <w:rFonts w:ascii="Consolas" w:hAnsi="Consolas"/>
+          <w:sz w:val="28"/>
+          <w:szCs w:val="28"/>
+          <w:highlight w:val="yellow"/>
+        </w:rPr>
+        <w:t>padStart</w:t>
+      </w:r>
+      <w:proofErr w:type="spellEnd"/>
+      <w:r>
+        <w:rPr>
+          <w:rFonts w:ascii="Consolas" w:hAnsi="Consolas"/>
+          <w:sz w:val="28"/>
+          <w:szCs w:val="28"/>
+          <w:highlight w:val="yellow"/>
+        </w:rPr>
+        <w:t xml:space="preserve">() &amp; </w:t>
+      </w:r>
+      <w:proofErr w:type="spellStart"/>
+      <w:r>
+        <w:rPr>
+          <w:rFonts w:ascii="Consolas" w:hAnsi="Consolas"/>
+          <w:sz w:val="28"/>
+          <w:szCs w:val="28"/>
+          <w:highlight w:val="yellow"/>
+        </w:rPr>
+        <w:t>padEnd</w:t>
+      </w:r>
+      <w:proofErr w:type="spellEnd"/>
+      <w:r>
+        <w:rPr>
+          <w:rFonts w:ascii="Consolas" w:hAnsi="Consolas"/>
+          <w:sz w:val="28"/>
+          <w:szCs w:val="28"/>
+          <w:highlight w:val="yellow"/>
+        </w:rPr>
+        <w:t>() functions in the string</w:t>
+      </w:r>
+    </w:p>
+    <w:p>
+      <w:pPr>
+        <w:rPr>
+          <w:rFonts w:ascii="Consolas" w:hAnsi="Consolas"/>
+          <w:sz w:val="28"/>
+          <w:szCs w:val="28"/>
+        </w:rPr>
+      </w:pPr>
+      <w:r>
+        <w:rPr>
+          <w:rFonts w:ascii="Consolas" w:hAnsi="Consolas"/>
+          <w:sz w:val="28"/>
+          <w:szCs w:val="28"/>
+        </w:rPr>
+        <w:t xml:space="preserve">Earlier developers were writing too much code to add some extra characters in the beginning or end of the string, but with </w:t>
+      </w:r>
+      <w:proofErr w:type="spellStart"/>
+      <w:r>
+        <w:rPr>
+          <w:rFonts w:ascii="Consolas" w:hAnsi="Consolas"/>
+          <w:sz w:val="28"/>
+          <w:szCs w:val="28"/>
+        </w:rPr>
+        <w:t>padStart</w:t>
+      </w:r>
+      <w:proofErr w:type="spellEnd"/>
+      <w:r>
+        <w:rPr>
+          <w:rFonts w:ascii="Consolas" w:hAnsi="Consolas"/>
+          <w:sz w:val="28"/>
+          <w:szCs w:val="28"/>
+        </w:rPr>
+        <w:t xml:space="preserve">() &amp; </w:t>
+      </w:r>
+      <w:proofErr w:type="spellStart"/>
+      <w:r>
+        <w:rPr>
+          <w:rFonts w:ascii="Consolas" w:hAnsi="Consolas"/>
+          <w:sz w:val="28"/>
+          <w:szCs w:val="28"/>
+        </w:rPr>
+        <w:t>padEnd</w:t>
+      </w:r>
+      <w:proofErr w:type="spellEnd"/>
+      <w:r>
+        <w:rPr>
+          <w:rFonts w:ascii="Consolas" w:hAnsi="Consolas"/>
+          <w:sz w:val="28"/>
+          <w:szCs w:val="28"/>
+        </w:rPr>
+        <w:t>() it is simple.</w:t>
       </w:r>
     </w:p>
     <w:p>
@@ -7344,7 +8973,25 @@
           <w:sz w:val="28"/>
           <w:szCs w:val="28"/>
         </w:rPr>
-        <w:t xml:space="preserve"> Assume you want to show otp of 6 digits, but random number generated 5 digits like 78235, then you need to add 0 in the beginning and show 078235, if it generates 4 digits like 7234, then you need add two 0’s in the beginning, 007234</w:t>
+        <w:t xml:space="preserve"> Assume you want to show </w:t>
+      </w:r>
+      <w:proofErr w:type="spellStart"/>
+      <w:r>
+        <w:rPr>
+          <w:rFonts w:ascii="Consolas" w:hAnsi="Consolas"/>
+          <w:sz w:val="28"/>
+          <w:szCs w:val="28"/>
+        </w:rPr>
+        <w:t>otp</w:t>
+      </w:r>
+      <w:proofErr w:type="spellEnd"/>
+      <w:r>
+        <w:rPr>
+          <w:rFonts w:ascii="Consolas" w:hAnsi="Consolas"/>
+          <w:sz w:val="28"/>
+          <w:szCs w:val="28"/>
+        </w:rPr>
+        <w:t xml:space="preserve"> of 6 digits, but random number generated 5 digits like 78235, then you need to add 0 in the beginning and show 078235, if it generates 4 digits like 7234, then you need add two 0’s in the beginning, 007234</w:t>
       </w:r>
     </w:p>
     <w:p>
@@ -7370,41 +9017,79 @@
           <w:sz w:val="28"/>
           <w:szCs w:val="28"/>
         </w:rPr>
-        <w:t xml:space="preserve"> Assume you want to show phone numbers where last 4 digits with some character instead of actual number i.e., 987135xxxx, here you need to add x 4 times to the 10 digit number, for that you need to extract first 6 digits and add x 4 characters to the end, but with padEnd() you can do it much easily</w:t>
-      </w:r>
-    </w:p>
-    <w:p>
-      <w:pPr>
-        <w:rPr>
-          <w:rFonts w:ascii="Consolas" w:hAnsi="Consolas"/>
-          <w:sz w:val="28"/>
-          <w:szCs w:val="28"/>
-        </w:rPr>
-      </w:pPr>
-      <w:r>
-        <w:rPr>
-          <w:rFonts w:ascii="Consolas" w:hAnsi="Consolas"/>
-          <w:sz w:val="28"/>
-          <w:szCs w:val="28"/>
-        </w:rPr>
-        <w:t>padStart(): adds the character in the beginning till the end you specify</w:t>
-      </w:r>
-    </w:p>
-    <w:p>
-      <w:pPr>
-        <w:rPr>
-          <w:rFonts w:ascii="Consolas" w:hAnsi="Consolas"/>
-          <w:sz w:val="28"/>
-          <w:szCs w:val="28"/>
-        </w:rPr>
-      </w:pPr>
-      <w:r>
-        <w:rPr>
-          <w:rFonts w:ascii="Consolas" w:hAnsi="Consolas"/>
-          <w:sz w:val="28"/>
-          <w:szCs w:val="28"/>
-        </w:rPr>
-        <w:t xml:space="preserve">padEnd(): </w:t>
+        <w:t xml:space="preserve"> Assume you want to show phone numbers where last 4 digits with some character instead of actual number i.e., 987135xxxx, here you need to add x 4 times to the 10 digit number, for that you need to extract first 6 digits and add x 4 characters to the end, but with </w:t>
+      </w:r>
+      <w:proofErr w:type="spellStart"/>
+      <w:r>
+        <w:rPr>
+          <w:rFonts w:ascii="Consolas" w:hAnsi="Consolas"/>
+          <w:sz w:val="28"/>
+          <w:szCs w:val="28"/>
+        </w:rPr>
+        <w:t>padEnd</w:t>
+      </w:r>
+      <w:proofErr w:type="spellEnd"/>
+      <w:r>
+        <w:rPr>
+          <w:rFonts w:ascii="Consolas" w:hAnsi="Consolas"/>
+          <w:sz w:val="28"/>
+          <w:szCs w:val="28"/>
+        </w:rPr>
+        <w:t>() you can do it much easily</w:t>
+      </w:r>
+    </w:p>
+    <w:p>
+      <w:pPr>
+        <w:rPr>
+          <w:rFonts w:ascii="Consolas" w:hAnsi="Consolas"/>
+          <w:sz w:val="28"/>
+          <w:szCs w:val="28"/>
+        </w:rPr>
+      </w:pPr>
+      <w:proofErr w:type="spellStart"/>
+      <w:r>
+        <w:rPr>
+          <w:rFonts w:ascii="Consolas" w:hAnsi="Consolas"/>
+          <w:sz w:val="28"/>
+          <w:szCs w:val="28"/>
+        </w:rPr>
+        <w:t>padStart</w:t>
+      </w:r>
+      <w:proofErr w:type="spellEnd"/>
+      <w:r>
+        <w:rPr>
+          <w:rFonts w:ascii="Consolas" w:hAnsi="Consolas"/>
+          <w:sz w:val="28"/>
+          <w:szCs w:val="28"/>
+        </w:rPr>
+        <w:t>(): adds the character in the beginning till the end you specify</w:t>
+      </w:r>
+    </w:p>
+    <w:p>
+      <w:pPr>
+        <w:rPr>
+          <w:rFonts w:ascii="Consolas" w:hAnsi="Consolas"/>
+          <w:sz w:val="28"/>
+          <w:szCs w:val="28"/>
+        </w:rPr>
+      </w:pPr>
+      <w:proofErr w:type="spellStart"/>
+      <w:r>
+        <w:rPr>
+          <w:rFonts w:ascii="Consolas" w:hAnsi="Consolas"/>
+          <w:sz w:val="28"/>
+          <w:szCs w:val="28"/>
+        </w:rPr>
+        <w:t>padEnd</w:t>
+      </w:r>
+      <w:proofErr w:type="spellEnd"/>
+      <w:r>
+        <w:rPr>
+          <w:rFonts w:ascii="Consolas" w:hAnsi="Consolas"/>
+          <w:sz w:val="28"/>
+          <w:szCs w:val="28"/>
+        </w:rPr>
+        <w:t xml:space="preserve">(): </w:t>
       </w:r>
       <w:r>
         <w:rPr>
@@ -7938,7 +9623,25 @@
           <w:sz w:val="28"/>
           <w:szCs w:val="28"/>
         </w:rPr>
-        <w:t>let, const, class, super, extends, constructor keywords</w:t>
+        <w:t xml:space="preserve">let, </w:t>
+      </w:r>
+      <w:proofErr w:type="spellStart"/>
+      <w:r>
+        <w:rPr>
+          <w:rFonts w:ascii="Consolas" w:hAnsi="Consolas"/>
+          <w:sz w:val="28"/>
+          <w:szCs w:val="28"/>
+        </w:rPr>
+        <w:t>const</w:t>
+      </w:r>
+      <w:proofErr w:type="spellEnd"/>
+      <w:r>
+        <w:rPr>
+          <w:rFonts w:ascii="Consolas" w:hAnsi="Consolas"/>
+          <w:sz w:val="28"/>
+          <w:szCs w:val="28"/>
+        </w:rPr>
+        <w:t>, class, super, extends, constructor keywords</w:t>
       </w:r>
     </w:p>
     <w:p>
@@ -7982,8 +9685,18 @@
           <w:sz w:val="28"/>
           <w:szCs w:val="28"/>
         </w:rPr>
-        <w:t>Object Destructuring</w:t>
-      </w:r>
+        <w:t xml:space="preserve">Object </w:t>
+      </w:r>
+      <w:proofErr w:type="spellStart"/>
+      <w:r>
+        <w:rPr>
+          <w:rFonts w:ascii="Consolas" w:hAnsi="Consolas"/>
+          <w:sz w:val="28"/>
+          <w:szCs w:val="28"/>
+        </w:rPr>
+        <w:t>Destructuring</w:t>
+      </w:r>
+      <w:proofErr w:type="spellEnd"/>
     </w:p>
     <w:p>
       <w:pPr>
@@ -8064,13 +9777,41 @@
           <w:szCs w:val="28"/>
         </w:rPr>
       </w:pPr>
-      <w:r>
-        <w:rPr>
-          <w:rFonts w:ascii="Consolas" w:hAnsi="Consolas"/>
-          <w:sz w:val="28"/>
-          <w:szCs w:val="28"/>
-        </w:rPr>
-        <w:t>padStart() &amp; padEnd()</w:t>
+      <w:proofErr w:type="spellStart"/>
+      <w:r>
+        <w:rPr>
+          <w:rFonts w:ascii="Consolas" w:hAnsi="Consolas"/>
+          <w:sz w:val="28"/>
+          <w:szCs w:val="28"/>
+        </w:rPr>
+        <w:t>padStart</w:t>
+      </w:r>
+      <w:proofErr w:type="spellEnd"/>
+      <w:r>
+        <w:rPr>
+          <w:rFonts w:ascii="Consolas" w:hAnsi="Consolas"/>
+          <w:sz w:val="28"/>
+          <w:szCs w:val="28"/>
+        </w:rPr>
+        <w:t xml:space="preserve">() &amp; </w:t>
+      </w:r>
+      <w:proofErr w:type="spellStart"/>
+      <w:r>
+        <w:rPr>
+          <w:rFonts w:ascii="Consolas" w:hAnsi="Consolas"/>
+          <w:sz w:val="28"/>
+          <w:szCs w:val="28"/>
+        </w:rPr>
+        <w:t>padEnd</w:t>
+      </w:r>
+      <w:proofErr w:type="spellEnd"/>
+      <w:r>
+        <w:rPr>
+          <w:rFonts w:ascii="Consolas" w:hAnsi="Consolas"/>
+          <w:sz w:val="28"/>
+          <w:szCs w:val="28"/>
+        </w:rPr>
+        <w:t>()</w:t>
       </w:r>
     </w:p>
     <w:p>
@@ -8233,32 +9974,114 @@
           <w:sz w:val="28"/>
           <w:szCs w:val="28"/>
         </w:rPr>
-        <w:t>It is a programming language which is a super set to the Javascript, super set means, it supports all the features of Javascript in addition to that it has some extra features.</w:t>
-      </w:r>
-    </w:p>
-    <w:p>
-      <w:pPr>
-        <w:rPr>
-          <w:rFonts w:ascii="Consolas" w:hAnsi="Consolas"/>
-          <w:sz w:val="28"/>
-          <w:szCs w:val="28"/>
-        </w:rPr>
-      </w:pPr>
-      <w:r>
-        <w:rPr>
-          <w:rFonts w:ascii="Consolas" w:hAnsi="Consolas"/>
-          <w:sz w:val="28"/>
-          <w:szCs w:val="28"/>
-        </w:rPr>
-        <w:t>Typescript is more predictable &amp; reliable when comes to expecting the result, because adds type annotations to the Javascript and typescript will be compiled first which will be converted to Javascript</w:t>
-      </w:r>
-      <w:r>
-        <w:rPr>
-          <w:rFonts w:ascii="Consolas" w:hAnsi="Consolas"/>
-          <w:sz w:val="28"/>
-          <w:szCs w:val="28"/>
-        </w:rPr>
-        <w:t>, it catches the error at the early stage and you can avoid lot of runtime errors which was a major issue in Javascript.</w:t>
+        <w:t xml:space="preserve">It is a programming language which is a super set to the </w:t>
+      </w:r>
+      <w:proofErr w:type="spellStart"/>
+      <w:r>
+        <w:rPr>
+          <w:rFonts w:ascii="Consolas" w:hAnsi="Consolas"/>
+          <w:sz w:val="28"/>
+          <w:szCs w:val="28"/>
+        </w:rPr>
+        <w:t>Javascript</w:t>
+      </w:r>
+      <w:proofErr w:type="spellEnd"/>
+      <w:r>
+        <w:rPr>
+          <w:rFonts w:ascii="Consolas" w:hAnsi="Consolas"/>
+          <w:sz w:val="28"/>
+          <w:szCs w:val="28"/>
+        </w:rPr>
+        <w:t xml:space="preserve">, super set means, it supports all the features of </w:t>
+      </w:r>
+      <w:proofErr w:type="spellStart"/>
+      <w:r>
+        <w:rPr>
+          <w:rFonts w:ascii="Consolas" w:hAnsi="Consolas"/>
+          <w:sz w:val="28"/>
+          <w:szCs w:val="28"/>
+        </w:rPr>
+        <w:t>Javascript</w:t>
+      </w:r>
+      <w:proofErr w:type="spellEnd"/>
+      <w:r>
+        <w:rPr>
+          <w:rFonts w:ascii="Consolas" w:hAnsi="Consolas"/>
+          <w:sz w:val="28"/>
+          <w:szCs w:val="28"/>
+        </w:rPr>
+        <w:t xml:space="preserve"> in addition to that it has some extra features.</w:t>
+      </w:r>
+    </w:p>
+    <w:p>
+      <w:pPr>
+        <w:rPr>
+          <w:rFonts w:ascii="Consolas" w:hAnsi="Consolas"/>
+          <w:sz w:val="28"/>
+          <w:szCs w:val="28"/>
+        </w:rPr>
+      </w:pPr>
+      <w:r>
+        <w:rPr>
+          <w:rFonts w:ascii="Consolas" w:hAnsi="Consolas"/>
+          <w:sz w:val="28"/>
+          <w:szCs w:val="28"/>
+        </w:rPr>
+        <w:t xml:space="preserve">Typescript is more predictable &amp; reliable when comes to expecting the result, because adds type annotations to the </w:t>
+      </w:r>
+      <w:proofErr w:type="spellStart"/>
+      <w:r>
+        <w:rPr>
+          <w:rFonts w:ascii="Consolas" w:hAnsi="Consolas"/>
+          <w:sz w:val="28"/>
+          <w:szCs w:val="28"/>
+        </w:rPr>
+        <w:t>Javascript</w:t>
+      </w:r>
+      <w:proofErr w:type="spellEnd"/>
+      <w:r>
+        <w:rPr>
+          <w:rFonts w:ascii="Consolas" w:hAnsi="Consolas"/>
+          <w:sz w:val="28"/>
+          <w:szCs w:val="28"/>
+        </w:rPr>
+        <w:t xml:space="preserve"> and typescript will be compiled first which will be converted to </w:t>
+      </w:r>
+      <w:proofErr w:type="spellStart"/>
+      <w:r>
+        <w:rPr>
+          <w:rFonts w:ascii="Consolas" w:hAnsi="Consolas"/>
+          <w:sz w:val="28"/>
+          <w:szCs w:val="28"/>
+        </w:rPr>
+        <w:t>Javascript</w:t>
+      </w:r>
+      <w:proofErr w:type="spellEnd"/>
+      <w:r>
+        <w:rPr>
+          <w:rFonts w:ascii="Consolas" w:hAnsi="Consolas"/>
+          <w:sz w:val="28"/>
+          <w:szCs w:val="28"/>
+        </w:rPr>
+        <w:t xml:space="preserve">, it catches the error at the early stage and you can avoid lot of runtime errors which was a major issue in </w:t>
+      </w:r>
+      <w:proofErr w:type="spellStart"/>
+      <w:r>
+        <w:rPr>
+          <w:rFonts w:ascii="Consolas" w:hAnsi="Consolas"/>
+          <w:sz w:val="28"/>
+          <w:szCs w:val="28"/>
+        </w:rPr>
+        <w:t>Javascript</w:t>
+      </w:r>
+      <w:proofErr w:type="spellEnd"/>
+      <w:r>
+        <w:rPr>
+          <w:rFonts w:ascii="Consolas" w:hAnsi="Consolas"/>
+          <w:sz w:val="28"/>
+          <w:szCs w:val="28"/>
+        </w:rPr>
+        <w:t>.</w:t>
       </w:r>
     </w:p>
     <w:p>
@@ -8284,43 +10107,100 @@
           <w:sz w:val="28"/>
           <w:szCs w:val="28"/>
         </w:rPr>
-        <w:t xml:space="preserve"> Typescript is not directly executed on either browser or on any Javascript runtime environment, you will execute the compiled Javascript only</w:t>
-      </w:r>
-    </w:p>
-    <w:p>
-      <w:pPr>
-        <w:rPr>
-          <w:rFonts w:ascii="Consolas" w:hAnsi="Consolas"/>
-          <w:sz w:val="28"/>
-          <w:szCs w:val="28"/>
-        </w:rPr>
-      </w:pPr>
-      <w:r>
-        <w:rPr>
-          <w:rFonts w:ascii="Consolas" w:hAnsi="Consolas"/>
-          <w:sz w:val="28"/>
-          <w:szCs w:val="28"/>
-        </w:rPr>
-        <w:t>Typescript provides types to the variables, function parameters &amp; return types along with that it allows you to write code much easily compare to Javascript</w:t>
-      </w:r>
-    </w:p>
-    <w:p>
-      <w:pPr>
-        <w:rPr>
-          <w:rFonts w:ascii="Consolas" w:hAnsi="Consolas"/>
-          <w:sz w:val="28"/>
-          <w:szCs w:val="28"/>
-        </w:rPr>
-      </w:pPr>
-      <w:r>
-        <w:rPr>
-          <w:rFonts w:ascii="Consolas" w:hAnsi="Consolas"/>
-          <w:sz w:val="28"/>
-          <w:szCs w:val="28"/>
-          <w:highlight w:val="yellow"/>
-        </w:rPr>
-        <w:t>Problems with Javascript</w:t>
-      </w:r>
+        <w:t xml:space="preserve"> Typescript is not directly executed on either browser or on any </w:t>
+      </w:r>
+      <w:proofErr w:type="spellStart"/>
+      <w:r>
+        <w:rPr>
+          <w:rFonts w:ascii="Consolas" w:hAnsi="Consolas"/>
+          <w:sz w:val="28"/>
+          <w:szCs w:val="28"/>
+        </w:rPr>
+        <w:t>Javascript</w:t>
+      </w:r>
+      <w:proofErr w:type="spellEnd"/>
+      <w:r>
+        <w:rPr>
+          <w:rFonts w:ascii="Consolas" w:hAnsi="Consolas"/>
+          <w:sz w:val="28"/>
+          <w:szCs w:val="28"/>
+        </w:rPr>
+        <w:t xml:space="preserve"> runtime environment, you will execute the compiled </w:t>
+      </w:r>
+      <w:proofErr w:type="spellStart"/>
+      <w:r>
+        <w:rPr>
+          <w:rFonts w:ascii="Consolas" w:hAnsi="Consolas"/>
+          <w:sz w:val="28"/>
+          <w:szCs w:val="28"/>
+        </w:rPr>
+        <w:t>Javascript</w:t>
+      </w:r>
+      <w:proofErr w:type="spellEnd"/>
+      <w:r>
+        <w:rPr>
+          <w:rFonts w:ascii="Consolas" w:hAnsi="Consolas"/>
+          <w:sz w:val="28"/>
+          <w:szCs w:val="28"/>
+        </w:rPr>
+        <w:t xml:space="preserve"> only</w:t>
+      </w:r>
+    </w:p>
+    <w:p>
+      <w:pPr>
+        <w:rPr>
+          <w:rFonts w:ascii="Consolas" w:hAnsi="Consolas"/>
+          <w:sz w:val="28"/>
+          <w:szCs w:val="28"/>
+        </w:rPr>
+      </w:pPr>
+      <w:r>
+        <w:rPr>
+          <w:rFonts w:ascii="Consolas" w:hAnsi="Consolas"/>
+          <w:sz w:val="28"/>
+          <w:szCs w:val="28"/>
+        </w:rPr>
+        <w:t xml:space="preserve">Typescript provides types to the variables, function parameters &amp; return types along with that it allows you to write code much easily compare to </w:t>
+      </w:r>
+      <w:proofErr w:type="spellStart"/>
+      <w:r>
+        <w:rPr>
+          <w:rFonts w:ascii="Consolas" w:hAnsi="Consolas"/>
+          <w:sz w:val="28"/>
+          <w:szCs w:val="28"/>
+        </w:rPr>
+        <w:t>Javascript</w:t>
+      </w:r>
+      <w:proofErr w:type="spellEnd"/>
+    </w:p>
+    <w:p>
+      <w:pPr>
+        <w:rPr>
+          <w:rFonts w:ascii="Consolas" w:hAnsi="Consolas"/>
+          <w:sz w:val="28"/>
+          <w:szCs w:val="28"/>
+        </w:rPr>
+      </w:pPr>
+      <w:r>
+        <w:rPr>
+          <w:rFonts w:ascii="Consolas" w:hAnsi="Consolas"/>
+          <w:sz w:val="28"/>
+          <w:szCs w:val="28"/>
+          <w:highlight w:val="yellow"/>
+        </w:rPr>
+        <w:t xml:space="preserve">Problems with </w:t>
+      </w:r>
+      <w:proofErr w:type="spellStart"/>
+      <w:r>
+        <w:rPr>
+          <w:rFonts w:ascii="Consolas" w:hAnsi="Consolas"/>
+          <w:sz w:val="28"/>
+          <w:szCs w:val="28"/>
+          <w:highlight w:val="yellow"/>
+        </w:rPr>
+        <w:t>Javascript</w:t>
+      </w:r>
+      <w:proofErr w:type="spellEnd"/>
     </w:p>
     <w:p>
       <w:pPr>
@@ -8454,7 +10334,25 @@
           <w:sz w:val="28"/>
           <w:szCs w:val="28"/>
         </w:rPr>
-        <w:t>Ex: function add(x, y) { } // in Javascript you can call add() with any arguments, with any type of value also</w:t>
+        <w:t xml:space="preserve">Ex: function add(x, y) { } // in </w:t>
+      </w:r>
+      <w:proofErr w:type="spellStart"/>
+      <w:r>
+        <w:rPr>
+          <w:rFonts w:ascii="Consolas" w:hAnsi="Consolas"/>
+          <w:sz w:val="28"/>
+          <w:szCs w:val="28"/>
+        </w:rPr>
+        <w:t>Javascript</w:t>
+      </w:r>
+      <w:proofErr w:type="spellEnd"/>
+      <w:r>
+        <w:rPr>
+          <w:rFonts w:ascii="Consolas" w:hAnsi="Consolas"/>
+          <w:sz w:val="28"/>
+          <w:szCs w:val="28"/>
+        </w:rPr>
+        <w:t xml:space="preserve"> you can call add() with any arguments, with any type of value also</w:t>
       </w:r>
     </w:p>
     <w:p>
@@ -8692,24 +10590,106 @@
           <w:sz w:val="28"/>
           <w:szCs w:val="28"/>
         </w:rPr>
-        <w:t xml:space="preserve"> are written in .ts file, which will be compiled to .js file, we need to run the .js file not .ts file</w:t>
-      </w:r>
-    </w:p>
-    <w:p>
-      <w:pPr>
-        <w:rPr>
-          <w:rFonts w:ascii="Consolas" w:hAnsi="Consolas"/>
-          <w:sz w:val="28"/>
-          <w:szCs w:val="28"/>
-        </w:rPr>
-      </w:pPr>
-      <w:r>
-        <w:rPr>
-          <w:rFonts w:ascii="Consolas" w:hAnsi="Consolas"/>
-          <w:sz w:val="28"/>
-          <w:szCs w:val="28"/>
-        </w:rPr>
-        <w:t>Inorder to compile typescript we need typescript compiler</w:t>
+        <w:t xml:space="preserve"> are written in .</w:t>
+      </w:r>
+      <w:proofErr w:type="spellStart"/>
+      <w:r>
+        <w:rPr>
+          <w:rFonts w:ascii="Consolas" w:hAnsi="Consolas"/>
+          <w:sz w:val="28"/>
+          <w:szCs w:val="28"/>
+        </w:rPr>
+        <w:t>ts</w:t>
+      </w:r>
+      <w:proofErr w:type="spellEnd"/>
+      <w:r>
+        <w:rPr>
+          <w:rFonts w:ascii="Consolas" w:hAnsi="Consolas"/>
+          <w:sz w:val="28"/>
+          <w:szCs w:val="28"/>
+        </w:rPr>
+        <w:t xml:space="preserve"> file, which will be compiled to .</w:t>
+      </w:r>
+      <w:proofErr w:type="spellStart"/>
+      <w:r>
+        <w:rPr>
+          <w:rFonts w:ascii="Consolas" w:hAnsi="Consolas"/>
+          <w:sz w:val="28"/>
+          <w:szCs w:val="28"/>
+        </w:rPr>
+        <w:t>js</w:t>
+      </w:r>
+      <w:proofErr w:type="spellEnd"/>
+      <w:r>
+        <w:rPr>
+          <w:rFonts w:ascii="Consolas" w:hAnsi="Consolas"/>
+          <w:sz w:val="28"/>
+          <w:szCs w:val="28"/>
+        </w:rPr>
+        <w:t xml:space="preserve"> file, we need to run the .</w:t>
+      </w:r>
+      <w:proofErr w:type="spellStart"/>
+      <w:r>
+        <w:rPr>
+          <w:rFonts w:ascii="Consolas" w:hAnsi="Consolas"/>
+          <w:sz w:val="28"/>
+          <w:szCs w:val="28"/>
+        </w:rPr>
+        <w:t>js</w:t>
+      </w:r>
+      <w:proofErr w:type="spellEnd"/>
+      <w:r>
+        <w:rPr>
+          <w:rFonts w:ascii="Consolas" w:hAnsi="Consolas"/>
+          <w:sz w:val="28"/>
+          <w:szCs w:val="28"/>
+        </w:rPr>
+        <w:t xml:space="preserve"> file not .</w:t>
+      </w:r>
+      <w:proofErr w:type="spellStart"/>
+      <w:r>
+        <w:rPr>
+          <w:rFonts w:ascii="Consolas" w:hAnsi="Consolas"/>
+          <w:sz w:val="28"/>
+          <w:szCs w:val="28"/>
+        </w:rPr>
+        <w:t>ts</w:t>
+      </w:r>
+      <w:proofErr w:type="spellEnd"/>
+      <w:r>
+        <w:rPr>
+          <w:rFonts w:ascii="Consolas" w:hAnsi="Consolas"/>
+          <w:sz w:val="28"/>
+          <w:szCs w:val="28"/>
+        </w:rPr>
+        <w:t xml:space="preserve"> file</w:t>
+      </w:r>
+    </w:p>
+    <w:p>
+      <w:pPr>
+        <w:rPr>
+          <w:rFonts w:ascii="Consolas" w:hAnsi="Consolas"/>
+          <w:sz w:val="28"/>
+          <w:szCs w:val="28"/>
+        </w:rPr>
+      </w:pPr>
+      <w:proofErr w:type="spellStart"/>
+      <w:r>
+        <w:rPr>
+          <w:rFonts w:ascii="Consolas" w:hAnsi="Consolas"/>
+          <w:sz w:val="28"/>
+          <w:szCs w:val="28"/>
+        </w:rPr>
+        <w:t>Inorder</w:t>
+      </w:r>
+      <w:proofErr w:type="spellEnd"/>
+      <w:r>
+        <w:rPr>
+          <w:rFonts w:ascii="Consolas" w:hAnsi="Consolas"/>
+          <w:sz w:val="28"/>
+          <w:szCs w:val="28"/>
+        </w:rPr>
+        <w:t xml:space="preserve"> to compile typescript we need typescript compiler</w:t>
       </w:r>
     </w:p>
     <w:p>
@@ -8779,7 +10759,25 @@
           <w:sz w:val="28"/>
           <w:szCs w:val="28"/>
         </w:rPr>
-        <w:t>&gt;&gt; npm install -g typescript</w:t>
+        <w:t xml:space="preserve">&gt;&gt; </w:t>
+      </w:r>
+      <w:proofErr w:type="spellStart"/>
+      <w:r>
+        <w:rPr>
+          <w:rFonts w:ascii="Consolas" w:hAnsi="Consolas"/>
+          <w:sz w:val="28"/>
+          <w:szCs w:val="28"/>
+        </w:rPr>
+        <w:t>npm</w:t>
+      </w:r>
+      <w:proofErr w:type="spellEnd"/>
+      <w:r>
+        <w:rPr>
+          <w:rFonts w:ascii="Consolas" w:hAnsi="Consolas"/>
+          <w:sz w:val="28"/>
+          <w:szCs w:val="28"/>
+        </w:rPr>
+        <w:t xml:space="preserve"> install -g typescript</w:t>
       </w:r>
     </w:p>
     <w:p>
@@ -8814,24 +10812,52 @@
           <w:sz w:val="28"/>
           <w:szCs w:val="28"/>
         </w:rPr>
-        <w:t>&gt;&gt; tsc --version</w:t>
-      </w:r>
-    </w:p>
-    <w:p>
-      <w:pPr>
-        <w:rPr>
-          <w:rFonts w:ascii="Consolas" w:hAnsi="Consolas"/>
-          <w:sz w:val="28"/>
-          <w:szCs w:val="28"/>
-        </w:rPr>
-      </w:pPr>
-      <w:r>
-        <w:rPr>
-          <w:rFonts w:ascii="Consolas" w:hAnsi="Consolas"/>
-          <w:sz w:val="28"/>
-          <w:szCs w:val="28"/>
-        </w:rPr>
-        <w:t>tsc means typescript compiler</w:t>
+        <w:t xml:space="preserve">&gt;&gt; </w:t>
+      </w:r>
+      <w:proofErr w:type="spellStart"/>
+      <w:r>
+        <w:rPr>
+          <w:rFonts w:ascii="Consolas" w:hAnsi="Consolas"/>
+          <w:sz w:val="28"/>
+          <w:szCs w:val="28"/>
+        </w:rPr>
+        <w:t>tsc</w:t>
+      </w:r>
+      <w:proofErr w:type="spellEnd"/>
+      <w:r>
+        <w:rPr>
+          <w:rFonts w:ascii="Consolas" w:hAnsi="Consolas"/>
+          <w:sz w:val="28"/>
+          <w:szCs w:val="28"/>
+        </w:rPr>
+        <w:t xml:space="preserve"> --version</w:t>
+      </w:r>
+    </w:p>
+    <w:p>
+      <w:pPr>
+        <w:rPr>
+          <w:rFonts w:ascii="Consolas" w:hAnsi="Consolas"/>
+          <w:sz w:val="28"/>
+          <w:szCs w:val="28"/>
+        </w:rPr>
+      </w:pPr>
+      <w:proofErr w:type="spellStart"/>
+      <w:r>
+        <w:rPr>
+          <w:rFonts w:ascii="Consolas" w:hAnsi="Consolas"/>
+          <w:sz w:val="28"/>
+          <w:szCs w:val="28"/>
+        </w:rPr>
+        <w:t>tsc</w:t>
+      </w:r>
+      <w:proofErr w:type="spellEnd"/>
+      <w:r>
+        <w:rPr>
+          <w:rFonts w:ascii="Consolas" w:hAnsi="Consolas"/>
+          <w:sz w:val="28"/>
+          <w:szCs w:val="28"/>
+        </w:rPr>
+        <w:t xml:space="preserve"> means typescript compiler</w:t>
       </w:r>
     </w:p>
     <w:p>
@@ -8984,13 +11010,41 @@
           <w:szCs w:val="28"/>
         </w:rPr>
       </w:pPr>
-      <w:r>
-        <w:rPr>
-          <w:rFonts w:ascii="Consolas" w:hAnsi="Consolas"/>
-          <w:sz w:val="28"/>
-          <w:szCs w:val="28"/>
-        </w:rPr>
-        <w:t>boolean: for boolean values</w:t>
+      <w:proofErr w:type="spellStart"/>
+      <w:r>
+        <w:rPr>
+          <w:rFonts w:ascii="Consolas" w:hAnsi="Consolas"/>
+          <w:sz w:val="28"/>
+          <w:szCs w:val="28"/>
+        </w:rPr>
+        <w:t>boolean</w:t>
+      </w:r>
+      <w:proofErr w:type="spellEnd"/>
+      <w:r>
+        <w:rPr>
+          <w:rFonts w:ascii="Consolas" w:hAnsi="Consolas"/>
+          <w:sz w:val="28"/>
+          <w:szCs w:val="28"/>
+        </w:rPr>
+        <w:t xml:space="preserve">: for </w:t>
+      </w:r>
+      <w:proofErr w:type="spellStart"/>
+      <w:r>
+        <w:rPr>
+          <w:rFonts w:ascii="Consolas" w:hAnsi="Consolas"/>
+          <w:sz w:val="28"/>
+          <w:szCs w:val="28"/>
+        </w:rPr>
+        <w:t>boolean</w:t>
+      </w:r>
+      <w:proofErr w:type="spellEnd"/>
+      <w:r>
+        <w:rPr>
+          <w:rFonts w:ascii="Consolas" w:hAnsi="Consolas"/>
+          <w:sz w:val="28"/>
+          <w:szCs w:val="28"/>
+        </w:rPr>
+        <w:t xml:space="preserve"> values</w:t>
       </w:r>
     </w:p>
     <w:p>
@@ -9085,117 +11139,294 @@
           <w:szCs w:val="28"/>
         </w:rPr>
       </w:pPr>
-      <w:r>
-        <w:rPr>
-          <w:rFonts w:ascii="Consolas" w:hAnsi="Consolas"/>
-          <w:sz w:val="28"/>
-          <w:szCs w:val="28"/>
-        </w:rPr>
-        <w:t>tsc file.ts</w:t>
-      </w:r>
-    </w:p>
-    <w:p>
-      <w:pPr>
-        <w:rPr>
-          <w:rFonts w:ascii="Consolas" w:hAnsi="Consolas"/>
-          <w:sz w:val="28"/>
-          <w:szCs w:val="28"/>
-        </w:rPr>
-      </w:pPr>
-      <w:r>
-        <w:rPr>
-          <w:rFonts w:ascii="Consolas" w:hAnsi="Consolas"/>
-          <w:sz w:val="28"/>
-          <w:szCs w:val="28"/>
-        </w:rPr>
-        <w:t>This generates the javascript that is compatible with ES5, to make it compatible with all the javascript runtime environment</w:t>
-      </w:r>
-    </w:p>
-    <w:p>
-      <w:pPr>
-        <w:rPr>
-          <w:rFonts w:ascii="Consolas" w:hAnsi="Consolas"/>
-          <w:sz w:val="28"/>
-          <w:szCs w:val="28"/>
-        </w:rPr>
-      </w:pPr>
-      <w:r>
-        <w:rPr>
-          <w:rFonts w:ascii="Consolas" w:hAnsi="Consolas"/>
-          <w:sz w:val="28"/>
-          <w:szCs w:val="28"/>
-        </w:rPr>
-        <w:t>You can compile typescript to generate the javascript with new features</w:t>
-      </w:r>
-    </w:p>
-    <w:p>
-      <w:pPr>
-        <w:rPr>
-          <w:rFonts w:ascii="Consolas" w:hAnsi="Consolas"/>
-          <w:sz w:val="28"/>
-          <w:szCs w:val="28"/>
-        </w:rPr>
-      </w:pPr>
-      <w:r>
-        <w:rPr>
-          <w:rFonts w:ascii="Consolas" w:hAnsi="Consolas"/>
-          <w:sz w:val="28"/>
-          <w:szCs w:val="28"/>
-        </w:rPr>
-        <w:t>tsc --target es6 file.ts &gt;&gt; generates the javascript compatible with es6</w:t>
-      </w:r>
-    </w:p>
-    <w:p>
-      <w:pPr>
-        <w:rPr>
-          <w:rFonts w:ascii="Consolas" w:hAnsi="Consolas"/>
-          <w:sz w:val="28"/>
-          <w:szCs w:val="28"/>
-        </w:rPr>
-      </w:pPr>
-      <w:r>
-        <w:rPr>
-          <w:rFonts w:ascii="Consolas" w:hAnsi="Consolas"/>
-          <w:sz w:val="28"/>
-          <w:szCs w:val="28"/>
-        </w:rPr>
-        <w:t>tsc --target es2015 file.ts &gt;&gt; same as es6</w:t>
-      </w:r>
-    </w:p>
-    <w:p>
-      <w:pPr>
-        <w:rPr>
-          <w:rFonts w:ascii="Consolas" w:hAnsi="Consolas"/>
-          <w:sz w:val="28"/>
-          <w:szCs w:val="28"/>
-        </w:rPr>
-      </w:pPr>
-      <w:r>
-        <w:rPr>
-          <w:rFonts w:ascii="Consolas" w:hAnsi="Consolas"/>
-          <w:sz w:val="28"/>
-          <w:szCs w:val="28"/>
-        </w:rPr>
-        <w:t>tsc --target es2020 file.ts &gt;&gt; compatible to ES9</w:t>
-      </w:r>
-    </w:p>
-    <w:p>
-      <w:pPr>
-        <w:rPr>
-          <w:rFonts w:ascii="Consolas" w:hAnsi="Consolas"/>
-          <w:sz w:val="28"/>
-          <w:szCs w:val="28"/>
-        </w:rPr>
-      </w:pPr>
-    </w:p>
-    <w:p>
-      <w:pPr>
-        <w:rPr>
-          <w:rFonts w:ascii="Consolas" w:hAnsi="Consolas"/>
-          <w:sz w:val="28"/>
-          <w:szCs w:val="28"/>
-        </w:rPr>
-      </w:pPr>
+      <w:proofErr w:type="spellStart"/>
+      <w:r>
+        <w:rPr>
+          <w:rFonts w:ascii="Consolas" w:hAnsi="Consolas"/>
+          <w:sz w:val="28"/>
+          <w:szCs w:val="28"/>
+        </w:rPr>
+        <w:t>tsc</w:t>
+      </w:r>
+      <w:proofErr w:type="spellEnd"/>
+      <w:r>
+        <w:rPr>
+          <w:rFonts w:ascii="Consolas" w:hAnsi="Consolas"/>
+          <w:sz w:val="28"/>
+          <w:szCs w:val="28"/>
+        </w:rPr>
+        <w:t xml:space="preserve"> </w:t>
+      </w:r>
+      <w:proofErr w:type="spellStart"/>
+      <w:r>
+        <w:rPr>
+          <w:rFonts w:ascii="Consolas" w:hAnsi="Consolas"/>
+          <w:sz w:val="28"/>
+          <w:szCs w:val="28"/>
+        </w:rPr>
+        <w:t>file.ts</w:t>
+      </w:r>
+      <w:proofErr w:type="spellEnd"/>
+    </w:p>
+    <w:p>
+      <w:pPr>
+        <w:rPr>
+          <w:rFonts w:ascii="Consolas" w:hAnsi="Consolas"/>
+          <w:sz w:val="28"/>
+          <w:szCs w:val="28"/>
+        </w:rPr>
+      </w:pPr>
+      <w:r>
+        <w:rPr>
+          <w:rFonts w:ascii="Consolas" w:hAnsi="Consolas"/>
+          <w:sz w:val="28"/>
+          <w:szCs w:val="28"/>
+        </w:rPr>
+        <w:t xml:space="preserve">This generates the </w:t>
+      </w:r>
+      <w:proofErr w:type="spellStart"/>
+      <w:r>
+        <w:rPr>
+          <w:rFonts w:ascii="Consolas" w:hAnsi="Consolas"/>
+          <w:sz w:val="28"/>
+          <w:szCs w:val="28"/>
+        </w:rPr>
+        <w:t>javascript</w:t>
+      </w:r>
+      <w:proofErr w:type="spellEnd"/>
+      <w:r>
+        <w:rPr>
+          <w:rFonts w:ascii="Consolas" w:hAnsi="Consolas"/>
+          <w:sz w:val="28"/>
+          <w:szCs w:val="28"/>
+        </w:rPr>
+        <w:t xml:space="preserve"> that is compatible with ES5, to make it compatible with all the </w:t>
+      </w:r>
+      <w:proofErr w:type="spellStart"/>
+      <w:r>
+        <w:rPr>
+          <w:rFonts w:ascii="Consolas" w:hAnsi="Consolas"/>
+          <w:sz w:val="28"/>
+          <w:szCs w:val="28"/>
+        </w:rPr>
+        <w:t>javascript</w:t>
+      </w:r>
+      <w:proofErr w:type="spellEnd"/>
+      <w:r>
+        <w:rPr>
+          <w:rFonts w:ascii="Consolas" w:hAnsi="Consolas"/>
+          <w:sz w:val="28"/>
+          <w:szCs w:val="28"/>
+        </w:rPr>
+        <w:t xml:space="preserve"> runtime environment</w:t>
+      </w:r>
+    </w:p>
+    <w:p>
+      <w:pPr>
+        <w:rPr>
+          <w:rFonts w:ascii="Consolas" w:hAnsi="Consolas"/>
+          <w:sz w:val="28"/>
+          <w:szCs w:val="28"/>
+        </w:rPr>
+      </w:pPr>
+      <w:r>
+        <w:rPr>
+          <w:rFonts w:ascii="Consolas" w:hAnsi="Consolas"/>
+          <w:sz w:val="28"/>
+          <w:szCs w:val="28"/>
+        </w:rPr>
+        <w:t xml:space="preserve">You can compile typescript to generate the </w:t>
+      </w:r>
+      <w:proofErr w:type="spellStart"/>
+      <w:r>
+        <w:rPr>
+          <w:rFonts w:ascii="Consolas" w:hAnsi="Consolas"/>
+          <w:sz w:val="28"/>
+          <w:szCs w:val="28"/>
+        </w:rPr>
+        <w:t>javascript</w:t>
+      </w:r>
+      <w:proofErr w:type="spellEnd"/>
+      <w:r>
+        <w:rPr>
+          <w:rFonts w:ascii="Consolas" w:hAnsi="Consolas"/>
+          <w:sz w:val="28"/>
+          <w:szCs w:val="28"/>
+        </w:rPr>
+        <w:t xml:space="preserve"> with new features</w:t>
+      </w:r>
+    </w:p>
+    <w:p>
+      <w:pPr>
+        <w:rPr>
+          <w:rFonts w:ascii="Consolas" w:hAnsi="Consolas"/>
+          <w:sz w:val="28"/>
+          <w:szCs w:val="28"/>
+        </w:rPr>
+      </w:pPr>
+      <w:proofErr w:type="spellStart"/>
+      <w:r>
+        <w:rPr>
+          <w:rFonts w:ascii="Consolas" w:hAnsi="Consolas"/>
+          <w:sz w:val="28"/>
+          <w:szCs w:val="28"/>
+        </w:rPr>
+        <w:t>tsc</w:t>
+      </w:r>
+      <w:proofErr w:type="spellEnd"/>
+      <w:r>
+        <w:rPr>
+          <w:rFonts w:ascii="Consolas" w:hAnsi="Consolas"/>
+          <w:sz w:val="28"/>
+          <w:szCs w:val="28"/>
+        </w:rPr>
+        <w:t xml:space="preserve"> --target es6 </w:t>
+      </w:r>
+      <w:proofErr w:type="spellStart"/>
+      <w:r>
+        <w:rPr>
+          <w:rFonts w:ascii="Consolas" w:hAnsi="Consolas"/>
+          <w:sz w:val="28"/>
+          <w:szCs w:val="28"/>
+        </w:rPr>
+        <w:t>file.ts</w:t>
+      </w:r>
+      <w:proofErr w:type="spellEnd"/>
+      <w:r>
+        <w:rPr>
+          <w:rFonts w:ascii="Consolas" w:hAnsi="Consolas"/>
+          <w:sz w:val="28"/>
+          <w:szCs w:val="28"/>
+        </w:rPr>
+        <w:t xml:space="preserve"> &gt;&gt; generates the </w:t>
+      </w:r>
+      <w:proofErr w:type="spellStart"/>
+      <w:r>
+        <w:rPr>
+          <w:rFonts w:ascii="Consolas" w:hAnsi="Consolas"/>
+          <w:sz w:val="28"/>
+          <w:szCs w:val="28"/>
+        </w:rPr>
+        <w:t>javascript</w:t>
+      </w:r>
+      <w:proofErr w:type="spellEnd"/>
+      <w:r>
+        <w:rPr>
+          <w:rFonts w:ascii="Consolas" w:hAnsi="Consolas"/>
+          <w:sz w:val="28"/>
+          <w:szCs w:val="28"/>
+        </w:rPr>
+        <w:t xml:space="preserve"> compatible with es6</w:t>
+      </w:r>
+    </w:p>
+    <w:p>
+      <w:pPr>
+        <w:rPr>
+          <w:rFonts w:ascii="Consolas" w:hAnsi="Consolas"/>
+          <w:sz w:val="28"/>
+          <w:szCs w:val="28"/>
+        </w:rPr>
+      </w:pPr>
+      <w:proofErr w:type="spellStart"/>
+      <w:r>
+        <w:rPr>
+          <w:rFonts w:ascii="Consolas" w:hAnsi="Consolas"/>
+          <w:sz w:val="28"/>
+          <w:szCs w:val="28"/>
+        </w:rPr>
+        <w:t>tsc</w:t>
+      </w:r>
+      <w:proofErr w:type="spellEnd"/>
+      <w:r>
+        <w:rPr>
+          <w:rFonts w:ascii="Consolas" w:hAnsi="Consolas"/>
+          <w:sz w:val="28"/>
+          <w:szCs w:val="28"/>
+        </w:rPr>
+        <w:t xml:space="preserve"> --target es2015 </w:t>
+      </w:r>
+      <w:proofErr w:type="spellStart"/>
+      <w:r>
+        <w:rPr>
+          <w:rFonts w:ascii="Consolas" w:hAnsi="Consolas"/>
+          <w:sz w:val="28"/>
+          <w:szCs w:val="28"/>
+        </w:rPr>
+        <w:t>file.ts</w:t>
+      </w:r>
+      <w:proofErr w:type="spellEnd"/>
+      <w:r>
+        <w:rPr>
+          <w:rFonts w:ascii="Consolas" w:hAnsi="Consolas"/>
+          <w:sz w:val="28"/>
+          <w:szCs w:val="28"/>
+        </w:rPr>
+        <w:t xml:space="preserve"> &gt;&gt; same as es6</w:t>
+      </w:r>
+    </w:p>
+    <w:p>
+      <w:pPr>
+        <w:rPr>
+          <w:rFonts w:ascii="Consolas" w:hAnsi="Consolas"/>
+          <w:sz w:val="28"/>
+          <w:szCs w:val="28"/>
+        </w:rPr>
+      </w:pPr>
+      <w:proofErr w:type="spellStart"/>
+      <w:r>
+        <w:rPr>
+          <w:rFonts w:ascii="Consolas" w:hAnsi="Consolas"/>
+          <w:sz w:val="28"/>
+          <w:szCs w:val="28"/>
+        </w:rPr>
+        <w:t>tsc</w:t>
+      </w:r>
+      <w:proofErr w:type="spellEnd"/>
+      <w:r>
+        <w:rPr>
+          <w:rFonts w:ascii="Consolas" w:hAnsi="Consolas"/>
+          <w:sz w:val="28"/>
+          <w:szCs w:val="28"/>
+        </w:rPr>
+        <w:t xml:space="preserve"> --target es2020 </w:t>
+      </w:r>
+      <w:proofErr w:type="spellStart"/>
+      <w:r>
+        <w:rPr>
+          <w:rFonts w:ascii="Consolas" w:hAnsi="Consolas"/>
+          <w:sz w:val="28"/>
+          <w:szCs w:val="28"/>
+        </w:rPr>
+        <w:t>file.ts</w:t>
+      </w:r>
+      <w:proofErr w:type="spellEnd"/>
+      <w:r>
+        <w:rPr>
+          <w:rFonts w:ascii="Consolas" w:hAnsi="Consolas"/>
+          <w:sz w:val="28"/>
+          <w:szCs w:val="28"/>
+        </w:rPr>
+        <w:t xml:space="preserve"> &gt;&gt; compatible to ES9</w:t>
+      </w:r>
+    </w:p>
+    <w:p>
+      <w:pPr>
+        <w:rPr>
+          <w:rFonts w:ascii="Consolas" w:hAnsi="Consolas"/>
+          <w:sz w:val="28"/>
+          <w:szCs w:val="28"/>
+        </w:rPr>
+      </w:pPr>
+    </w:p>
+    <w:p>
+      <w:pPr>
+        <w:rPr>
+          <w:rFonts w:ascii="Consolas" w:hAnsi="Consolas"/>
+          <w:sz w:val="28"/>
+          <w:szCs w:val="28"/>
+        </w:rPr>
+      </w:pPr>
+      <w:proofErr w:type="spellStart"/>
       <w:r>
         <w:rPr>
           <w:rFonts w:ascii="Consolas" w:hAnsi="Consolas"/>
@@ -9205,6 +11436,7 @@
         </w:rPr>
         <w:t>demo.ts</w:t>
       </w:r>
+      <w:proofErr w:type="spellEnd"/>
     </w:p>
     <w:p>
       <w:pPr>
@@ -9381,6 +11613,7 @@
           <w:szCs w:val="28"/>
         </w:rPr>
       </w:pPr>
+      <w:proofErr w:type="spellStart"/>
       <w:r>
         <w:rPr>
           <w:rFonts w:ascii="Consolas" w:hAnsi="Consolas"/>
@@ -9408,6 +11641,7 @@
         </w:rPr>
         <w:t>.ts</w:t>
       </w:r>
+      <w:proofErr w:type="spellEnd"/>
     </w:p>
     <w:p>
       <w:pPr>
@@ -9678,6 +11912,7 @@
           <w:szCs w:val="28"/>
         </w:rPr>
       </w:pPr>
+      <w:proofErr w:type="spellStart"/>
       <w:r>
         <w:rPr>
           <w:rFonts w:ascii="Consolas" w:hAnsi="Consolas"/>
@@ -9687,6 +11922,7 @@
         </w:rPr>
         <w:t>tuplesDemo.ts</w:t>
       </w:r>
+      <w:proofErr w:type="spellEnd"/>
     </w:p>
     <w:p>
       <w:pPr>
@@ -9940,6 +12176,7 @@
           <w:szCs w:val="28"/>
         </w:rPr>
       </w:pPr>
+      <w:proofErr w:type="spellStart"/>
       <w:r>
         <w:rPr>
           <w:rFonts w:ascii="Consolas" w:hAnsi="Consolas"/>
@@ -9949,6 +12186,7 @@
         </w:rPr>
         <w:t>unionDemo.ts</w:t>
       </w:r>
+      <w:proofErr w:type="spellEnd"/>
     </w:p>
     <w:p>
       <w:pPr>
@@ -10377,7 +12615,43 @@
           <w:sz w:val="28"/>
           <w:szCs w:val="28"/>
         </w:rPr>
-        <w:t xml:space="preserve">Sometimes you may have an object with optional properties which is not mandatory, like lastname, phoneNumber may not </w:t>
+        <w:t xml:space="preserve">Sometimes you may have an object with optional properties which is not mandatory, like </w:t>
+      </w:r>
+      <w:proofErr w:type="spellStart"/>
+      <w:r>
+        <w:rPr>
+          <w:rFonts w:ascii="Consolas" w:hAnsi="Consolas"/>
+          <w:sz w:val="28"/>
+          <w:szCs w:val="28"/>
+        </w:rPr>
+        <w:t>lastname</w:t>
+      </w:r>
+      <w:proofErr w:type="spellEnd"/>
+      <w:r>
+        <w:rPr>
+          <w:rFonts w:ascii="Consolas" w:hAnsi="Consolas"/>
+          <w:sz w:val="28"/>
+          <w:szCs w:val="28"/>
+        </w:rPr>
+        <w:t xml:space="preserve">, </w:t>
+      </w:r>
+      <w:proofErr w:type="spellStart"/>
+      <w:r>
+        <w:rPr>
+          <w:rFonts w:ascii="Consolas" w:hAnsi="Consolas"/>
+          <w:sz w:val="28"/>
+          <w:szCs w:val="28"/>
+        </w:rPr>
+        <w:t>phoneNumber</w:t>
+      </w:r>
+      <w:proofErr w:type="spellEnd"/>
+      <w:r>
+        <w:rPr>
+          <w:rFonts w:ascii="Consolas" w:hAnsi="Consolas"/>
+          <w:sz w:val="28"/>
+          <w:szCs w:val="28"/>
+        </w:rPr>
+        <w:t xml:space="preserve"> may not </w:t>
       </w:r>
       <w:r>
         <w:rPr>
@@ -10403,25 +12677,107 @@
           <w:sz w:val="28"/>
           <w:szCs w:val="28"/>
         </w:rPr>
-        <w:t>user : {firstname : string, lastname?: string, phone?: number}</w:t>
-      </w:r>
-    </w:p>
-    <w:p>
-      <w:pPr>
-        <w:rPr>
-          <w:rFonts w:ascii="Consolas" w:hAnsi="Consolas"/>
-          <w:sz w:val="28"/>
-          <w:szCs w:val="28"/>
-        </w:rPr>
-      </w:pPr>
-      <w:r>
-        <w:rPr>
-          <w:rFonts w:ascii="Consolas" w:hAnsi="Consolas"/>
-          <w:sz w:val="28"/>
-          <w:szCs w:val="28"/>
-        </w:rPr>
-        <w:t>Here user object must have firstname, but lastname &amp; phone are optionals</w:t>
-      </w:r>
+        <w:t>user : {</w:t>
+      </w:r>
+      <w:proofErr w:type="spellStart"/>
+      <w:r>
+        <w:rPr>
+          <w:rFonts w:ascii="Consolas" w:hAnsi="Consolas"/>
+          <w:sz w:val="28"/>
+          <w:szCs w:val="28"/>
+        </w:rPr>
+        <w:t>firstname</w:t>
+      </w:r>
+      <w:proofErr w:type="spellEnd"/>
+      <w:r>
+        <w:rPr>
+          <w:rFonts w:ascii="Consolas" w:hAnsi="Consolas"/>
+          <w:sz w:val="28"/>
+          <w:szCs w:val="28"/>
+        </w:rPr>
+        <w:t xml:space="preserve"> : string, </w:t>
+      </w:r>
+      <w:proofErr w:type="spellStart"/>
+      <w:r>
+        <w:rPr>
+          <w:rFonts w:ascii="Consolas" w:hAnsi="Consolas"/>
+          <w:sz w:val="28"/>
+          <w:szCs w:val="28"/>
+        </w:rPr>
+        <w:t>lastname</w:t>
+      </w:r>
+      <w:proofErr w:type="spellEnd"/>
+      <w:r>
+        <w:rPr>
+          <w:rFonts w:ascii="Consolas" w:hAnsi="Consolas"/>
+          <w:sz w:val="28"/>
+          <w:szCs w:val="28"/>
+        </w:rPr>
+        <w:t>?: string, phone?: number}</w:t>
+      </w:r>
+    </w:p>
+    <w:p>
+      <w:pPr>
+        <w:rPr>
+          <w:rFonts w:ascii="Consolas" w:hAnsi="Consolas"/>
+          <w:sz w:val="28"/>
+          <w:szCs w:val="28"/>
+        </w:rPr>
+      </w:pPr>
+      <w:r>
+        <w:rPr>
+          <w:rFonts w:ascii="Consolas" w:hAnsi="Consolas"/>
+          <w:sz w:val="28"/>
+          <w:szCs w:val="28"/>
+        </w:rPr>
+        <w:t xml:space="preserve">Here user object must have </w:t>
+      </w:r>
+      <w:proofErr w:type="spellStart"/>
+      <w:r>
+        <w:rPr>
+          <w:rFonts w:ascii="Consolas" w:hAnsi="Consolas"/>
+          <w:sz w:val="28"/>
+          <w:szCs w:val="28"/>
+        </w:rPr>
+        <w:t>firstname</w:t>
+      </w:r>
+      <w:proofErr w:type="spellEnd"/>
+      <w:r>
+        <w:rPr>
+          <w:rFonts w:ascii="Consolas" w:hAnsi="Consolas"/>
+          <w:sz w:val="28"/>
+          <w:szCs w:val="28"/>
+        </w:rPr>
+        <w:t xml:space="preserve">, but </w:t>
+      </w:r>
+      <w:proofErr w:type="spellStart"/>
+      <w:r>
+        <w:rPr>
+          <w:rFonts w:ascii="Consolas" w:hAnsi="Consolas"/>
+          <w:sz w:val="28"/>
+          <w:szCs w:val="28"/>
+        </w:rPr>
+        <w:t>lastname</w:t>
+      </w:r>
+      <w:proofErr w:type="spellEnd"/>
+      <w:r>
+        <w:rPr>
+          <w:rFonts w:ascii="Consolas" w:hAnsi="Consolas"/>
+          <w:sz w:val="28"/>
+          <w:szCs w:val="28"/>
+        </w:rPr>
+        <w:t xml:space="preserve"> &amp; phone are </w:t>
+      </w:r>
+      <w:proofErr w:type="spellStart"/>
+      <w:r>
+        <w:rPr>
+          <w:rFonts w:ascii="Consolas" w:hAnsi="Consolas"/>
+          <w:sz w:val="28"/>
+          <w:szCs w:val="28"/>
+        </w:rPr>
+        <w:t>optionals</w:t>
+      </w:r>
+      <w:proofErr w:type="spellEnd"/>
     </w:p>
     <w:p>
       <w:pPr>
@@ -10560,6 +12916,7 @@
           <w:szCs w:val="28"/>
         </w:rPr>
       </w:pPr>
+      <w:proofErr w:type="spellStart"/>
       <w:r>
         <w:rPr>
           <w:rFonts w:ascii="Consolas" w:hAnsi="Consolas"/>
@@ -10569,6 +12926,7 @@
         </w:rPr>
         <w:t>optionalDemo.ts</w:t>
       </w:r>
+      <w:proofErr w:type="spellEnd"/>
     </w:p>
     <w:p>
       <w:pPr>
@@ -10907,6 +13265,7 @@
           <w:szCs w:val="28"/>
         </w:rPr>
       </w:pPr>
+      <w:proofErr w:type="spellStart"/>
       <w:r>
         <w:rPr>
           <w:rFonts w:ascii="Consolas" w:hAnsi="Consolas"/>
@@ -10916,6 +13275,7 @@
         </w:rPr>
         <w:t>classDemo.ts</w:t>
       </w:r>
+      <w:proofErr w:type="spellEnd"/>
     </w:p>
     <w:p>
       <w:pPr>
@@ -11090,7 +13450,27 @@
           <w:szCs w:val="28"/>
           <w:highlight w:val="yellow"/>
         </w:rPr>
-        <w:t>Class with readonly variables</w:t>
+        <w:t xml:space="preserve">Class with </w:t>
+      </w:r>
+      <w:proofErr w:type="spellStart"/>
+      <w:r>
+        <w:rPr>
+          <w:rFonts w:ascii="Consolas" w:hAnsi="Consolas"/>
+          <w:sz w:val="28"/>
+          <w:szCs w:val="28"/>
+          <w:highlight w:val="yellow"/>
+        </w:rPr>
+        <w:t>readonly</w:t>
+      </w:r>
+      <w:proofErr w:type="spellEnd"/>
+      <w:r>
+        <w:rPr>
+          <w:rFonts w:ascii="Consolas" w:hAnsi="Consolas"/>
+          <w:sz w:val="28"/>
+          <w:szCs w:val="28"/>
+          <w:highlight w:val="yellow"/>
+        </w:rPr>
+        <w:t xml:space="preserve"> variables</w:t>
       </w:r>
     </w:p>
     <w:p>
@@ -11134,7 +13514,79 @@
           <w:sz w:val="28"/>
           <w:szCs w:val="28"/>
         </w:rPr>
-        <w:t xml:space="preserve"> const and readonly are not same, because const must initialized at the time of declaration only, whereas readonly variables can be initialized at the time or declaration or in the constructor, once the object is created, it can’t be modified</w:t>
+        <w:t xml:space="preserve"> </w:t>
+      </w:r>
+      <w:proofErr w:type="spellStart"/>
+      <w:r>
+        <w:rPr>
+          <w:rFonts w:ascii="Consolas" w:hAnsi="Consolas"/>
+          <w:sz w:val="28"/>
+          <w:szCs w:val="28"/>
+        </w:rPr>
+        <w:t>const</w:t>
+      </w:r>
+      <w:proofErr w:type="spellEnd"/>
+      <w:r>
+        <w:rPr>
+          <w:rFonts w:ascii="Consolas" w:hAnsi="Consolas"/>
+          <w:sz w:val="28"/>
+          <w:szCs w:val="28"/>
+        </w:rPr>
+        <w:t xml:space="preserve"> and </w:t>
+      </w:r>
+      <w:proofErr w:type="spellStart"/>
+      <w:r>
+        <w:rPr>
+          <w:rFonts w:ascii="Consolas" w:hAnsi="Consolas"/>
+          <w:sz w:val="28"/>
+          <w:szCs w:val="28"/>
+        </w:rPr>
+        <w:t>readonly</w:t>
+      </w:r>
+      <w:proofErr w:type="spellEnd"/>
+      <w:r>
+        <w:rPr>
+          <w:rFonts w:ascii="Consolas" w:hAnsi="Consolas"/>
+          <w:sz w:val="28"/>
+          <w:szCs w:val="28"/>
+        </w:rPr>
+        <w:t xml:space="preserve"> are not same, because </w:t>
+      </w:r>
+      <w:proofErr w:type="spellStart"/>
+      <w:r>
+        <w:rPr>
+          <w:rFonts w:ascii="Consolas" w:hAnsi="Consolas"/>
+          <w:sz w:val="28"/>
+          <w:szCs w:val="28"/>
+        </w:rPr>
+        <w:t>const</w:t>
+      </w:r>
+      <w:proofErr w:type="spellEnd"/>
+      <w:r>
+        <w:rPr>
+          <w:rFonts w:ascii="Consolas" w:hAnsi="Consolas"/>
+          <w:sz w:val="28"/>
+          <w:szCs w:val="28"/>
+        </w:rPr>
+        <w:t xml:space="preserve"> must initialized at the time of declaration only, whereas </w:t>
+      </w:r>
+      <w:proofErr w:type="spellStart"/>
+      <w:r>
+        <w:rPr>
+          <w:rFonts w:ascii="Consolas" w:hAnsi="Consolas"/>
+          <w:sz w:val="28"/>
+          <w:szCs w:val="28"/>
+        </w:rPr>
+        <w:t>readonly</w:t>
+      </w:r>
+      <w:proofErr w:type="spellEnd"/>
+      <w:r>
+        <w:rPr>
+          <w:rFonts w:ascii="Consolas" w:hAnsi="Consolas"/>
+          <w:sz w:val="28"/>
+          <w:szCs w:val="28"/>
+        </w:rPr>
+        <w:t xml:space="preserve"> variables can be initialized at the time or declaration or in the constructor, once the object is created, it can’t be modified</w:t>
       </w:r>
     </w:p>
     <w:p>
@@ -11160,7 +13612,25 @@
           <w:sz w:val="28"/>
           <w:szCs w:val="28"/>
         </w:rPr>
-        <w:t xml:space="preserve"> creating setters for readonly gives error</w:t>
+        <w:t xml:space="preserve"> creating setters for </w:t>
+      </w:r>
+      <w:proofErr w:type="spellStart"/>
+      <w:r>
+        <w:rPr>
+          <w:rFonts w:ascii="Consolas" w:hAnsi="Consolas"/>
+          <w:sz w:val="28"/>
+          <w:szCs w:val="28"/>
+        </w:rPr>
+        <w:t>readonly</w:t>
+      </w:r>
+      <w:proofErr w:type="spellEnd"/>
+      <w:r>
+        <w:rPr>
+          <w:rFonts w:ascii="Consolas" w:hAnsi="Consolas"/>
+          <w:sz w:val="28"/>
+          <w:szCs w:val="28"/>
+        </w:rPr>
+        <w:t xml:space="preserve"> gives error</w:t>
       </w:r>
     </w:p>
     <w:p>
@@ -11424,6 +13894,7 @@
           <w:szCs w:val="28"/>
         </w:rPr>
       </w:pPr>
+      <w:proofErr w:type="spellStart"/>
       <w:r>
         <w:rPr>
           <w:rFonts w:ascii="Consolas" w:hAnsi="Consolas"/>
@@ -11433,6 +13904,7 @@
         </w:rPr>
         <w:t>shortCutDemo.ts</w:t>
       </w:r>
+      <w:proofErr w:type="spellEnd"/>
     </w:p>
     <w:p>
       <w:pPr>
@@ -11658,17 +14130,54 @@
           <w:sz w:val="28"/>
           <w:szCs w:val="28"/>
         </w:rPr>
-        <w:t xml:space="preserve">function printCoordinates(pt : Point) { } </w:t>
-      </w:r>
-    </w:p>
-    <w:p>
-      <w:pPr>
-        <w:rPr>
-          <w:rFonts w:ascii="Consolas" w:hAnsi="Consolas"/>
-          <w:sz w:val="28"/>
-          <w:szCs w:val="28"/>
-        </w:rPr>
-      </w:pPr>
+        <w:t xml:space="preserve">function </w:t>
+      </w:r>
+      <w:proofErr w:type="spellStart"/>
+      <w:r>
+        <w:rPr>
+          <w:rFonts w:ascii="Consolas" w:hAnsi="Consolas"/>
+          <w:sz w:val="28"/>
+          <w:szCs w:val="28"/>
+        </w:rPr>
+        <w:t>printCoordinates</w:t>
+      </w:r>
+      <w:proofErr w:type="spellEnd"/>
+      <w:r>
+        <w:rPr>
+          <w:rFonts w:ascii="Consolas" w:hAnsi="Consolas"/>
+          <w:sz w:val="28"/>
+          <w:szCs w:val="28"/>
+        </w:rPr>
+        <w:t>(</w:t>
+      </w:r>
+      <w:proofErr w:type="spellStart"/>
+      <w:r>
+        <w:rPr>
+          <w:rFonts w:ascii="Consolas" w:hAnsi="Consolas"/>
+          <w:sz w:val="28"/>
+          <w:szCs w:val="28"/>
+        </w:rPr>
+        <w:t>pt</w:t>
+      </w:r>
+      <w:proofErr w:type="spellEnd"/>
+      <w:r>
+        <w:rPr>
+          <w:rFonts w:ascii="Consolas" w:hAnsi="Consolas"/>
+          <w:sz w:val="28"/>
+          <w:szCs w:val="28"/>
+        </w:rPr>
+        <w:t xml:space="preserve"> : Point) { } </w:t>
+      </w:r>
+    </w:p>
+    <w:p>
+      <w:pPr>
+        <w:rPr>
+          <w:rFonts w:ascii="Consolas" w:hAnsi="Consolas"/>
+          <w:sz w:val="28"/>
+          <w:szCs w:val="28"/>
+        </w:rPr>
+      </w:pPr>
+      <w:proofErr w:type="spellStart"/>
       <w:r>
         <w:rPr>
           <w:rFonts w:ascii="Consolas" w:hAnsi="Consolas"/>
@@ -11678,6 +14187,7 @@
         </w:rPr>
         <w:t>typeAlias.ts</w:t>
       </w:r>
+      <w:proofErr w:type="spellEnd"/>
     </w:p>
     <w:p>
       <w:pPr>
@@ -11929,24 +14439,78 @@
           <w:sz w:val="28"/>
           <w:szCs w:val="28"/>
         </w:rPr>
-        <w:t xml:space="preserve">function printCoord(pt : Point) { } </w:t>
-      </w:r>
-    </w:p>
-    <w:p>
-      <w:pPr>
-        <w:rPr>
-          <w:rFonts w:ascii="Consolas" w:hAnsi="Consolas"/>
-          <w:sz w:val="28"/>
-          <w:szCs w:val="28"/>
-        </w:rPr>
-      </w:pPr>
-      <w:r>
-        <w:rPr>
-          <w:rFonts w:ascii="Consolas" w:hAnsi="Consolas"/>
-          <w:sz w:val="28"/>
-          <w:szCs w:val="28"/>
-        </w:rPr>
-        <w:t>calling printCoord({x: 30, y: 30});</w:t>
+        <w:t xml:space="preserve">function </w:t>
+      </w:r>
+      <w:proofErr w:type="spellStart"/>
+      <w:r>
+        <w:rPr>
+          <w:rFonts w:ascii="Consolas" w:hAnsi="Consolas"/>
+          <w:sz w:val="28"/>
+          <w:szCs w:val="28"/>
+        </w:rPr>
+        <w:t>printCoord</w:t>
+      </w:r>
+      <w:proofErr w:type="spellEnd"/>
+      <w:r>
+        <w:rPr>
+          <w:rFonts w:ascii="Consolas" w:hAnsi="Consolas"/>
+          <w:sz w:val="28"/>
+          <w:szCs w:val="28"/>
+        </w:rPr>
+        <w:t>(</w:t>
+      </w:r>
+      <w:proofErr w:type="spellStart"/>
+      <w:r>
+        <w:rPr>
+          <w:rFonts w:ascii="Consolas" w:hAnsi="Consolas"/>
+          <w:sz w:val="28"/>
+          <w:szCs w:val="28"/>
+        </w:rPr>
+        <w:t>pt</w:t>
+      </w:r>
+      <w:proofErr w:type="spellEnd"/>
+      <w:r>
+        <w:rPr>
+          <w:rFonts w:ascii="Consolas" w:hAnsi="Consolas"/>
+          <w:sz w:val="28"/>
+          <w:szCs w:val="28"/>
+        </w:rPr>
+        <w:t xml:space="preserve"> : Point) { } </w:t>
+      </w:r>
+    </w:p>
+    <w:p>
+      <w:pPr>
+        <w:rPr>
+          <w:rFonts w:ascii="Consolas" w:hAnsi="Consolas"/>
+          <w:sz w:val="28"/>
+          <w:szCs w:val="28"/>
+        </w:rPr>
+      </w:pPr>
+      <w:r>
+        <w:rPr>
+          <w:rFonts w:ascii="Consolas" w:hAnsi="Consolas"/>
+          <w:sz w:val="28"/>
+          <w:szCs w:val="28"/>
+        </w:rPr>
+        <w:t xml:space="preserve">calling </w:t>
+      </w:r>
+      <w:proofErr w:type="spellStart"/>
+      <w:r>
+        <w:rPr>
+          <w:rFonts w:ascii="Consolas" w:hAnsi="Consolas"/>
+          <w:sz w:val="28"/>
+          <w:szCs w:val="28"/>
+        </w:rPr>
+        <w:t>printCoord</w:t>
+      </w:r>
+      <w:proofErr w:type="spellEnd"/>
+      <w:r>
+        <w:rPr>
+          <w:rFonts w:ascii="Consolas" w:hAnsi="Consolas"/>
+          <w:sz w:val="28"/>
+          <w:szCs w:val="28"/>
+        </w:rPr>
+        <w:t>({x: 30, y: 30});</w:t>
       </w:r>
     </w:p>
     <w:p>
@@ -12242,7 +14806,25 @@
           <w:sz w:val="28"/>
           <w:szCs w:val="28"/>
         </w:rPr>
-        <w:t>now you want to create another interface Manager with name &amp; age available through Emp and a new property empCount particularly in Manager</w:t>
+        <w:t xml:space="preserve">now you want to create another interface Manager with name &amp; age available through Emp and a new property </w:t>
+      </w:r>
+      <w:proofErr w:type="spellStart"/>
+      <w:r>
+        <w:rPr>
+          <w:rFonts w:ascii="Consolas" w:hAnsi="Consolas"/>
+          <w:sz w:val="28"/>
+          <w:szCs w:val="28"/>
+        </w:rPr>
+        <w:t>empCount</w:t>
+      </w:r>
+      <w:proofErr w:type="spellEnd"/>
+      <w:r>
+        <w:rPr>
+          <w:rFonts w:ascii="Consolas" w:hAnsi="Consolas"/>
+          <w:sz w:val="28"/>
+          <w:szCs w:val="28"/>
+        </w:rPr>
+        <w:t xml:space="preserve"> particularly in Manager</w:t>
       </w:r>
     </w:p>
     <w:p>
@@ -12277,8 +14859,9 @@
           <w:szCs w:val="28"/>
         </w:rPr>
         <w:br/>
-        <w:t xml:space="preserve">  empCount : number</w:t>
-      </w:r>
+        <w:t xml:space="preserve">  </w:t>
+      </w:r>
+      <w:proofErr w:type="spellStart"/>
       <w:r>
         <w:rPr>
           <w:rFonts w:ascii="Consolas" w:hAnsi="Consolas"/>
@@ -12288,6 +14871,29 @@
           <w:sz w:val="28"/>
           <w:szCs w:val="28"/>
         </w:rPr>
+        <w:t>empCount</w:t>
+      </w:r>
+      <w:proofErr w:type="spellEnd"/>
+      <w:r>
+        <w:rPr>
+          <w:rFonts w:ascii="Consolas" w:hAnsi="Consolas"/>
+          <w:i/>
+          <w:iCs/>
+          <w:color w:val="FF0000"/>
+          <w:sz w:val="28"/>
+          <w:szCs w:val="28"/>
+        </w:rPr>
+        <w:t xml:space="preserve"> : number</w:t>
+      </w:r>
+      <w:r>
+        <w:rPr>
+          <w:rFonts w:ascii="Consolas" w:hAnsi="Consolas"/>
+          <w:i/>
+          <w:iCs/>
+          <w:color w:val="FF0000"/>
+          <w:sz w:val="28"/>
+          <w:szCs w:val="28"/>
+        </w:rPr>
         <w:br/>
         <w:t>}</w:t>
       </w:r>
@@ -12315,7 +14921,25 @@
           <w:sz w:val="28"/>
           <w:szCs w:val="28"/>
         </w:rPr>
-        <w:t>Mainly in typescript you will create interface to provide the reusable datastructure that can also be extended.</w:t>
+        <w:t xml:space="preserve">Mainly in typescript you will create interface to provide the reusable </w:t>
+      </w:r>
+      <w:proofErr w:type="spellStart"/>
+      <w:r>
+        <w:rPr>
+          <w:rFonts w:ascii="Consolas" w:hAnsi="Consolas"/>
+          <w:sz w:val="28"/>
+          <w:szCs w:val="28"/>
+        </w:rPr>
+        <w:t>datastructure</w:t>
+      </w:r>
+      <w:proofErr w:type="spellEnd"/>
+      <w:r>
+        <w:rPr>
+          <w:rFonts w:ascii="Consolas" w:hAnsi="Consolas"/>
+          <w:sz w:val="28"/>
+          <w:szCs w:val="28"/>
+        </w:rPr>
+        <w:t xml:space="preserve"> that can also be extended.</w:t>
       </w:r>
     </w:p>
     <w:p>
@@ -12442,41 +15066,97 @@
           <w:sz w:val="28"/>
           <w:szCs w:val="28"/>
         </w:rPr>
-        <w:t>You can create fixed set of constants using enum keyword</w:t>
-      </w:r>
-    </w:p>
-    <w:p>
-      <w:pPr>
-        <w:rPr>
-          <w:rFonts w:ascii="Consolas" w:hAnsi="Consolas"/>
-          <w:sz w:val="28"/>
-          <w:szCs w:val="28"/>
-        </w:rPr>
-      </w:pPr>
-      <w:r>
-        <w:rPr>
-          <w:rFonts w:ascii="Consolas" w:hAnsi="Consolas"/>
-          <w:sz w:val="28"/>
-          <w:szCs w:val="28"/>
-        </w:rPr>
-        <w:t>enum Color { RED, GREEN, BLUE}</w:t>
-      </w:r>
-    </w:p>
-    <w:p>
-      <w:pPr>
-        <w:rPr>
-          <w:rFonts w:ascii="Consolas" w:hAnsi="Consolas"/>
-          <w:sz w:val="28"/>
-          <w:szCs w:val="28"/>
-        </w:rPr>
-      </w:pPr>
-      <w:r>
-        <w:rPr>
-          <w:rFonts w:ascii="Consolas" w:hAnsi="Consolas"/>
-          <w:sz w:val="28"/>
-          <w:szCs w:val="28"/>
-        </w:rPr>
-        <w:t>eunm Direction { UP, DOWN, LEFT, RIGHT }</w:t>
+        <w:t xml:space="preserve">You can create fixed set of constants using </w:t>
+      </w:r>
+      <w:proofErr w:type="spellStart"/>
+      <w:r>
+        <w:rPr>
+          <w:rFonts w:ascii="Consolas" w:hAnsi="Consolas"/>
+          <w:sz w:val="28"/>
+          <w:szCs w:val="28"/>
+        </w:rPr>
+        <w:t>enum</w:t>
+      </w:r>
+      <w:proofErr w:type="spellEnd"/>
+      <w:r>
+        <w:rPr>
+          <w:rFonts w:ascii="Consolas" w:hAnsi="Consolas"/>
+          <w:sz w:val="28"/>
+          <w:szCs w:val="28"/>
+        </w:rPr>
+        <w:t xml:space="preserve"> keyword</w:t>
+      </w:r>
+    </w:p>
+    <w:p>
+      <w:pPr>
+        <w:rPr>
+          <w:rFonts w:ascii="Consolas" w:hAnsi="Consolas"/>
+          <w:sz w:val="28"/>
+          <w:szCs w:val="28"/>
+        </w:rPr>
+      </w:pPr>
+      <w:proofErr w:type="spellStart"/>
+      <w:r>
+        <w:rPr>
+          <w:rFonts w:ascii="Consolas" w:hAnsi="Consolas"/>
+          <w:sz w:val="28"/>
+          <w:szCs w:val="28"/>
+        </w:rPr>
+        <w:t>enum</w:t>
+      </w:r>
+      <w:proofErr w:type="spellEnd"/>
+      <w:r>
+        <w:rPr>
+          <w:rFonts w:ascii="Consolas" w:hAnsi="Consolas"/>
+          <w:sz w:val="28"/>
+          <w:szCs w:val="28"/>
+        </w:rPr>
+        <w:t xml:space="preserve"> </w:t>
+      </w:r>
+      <w:proofErr w:type="spellStart"/>
+      <w:r>
+        <w:rPr>
+          <w:rFonts w:ascii="Consolas" w:hAnsi="Consolas"/>
+          <w:sz w:val="28"/>
+          <w:szCs w:val="28"/>
+        </w:rPr>
+        <w:t>Color</w:t>
+      </w:r>
+      <w:proofErr w:type="spellEnd"/>
+      <w:r>
+        <w:rPr>
+          <w:rFonts w:ascii="Consolas" w:hAnsi="Consolas"/>
+          <w:sz w:val="28"/>
+          <w:szCs w:val="28"/>
+        </w:rPr>
+        <w:t xml:space="preserve"> { RED, GREEN, BLUE}</w:t>
+      </w:r>
+    </w:p>
+    <w:p>
+      <w:pPr>
+        <w:rPr>
+          <w:rFonts w:ascii="Consolas" w:hAnsi="Consolas"/>
+          <w:sz w:val="28"/>
+          <w:szCs w:val="28"/>
+        </w:rPr>
+      </w:pPr>
+      <w:proofErr w:type="spellStart"/>
+      <w:r>
+        <w:rPr>
+          <w:rFonts w:ascii="Consolas" w:hAnsi="Consolas"/>
+          <w:sz w:val="28"/>
+          <w:szCs w:val="28"/>
+        </w:rPr>
+        <w:t>eunm</w:t>
+      </w:r>
+      <w:proofErr w:type="spellEnd"/>
+      <w:r>
+        <w:rPr>
+          <w:rFonts w:ascii="Consolas" w:hAnsi="Consolas"/>
+          <w:sz w:val="28"/>
+          <w:szCs w:val="28"/>
+        </w:rPr>
+        <w:t xml:space="preserve"> Direction { UP, DOWN, LEFT, RIGHT }</w:t>
       </w:r>
     </w:p>
     <w:p>
@@ -12578,24 +15258,45 @@
           <w:szCs w:val="28"/>
           <w:highlight w:val="yellow"/>
         </w:rPr>
-        <w:t>Creating an object property with enum</w:t>
-      </w:r>
-    </w:p>
-    <w:p>
-      <w:pPr>
-        <w:rPr>
-          <w:rFonts w:ascii="Consolas" w:hAnsi="Consolas"/>
-          <w:sz w:val="28"/>
-          <w:szCs w:val="28"/>
-        </w:rPr>
-      </w:pPr>
-      <w:r>
-        <w:rPr>
-          <w:rFonts w:ascii="Consolas" w:hAnsi="Consolas"/>
-          <w:sz w:val="28"/>
-          <w:szCs w:val="28"/>
-        </w:rPr>
-        <w:t>enum Gender { M, F }</w:t>
+        <w:t xml:space="preserve">Creating an object property with </w:t>
+      </w:r>
+      <w:proofErr w:type="spellStart"/>
+      <w:r>
+        <w:rPr>
+          <w:rFonts w:ascii="Consolas" w:hAnsi="Consolas"/>
+          <w:sz w:val="28"/>
+          <w:szCs w:val="28"/>
+          <w:highlight w:val="yellow"/>
+        </w:rPr>
+        <w:t>enum</w:t>
+      </w:r>
+      <w:proofErr w:type="spellEnd"/>
+    </w:p>
+    <w:p>
+      <w:pPr>
+        <w:rPr>
+          <w:rFonts w:ascii="Consolas" w:hAnsi="Consolas"/>
+          <w:sz w:val="28"/>
+          <w:szCs w:val="28"/>
+        </w:rPr>
+      </w:pPr>
+      <w:proofErr w:type="spellStart"/>
+      <w:r>
+        <w:rPr>
+          <w:rFonts w:ascii="Consolas" w:hAnsi="Consolas"/>
+          <w:sz w:val="28"/>
+          <w:szCs w:val="28"/>
+        </w:rPr>
+        <w:t>enum</w:t>
+      </w:r>
+      <w:proofErr w:type="spellEnd"/>
+      <w:r>
+        <w:rPr>
+          <w:rFonts w:ascii="Consolas" w:hAnsi="Consolas"/>
+          <w:sz w:val="28"/>
+          <w:szCs w:val="28"/>
+        </w:rPr>
+        <w:t xml:space="preserve"> Gender { M, F }</w:t>
       </w:r>
     </w:p>
     <w:p>
@@ -12690,7 +15391,25 @@
           <w:sz w:val="28"/>
           <w:szCs w:val="28"/>
         </w:rPr>
-        <w:t>export const data = [,….,….,…] // it can be imported</w:t>
+        <w:t xml:space="preserve">export </w:t>
+      </w:r>
+      <w:proofErr w:type="spellStart"/>
+      <w:r>
+        <w:rPr>
+          <w:rFonts w:ascii="Consolas" w:hAnsi="Consolas"/>
+          <w:sz w:val="28"/>
+          <w:szCs w:val="28"/>
+        </w:rPr>
+        <w:t>const</w:t>
+      </w:r>
+      <w:proofErr w:type="spellEnd"/>
+      <w:r>
+        <w:rPr>
+          <w:rFonts w:ascii="Consolas" w:hAnsi="Consolas"/>
+          <w:sz w:val="28"/>
+          <w:szCs w:val="28"/>
+        </w:rPr>
+        <w:t xml:space="preserve"> data = [,….,….,…] // it can be imported</w:t>
       </w:r>
     </w:p>
     <w:p>
@@ -12718,6 +15437,7 @@
           <w:szCs w:val="28"/>
         </w:rPr>
       </w:pPr>
+      <w:proofErr w:type="spellStart"/>
       <w:r>
         <w:rPr>
           <w:rFonts w:ascii="Consolas" w:hAnsi="Consolas"/>
@@ -12727,6 +15447,7 @@
         </w:rPr>
         <w:t>common.ts</w:t>
       </w:r>
+      <w:proofErr w:type="spellEnd"/>
     </w:p>
     <w:p>
       <w:pPr>
@@ -12802,6 +15523,7 @@
           <w:szCs w:val="28"/>
         </w:rPr>
       </w:pPr>
+      <w:proofErr w:type="spellStart"/>
       <w:r>
         <w:rPr>
           <w:rFonts w:ascii="Consolas" w:hAnsi="Consolas"/>
@@ -12811,6 +15533,7 @@
         </w:rPr>
         <w:t>importDemo.ts</w:t>
       </w:r>
+      <w:proofErr w:type="spellEnd"/>
     </w:p>
     <w:p>
       <w:pPr>
@@ -13010,7 +15733,25 @@
           <w:sz w:val="28"/>
           <w:szCs w:val="28"/>
         </w:rPr>
-        <w:t>, it allows you to capture types, this is supported in java, c# also.</w:t>
+        <w:t xml:space="preserve">, it allows you to capture types, this is supported in java, </w:t>
+      </w:r>
+      <w:proofErr w:type="spellStart"/>
+      <w:r>
+        <w:rPr>
+          <w:rFonts w:ascii="Consolas" w:hAnsi="Consolas"/>
+          <w:sz w:val="28"/>
+          <w:szCs w:val="28"/>
+        </w:rPr>
+        <w:t>c#</w:t>
+      </w:r>
+      <w:proofErr w:type="spellEnd"/>
+      <w:r>
+        <w:rPr>
+          <w:rFonts w:ascii="Consolas" w:hAnsi="Consolas"/>
+          <w:sz w:val="28"/>
+          <w:szCs w:val="28"/>
+        </w:rPr>
+        <w:t xml:space="preserve"> also.</w:t>
       </w:r>
     </w:p>
     <w:p>
@@ -13160,15 +15901,51 @@
           <w:sz w:val="28"/>
           <w:szCs w:val="28"/>
         </w:rPr>
-        <w:t xml:space="preserve">let z : boolean = </w:t>
-      </w:r>
-      <w:r>
-        <w:rPr>
-          <w:rFonts w:ascii="Consolas" w:hAnsi="Consolas"/>
-          <w:sz w:val="28"/>
-          <w:szCs w:val="28"/>
-        </w:rPr>
-        <w:t>hello&lt;boolean&gt;(true)</w:t>
+        <w:t xml:space="preserve">let z : </w:t>
+      </w:r>
+      <w:proofErr w:type="spellStart"/>
+      <w:r>
+        <w:rPr>
+          <w:rFonts w:ascii="Consolas" w:hAnsi="Consolas"/>
+          <w:sz w:val="28"/>
+          <w:szCs w:val="28"/>
+        </w:rPr>
+        <w:t>boolean</w:t>
+      </w:r>
+      <w:proofErr w:type="spellEnd"/>
+      <w:r>
+        <w:rPr>
+          <w:rFonts w:ascii="Consolas" w:hAnsi="Consolas"/>
+          <w:sz w:val="28"/>
+          <w:szCs w:val="28"/>
+        </w:rPr>
+        <w:t xml:space="preserve"> = </w:t>
+      </w:r>
+      <w:r>
+        <w:rPr>
+          <w:rFonts w:ascii="Consolas" w:hAnsi="Consolas"/>
+          <w:sz w:val="28"/>
+          <w:szCs w:val="28"/>
+        </w:rPr>
+        <w:t>hello&lt;</w:t>
+      </w:r>
+      <w:proofErr w:type="spellStart"/>
+      <w:r>
+        <w:rPr>
+          <w:rFonts w:ascii="Consolas" w:hAnsi="Consolas"/>
+          <w:sz w:val="28"/>
+          <w:szCs w:val="28"/>
+        </w:rPr>
+        <w:t>boolean</w:t>
+      </w:r>
+      <w:proofErr w:type="spellEnd"/>
+      <w:r>
+        <w:rPr>
+          <w:rFonts w:ascii="Consolas" w:hAnsi="Consolas"/>
+          <w:sz w:val="28"/>
+          <w:szCs w:val="28"/>
+        </w:rPr>
+        <w:t>&gt;(true)</w:t>
       </w:r>
     </w:p>
     <w:p>
@@ -13392,8 +16169,18 @@
           <w:sz w:val="28"/>
           <w:szCs w:val="28"/>
         </w:rPr>
-        <w:t>Different datatypes : number, string, boolean</w:t>
-      </w:r>
+        <w:t xml:space="preserve">Different datatypes : number, string, </w:t>
+      </w:r>
+      <w:proofErr w:type="spellStart"/>
+      <w:r>
+        <w:rPr>
+          <w:rFonts w:ascii="Consolas" w:hAnsi="Consolas"/>
+          <w:sz w:val="28"/>
+          <w:szCs w:val="28"/>
+        </w:rPr>
+        <w:t>boolean</w:t>
+      </w:r>
+      <w:proofErr w:type="spellEnd"/>
     </w:p>
     <w:p>
       <w:pPr>
@@ -13496,13 +16283,23 @@
           <w:szCs w:val="28"/>
         </w:rPr>
       </w:pPr>
-      <w:r>
-        <w:rPr>
-          <w:rFonts w:ascii="Consolas" w:hAnsi="Consolas"/>
-          <w:sz w:val="28"/>
-          <w:szCs w:val="28"/>
-        </w:rPr>
-        <w:t xml:space="preserve">readonly </w:t>
+      <w:proofErr w:type="spellStart"/>
+      <w:r>
+        <w:rPr>
+          <w:rFonts w:ascii="Consolas" w:hAnsi="Consolas"/>
+          <w:sz w:val="28"/>
+          <w:szCs w:val="28"/>
+        </w:rPr>
+        <w:t>readonly</w:t>
+      </w:r>
+      <w:proofErr w:type="spellEnd"/>
+      <w:r>
+        <w:rPr>
+          <w:rFonts w:ascii="Consolas" w:hAnsi="Consolas"/>
+          <w:sz w:val="28"/>
+          <w:szCs w:val="28"/>
+        </w:rPr>
+        <w:t xml:space="preserve"> </w:t>
       </w:r>
     </w:p>
     <w:p>
@@ -13692,13 +16489,23 @@
           <w:szCs w:val="28"/>
         </w:rPr>
       </w:pPr>
-      <w:r>
-        <w:rPr>
-          <w:rFonts w:ascii="Consolas" w:hAnsi="Consolas"/>
-          <w:sz w:val="28"/>
-          <w:szCs w:val="28"/>
-        </w:rPr>
-        <w:t>Inorder to create angular application you need angular cli which is an angular toolkit to create, run &amp; build angular applications.</w:t>
+      <w:proofErr w:type="spellStart"/>
+      <w:r>
+        <w:rPr>
+          <w:rFonts w:ascii="Consolas" w:hAnsi="Consolas"/>
+          <w:sz w:val="28"/>
+          <w:szCs w:val="28"/>
+        </w:rPr>
+        <w:t>Inorder</w:t>
+      </w:r>
+      <w:proofErr w:type="spellEnd"/>
+      <w:r>
+        <w:rPr>
+          <w:rFonts w:ascii="Consolas" w:hAnsi="Consolas"/>
+          <w:sz w:val="28"/>
+          <w:szCs w:val="28"/>
+        </w:rPr>
+        <w:t xml:space="preserve"> to create angular application you need angular cli which is an angular toolkit to create, run &amp; build angular applications.</w:t>
       </w:r>
     </w:p>
     <w:p>
@@ -13733,7 +16540,25 @@
           <w:sz w:val="28"/>
           <w:szCs w:val="28"/>
         </w:rPr>
-        <w:t>&gt;&gt; npm install -g @angular/cli</w:t>
+        <w:t xml:space="preserve">&gt;&gt; </w:t>
+      </w:r>
+      <w:proofErr w:type="spellStart"/>
+      <w:r>
+        <w:rPr>
+          <w:rFonts w:ascii="Consolas" w:hAnsi="Consolas"/>
+          <w:sz w:val="28"/>
+          <w:szCs w:val="28"/>
+        </w:rPr>
+        <w:t>npm</w:t>
+      </w:r>
+      <w:proofErr w:type="spellEnd"/>
+      <w:r>
+        <w:rPr>
+          <w:rFonts w:ascii="Consolas" w:hAnsi="Consolas"/>
+          <w:sz w:val="28"/>
+          <w:szCs w:val="28"/>
+        </w:rPr>
+        <w:t xml:space="preserve"> install -g @angular/cli</w:t>
       </w:r>
     </w:p>
     <w:p>
@@ -13977,7 +16802,25 @@
           <w:sz w:val="28"/>
           <w:szCs w:val="28"/>
         </w:rPr>
-        <w:t xml:space="preserve"> Profile in the facebook is a component which displays image &amp; name of the user, that is reused in newsfeed, comment, like which are again </w:t>
+        <w:t xml:space="preserve"> Profile in the </w:t>
+      </w:r>
+      <w:proofErr w:type="spellStart"/>
+      <w:r>
+        <w:rPr>
+          <w:rFonts w:ascii="Consolas" w:hAnsi="Consolas"/>
+          <w:sz w:val="28"/>
+          <w:szCs w:val="28"/>
+        </w:rPr>
+        <w:t>facebook</w:t>
+      </w:r>
+      <w:proofErr w:type="spellEnd"/>
+      <w:r>
+        <w:rPr>
+          <w:rFonts w:ascii="Consolas" w:hAnsi="Consolas"/>
+          <w:sz w:val="28"/>
+          <w:szCs w:val="28"/>
+        </w:rPr>
+        <w:t xml:space="preserve"> is a component which displays image &amp; name of the user, that is reused in newsfeed, comment, like which are again </w:t>
       </w:r>
       <w:r>
         <w:rPr>
@@ -14261,16 +17104,45 @@
           <w:sz w:val="28"/>
           <w:szCs w:val="28"/>
         </w:rPr>
-        <w:t xml:space="preserve">Angular runs lot of files behind the scene in that it uses three important files to launch the application they are: angular.json, </w:t>
-      </w:r>
-      <w:r>
-        <w:rPr>
-          <w:rFonts w:ascii="Consolas" w:hAnsi="Consolas"/>
-          <w:sz w:val="28"/>
-          <w:szCs w:val="28"/>
-          <w:highlight w:val="yellow"/>
-        </w:rPr>
-        <w:t>main.ts &amp; index.html</w:t>
+        <w:t xml:space="preserve">Angular runs lot of files behind the scene in that it uses three important files to launch the application they are: </w:t>
+      </w:r>
+      <w:proofErr w:type="spellStart"/>
+      <w:r>
+        <w:rPr>
+          <w:rFonts w:ascii="Consolas" w:hAnsi="Consolas"/>
+          <w:sz w:val="28"/>
+          <w:szCs w:val="28"/>
+        </w:rPr>
+        <w:t>angular.json</w:t>
+      </w:r>
+      <w:proofErr w:type="spellEnd"/>
+      <w:r>
+        <w:rPr>
+          <w:rFonts w:ascii="Consolas" w:hAnsi="Consolas"/>
+          <w:sz w:val="28"/>
+          <w:szCs w:val="28"/>
+        </w:rPr>
+        <w:t xml:space="preserve">, </w:t>
+      </w:r>
+      <w:proofErr w:type="spellStart"/>
+      <w:r>
+        <w:rPr>
+          <w:rFonts w:ascii="Consolas" w:hAnsi="Consolas"/>
+          <w:sz w:val="28"/>
+          <w:szCs w:val="28"/>
+          <w:highlight w:val="yellow"/>
+        </w:rPr>
+        <w:t>main.ts</w:t>
+      </w:r>
+      <w:proofErr w:type="spellEnd"/>
+      <w:r>
+        <w:rPr>
+          <w:rFonts w:ascii="Consolas" w:hAnsi="Consolas"/>
+          <w:sz w:val="28"/>
+          <w:szCs w:val="28"/>
+          <w:highlight w:val="yellow"/>
+        </w:rPr>
+        <w:t xml:space="preserve"> &amp; index.html</w:t>
       </w:r>
     </w:p>
     <w:p>
@@ -14397,8 +17269,27 @@
           <w:sz w:val="28"/>
           <w:szCs w:val="28"/>
         </w:rPr>
-        <w:t xml:space="preserve">The &lt;app-root&gt; is a component which will have informations inside </w:t>
-      </w:r>
+        <w:t xml:space="preserve">The &lt;app-root&gt; is a component which will have </w:t>
+      </w:r>
+      <w:proofErr w:type="spellStart"/>
+      <w:r>
+        <w:rPr>
+          <w:rFonts w:ascii="Consolas" w:hAnsi="Consolas"/>
+          <w:sz w:val="28"/>
+          <w:szCs w:val="28"/>
+        </w:rPr>
+        <w:t>informations</w:t>
+      </w:r>
+      <w:proofErr w:type="spellEnd"/>
+      <w:r>
+        <w:rPr>
+          <w:rFonts w:ascii="Consolas" w:hAnsi="Consolas"/>
+          <w:sz w:val="28"/>
+          <w:szCs w:val="28"/>
+        </w:rPr>
+        <w:t xml:space="preserve"> inside </w:t>
+      </w:r>
+      <w:proofErr w:type="spellStart"/>
       <w:r>
         <w:rPr>
           <w:rFonts w:ascii="Consolas" w:hAnsi="Consolas"/>
@@ -14408,6 +17299,7 @@
         </w:rPr>
         <w:t>app.component.ts</w:t>
       </w:r>
+      <w:proofErr w:type="spellEnd"/>
       <w:r>
         <w:rPr>
           <w:rFonts w:ascii="Consolas" w:hAnsi="Consolas"/>
@@ -14496,7 +17388,25 @@
           <w:sz w:val="28"/>
           <w:szCs w:val="28"/>
         </w:rPr>
-        <w:t xml:space="preserve">@Component: it is a decorator which adds extra meaning to the class AppComponent, it provides the tag name i.e., &lt;app-root&gt; whose content is available in </w:t>
+        <w:t xml:space="preserve">@Component: it is a decorator which adds extra meaning to the class </w:t>
+      </w:r>
+      <w:proofErr w:type="spellStart"/>
+      <w:r>
+        <w:rPr>
+          <w:rFonts w:ascii="Consolas" w:hAnsi="Consolas"/>
+          <w:sz w:val="28"/>
+          <w:szCs w:val="28"/>
+        </w:rPr>
+        <w:t>AppComponent</w:t>
+      </w:r>
+      <w:proofErr w:type="spellEnd"/>
+      <w:r>
+        <w:rPr>
+          <w:rFonts w:ascii="Consolas" w:hAnsi="Consolas"/>
+          <w:sz w:val="28"/>
+          <w:szCs w:val="28"/>
+        </w:rPr>
+        <w:t xml:space="preserve">, it provides the tag name i.e., &lt;app-root&gt; whose content is available in </w:t>
       </w:r>
       <w:r>
         <w:rPr>
@@ -14505,7 +17415,43 @@
           <w:szCs w:val="28"/>
         </w:rPr>
         <w:lastRenderedPageBreak/>
-        <w:t>app.component.html via temlateUrl &amp; its style in app.component.css via styleUrls.</w:t>
+        <w:t xml:space="preserve">app.component.html via </w:t>
+      </w:r>
+      <w:proofErr w:type="spellStart"/>
+      <w:r>
+        <w:rPr>
+          <w:rFonts w:ascii="Consolas" w:hAnsi="Consolas"/>
+          <w:sz w:val="28"/>
+          <w:szCs w:val="28"/>
+        </w:rPr>
+        <w:t>temlateUrl</w:t>
+      </w:r>
+      <w:proofErr w:type="spellEnd"/>
+      <w:r>
+        <w:rPr>
+          <w:rFonts w:ascii="Consolas" w:hAnsi="Consolas"/>
+          <w:sz w:val="28"/>
+          <w:szCs w:val="28"/>
+        </w:rPr>
+        <w:t xml:space="preserve"> &amp; its style in app.component.css via </w:t>
+      </w:r>
+      <w:proofErr w:type="spellStart"/>
+      <w:r>
+        <w:rPr>
+          <w:rFonts w:ascii="Consolas" w:hAnsi="Consolas"/>
+          <w:sz w:val="28"/>
+          <w:szCs w:val="28"/>
+        </w:rPr>
+        <w:t>styleUrls</w:t>
+      </w:r>
+      <w:proofErr w:type="spellEnd"/>
+      <w:r>
+        <w:rPr>
+          <w:rFonts w:ascii="Consolas" w:hAnsi="Consolas"/>
+          <w:sz w:val="28"/>
+          <w:szCs w:val="28"/>
+        </w:rPr>
+        <w:t>.</w:t>
       </w:r>
     </w:p>
     <w:p>
@@ -14582,60 +17528,136 @@
           <w:sz w:val="28"/>
           <w:szCs w:val="28"/>
         </w:rPr>
-        <w:t>Whenever you use ‘ng serve’, angular is going to execute the entry point file main.ts and launch index.html.</w:t>
-      </w:r>
-    </w:p>
-    <w:p>
-      <w:pPr>
-        <w:rPr>
-          <w:rFonts w:ascii="Consolas" w:hAnsi="Consolas"/>
-          <w:sz w:val="28"/>
-          <w:szCs w:val="28"/>
-        </w:rPr>
-      </w:pPr>
-      <w:r>
-        <w:rPr>
-          <w:rFonts w:ascii="Consolas" w:hAnsi="Consolas"/>
-          <w:sz w:val="28"/>
-          <w:szCs w:val="28"/>
-          <w:highlight w:val="yellow"/>
-        </w:rPr>
-        <w:t>main.ts:</w:t>
-      </w:r>
-      <w:r>
-        <w:rPr>
-          <w:rFonts w:ascii="Consolas" w:hAnsi="Consolas"/>
-          <w:sz w:val="28"/>
-          <w:szCs w:val="28"/>
-        </w:rPr>
-        <w:t xml:space="preserve"> It will have a code to bootstrap AppModule, AppModule is a class with @NgModule decorator which represent your entire angular application, like all the components, services, sub-modules</w:t>
-      </w:r>
-    </w:p>
-    <w:p>
-      <w:pPr>
-        <w:rPr>
-          <w:rFonts w:ascii="Consolas" w:hAnsi="Consolas"/>
-          <w:sz w:val="28"/>
-          <w:szCs w:val="28"/>
-        </w:rPr>
-      </w:pPr>
-      <w:r>
-        <w:rPr>
-          <w:rFonts w:ascii="Consolas" w:hAnsi="Consolas"/>
-          <w:sz w:val="28"/>
-          <w:szCs w:val="28"/>
-        </w:rPr>
-        <w:t>AppModule would internally bootstrap the root component using bootstrap property.</w:t>
-      </w:r>
-    </w:p>
-    <w:p>
-      <w:pPr>
-        <w:rPr>
-          <w:rFonts w:ascii="Consolas" w:hAnsi="Consolas"/>
-          <w:sz w:val="28"/>
-          <w:szCs w:val="28"/>
-        </w:rPr>
-      </w:pPr>
+        <w:t xml:space="preserve">Whenever you use ‘ng serve’, angular is going to execute the entry point file </w:t>
+      </w:r>
+      <w:proofErr w:type="spellStart"/>
+      <w:r>
+        <w:rPr>
+          <w:rFonts w:ascii="Consolas" w:hAnsi="Consolas"/>
+          <w:sz w:val="28"/>
+          <w:szCs w:val="28"/>
+        </w:rPr>
+        <w:t>main.ts</w:t>
+      </w:r>
+      <w:proofErr w:type="spellEnd"/>
+      <w:r>
+        <w:rPr>
+          <w:rFonts w:ascii="Consolas" w:hAnsi="Consolas"/>
+          <w:sz w:val="28"/>
+          <w:szCs w:val="28"/>
+        </w:rPr>
+        <w:t xml:space="preserve"> and launch index.html.</w:t>
+      </w:r>
+    </w:p>
+    <w:p>
+      <w:pPr>
+        <w:rPr>
+          <w:rFonts w:ascii="Consolas" w:hAnsi="Consolas"/>
+          <w:sz w:val="28"/>
+          <w:szCs w:val="28"/>
+        </w:rPr>
+      </w:pPr>
+      <w:proofErr w:type="spellStart"/>
+      <w:r>
+        <w:rPr>
+          <w:rFonts w:ascii="Consolas" w:hAnsi="Consolas"/>
+          <w:sz w:val="28"/>
+          <w:szCs w:val="28"/>
+          <w:highlight w:val="yellow"/>
+        </w:rPr>
+        <w:t>main.ts</w:t>
+      </w:r>
+      <w:proofErr w:type="spellEnd"/>
+      <w:r>
+        <w:rPr>
+          <w:rFonts w:ascii="Consolas" w:hAnsi="Consolas"/>
+          <w:sz w:val="28"/>
+          <w:szCs w:val="28"/>
+          <w:highlight w:val="yellow"/>
+        </w:rPr>
+        <w:t>:</w:t>
+      </w:r>
+      <w:r>
+        <w:rPr>
+          <w:rFonts w:ascii="Consolas" w:hAnsi="Consolas"/>
+          <w:sz w:val="28"/>
+          <w:szCs w:val="28"/>
+        </w:rPr>
+        <w:t xml:space="preserve"> It will have a code to bootstrap </w:t>
+      </w:r>
+      <w:proofErr w:type="spellStart"/>
+      <w:r>
+        <w:rPr>
+          <w:rFonts w:ascii="Consolas" w:hAnsi="Consolas"/>
+          <w:sz w:val="28"/>
+          <w:szCs w:val="28"/>
+        </w:rPr>
+        <w:t>AppModule</w:t>
+      </w:r>
+      <w:proofErr w:type="spellEnd"/>
+      <w:r>
+        <w:rPr>
+          <w:rFonts w:ascii="Consolas" w:hAnsi="Consolas"/>
+          <w:sz w:val="28"/>
+          <w:szCs w:val="28"/>
+        </w:rPr>
+        <w:t xml:space="preserve">, </w:t>
+      </w:r>
+      <w:proofErr w:type="spellStart"/>
+      <w:r>
+        <w:rPr>
+          <w:rFonts w:ascii="Consolas" w:hAnsi="Consolas"/>
+          <w:sz w:val="28"/>
+          <w:szCs w:val="28"/>
+        </w:rPr>
+        <w:t>AppModule</w:t>
+      </w:r>
+      <w:proofErr w:type="spellEnd"/>
+      <w:r>
+        <w:rPr>
+          <w:rFonts w:ascii="Consolas" w:hAnsi="Consolas"/>
+          <w:sz w:val="28"/>
+          <w:szCs w:val="28"/>
+        </w:rPr>
+        <w:t xml:space="preserve"> is a class with @NgModule decorator which represent your entire angular application, like all the components, services, sub-modules</w:t>
+      </w:r>
+    </w:p>
+    <w:p>
+      <w:pPr>
+        <w:rPr>
+          <w:rFonts w:ascii="Consolas" w:hAnsi="Consolas"/>
+          <w:sz w:val="28"/>
+          <w:szCs w:val="28"/>
+        </w:rPr>
+      </w:pPr>
+      <w:proofErr w:type="spellStart"/>
+      <w:r>
+        <w:rPr>
+          <w:rFonts w:ascii="Consolas" w:hAnsi="Consolas"/>
+          <w:sz w:val="28"/>
+          <w:szCs w:val="28"/>
+        </w:rPr>
+        <w:t>AppModule</w:t>
+      </w:r>
+      <w:proofErr w:type="spellEnd"/>
+      <w:r>
+        <w:rPr>
+          <w:rFonts w:ascii="Consolas" w:hAnsi="Consolas"/>
+          <w:sz w:val="28"/>
+          <w:szCs w:val="28"/>
+        </w:rPr>
+        <w:t xml:space="preserve"> would internally bootstrap the root component using bootstrap property.</w:t>
+      </w:r>
+    </w:p>
+    <w:p>
+      <w:pPr>
+        <w:rPr>
+          <w:rFonts w:ascii="Consolas" w:hAnsi="Consolas"/>
+          <w:sz w:val="28"/>
+          <w:szCs w:val="28"/>
+        </w:rPr>
+      </w:pPr>
+      <w:proofErr w:type="spellStart"/>
       <w:r>
         <w:rPr>
           <w:rFonts w:ascii="Consolas" w:hAnsi="Consolas"/>
@@ -14645,6 +17667,7 @@
         </w:rPr>
         <w:t>app.module.ts</w:t>
       </w:r>
+      <w:proofErr w:type="spellEnd"/>
     </w:p>
     <w:p>
       <w:pPr>
@@ -14726,7 +17749,25 @@
           <w:szCs w:val="28"/>
         </w:rPr>
         <w:lastRenderedPageBreak/>
-        <w:t>You can notice that @NgModule({}) has a bootstrap property that has AppComponent in it, which means it bootstrap the root component, if root component is loaded all the components inside root component will be loaded.</w:t>
+        <w:t xml:space="preserve">You can notice that @NgModule({}) has a bootstrap property that has </w:t>
+      </w:r>
+      <w:proofErr w:type="spellStart"/>
+      <w:r>
+        <w:rPr>
+          <w:rFonts w:ascii="Consolas" w:hAnsi="Consolas"/>
+          <w:sz w:val="28"/>
+          <w:szCs w:val="28"/>
+        </w:rPr>
+        <w:t>AppComponent</w:t>
+      </w:r>
+      <w:proofErr w:type="spellEnd"/>
+      <w:r>
+        <w:rPr>
+          <w:rFonts w:ascii="Consolas" w:hAnsi="Consolas"/>
+          <w:sz w:val="28"/>
+          <w:szCs w:val="28"/>
+        </w:rPr>
+        <w:t xml:space="preserve"> in it, which means it bootstrap the root component, if root component is loaded all the components inside root component will be loaded.</w:t>
       </w:r>
     </w:p>
     <w:p>
@@ -14787,7 +17828,43 @@
           <w:sz w:val="28"/>
           <w:szCs w:val="28"/>
         </w:rPr>
-        <w:t xml:space="preserve"> title is a variable inside AppComponent, we can display title in AppComponent template i.e., app.component.html using {{title}}</w:t>
+        <w:t xml:space="preserve"> title is a variable inside </w:t>
+      </w:r>
+      <w:proofErr w:type="spellStart"/>
+      <w:r>
+        <w:rPr>
+          <w:rFonts w:ascii="Consolas" w:hAnsi="Consolas"/>
+          <w:sz w:val="28"/>
+          <w:szCs w:val="28"/>
+        </w:rPr>
+        <w:t>AppComponent</w:t>
+      </w:r>
+      <w:proofErr w:type="spellEnd"/>
+      <w:r>
+        <w:rPr>
+          <w:rFonts w:ascii="Consolas" w:hAnsi="Consolas"/>
+          <w:sz w:val="28"/>
+          <w:szCs w:val="28"/>
+        </w:rPr>
+        <w:t xml:space="preserve">, we can display title in </w:t>
+      </w:r>
+      <w:proofErr w:type="spellStart"/>
+      <w:r>
+        <w:rPr>
+          <w:rFonts w:ascii="Consolas" w:hAnsi="Consolas"/>
+          <w:sz w:val="28"/>
+          <w:szCs w:val="28"/>
+        </w:rPr>
+        <w:t>AppComponent</w:t>
+      </w:r>
+      <w:proofErr w:type="spellEnd"/>
+      <w:r>
+        <w:rPr>
+          <w:rFonts w:ascii="Consolas" w:hAnsi="Consolas"/>
+          <w:sz w:val="28"/>
+          <w:szCs w:val="28"/>
+        </w:rPr>
+        <w:t xml:space="preserve"> template i.e., app.component.html using {{title}}</w:t>
       </w:r>
     </w:p>
     <w:p>
@@ -14978,7 +18055,43 @@
           <w:sz w:val="28"/>
           <w:szCs w:val="28"/>
         </w:rPr>
-        <w:t>Note: AppComponent is the root component, you can create any number of components you want but those components can be displayed only if it is added in the AppComponent i.e., your component selector must be added in the app.component.html</w:t>
+        <w:t xml:space="preserve">Note: </w:t>
+      </w:r>
+      <w:proofErr w:type="spellStart"/>
+      <w:r>
+        <w:rPr>
+          <w:rFonts w:ascii="Consolas" w:hAnsi="Consolas"/>
+          <w:sz w:val="28"/>
+          <w:szCs w:val="28"/>
+        </w:rPr>
+        <w:t>AppComponent</w:t>
+      </w:r>
+      <w:proofErr w:type="spellEnd"/>
+      <w:r>
+        <w:rPr>
+          <w:rFonts w:ascii="Consolas" w:hAnsi="Consolas"/>
+          <w:sz w:val="28"/>
+          <w:szCs w:val="28"/>
+        </w:rPr>
+        <w:t xml:space="preserve"> is the root component, you can create any number of components you want but those components can be displayed only if it is added in the </w:t>
+      </w:r>
+      <w:proofErr w:type="spellStart"/>
+      <w:r>
+        <w:rPr>
+          <w:rFonts w:ascii="Consolas" w:hAnsi="Consolas"/>
+          <w:sz w:val="28"/>
+          <w:szCs w:val="28"/>
+        </w:rPr>
+        <w:t>AppComponent</w:t>
+      </w:r>
+      <w:proofErr w:type="spellEnd"/>
+      <w:r>
+        <w:rPr>
+          <w:rFonts w:ascii="Consolas" w:hAnsi="Consolas"/>
+          <w:sz w:val="28"/>
+          <w:szCs w:val="28"/>
+        </w:rPr>
+        <w:t xml:space="preserve"> i.e., your component selector must be added in the app.component.html</w:t>
       </w:r>
     </w:p>
     <w:p>
@@ -15057,6 +18170,7 @@
           <w:szCs w:val="28"/>
         </w:rPr>
       </w:pPr>
+      <w:proofErr w:type="spellStart"/>
       <w:r>
         <w:rPr>
           <w:rFonts w:ascii="Consolas" w:hAnsi="Consolas"/>
@@ -15065,6 +18179,7 @@
         </w:rPr>
         <w:t>templateUrl</w:t>
       </w:r>
+      <w:proofErr w:type="spellEnd"/>
       <w:r>
         <w:rPr>
           <w:rFonts w:ascii="Consolas" w:hAnsi="Consolas"/>
@@ -15095,13 +18210,23 @@
           <w:szCs w:val="28"/>
         </w:rPr>
       </w:pPr>
-      <w:r>
-        <w:rPr>
-          <w:rFonts w:ascii="Consolas" w:hAnsi="Consolas"/>
-          <w:sz w:val="28"/>
-          <w:szCs w:val="28"/>
-        </w:rPr>
-        <w:t>styleUrls (Optional)</w:t>
+      <w:proofErr w:type="spellStart"/>
+      <w:r>
+        <w:rPr>
+          <w:rFonts w:ascii="Consolas" w:hAnsi="Consolas"/>
+          <w:sz w:val="28"/>
+          <w:szCs w:val="28"/>
+        </w:rPr>
+        <w:t>styleUrls</w:t>
+      </w:r>
+      <w:proofErr w:type="spellEnd"/>
+      <w:r>
+        <w:rPr>
+          <w:rFonts w:ascii="Consolas" w:hAnsi="Consolas"/>
+          <w:sz w:val="28"/>
+          <w:szCs w:val="28"/>
+        </w:rPr>
+        <w:t xml:space="preserve"> (Optional)</w:t>
       </w:r>
     </w:p>
     <w:p>
@@ -15123,7 +18248,25 @@
           <w:sz w:val="28"/>
           <w:szCs w:val="28"/>
         </w:rPr>
-        <w:t>You need to register this component in the application i.e., in AppModule you must declare your component in the declarations section</w:t>
+        <w:t xml:space="preserve">You need to register this component in the application i.e., in </w:t>
+      </w:r>
+      <w:proofErr w:type="spellStart"/>
+      <w:r>
+        <w:rPr>
+          <w:rFonts w:ascii="Consolas" w:hAnsi="Consolas"/>
+          <w:sz w:val="28"/>
+          <w:szCs w:val="28"/>
+        </w:rPr>
+        <w:t>AppModule</w:t>
+      </w:r>
+      <w:proofErr w:type="spellEnd"/>
+      <w:r>
+        <w:rPr>
+          <w:rFonts w:ascii="Consolas" w:hAnsi="Consolas"/>
+          <w:sz w:val="28"/>
+          <w:szCs w:val="28"/>
+        </w:rPr>
+        <w:t xml:space="preserve"> you must declare your component in the declarations section</w:t>
       </w:r>
     </w:p>
     <w:p>
@@ -15170,7 +18313,25 @@
           <w:sz w:val="28"/>
           <w:szCs w:val="28"/>
         </w:rPr>
-        <w:t>declaration: [.., YourComponent,…]</w:t>
+        <w:t xml:space="preserve">declaration: [.., </w:t>
+      </w:r>
+      <w:proofErr w:type="spellStart"/>
+      <w:r>
+        <w:rPr>
+          <w:rFonts w:ascii="Consolas" w:hAnsi="Consolas"/>
+          <w:sz w:val="28"/>
+          <w:szCs w:val="28"/>
+        </w:rPr>
+        <w:t>YourComponent</w:t>
+      </w:r>
+      <w:proofErr w:type="spellEnd"/>
+      <w:r>
+        <w:rPr>
+          <w:rFonts w:ascii="Consolas" w:hAnsi="Consolas"/>
+          <w:sz w:val="28"/>
+          <w:szCs w:val="28"/>
+        </w:rPr>
+        <w:t>,…]</w:t>
       </w:r>
     </w:p>
     <w:p>
@@ -15227,7 +18388,25 @@
           <w:sz w:val="28"/>
           <w:szCs w:val="28"/>
         </w:rPr>
-        <w:t xml:space="preserve">class AppModule { } </w:t>
+        <w:t xml:space="preserve">class </w:t>
+      </w:r>
+      <w:proofErr w:type="spellStart"/>
+      <w:r>
+        <w:rPr>
+          <w:rFonts w:ascii="Consolas" w:hAnsi="Consolas"/>
+          <w:sz w:val="28"/>
+          <w:szCs w:val="28"/>
+        </w:rPr>
+        <w:t>AppModule</w:t>
+      </w:r>
+      <w:proofErr w:type="spellEnd"/>
+      <w:r>
+        <w:rPr>
+          <w:rFonts w:ascii="Consolas" w:hAnsi="Consolas"/>
+          <w:sz w:val="28"/>
+          <w:szCs w:val="28"/>
+        </w:rPr>
+        <w:t xml:space="preserve"> { } </w:t>
       </w:r>
     </w:p>
     <w:p>
@@ -15249,7 +18428,43 @@
           <w:sz w:val="28"/>
           <w:szCs w:val="28"/>
         </w:rPr>
-        <w:t>Since you need to everytime create class &amp; mention @Component decorator on top of class &amp; register in the AppModule, angular provides a command to do all the above steps</w:t>
+        <w:t xml:space="preserve">Since you need to </w:t>
+      </w:r>
+      <w:proofErr w:type="spellStart"/>
+      <w:r>
+        <w:rPr>
+          <w:rFonts w:ascii="Consolas" w:hAnsi="Consolas"/>
+          <w:sz w:val="28"/>
+          <w:szCs w:val="28"/>
+        </w:rPr>
+        <w:t>everytime</w:t>
+      </w:r>
+      <w:proofErr w:type="spellEnd"/>
+      <w:r>
+        <w:rPr>
+          <w:rFonts w:ascii="Consolas" w:hAnsi="Consolas"/>
+          <w:sz w:val="28"/>
+          <w:szCs w:val="28"/>
+        </w:rPr>
+        <w:t xml:space="preserve"> create class &amp; mention @Component decorator on top of class &amp; register in the </w:t>
+      </w:r>
+      <w:proofErr w:type="spellStart"/>
+      <w:r>
+        <w:rPr>
+          <w:rFonts w:ascii="Consolas" w:hAnsi="Consolas"/>
+          <w:sz w:val="28"/>
+          <w:szCs w:val="28"/>
+        </w:rPr>
+        <w:t>AppModule</w:t>
+      </w:r>
+      <w:proofErr w:type="spellEnd"/>
+      <w:r>
+        <w:rPr>
+          <w:rFonts w:ascii="Consolas" w:hAnsi="Consolas"/>
+          <w:sz w:val="28"/>
+          <w:szCs w:val="28"/>
+        </w:rPr>
+        <w:t>, angular provides a command to do all the above steps</w:t>
       </w:r>
     </w:p>
     <w:p>
@@ -15285,8 +18500,19 @@
           <w:szCs w:val="28"/>
           <w:highlight w:val="yellow"/>
         </w:rPr>
-        <w:t>user/user.component.ts</w:t>
-      </w:r>
+        <w:t>user/</w:t>
+      </w:r>
+      <w:proofErr w:type="spellStart"/>
+      <w:r>
+        <w:rPr>
+          <w:rFonts w:ascii="Consolas" w:hAnsi="Consolas"/>
+          <w:sz w:val="28"/>
+          <w:szCs w:val="28"/>
+          <w:highlight w:val="yellow"/>
+        </w:rPr>
+        <w:t>user.component.ts</w:t>
+      </w:r>
+      <w:proofErr w:type="spellEnd"/>
     </w:p>
     <w:p>
       <w:pPr>
@@ -15377,7 +18603,25 @@
           <w:sz w:val="28"/>
           <w:szCs w:val="28"/>
         </w:rPr>
-        <w:t xml:space="preserve"> template is used to create inline template, where content can be written in component class, However you can also use templateUrl when you want content to be external template.</w:t>
+        <w:t xml:space="preserve"> template is used to create inline template, where content can be written in component class, However you can also use </w:t>
+      </w:r>
+      <w:proofErr w:type="spellStart"/>
+      <w:r>
+        <w:rPr>
+          <w:rFonts w:ascii="Consolas" w:hAnsi="Consolas"/>
+          <w:sz w:val="28"/>
+          <w:szCs w:val="28"/>
+        </w:rPr>
+        <w:t>templateUrl</w:t>
+      </w:r>
+      <w:proofErr w:type="spellEnd"/>
+      <w:r>
+        <w:rPr>
+          <w:rFonts w:ascii="Consolas" w:hAnsi="Consolas"/>
+          <w:sz w:val="28"/>
+          <w:szCs w:val="28"/>
+        </w:rPr>
+        <w:t xml:space="preserve"> when you want content to be external template.</w:t>
       </w:r>
     </w:p>
     <w:p>
@@ -15421,8 +18665,39 @@
           <w:szCs w:val="28"/>
           <w:highlight w:val="yellow"/>
         </w:rPr>
-        <w:t>Registering the UserComponent in the app.module.ts</w:t>
-      </w:r>
+        <w:t xml:space="preserve">Registering the </w:t>
+      </w:r>
+      <w:proofErr w:type="spellStart"/>
+      <w:r>
+        <w:rPr>
+          <w:rFonts w:ascii="Consolas" w:hAnsi="Consolas"/>
+          <w:sz w:val="28"/>
+          <w:szCs w:val="28"/>
+          <w:highlight w:val="yellow"/>
+        </w:rPr>
+        <w:t>UserComponent</w:t>
+      </w:r>
+      <w:proofErr w:type="spellEnd"/>
+      <w:r>
+        <w:rPr>
+          <w:rFonts w:ascii="Consolas" w:hAnsi="Consolas"/>
+          <w:sz w:val="28"/>
+          <w:szCs w:val="28"/>
+          <w:highlight w:val="yellow"/>
+        </w:rPr>
+        <w:t xml:space="preserve"> in the </w:t>
+      </w:r>
+      <w:proofErr w:type="spellStart"/>
+      <w:r>
+        <w:rPr>
+          <w:rFonts w:ascii="Consolas" w:hAnsi="Consolas"/>
+          <w:sz w:val="28"/>
+          <w:szCs w:val="28"/>
+          <w:highlight w:val="yellow"/>
+        </w:rPr>
+        <w:t>app.module.ts</w:t>
+      </w:r>
+      <w:proofErr w:type="spellEnd"/>
       <w:r>
         <w:rPr>
           <w:rFonts w:ascii="Consolas" w:hAnsi="Consolas"/>
@@ -15680,8 +18955,39 @@
           <w:szCs w:val="28"/>
           <w:highlight w:val="yellow"/>
         </w:rPr>
-        <w:t>Using templateUrl instead of template in the UserComponent</w:t>
-      </w:r>
+        <w:t xml:space="preserve">Using </w:t>
+      </w:r>
+      <w:proofErr w:type="spellStart"/>
+      <w:r>
+        <w:rPr>
+          <w:rFonts w:ascii="Consolas" w:hAnsi="Consolas"/>
+          <w:sz w:val="28"/>
+          <w:szCs w:val="28"/>
+          <w:highlight w:val="yellow"/>
+        </w:rPr>
+        <w:t>templateUrl</w:t>
+      </w:r>
+      <w:proofErr w:type="spellEnd"/>
+      <w:r>
+        <w:rPr>
+          <w:rFonts w:ascii="Consolas" w:hAnsi="Consolas"/>
+          <w:sz w:val="28"/>
+          <w:szCs w:val="28"/>
+          <w:highlight w:val="yellow"/>
+        </w:rPr>
+        <w:t xml:space="preserve"> instead of template in the </w:t>
+      </w:r>
+      <w:proofErr w:type="spellStart"/>
+      <w:r>
+        <w:rPr>
+          <w:rFonts w:ascii="Consolas" w:hAnsi="Consolas"/>
+          <w:sz w:val="28"/>
+          <w:szCs w:val="28"/>
+          <w:highlight w:val="yellow"/>
+        </w:rPr>
+        <w:t>UserComponent</w:t>
+      </w:r>
+      <w:proofErr w:type="spellEnd"/>
     </w:p>
     <w:p>
       <w:pPr>
@@ -15724,15 +19030,51 @@
           <w:sz w:val="28"/>
           <w:szCs w:val="28"/>
         </w:rPr>
-        <w:t xml:space="preserve">Use templateUrl instead of template in the </w:t>
-      </w:r>
-      <w:r>
-        <w:rPr>
-          <w:rFonts w:ascii="Consolas" w:hAnsi="Consolas"/>
-          <w:sz w:val="28"/>
-          <w:szCs w:val="28"/>
-        </w:rPr>
-        <w:t>@Component({}) of UserComponent.</w:t>
+        <w:t xml:space="preserve">Use </w:t>
+      </w:r>
+      <w:proofErr w:type="spellStart"/>
+      <w:r>
+        <w:rPr>
+          <w:rFonts w:ascii="Consolas" w:hAnsi="Consolas"/>
+          <w:sz w:val="28"/>
+          <w:szCs w:val="28"/>
+        </w:rPr>
+        <w:t>templateUrl</w:t>
+      </w:r>
+      <w:proofErr w:type="spellEnd"/>
+      <w:r>
+        <w:rPr>
+          <w:rFonts w:ascii="Consolas" w:hAnsi="Consolas"/>
+          <w:sz w:val="28"/>
+          <w:szCs w:val="28"/>
+        </w:rPr>
+        <w:t xml:space="preserve"> instead of template in the </w:t>
+      </w:r>
+      <w:r>
+        <w:rPr>
+          <w:rFonts w:ascii="Consolas" w:hAnsi="Consolas"/>
+          <w:sz w:val="28"/>
+          <w:szCs w:val="28"/>
+        </w:rPr>
+        <w:t xml:space="preserve">@Component({}) of </w:t>
+      </w:r>
+      <w:proofErr w:type="spellStart"/>
+      <w:r>
+        <w:rPr>
+          <w:rFonts w:ascii="Consolas" w:hAnsi="Consolas"/>
+          <w:sz w:val="28"/>
+          <w:szCs w:val="28"/>
+        </w:rPr>
+        <w:t>UserComponent</w:t>
+      </w:r>
+      <w:proofErr w:type="spellEnd"/>
+      <w:r>
+        <w:rPr>
+          <w:rFonts w:ascii="Consolas" w:hAnsi="Consolas"/>
+          <w:sz w:val="28"/>
+          <w:szCs w:val="28"/>
+        </w:rPr>
+        <w:t>.</w:t>
       </w:r>
     </w:p>
     <w:p>
@@ -15833,8 +19175,19 @@
           <w:szCs w:val="28"/>
           <w:highlight w:val="yellow"/>
         </w:rPr>
-        <w:t>user/user.component.ts</w:t>
-      </w:r>
+        <w:t>user/</w:t>
+      </w:r>
+      <w:proofErr w:type="spellStart"/>
+      <w:r>
+        <w:rPr>
+          <w:rFonts w:ascii="Consolas" w:hAnsi="Consolas"/>
+          <w:sz w:val="28"/>
+          <w:szCs w:val="28"/>
+          <w:highlight w:val="yellow"/>
+        </w:rPr>
+        <w:t>user.component.ts</w:t>
+      </w:r>
+      <w:proofErr w:type="spellEnd"/>
     </w:p>
     <w:p>
       <w:pPr>
@@ -16037,23 +19390,1029 @@
           <w:szCs w:val="28"/>
         </w:rPr>
       </w:pPr>
-    </w:p>
-    <w:p>
-      <w:pPr>
-        <w:rPr>
-          <w:rFonts w:ascii="Consolas" w:hAnsi="Consolas"/>
-          <w:sz w:val="28"/>
-          <w:szCs w:val="28"/>
-        </w:rPr>
-      </w:pPr>
-      <w:r>
-        <w:rPr>
-          <w:rFonts w:ascii="Consolas" w:hAnsi="Consolas"/>
-          <w:sz w:val="28"/>
-          <w:szCs w:val="28"/>
-        </w:rPr>
-        <w:t xml:space="preserve"> </w:t>
-      </w:r>
+      <w:r>
+        <w:rPr>
+          <w:rFonts w:ascii="Consolas" w:hAnsi="Consolas"/>
+          <w:sz w:val="28"/>
+          <w:szCs w:val="28"/>
+        </w:rPr>
+        <w:lastRenderedPageBreak/>
+        <w:t xml:space="preserve">Since creating component involves lot of steps like creating class, Importing @Component, Registering in </w:t>
+      </w:r>
+      <w:proofErr w:type="spellStart"/>
+      <w:r>
+        <w:rPr>
+          <w:rFonts w:ascii="Consolas" w:hAnsi="Consolas"/>
+          <w:sz w:val="28"/>
+          <w:szCs w:val="28"/>
+        </w:rPr>
+        <w:t>app.module.ts</w:t>
+      </w:r>
+      <w:proofErr w:type="spellEnd"/>
+      <w:r>
+        <w:rPr>
+          <w:rFonts w:ascii="Consolas" w:hAnsi="Consolas"/>
+          <w:sz w:val="28"/>
+          <w:szCs w:val="28"/>
+        </w:rPr>
+        <w:t xml:space="preserve">, create html, </w:t>
+      </w:r>
+      <w:proofErr w:type="spellStart"/>
+      <w:r>
+        <w:rPr>
+          <w:rFonts w:ascii="Consolas" w:hAnsi="Consolas"/>
+          <w:sz w:val="28"/>
+          <w:szCs w:val="28"/>
+        </w:rPr>
+        <w:t>css</w:t>
+      </w:r>
+      <w:proofErr w:type="spellEnd"/>
+      <w:r>
+        <w:rPr>
+          <w:rFonts w:ascii="Consolas" w:hAnsi="Consolas"/>
+          <w:sz w:val="28"/>
+          <w:szCs w:val="28"/>
+        </w:rPr>
+        <w:t xml:space="preserve"> and etc, framework provides commands to generate components and the command does all the setup required to use components i.e., </w:t>
+      </w:r>
+    </w:p>
+    <w:p>
+      <w:pPr>
+        <w:pStyle w:val="ListParagraph"/>
+        <w:numPr>
+          <w:ilvl w:val="0"/>
+          <w:numId w:val="1"/>
+        </w:numPr>
+        <w:rPr>
+          <w:rFonts w:ascii="Consolas" w:hAnsi="Consolas"/>
+          <w:sz w:val="28"/>
+          <w:szCs w:val="28"/>
+        </w:rPr>
+      </w:pPr>
+      <w:r>
+        <w:rPr>
+          <w:rFonts w:ascii="Consolas" w:hAnsi="Consolas"/>
+          <w:sz w:val="28"/>
+          <w:szCs w:val="28"/>
+        </w:rPr>
+        <w:t>imports @Component from @angular/core</w:t>
+      </w:r>
+    </w:p>
+    <w:p>
+      <w:pPr>
+        <w:pStyle w:val="ListParagraph"/>
+        <w:numPr>
+          <w:ilvl w:val="0"/>
+          <w:numId w:val="1"/>
+        </w:numPr>
+        <w:rPr>
+          <w:rFonts w:ascii="Consolas" w:hAnsi="Consolas"/>
+          <w:sz w:val="28"/>
+          <w:szCs w:val="28"/>
+        </w:rPr>
+      </w:pPr>
+      <w:r>
+        <w:rPr>
+          <w:rFonts w:ascii="Consolas" w:hAnsi="Consolas"/>
+          <w:sz w:val="28"/>
+          <w:szCs w:val="28"/>
+        </w:rPr>
+        <w:t>creates class with export</w:t>
+      </w:r>
+    </w:p>
+    <w:p>
+      <w:pPr>
+        <w:pStyle w:val="ListParagraph"/>
+        <w:numPr>
+          <w:ilvl w:val="0"/>
+          <w:numId w:val="1"/>
+        </w:numPr>
+        <w:rPr>
+          <w:rFonts w:ascii="Consolas" w:hAnsi="Consolas"/>
+          <w:sz w:val="28"/>
+          <w:szCs w:val="28"/>
+        </w:rPr>
+      </w:pPr>
+      <w:r>
+        <w:rPr>
+          <w:rFonts w:ascii="Consolas" w:hAnsi="Consolas"/>
+          <w:sz w:val="28"/>
+          <w:szCs w:val="28"/>
+        </w:rPr>
+        <w:t xml:space="preserve">creates html &amp; </w:t>
+      </w:r>
+      <w:proofErr w:type="spellStart"/>
+      <w:r>
+        <w:rPr>
+          <w:rFonts w:ascii="Consolas" w:hAnsi="Consolas"/>
+          <w:sz w:val="28"/>
+          <w:szCs w:val="28"/>
+        </w:rPr>
+        <w:t>css</w:t>
+      </w:r>
+      <w:proofErr w:type="spellEnd"/>
+    </w:p>
+    <w:p>
+      <w:pPr>
+        <w:pStyle w:val="ListParagraph"/>
+        <w:numPr>
+          <w:ilvl w:val="0"/>
+          <w:numId w:val="1"/>
+        </w:numPr>
+        <w:rPr>
+          <w:rFonts w:ascii="Consolas" w:hAnsi="Consolas"/>
+          <w:sz w:val="28"/>
+          <w:szCs w:val="28"/>
+        </w:rPr>
+      </w:pPr>
+      <w:r>
+        <w:rPr>
+          <w:rFonts w:ascii="Consolas" w:hAnsi="Consolas"/>
+          <w:sz w:val="28"/>
+          <w:szCs w:val="28"/>
+        </w:rPr>
+        <w:t xml:space="preserve">Registers the component in </w:t>
+      </w:r>
+      <w:proofErr w:type="spellStart"/>
+      <w:r>
+        <w:rPr>
+          <w:rFonts w:ascii="Consolas" w:hAnsi="Consolas"/>
+          <w:sz w:val="28"/>
+          <w:szCs w:val="28"/>
+        </w:rPr>
+        <w:t>app.module.ts</w:t>
+      </w:r>
+      <w:proofErr w:type="spellEnd"/>
+    </w:p>
+    <w:p>
+      <w:pPr>
+        <w:rPr>
+          <w:rFonts w:ascii="Consolas" w:hAnsi="Consolas"/>
+          <w:sz w:val="28"/>
+          <w:szCs w:val="28"/>
+        </w:rPr>
+      </w:pPr>
+    </w:p>
+    <w:p>
+      <w:pPr>
+        <w:rPr>
+          <w:rFonts w:ascii="Consolas" w:hAnsi="Consolas"/>
+          <w:sz w:val="28"/>
+          <w:szCs w:val="28"/>
+        </w:rPr>
+      </w:pPr>
+      <w:r>
+        <w:rPr>
+          <w:rFonts w:ascii="Consolas" w:hAnsi="Consolas"/>
+          <w:sz w:val="28"/>
+          <w:szCs w:val="28"/>
+          <w:highlight w:val="yellow"/>
+        </w:rPr>
+        <w:t>What is the command to generate component</w:t>
+      </w:r>
+    </w:p>
+    <w:p>
+      <w:pPr>
+        <w:rPr>
+          <w:rFonts w:ascii="Consolas" w:hAnsi="Consolas"/>
+          <w:sz w:val="28"/>
+          <w:szCs w:val="28"/>
+        </w:rPr>
+      </w:pPr>
+      <w:r>
+        <w:rPr>
+          <w:rFonts w:ascii="Consolas" w:hAnsi="Consolas"/>
+          <w:sz w:val="28"/>
+          <w:szCs w:val="28"/>
+        </w:rPr>
+        <w:t>&gt;&gt; ng generate component component-name</w:t>
+      </w:r>
+    </w:p>
+    <w:p>
+      <w:pPr>
+        <w:rPr>
+          <w:rFonts w:ascii="Consolas" w:hAnsi="Consolas"/>
+          <w:sz w:val="28"/>
+          <w:szCs w:val="28"/>
+        </w:rPr>
+      </w:pPr>
+      <w:r>
+        <w:rPr>
+          <w:rFonts w:ascii="Consolas" w:hAnsi="Consolas"/>
+          <w:sz w:val="28"/>
+          <w:szCs w:val="28"/>
+        </w:rPr>
+        <w:t>(or short cut)</w:t>
+      </w:r>
+    </w:p>
+    <w:p>
+      <w:pPr>
+        <w:rPr>
+          <w:rFonts w:ascii="Consolas" w:hAnsi="Consolas"/>
+          <w:sz w:val="28"/>
+          <w:szCs w:val="28"/>
+        </w:rPr>
+      </w:pPr>
+      <w:r>
+        <w:rPr>
+          <w:rFonts w:ascii="Consolas" w:hAnsi="Consolas"/>
+          <w:sz w:val="28"/>
+          <w:szCs w:val="28"/>
+        </w:rPr>
+        <w:t>&gt;&gt; ng g c component-name</w:t>
+      </w:r>
+    </w:p>
+    <w:p>
+      <w:pPr>
+        <w:rPr>
+          <w:rFonts w:ascii="Consolas" w:hAnsi="Consolas"/>
+          <w:sz w:val="28"/>
+          <w:szCs w:val="28"/>
+        </w:rPr>
+      </w:pPr>
+    </w:p>
+    <w:p>
+      <w:pPr>
+        <w:rPr>
+          <w:rFonts w:ascii="Consolas" w:hAnsi="Consolas"/>
+          <w:sz w:val="28"/>
+          <w:szCs w:val="28"/>
+        </w:rPr>
+      </w:pPr>
+      <w:r>
+        <w:rPr>
+          <w:rFonts w:ascii="Consolas" w:hAnsi="Consolas"/>
+          <w:sz w:val="28"/>
+          <w:szCs w:val="28"/>
+          <w:highlight w:val="yellow"/>
+        </w:rPr>
+        <w:t>Note:</w:t>
+      </w:r>
+      <w:r>
+        <w:rPr>
+          <w:rFonts w:ascii="Consolas" w:hAnsi="Consolas"/>
+          <w:sz w:val="28"/>
+          <w:szCs w:val="28"/>
+        </w:rPr>
+        <w:t xml:space="preserve"> You need to enter this command from the project directory i.e., parent folder </w:t>
+      </w:r>
+    </w:p>
+    <w:p>
+      <w:pPr>
+        <w:rPr>
+          <w:rFonts w:ascii="Consolas" w:hAnsi="Consolas"/>
+          <w:sz w:val="28"/>
+          <w:szCs w:val="28"/>
+        </w:rPr>
+      </w:pPr>
+      <w:r>
+        <w:rPr>
+          <w:rFonts w:ascii="Consolas" w:hAnsi="Consolas"/>
+          <w:noProof/>
+          <w:sz w:val="28"/>
+          <w:szCs w:val="28"/>
+        </w:rPr>
+        <w:drawing>
+          <wp:inline distT="0" distB="0" distL="0" distR="0" wp14:anchorId="14D8824E" wp14:editId="59207706">
+            <wp:extent cx="5731510" cy="1819275"/>
+            <wp:effectExtent l="0" t="0" r="2540" b="9525"/>
+            <wp:docPr id="83" name="Picture 83"/>
+            <wp:cNvGraphicFramePr>
+              <a:graphicFrameLocks xmlns:a="http://schemas.openxmlformats.org/drawingml/2006/main" noChangeAspect="1"/>
+            </wp:cNvGraphicFramePr>
+            <a:graphic xmlns:a="http://schemas.openxmlformats.org/drawingml/2006/main">
+              <a:graphicData uri="http://schemas.openxmlformats.org/drawingml/2006/picture">
+                <pic:pic xmlns:pic="http://schemas.openxmlformats.org/drawingml/2006/picture">
+                  <pic:nvPicPr>
+                    <pic:cNvPr id="0" name="Picture 1"/>
+                    <pic:cNvPicPr>
+                      <a:picLocks noChangeAspect="1" noChangeArrowheads="1"/>
+                    </pic:cNvPicPr>
+                  </pic:nvPicPr>
+                  <pic:blipFill>
+                    <a:blip r:embed="rId91">
+                      <a:extLst>
+                        <a:ext uri="{28A0092B-C50C-407E-A947-70E740481C1C}">
+                          <a14:useLocalDpi xmlns:a14="http://schemas.microsoft.com/office/drawing/2010/main" val="0"/>
+                        </a:ext>
+                      </a:extLst>
+                    </a:blip>
+                    <a:srcRect/>
+                    <a:stretch>
+                      <a:fillRect/>
+                    </a:stretch>
+                  </pic:blipFill>
+                  <pic:spPr bwMode="auto">
+                    <a:xfrm>
+                      <a:off x="0" y="0"/>
+                      <a:ext cx="5731510" cy="1819275"/>
+                    </a:xfrm>
+                    <a:prstGeom prst="rect">
+                      <a:avLst/>
+                    </a:prstGeom>
+                    <a:noFill/>
+                    <a:ln>
+                      <a:noFill/>
+                    </a:ln>
+                  </pic:spPr>
+                </pic:pic>
+              </a:graphicData>
+            </a:graphic>
+          </wp:inline>
+        </w:drawing>
+      </w:r>
+    </w:p>
+    <w:p>
+      <w:pPr>
+        <w:rPr>
+          <w:rFonts w:ascii="Consolas" w:hAnsi="Consolas"/>
+          <w:sz w:val="28"/>
+          <w:szCs w:val="28"/>
+        </w:rPr>
+      </w:pPr>
+      <w:r>
+        <w:rPr>
+          <w:rFonts w:ascii="Consolas" w:hAnsi="Consolas"/>
+          <w:sz w:val="28"/>
+          <w:szCs w:val="28"/>
+        </w:rPr>
+        <w:t>You can notice the command has done all the steps required for component, you can now write code in the component</w:t>
+      </w:r>
+    </w:p>
+    <w:p>
+      <w:pPr>
+        <w:rPr>
+          <w:rFonts w:ascii="Consolas" w:hAnsi="Consolas"/>
+          <w:sz w:val="28"/>
+          <w:szCs w:val="28"/>
+        </w:rPr>
+      </w:pPr>
+      <w:proofErr w:type="spellStart"/>
+      <w:r>
+        <w:rPr>
+          <w:rFonts w:ascii="Consolas" w:hAnsi="Consolas"/>
+          <w:sz w:val="28"/>
+          <w:szCs w:val="28"/>
+          <w:highlight w:val="yellow"/>
+        </w:rPr>
+        <w:t>student.component.ts</w:t>
+      </w:r>
+      <w:proofErr w:type="spellEnd"/>
+    </w:p>
+    <w:p>
+      <w:pPr>
+        <w:rPr>
+          <w:rFonts w:ascii="Consolas" w:hAnsi="Consolas"/>
+          <w:sz w:val="28"/>
+          <w:szCs w:val="28"/>
+        </w:rPr>
+      </w:pPr>
+      <w:r>
+        <w:rPr>
+          <w:rFonts w:ascii="Consolas" w:hAnsi="Consolas"/>
+          <w:noProof/>
+          <w:sz w:val="28"/>
+          <w:szCs w:val="28"/>
+        </w:rPr>
+        <w:lastRenderedPageBreak/>
+        <w:drawing>
+          <wp:inline distT="0" distB="0" distL="0" distR="0" wp14:anchorId="04D1802D" wp14:editId="59AAF949">
+            <wp:extent cx="5725160" cy="3363595"/>
+            <wp:effectExtent l="0" t="0" r="8890" b="8255"/>
+            <wp:docPr id="84" name="Picture 84"/>
+            <wp:cNvGraphicFramePr>
+              <a:graphicFrameLocks xmlns:a="http://schemas.openxmlformats.org/drawingml/2006/main" noChangeAspect="1"/>
+            </wp:cNvGraphicFramePr>
+            <a:graphic xmlns:a="http://schemas.openxmlformats.org/drawingml/2006/main">
+              <a:graphicData uri="http://schemas.openxmlformats.org/drawingml/2006/picture">
+                <pic:pic xmlns:pic="http://schemas.openxmlformats.org/drawingml/2006/picture">
+                  <pic:nvPicPr>
+                    <pic:cNvPr id="0" name="Picture 2"/>
+                    <pic:cNvPicPr>
+                      <a:picLocks noChangeAspect="1" noChangeArrowheads="1"/>
+                    </pic:cNvPicPr>
+                  </pic:nvPicPr>
+                  <pic:blipFill>
+                    <a:blip r:embed="rId92">
+                      <a:extLst>
+                        <a:ext uri="{28A0092B-C50C-407E-A947-70E740481C1C}">
+                          <a14:useLocalDpi xmlns:a14="http://schemas.microsoft.com/office/drawing/2010/main" val="0"/>
+                        </a:ext>
+                      </a:extLst>
+                    </a:blip>
+                    <a:srcRect/>
+                    <a:stretch>
+                      <a:fillRect/>
+                    </a:stretch>
+                  </pic:blipFill>
+                  <pic:spPr bwMode="auto">
+                    <a:xfrm>
+                      <a:off x="0" y="0"/>
+                      <a:ext cx="5725160" cy="3363595"/>
+                    </a:xfrm>
+                    <a:prstGeom prst="rect">
+                      <a:avLst/>
+                    </a:prstGeom>
+                    <a:noFill/>
+                    <a:ln>
+                      <a:noFill/>
+                    </a:ln>
+                  </pic:spPr>
+                </pic:pic>
+              </a:graphicData>
+            </a:graphic>
+          </wp:inline>
+        </w:drawing>
+      </w:r>
+    </w:p>
+    <w:p>
+      <w:pPr>
+        <w:rPr>
+          <w:rFonts w:ascii="Consolas" w:hAnsi="Consolas"/>
+          <w:sz w:val="28"/>
+          <w:szCs w:val="28"/>
+        </w:rPr>
+      </w:pPr>
+      <w:r>
+        <w:rPr>
+          <w:rFonts w:ascii="Consolas" w:hAnsi="Consolas"/>
+          <w:sz w:val="28"/>
+          <w:szCs w:val="28"/>
+          <w:highlight w:val="yellow"/>
+        </w:rPr>
+        <w:t>student.component.html</w:t>
+      </w:r>
+    </w:p>
+    <w:p>
+      <w:pPr>
+        <w:rPr>
+          <w:rFonts w:ascii="Consolas" w:hAnsi="Consolas"/>
+          <w:sz w:val="28"/>
+          <w:szCs w:val="28"/>
+        </w:rPr>
+      </w:pPr>
+      <w:r>
+        <w:rPr>
+          <w:rFonts w:ascii="Consolas" w:hAnsi="Consolas"/>
+          <w:noProof/>
+          <w:sz w:val="28"/>
+          <w:szCs w:val="28"/>
+        </w:rPr>
+        <w:drawing>
+          <wp:inline distT="0" distB="0" distL="0" distR="0" wp14:anchorId="6EB087A4" wp14:editId="4D467AA6">
+            <wp:extent cx="5725160" cy="2703195"/>
+            <wp:effectExtent l="0" t="0" r="8890" b="1905"/>
+            <wp:docPr id="85" name="Picture 85"/>
+            <wp:cNvGraphicFramePr>
+              <a:graphicFrameLocks xmlns:a="http://schemas.openxmlformats.org/drawingml/2006/main" noChangeAspect="1"/>
+            </wp:cNvGraphicFramePr>
+            <a:graphic xmlns:a="http://schemas.openxmlformats.org/drawingml/2006/main">
+              <a:graphicData uri="http://schemas.openxmlformats.org/drawingml/2006/picture">
+                <pic:pic xmlns:pic="http://schemas.openxmlformats.org/drawingml/2006/picture">
+                  <pic:nvPicPr>
+                    <pic:cNvPr id="0" name="Picture 3"/>
+                    <pic:cNvPicPr>
+                      <a:picLocks noChangeAspect="1" noChangeArrowheads="1"/>
+                    </pic:cNvPicPr>
+                  </pic:nvPicPr>
+                  <pic:blipFill>
+                    <a:blip r:embed="rId93">
+                      <a:extLst>
+                        <a:ext uri="{28A0092B-C50C-407E-A947-70E740481C1C}">
+                          <a14:useLocalDpi xmlns:a14="http://schemas.microsoft.com/office/drawing/2010/main" val="0"/>
+                        </a:ext>
+                      </a:extLst>
+                    </a:blip>
+                    <a:srcRect/>
+                    <a:stretch>
+                      <a:fillRect/>
+                    </a:stretch>
+                  </pic:blipFill>
+                  <pic:spPr bwMode="auto">
+                    <a:xfrm>
+                      <a:off x="0" y="0"/>
+                      <a:ext cx="5725160" cy="2703195"/>
+                    </a:xfrm>
+                    <a:prstGeom prst="rect">
+                      <a:avLst/>
+                    </a:prstGeom>
+                    <a:noFill/>
+                    <a:ln>
+                      <a:noFill/>
+                    </a:ln>
+                  </pic:spPr>
+                </pic:pic>
+              </a:graphicData>
+            </a:graphic>
+          </wp:inline>
+        </w:drawing>
+      </w:r>
+    </w:p>
+    <w:p>
+      <w:pPr>
+        <w:rPr>
+          <w:rFonts w:ascii="Consolas" w:hAnsi="Consolas"/>
+          <w:sz w:val="28"/>
+          <w:szCs w:val="28"/>
+        </w:rPr>
+      </w:pPr>
+      <w:r>
+        <w:rPr>
+          <w:rFonts w:ascii="Consolas" w:hAnsi="Consolas"/>
+          <w:sz w:val="28"/>
+          <w:szCs w:val="28"/>
+        </w:rPr>
+        <w:t xml:space="preserve">Since </w:t>
+      </w:r>
+      <w:proofErr w:type="spellStart"/>
+      <w:r>
+        <w:rPr>
+          <w:rFonts w:ascii="Consolas" w:hAnsi="Consolas"/>
+          <w:sz w:val="28"/>
+          <w:szCs w:val="28"/>
+        </w:rPr>
+        <w:t>obj</w:t>
+      </w:r>
+      <w:proofErr w:type="spellEnd"/>
+      <w:r>
+        <w:rPr>
+          <w:rFonts w:ascii="Consolas" w:hAnsi="Consolas"/>
+          <w:sz w:val="28"/>
+          <w:szCs w:val="28"/>
+        </w:rPr>
+        <w:t xml:space="preserve"> is an object with name &amp; grade properties we are accessing its property</w:t>
+      </w:r>
+    </w:p>
+    <w:p>
+      <w:pPr>
+        <w:rPr>
+          <w:rFonts w:ascii="Consolas" w:hAnsi="Consolas"/>
+          <w:sz w:val="28"/>
+          <w:szCs w:val="28"/>
+        </w:rPr>
+      </w:pPr>
+      <w:r>
+        <w:rPr>
+          <w:rFonts w:ascii="Consolas" w:hAnsi="Consolas"/>
+          <w:sz w:val="28"/>
+          <w:szCs w:val="28"/>
+          <w:highlight w:val="yellow"/>
+        </w:rPr>
+        <w:t>Add student-app in the app.component.html</w:t>
+      </w:r>
+    </w:p>
+    <w:p>
+      <w:pPr>
+        <w:rPr>
+          <w:rFonts w:ascii="Consolas" w:hAnsi="Consolas"/>
+          <w:sz w:val="28"/>
+          <w:szCs w:val="28"/>
+        </w:rPr>
+      </w:pPr>
+      <w:r>
+        <w:rPr>
+          <w:rFonts w:ascii="Consolas" w:hAnsi="Consolas"/>
+          <w:noProof/>
+          <w:sz w:val="28"/>
+          <w:szCs w:val="28"/>
+        </w:rPr>
+        <w:lastRenderedPageBreak/>
+        <w:drawing>
+          <wp:inline distT="0" distB="0" distL="0" distR="0" wp14:anchorId="3DE342B1" wp14:editId="3E0D454F">
+            <wp:extent cx="4961890" cy="3569970"/>
+            <wp:effectExtent l="0" t="0" r="0" b="0"/>
+            <wp:docPr id="86" name="Picture 86"/>
+            <wp:cNvGraphicFramePr>
+              <a:graphicFrameLocks xmlns:a="http://schemas.openxmlformats.org/drawingml/2006/main" noChangeAspect="1"/>
+            </wp:cNvGraphicFramePr>
+            <a:graphic xmlns:a="http://schemas.openxmlformats.org/drawingml/2006/main">
+              <a:graphicData uri="http://schemas.openxmlformats.org/drawingml/2006/picture">
+                <pic:pic xmlns:pic="http://schemas.openxmlformats.org/drawingml/2006/picture">
+                  <pic:nvPicPr>
+                    <pic:cNvPr id="0" name="Picture 4"/>
+                    <pic:cNvPicPr>
+                      <a:picLocks noChangeAspect="1" noChangeArrowheads="1"/>
+                    </pic:cNvPicPr>
+                  </pic:nvPicPr>
+                  <pic:blipFill>
+                    <a:blip r:embed="rId94">
+                      <a:extLst>
+                        <a:ext uri="{28A0092B-C50C-407E-A947-70E740481C1C}">
+                          <a14:useLocalDpi xmlns:a14="http://schemas.microsoft.com/office/drawing/2010/main" val="0"/>
+                        </a:ext>
+                      </a:extLst>
+                    </a:blip>
+                    <a:srcRect/>
+                    <a:stretch>
+                      <a:fillRect/>
+                    </a:stretch>
+                  </pic:blipFill>
+                  <pic:spPr bwMode="auto">
+                    <a:xfrm>
+                      <a:off x="0" y="0"/>
+                      <a:ext cx="4961890" cy="3569970"/>
+                    </a:xfrm>
+                    <a:prstGeom prst="rect">
+                      <a:avLst/>
+                    </a:prstGeom>
+                    <a:noFill/>
+                    <a:ln>
+                      <a:noFill/>
+                    </a:ln>
+                  </pic:spPr>
+                </pic:pic>
+              </a:graphicData>
+            </a:graphic>
+          </wp:inline>
+        </w:drawing>
+      </w:r>
+    </w:p>
+    <w:p>
+      <w:pPr>
+        <w:rPr>
+          <w:rFonts w:ascii="Consolas" w:hAnsi="Consolas"/>
+          <w:sz w:val="28"/>
+          <w:szCs w:val="28"/>
+        </w:rPr>
+      </w:pPr>
+      <w:r>
+        <w:rPr>
+          <w:rFonts w:ascii="Consolas" w:hAnsi="Consolas"/>
+          <w:sz w:val="28"/>
+          <w:szCs w:val="28"/>
+          <w:highlight w:val="yellow"/>
+        </w:rPr>
+        <w:t>Output:</w:t>
+      </w:r>
+    </w:p>
+    <w:p>
+      <w:pPr>
+        <w:rPr>
+          <w:rFonts w:ascii="Consolas" w:hAnsi="Consolas"/>
+          <w:sz w:val="28"/>
+          <w:szCs w:val="28"/>
+        </w:rPr>
+      </w:pPr>
+      <w:r>
+        <w:rPr>
+          <w:rFonts w:ascii="Consolas" w:hAnsi="Consolas"/>
+          <w:noProof/>
+          <w:sz w:val="28"/>
+          <w:szCs w:val="28"/>
+        </w:rPr>
+        <w:drawing>
+          <wp:inline distT="0" distB="0" distL="0" distR="0" wp14:anchorId="504BF9AF" wp14:editId="0CA623E8">
+            <wp:extent cx="4723130" cy="3283585"/>
+            <wp:effectExtent l="0" t="0" r="1270" b="0"/>
+            <wp:docPr id="87" name="Picture 87"/>
+            <wp:cNvGraphicFramePr>
+              <a:graphicFrameLocks xmlns:a="http://schemas.openxmlformats.org/drawingml/2006/main" noChangeAspect="1"/>
+            </wp:cNvGraphicFramePr>
+            <a:graphic xmlns:a="http://schemas.openxmlformats.org/drawingml/2006/main">
+              <a:graphicData uri="http://schemas.openxmlformats.org/drawingml/2006/picture">
+                <pic:pic xmlns:pic="http://schemas.openxmlformats.org/drawingml/2006/picture">
+                  <pic:nvPicPr>
+                    <pic:cNvPr id="0" name="Picture 5"/>
+                    <pic:cNvPicPr>
+                      <a:picLocks noChangeAspect="1" noChangeArrowheads="1"/>
+                    </pic:cNvPicPr>
+                  </pic:nvPicPr>
+                  <pic:blipFill>
+                    <a:blip r:embed="rId95">
+                      <a:extLst>
+                        <a:ext uri="{28A0092B-C50C-407E-A947-70E740481C1C}">
+                          <a14:useLocalDpi xmlns:a14="http://schemas.microsoft.com/office/drawing/2010/main" val="0"/>
+                        </a:ext>
+                      </a:extLst>
+                    </a:blip>
+                    <a:srcRect/>
+                    <a:stretch>
+                      <a:fillRect/>
+                    </a:stretch>
+                  </pic:blipFill>
+                  <pic:spPr bwMode="auto">
+                    <a:xfrm>
+                      <a:off x="0" y="0"/>
+                      <a:ext cx="4723130" cy="3283585"/>
+                    </a:xfrm>
+                    <a:prstGeom prst="rect">
+                      <a:avLst/>
+                    </a:prstGeom>
+                    <a:noFill/>
+                    <a:ln>
+                      <a:noFill/>
+                    </a:ln>
+                  </pic:spPr>
+                </pic:pic>
+              </a:graphicData>
+            </a:graphic>
+          </wp:inline>
+        </w:drawing>
+      </w:r>
+    </w:p>
+    <w:p>
+      <w:pPr>
+        <w:rPr>
+          <w:rFonts w:ascii="Consolas" w:hAnsi="Consolas"/>
+          <w:sz w:val="28"/>
+          <w:szCs w:val="28"/>
+        </w:rPr>
+      </w:pPr>
+      <w:r>
+        <w:rPr>
+          <w:rFonts w:ascii="Consolas" w:hAnsi="Consolas"/>
+          <w:sz w:val="28"/>
+          <w:szCs w:val="28"/>
+          <w:highlight w:val="yellow"/>
+        </w:rPr>
+        <w:t>Using optional chain i.e., ?. allows you to access the properties safely</w:t>
+      </w:r>
+    </w:p>
+    <w:p>
+      <w:pPr>
+        <w:rPr>
+          <w:rFonts w:ascii="Consolas" w:hAnsi="Consolas"/>
+          <w:sz w:val="28"/>
+          <w:szCs w:val="28"/>
+        </w:rPr>
+      </w:pPr>
+    </w:p>
+    <w:p>
+      <w:pPr>
+        <w:rPr>
+          <w:rFonts w:ascii="Consolas" w:hAnsi="Consolas"/>
+          <w:sz w:val="28"/>
+          <w:szCs w:val="28"/>
+        </w:rPr>
+      </w:pPr>
+      <w:r>
+        <w:rPr>
+          <w:rFonts w:ascii="Consolas" w:hAnsi="Consolas"/>
+          <w:noProof/>
+          <w:sz w:val="28"/>
+          <w:szCs w:val="28"/>
+        </w:rPr>
+        <w:lastRenderedPageBreak/>
+        <w:drawing>
+          <wp:inline distT="0" distB="0" distL="0" distR="0" wp14:anchorId="6F7FBC46" wp14:editId="41222A87">
+            <wp:extent cx="5725160" cy="3848735"/>
+            <wp:effectExtent l="0" t="0" r="8890" b="0"/>
+            <wp:docPr id="88" name="Picture 88"/>
+            <wp:cNvGraphicFramePr>
+              <a:graphicFrameLocks xmlns:a="http://schemas.openxmlformats.org/drawingml/2006/main" noChangeAspect="1"/>
+            </wp:cNvGraphicFramePr>
+            <a:graphic xmlns:a="http://schemas.openxmlformats.org/drawingml/2006/main">
+              <a:graphicData uri="http://schemas.openxmlformats.org/drawingml/2006/picture">
+                <pic:pic xmlns:pic="http://schemas.openxmlformats.org/drawingml/2006/picture">
+                  <pic:nvPicPr>
+                    <pic:cNvPr id="0" name="Picture 6"/>
+                    <pic:cNvPicPr>
+                      <a:picLocks noChangeAspect="1" noChangeArrowheads="1"/>
+                    </pic:cNvPicPr>
+                  </pic:nvPicPr>
+                  <pic:blipFill>
+                    <a:blip r:embed="rId96">
+                      <a:extLst>
+                        <a:ext uri="{28A0092B-C50C-407E-A947-70E740481C1C}">
+                          <a14:useLocalDpi xmlns:a14="http://schemas.microsoft.com/office/drawing/2010/main" val="0"/>
+                        </a:ext>
+                      </a:extLst>
+                    </a:blip>
+                    <a:srcRect/>
+                    <a:stretch>
+                      <a:fillRect/>
+                    </a:stretch>
+                  </pic:blipFill>
+                  <pic:spPr bwMode="auto">
+                    <a:xfrm>
+                      <a:off x="0" y="0"/>
+                      <a:ext cx="5725160" cy="3848735"/>
+                    </a:xfrm>
+                    <a:prstGeom prst="rect">
+                      <a:avLst/>
+                    </a:prstGeom>
+                    <a:noFill/>
+                    <a:ln>
+                      <a:noFill/>
+                    </a:ln>
+                  </pic:spPr>
+                </pic:pic>
+              </a:graphicData>
+            </a:graphic>
+          </wp:inline>
+        </w:drawing>
+      </w:r>
+    </w:p>
+    <w:p>
+      <w:pPr>
+        <w:rPr>
+          <w:rFonts w:ascii="Consolas" w:hAnsi="Consolas"/>
+          <w:sz w:val="28"/>
+          <w:szCs w:val="28"/>
+        </w:rPr>
+      </w:pPr>
+      <w:r>
+        <w:rPr>
+          <w:rFonts w:ascii="Consolas" w:hAnsi="Consolas"/>
+          <w:sz w:val="28"/>
+          <w:szCs w:val="28"/>
+          <w:highlight w:val="yellow"/>
+        </w:rPr>
+        <w:t>student.component.html</w:t>
+      </w:r>
+    </w:p>
+    <w:p>
+      <w:pPr>
+        <w:rPr>
+          <w:rFonts w:ascii="Consolas" w:hAnsi="Consolas"/>
+          <w:sz w:val="28"/>
+          <w:szCs w:val="28"/>
+        </w:rPr>
+      </w:pPr>
+      <w:r>
+        <w:rPr>
+          <w:rFonts w:ascii="Consolas" w:hAnsi="Consolas"/>
+          <w:noProof/>
+          <w:sz w:val="28"/>
+          <w:szCs w:val="28"/>
+        </w:rPr>
+        <w:drawing>
+          <wp:inline distT="0" distB="0" distL="0" distR="0" wp14:anchorId="6B558A94" wp14:editId="317AD87D">
+            <wp:extent cx="5725160" cy="4134485"/>
+            <wp:effectExtent l="0" t="0" r="8890" b="0"/>
+            <wp:docPr id="89" name="Picture 89"/>
+            <wp:cNvGraphicFramePr>
+              <a:graphicFrameLocks xmlns:a="http://schemas.openxmlformats.org/drawingml/2006/main" noChangeAspect="1"/>
+            </wp:cNvGraphicFramePr>
+            <a:graphic xmlns:a="http://schemas.openxmlformats.org/drawingml/2006/main">
+              <a:graphicData uri="http://schemas.openxmlformats.org/drawingml/2006/picture">
+                <pic:pic xmlns:pic="http://schemas.openxmlformats.org/drawingml/2006/picture">
+                  <pic:nvPicPr>
+                    <pic:cNvPr id="0" name="Picture 7"/>
+                    <pic:cNvPicPr>
+                      <a:picLocks noChangeAspect="1" noChangeArrowheads="1"/>
+                    </pic:cNvPicPr>
+                  </pic:nvPicPr>
+                  <pic:blipFill>
+                    <a:blip r:embed="rId97">
+                      <a:extLst>
+                        <a:ext uri="{28A0092B-C50C-407E-A947-70E740481C1C}">
+                          <a14:useLocalDpi xmlns:a14="http://schemas.microsoft.com/office/drawing/2010/main" val="0"/>
+                        </a:ext>
+                      </a:extLst>
+                    </a:blip>
+                    <a:srcRect/>
+                    <a:stretch>
+                      <a:fillRect/>
+                    </a:stretch>
+                  </pic:blipFill>
+                  <pic:spPr bwMode="auto">
+                    <a:xfrm>
+                      <a:off x="0" y="0"/>
+                      <a:ext cx="5725160" cy="4134485"/>
+                    </a:xfrm>
+                    <a:prstGeom prst="rect">
+                      <a:avLst/>
+                    </a:prstGeom>
+                    <a:noFill/>
+                    <a:ln>
+                      <a:noFill/>
+                    </a:ln>
+                  </pic:spPr>
+                </pic:pic>
+              </a:graphicData>
+            </a:graphic>
+          </wp:inline>
+        </w:drawing>
+      </w:r>
+    </w:p>
+    <w:p>
+      <w:pPr>
+        <w:rPr>
+          <w:rFonts w:ascii="Consolas" w:hAnsi="Consolas"/>
+          <w:sz w:val="28"/>
+          <w:szCs w:val="28"/>
+        </w:rPr>
+      </w:pPr>
+      <w:r>
+        <w:rPr>
+          <w:rFonts w:ascii="Consolas" w:hAnsi="Consolas"/>
+          <w:sz w:val="28"/>
+          <w:szCs w:val="28"/>
+          <w:highlight w:val="yellow"/>
+        </w:rPr>
+        <w:t>Output:</w:t>
+      </w:r>
+    </w:p>
+    <w:p>
+      <w:pPr>
+        <w:rPr>
+          <w:rFonts w:ascii="Consolas" w:hAnsi="Consolas"/>
+          <w:sz w:val="28"/>
+          <w:szCs w:val="28"/>
+        </w:rPr>
+      </w:pPr>
+      <w:r>
+        <w:rPr>
+          <w:rFonts w:ascii="Consolas" w:hAnsi="Consolas"/>
+          <w:noProof/>
+          <w:sz w:val="28"/>
+          <w:szCs w:val="28"/>
+        </w:rPr>
+        <w:lastRenderedPageBreak/>
+        <w:drawing>
+          <wp:inline distT="0" distB="0" distL="0" distR="0" wp14:anchorId="573A663A" wp14:editId="4FB7C46B">
+            <wp:extent cx="4874260" cy="5605780"/>
+            <wp:effectExtent l="0" t="0" r="2540" b="0"/>
+            <wp:docPr id="90" name="Picture 90"/>
+            <wp:cNvGraphicFramePr>
+              <a:graphicFrameLocks xmlns:a="http://schemas.openxmlformats.org/drawingml/2006/main" noChangeAspect="1"/>
+            </wp:cNvGraphicFramePr>
+            <a:graphic xmlns:a="http://schemas.openxmlformats.org/drawingml/2006/main">
+              <a:graphicData uri="http://schemas.openxmlformats.org/drawingml/2006/picture">
+                <pic:pic xmlns:pic="http://schemas.openxmlformats.org/drawingml/2006/picture">
+                  <pic:nvPicPr>
+                    <pic:cNvPr id="0" name="Picture 8"/>
+                    <pic:cNvPicPr>
+                      <a:picLocks noChangeAspect="1" noChangeArrowheads="1"/>
+                    </pic:cNvPicPr>
+                  </pic:nvPicPr>
+                  <pic:blipFill>
+                    <a:blip r:embed="rId98">
+                      <a:extLst>
+                        <a:ext uri="{28A0092B-C50C-407E-A947-70E740481C1C}">
+                          <a14:useLocalDpi xmlns:a14="http://schemas.microsoft.com/office/drawing/2010/main" val="0"/>
+                        </a:ext>
+                      </a:extLst>
+                    </a:blip>
+                    <a:srcRect/>
+                    <a:stretch>
+                      <a:fillRect/>
+                    </a:stretch>
+                  </pic:blipFill>
+                  <pic:spPr bwMode="auto">
+                    <a:xfrm>
+                      <a:off x="0" y="0"/>
+                      <a:ext cx="4874260" cy="5605780"/>
+                    </a:xfrm>
+                    <a:prstGeom prst="rect">
+                      <a:avLst/>
+                    </a:prstGeom>
+                    <a:noFill/>
+                    <a:ln>
+                      <a:noFill/>
+                    </a:ln>
+                  </pic:spPr>
+                </pic:pic>
+              </a:graphicData>
+            </a:graphic>
+          </wp:inline>
+        </w:drawing>
+      </w:r>
+    </w:p>
+    <w:p>
+      <w:pPr>
+        <w:rPr>
+          <w:rFonts w:ascii="Consolas" w:hAnsi="Consolas"/>
+          <w:sz w:val="28"/>
+          <w:szCs w:val="28"/>
+        </w:rPr>
+      </w:pPr>
+      <w:r>
+        <w:rPr>
+          <w:rFonts w:ascii="Consolas" w:hAnsi="Consolas"/>
+          <w:sz w:val="28"/>
+          <w:szCs w:val="28"/>
+        </w:rPr>
+        <w:t xml:space="preserve">Since we have used ?. in the student component we are safely accessing the </w:t>
+      </w:r>
+      <w:proofErr w:type="spellStart"/>
+      <w:r>
+        <w:rPr>
+          <w:rFonts w:ascii="Consolas" w:hAnsi="Consolas"/>
+          <w:sz w:val="28"/>
+          <w:szCs w:val="28"/>
+        </w:rPr>
+        <w:t>obj</w:t>
+      </w:r>
+      <w:proofErr w:type="spellEnd"/>
+      <w:r>
+        <w:rPr>
+          <w:rFonts w:ascii="Consolas" w:hAnsi="Consolas"/>
+          <w:sz w:val="28"/>
+          <w:szCs w:val="28"/>
+        </w:rPr>
+        <w:t xml:space="preserve"> properties so that we don’t get any error in the browser console.</w:t>
+      </w:r>
+    </w:p>
+    <w:p>
+      <w:pPr>
+        <w:rPr>
+          <w:rFonts w:ascii="Consolas" w:hAnsi="Consolas"/>
+          <w:sz w:val="28"/>
+          <w:szCs w:val="28"/>
+        </w:rPr>
+      </w:pPr>
     </w:p>
     <w:p>
       <w:pPr>

--- a/Angular Training Materials.docx
+++ b/Angular Training Materials.docx
@@ -53,7 +53,25 @@
           <w:sz w:val="28"/>
           <w:szCs w:val="28"/>
         </w:rPr>
-        <w:t>Used to develop client side applications for web, mobile, desktop and native applications.</w:t>
+        <w:t xml:space="preserve">Used to develop </w:t>
+      </w:r>
+      <w:proofErr w:type="gramStart"/>
+      <w:r>
+        <w:rPr>
+          <w:rFonts w:ascii="Consolas" w:hAnsi="Consolas"/>
+          <w:sz w:val="28"/>
+          <w:szCs w:val="28"/>
+        </w:rPr>
+        <w:t>client side</w:t>
+      </w:r>
+      <w:proofErr w:type="gramEnd"/>
+      <w:r>
+        <w:rPr>
+          <w:rFonts w:ascii="Consolas" w:hAnsi="Consolas"/>
+          <w:sz w:val="28"/>
+          <w:szCs w:val="28"/>
+        </w:rPr>
+        <w:t xml:space="preserve"> applications for web, mobile, desktop and native applications.</w:t>
       </w:r>
     </w:p>
     <w:p>
@@ -131,7 +149,25 @@
           <w:sz w:val="28"/>
           <w:szCs w:val="28"/>
         </w:rPr>
-        <w:t>SPA is much faster compare to multiple page applications, because SPA doesn’t need to pull the changes for the entire web page instead it has to pull content only for the part that needs to be updated.</w:t>
+        <w:t xml:space="preserve">SPA is much faster </w:t>
+      </w:r>
+      <w:proofErr w:type="gramStart"/>
+      <w:r>
+        <w:rPr>
+          <w:rFonts w:ascii="Consolas" w:hAnsi="Consolas"/>
+          <w:sz w:val="28"/>
+          <w:szCs w:val="28"/>
+        </w:rPr>
+        <w:t>compare</w:t>
+      </w:r>
+      <w:proofErr w:type="gramEnd"/>
+      <w:r>
+        <w:rPr>
+          <w:rFonts w:ascii="Consolas" w:hAnsi="Consolas"/>
+          <w:sz w:val="28"/>
+          <w:szCs w:val="28"/>
+        </w:rPr>
+        <w:t xml:space="preserve"> to multiple page applications, because SPA doesn’t need to pull the changes for the entire web page instead it has to pull content only for the part that needs to be updated.</w:t>
       </w:r>
     </w:p>
     <w:p>
@@ -970,8 +1006,19 @@
           <w:szCs w:val="28"/>
           <w:highlight w:val="yellow"/>
         </w:rPr>
-        <w:t>ng serve</w:t>
-      </w:r>
+        <w:t xml:space="preserve">ng </w:t>
+      </w:r>
+      <w:proofErr w:type="gramStart"/>
+      <w:r>
+        <w:rPr>
+          <w:rFonts w:ascii="Consolas" w:hAnsi="Consolas"/>
+          <w:sz w:val="28"/>
+          <w:szCs w:val="28"/>
+          <w:highlight w:val="yellow"/>
+        </w:rPr>
+        <w:t>serve</w:t>
+      </w:r>
+      <w:proofErr w:type="gramEnd"/>
       <w:r>
         <w:rPr>
           <w:rFonts w:ascii="Consolas" w:hAnsi="Consolas"/>
@@ -1021,24 +1068,60 @@
           <w:sz w:val="28"/>
           <w:szCs w:val="28"/>
         </w:rPr>
-        <w:t>ng generate component component-name (or) ng g c component-name</w:t>
-      </w:r>
-    </w:p>
-    <w:p>
-      <w:pPr>
-        <w:rPr>
-          <w:rFonts w:ascii="Consolas" w:hAnsi="Consolas"/>
-          <w:sz w:val="28"/>
-          <w:szCs w:val="28"/>
-        </w:rPr>
-      </w:pPr>
-      <w:r>
-        <w:rPr>
-          <w:rFonts w:ascii="Consolas" w:hAnsi="Consolas"/>
-          <w:sz w:val="28"/>
-          <w:szCs w:val="28"/>
-        </w:rPr>
-        <w:t>ng generate service service-name (or) ng g s service-name</w:t>
+        <w:t xml:space="preserve">ng </w:t>
+      </w:r>
+      <w:proofErr w:type="gramStart"/>
+      <w:r>
+        <w:rPr>
+          <w:rFonts w:ascii="Consolas" w:hAnsi="Consolas"/>
+          <w:sz w:val="28"/>
+          <w:szCs w:val="28"/>
+        </w:rPr>
+        <w:t>generate</w:t>
+      </w:r>
+      <w:proofErr w:type="gramEnd"/>
+      <w:r>
+        <w:rPr>
+          <w:rFonts w:ascii="Consolas" w:hAnsi="Consolas"/>
+          <w:sz w:val="28"/>
+          <w:szCs w:val="28"/>
+        </w:rPr>
+        <w:t xml:space="preserve"> component component-name (or) ng g c component-name</w:t>
+      </w:r>
+    </w:p>
+    <w:p>
+      <w:pPr>
+        <w:rPr>
+          <w:rFonts w:ascii="Consolas" w:hAnsi="Consolas"/>
+          <w:sz w:val="28"/>
+          <w:szCs w:val="28"/>
+        </w:rPr>
+      </w:pPr>
+      <w:r>
+        <w:rPr>
+          <w:rFonts w:ascii="Consolas" w:hAnsi="Consolas"/>
+          <w:sz w:val="28"/>
+          <w:szCs w:val="28"/>
+        </w:rPr>
+        <w:t xml:space="preserve">ng </w:t>
+      </w:r>
+      <w:proofErr w:type="gramStart"/>
+      <w:r>
+        <w:rPr>
+          <w:rFonts w:ascii="Consolas" w:hAnsi="Consolas"/>
+          <w:sz w:val="28"/>
+          <w:szCs w:val="28"/>
+        </w:rPr>
+        <w:t>generate</w:t>
+      </w:r>
+      <w:proofErr w:type="gramEnd"/>
+      <w:r>
+        <w:rPr>
+          <w:rFonts w:ascii="Consolas" w:hAnsi="Consolas"/>
+          <w:sz w:val="28"/>
+          <w:szCs w:val="28"/>
+        </w:rPr>
+        <w:t xml:space="preserve"> service service-name (or) ng g s service-name</w:t>
       </w:r>
     </w:p>
     <w:p>
@@ -2055,7 +2138,25 @@
           <w:sz w:val="28"/>
           <w:szCs w:val="28"/>
         </w:rPr>
-        <w:t xml:space="preserve">Typescript make use of lot of new features of </w:t>
+        <w:t xml:space="preserve">Typescript </w:t>
+      </w:r>
+      <w:proofErr w:type="gramStart"/>
+      <w:r>
+        <w:rPr>
+          <w:rFonts w:ascii="Consolas" w:hAnsi="Consolas"/>
+          <w:sz w:val="28"/>
+          <w:szCs w:val="28"/>
+        </w:rPr>
+        <w:t>make</w:t>
+      </w:r>
+      <w:proofErr w:type="gramEnd"/>
+      <w:r>
+        <w:rPr>
+          <w:rFonts w:ascii="Consolas" w:hAnsi="Consolas"/>
+          <w:sz w:val="28"/>
+          <w:szCs w:val="28"/>
+        </w:rPr>
+        <w:t xml:space="preserve"> use of lot of new features of </w:t>
       </w:r>
       <w:proofErr w:type="spellStart"/>
       <w:r>
@@ -3133,6 +3234,7 @@
         </w:rPr>
       </w:pPr>
       <w:proofErr w:type="spellStart"/>
+      <w:proofErr w:type="gramStart"/>
       <w:r>
         <w:rPr>
           <w:rFonts w:ascii="Consolas" w:hAnsi="Consolas"/>
@@ -3148,7 +3250,16 @@
           <w:sz w:val="28"/>
           <w:szCs w:val="28"/>
         </w:rPr>
-        <w:t xml:space="preserve">.., </w:t>
+        <w:t>..</w:t>
+      </w:r>
+      <w:proofErr w:type="gramEnd"/>
+      <w:r>
+        <w:rPr>
+          <w:rFonts w:ascii="Consolas" w:hAnsi="Consolas"/>
+          <w:sz w:val="28"/>
+          <w:szCs w:val="28"/>
+        </w:rPr>
+        <w:t xml:space="preserve">, </w:t>
       </w:r>
       <w:proofErr w:type="spellStart"/>
       <w:r>
@@ -3921,7 +4032,25 @@
           <w:sz w:val="28"/>
           <w:szCs w:val="28"/>
         </w:rPr>
-        <w:t xml:space="preserve"> can’t be modified, re-declaration is not allows in both let &amp; </w:t>
+        <w:t xml:space="preserve"> can’t be modified, re-declaration is not </w:t>
+      </w:r>
+      <w:proofErr w:type="gramStart"/>
+      <w:r>
+        <w:rPr>
+          <w:rFonts w:ascii="Consolas" w:hAnsi="Consolas"/>
+          <w:sz w:val="28"/>
+          <w:szCs w:val="28"/>
+        </w:rPr>
+        <w:t>allows</w:t>
+      </w:r>
+      <w:proofErr w:type="gramEnd"/>
+      <w:r>
+        <w:rPr>
+          <w:rFonts w:ascii="Consolas" w:hAnsi="Consolas"/>
+          <w:sz w:val="28"/>
+          <w:szCs w:val="28"/>
+        </w:rPr>
+        <w:t xml:space="preserve"> in both let &amp; </w:t>
       </w:r>
       <w:proofErr w:type="spellStart"/>
       <w:r>
@@ -4157,24 +4286,60 @@
           <w:sz w:val="28"/>
           <w:szCs w:val="28"/>
         </w:rPr>
-        <w:t xml:space="preserve"> emp = {name : “Alex”, age : 35, salary : 40000};</w:t>
-      </w:r>
-    </w:p>
-    <w:p>
-      <w:pPr>
-        <w:rPr>
-          <w:rFonts w:ascii="Consolas" w:hAnsi="Consolas"/>
-          <w:sz w:val="28"/>
-          <w:szCs w:val="28"/>
-        </w:rPr>
-      </w:pPr>
-      <w:r>
-        <w:rPr>
-          <w:rFonts w:ascii="Consolas" w:hAnsi="Consolas"/>
-          <w:sz w:val="28"/>
-          <w:szCs w:val="28"/>
-        </w:rPr>
-        <w:t>emp = {name: “Bruce”, age : 40, salary : 45000} // error</w:t>
+        <w:t xml:space="preserve"> emp = {</w:t>
+      </w:r>
+      <w:proofErr w:type="gramStart"/>
+      <w:r>
+        <w:rPr>
+          <w:rFonts w:ascii="Consolas" w:hAnsi="Consolas"/>
+          <w:sz w:val="28"/>
+          <w:szCs w:val="28"/>
+        </w:rPr>
+        <w:t>name :</w:t>
+      </w:r>
+      <w:proofErr w:type="gramEnd"/>
+      <w:r>
+        <w:rPr>
+          <w:rFonts w:ascii="Consolas" w:hAnsi="Consolas"/>
+          <w:sz w:val="28"/>
+          <w:szCs w:val="28"/>
+        </w:rPr>
+        <w:t xml:space="preserve"> “Alex”, age : 35, salary : 40000};</w:t>
+      </w:r>
+    </w:p>
+    <w:p>
+      <w:pPr>
+        <w:rPr>
+          <w:rFonts w:ascii="Consolas" w:hAnsi="Consolas"/>
+          <w:sz w:val="28"/>
+          <w:szCs w:val="28"/>
+        </w:rPr>
+      </w:pPr>
+      <w:r>
+        <w:rPr>
+          <w:rFonts w:ascii="Consolas" w:hAnsi="Consolas"/>
+          <w:sz w:val="28"/>
+          <w:szCs w:val="28"/>
+        </w:rPr>
+        <w:t xml:space="preserve">emp = {name: “Bruce”, </w:t>
+      </w:r>
+      <w:proofErr w:type="gramStart"/>
+      <w:r>
+        <w:rPr>
+          <w:rFonts w:ascii="Consolas" w:hAnsi="Consolas"/>
+          <w:sz w:val="28"/>
+          <w:szCs w:val="28"/>
+        </w:rPr>
+        <w:t>age :</w:t>
+      </w:r>
+      <w:proofErr w:type="gramEnd"/>
+      <w:r>
+        <w:rPr>
+          <w:rFonts w:ascii="Consolas" w:hAnsi="Consolas"/>
+          <w:sz w:val="28"/>
+          <w:szCs w:val="28"/>
+        </w:rPr>
+        <w:t xml:space="preserve"> 40, salary : 45000} // error</w:t>
       </w:r>
     </w:p>
     <w:p>
@@ -4882,7 +5047,25 @@
           <w:szCs w:val="28"/>
         </w:rPr>
         <w:lastRenderedPageBreak/>
-        <w:t xml:space="preserve">function Person(name, age) { } </w:t>
+        <w:t xml:space="preserve">function </w:t>
+      </w:r>
+      <w:proofErr w:type="gramStart"/>
+      <w:r>
+        <w:rPr>
+          <w:rFonts w:ascii="Consolas" w:hAnsi="Consolas"/>
+          <w:sz w:val="28"/>
+          <w:szCs w:val="28"/>
+        </w:rPr>
+        <w:t>Person(</w:t>
+      </w:r>
+      <w:proofErr w:type="gramEnd"/>
+      <w:r>
+        <w:rPr>
+          <w:rFonts w:ascii="Consolas" w:hAnsi="Consolas"/>
+          <w:sz w:val="28"/>
+          <w:szCs w:val="28"/>
+        </w:rPr>
+        <w:t xml:space="preserve">name, age) { } </w:t>
       </w:r>
       <w:r>
         <w:rPr>
@@ -4934,7 +5117,25 @@
           <w:sz w:val="28"/>
           <w:szCs w:val="28"/>
         </w:rPr>
-        <w:t xml:space="preserve">function Employee(id, name, age) { } </w:t>
+        <w:t xml:space="preserve">function </w:t>
+      </w:r>
+      <w:proofErr w:type="gramStart"/>
+      <w:r>
+        <w:rPr>
+          <w:rFonts w:ascii="Consolas" w:hAnsi="Consolas"/>
+          <w:sz w:val="28"/>
+          <w:szCs w:val="28"/>
+        </w:rPr>
+        <w:t>Employee(</w:t>
+      </w:r>
+      <w:proofErr w:type="gramEnd"/>
+      <w:r>
+        <w:rPr>
+          <w:rFonts w:ascii="Consolas" w:hAnsi="Consolas"/>
+          <w:sz w:val="28"/>
+          <w:szCs w:val="28"/>
+        </w:rPr>
+        <w:t xml:space="preserve">id, name, age) { } </w:t>
       </w:r>
     </w:p>
     <w:p>
@@ -4961,7 +5162,27 @@
           <w:szCs w:val="28"/>
           <w:highlight w:val="yellow"/>
         </w:rPr>
-        <w:t xml:space="preserve">You want display() function in employee then </w:t>
+        <w:t xml:space="preserve">You want </w:t>
+      </w:r>
+      <w:proofErr w:type="gramStart"/>
+      <w:r>
+        <w:rPr>
+          <w:rFonts w:ascii="Consolas" w:hAnsi="Consolas"/>
+          <w:sz w:val="28"/>
+          <w:szCs w:val="28"/>
+          <w:highlight w:val="yellow"/>
+        </w:rPr>
+        <w:t>display(</w:t>
+      </w:r>
+      <w:proofErr w:type="gramEnd"/>
+      <w:r>
+        <w:rPr>
+          <w:rFonts w:ascii="Consolas" w:hAnsi="Consolas"/>
+          <w:sz w:val="28"/>
+          <w:szCs w:val="28"/>
+          <w:highlight w:val="yellow"/>
+        </w:rPr>
+        <w:t xml:space="preserve">) function in employee then </w:t>
       </w:r>
       <w:r>
         <w:rPr>
@@ -5050,7 +5271,25 @@
           <w:sz w:val="28"/>
           <w:szCs w:val="28"/>
         </w:rPr>
-        <w:t>e = new Employee(1, “Raj”, 35);</w:t>
+        <w:t xml:space="preserve">e = new </w:t>
+      </w:r>
+      <w:proofErr w:type="gramStart"/>
+      <w:r>
+        <w:rPr>
+          <w:rFonts w:ascii="Consolas" w:hAnsi="Consolas"/>
+          <w:sz w:val="28"/>
+          <w:szCs w:val="28"/>
+        </w:rPr>
+        <w:t>Employee(</w:t>
+      </w:r>
+      <w:proofErr w:type="gramEnd"/>
+      <w:r>
+        <w:rPr>
+          <w:rFonts w:ascii="Consolas" w:hAnsi="Consolas"/>
+          <w:sz w:val="28"/>
+          <w:szCs w:val="28"/>
+        </w:rPr>
+        <w:t>1, “Raj”, 35);</w:t>
       </w:r>
     </w:p>
     <w:p>
@@ -5062,6 +5301,7 @@
         </w:rPr>
       </w:pPr>
       <w:proofErr w:type="spellStart"/>
+      <w:proofErr w:type="gramStart"/>
       <w:r>
         <w:rPr>
           <w:rFonts w:ascii="Consolas" w:hAnsi="Consolas"/>
@@ -5071,6 +5311,7 @@
         <w:t>e.display</w:t>
       </w:r>
       <w:proofErr w:type="spellEnd"/>
+      <w:proofErr w:type="gramEnd"/>
       <w:r>
         <w:rPr>
           <w:rFonts w:ascii="Consolas" w:hAnsi="Consolas"/>
@@ -5111,24 +5352,60 @@
           <w:sz w:val="28"/>
           <w:szCs w:val="28"/>
         </w:rPr>
-        <w:t>class Person { … }</w:t>
-      </w:r>
-    </w:p>
-    <w:p>
-      <w:pPr>
-        <w:rPr>
-          <w:rFonts w:ascii="Consolas" w:hAnsi="Consolas"/>
-          <w:sz w:val="28"/>
-          <w:szCs w:val="28"/>
-        </w:rPr>
-      </w:pPr>
-      <w:r>
-        <w:rPr>
-          <w:rFonts w:ascii="Consolas" w:hAnsi="Consolas"/>
-          <w:sz w:val="28"/>
-          <w:szCs w:val="28"/>
-        </w:rPr>
-        <w:t xml:space="preserve">class Employee extends Person { } </w:t>
+        <w:t xml:space="preserve">class Person </w:t>
+      </w:r>
+      <w:proofErr w:type="gramStart"/>
+      <w:r>
+        <w:rPr>
+          <w:rFonts w:ascii="Consolas" w:hAnsi="Consolas"/>
+          <w:sz w:val="28"/>
+          <w:szCs w:val="28"/>
+        </w:rPr>
+        <w:t>{ …</w:t>
+      </w:r>
+      <w:proofErr w:type="gramEnd"/>
+      <w:r>
+        <w:rPr>
+          <w:rFonts w:ascii="Consolas" w:hAnsi="Consolas"/>
+          <w:sz w:val="28"/>
+          <w:szCs w:val="28"/>
+        </w:rPr>
+        <w:t xml:space="preserve"> }</w:t>
+      </w:r>
+    </w:p>
+    <w:p>
+      <w:pPr>
+        <w:rPr>
+          <w:rFonts w:ascii="Consolas" w:hAnsi="Consolas"/>
+          <w:sz w:val="28"/>
+          <w:szCs w:val="28"/>
+        </w:rPr>
+      </w:pPr>
+      <w:r>
+        <w:rPr>
+          <w:rFonts w:ascii="Consolas" w:hAnsi="Consolas"/>
+          <w:sz w:val="28"/>
+          <w:szCs w:val="28"/>
+        </w:rPr>
+        <w:t xml:space="preserve">class Employee extends Person </w:t>
+      </w:r>
+      <w:proofErr w:type="gramStart"/>
+      <w:r>
+        <w:rPr>
+          <w:rFonts w:ascii="Consolas" w:hAnsi="Consolas"/>
+          <w:sz w:val="28"/>
+          <w:szCs w:val="28"/>
+        </w:rPr>
+        <w:t>{ }</w:t>
+      </w:r>
+      <w:proofErr w:type="gramEnd"/>
+      <w:r>
+        <w:rPr>
+          <w:rFonts w:ascii="Consolas" w:hAnsi="Consolas"/>
+          <w:sz w:val="28"/>
+          <w:szCs w:val="28"/>
+        </w:rPr>
+        <w:t xml:space="preserve"> </w:t>
       </w:r>
     </w:p>
     <w:p>
@@ -5495,6 +5772,7 @@
         <w:t xml:space="preserve">Here you are calling </w:t>
       </w:r>
       <w:proofErr w:type="spellStart"/>
+      <w:proofErr w:type="gramStart"/>
       <w:r>
         <w:rPr>
           <w:rFonts w:ascii="Consolas" w:hAnsi="Consolas"/>
@@ -5510,7 +5788,16 @@
           <w:sz w:val="28"/>
           <w:szCs w:val="28"/>
         </w:rPr>
-        <w:t>() without passing parameter in that case username will be undefined.</w:t>
+        <w:t>(</w:t>
+      </w:r>
+      <w:proofErr w:type="gramEnd"/>
+      <w:r>
+        <w:rPr>
+          <w:rFonts w:ascii="Consolas" w:hAnsi="Consolas"/>
+          <w:sz w:val="28"/>
+          <w:szCs w:val="28"/>
+        </w:rPr>
+        <w:t>) without passing parameter in that case username will be undefined.</w:t>
       </w:r>
     </w:p>
     <w:p>
@@ -5832,6 +6119,7 @@
         <w:t xml:space="preserve">function </w:t>
       </w:r>
       <w:proofErr w:type="spellStart"/>
+      <w:proofErr w:type="gramStart"/>
       <w:r>
         <w:rPr>
           <w:rFonts w:ascii="Consolas" w:hAnsi="Consolas"/>
@@ -5847,7 +6135,16 @@
           <w:sz w:val="28"/>
           <w:szCs w:val="28"/>
         </w:rPr>
-        <w:t>(username = “Ajay”) // default value is Ajay</w:t>
+        <w:t>(</w:t>
+      </w:r>
+      <w:proofErr w:type="gramEnd"/>
+      <w:r>
+        <w:rPr>
+          <w:rFonts w:ascii="Consolas" w:hAnsi="Consolas"/>
+          <w:sz w:val="28"/>
+          <w:szCs w:val="28"/>
+        </w:rPr>
+        <w:t>username = “Ajay”) // default value is Ajay</w:t>
       </w:r>
       <w:r>
         <w:rPr>
@@ -5904,6 +6201,7 @@
         </w:rPr>
       </w:pPr>
       <w:proofErr w:type="spellStart"/>
+      <w:proofErr w:type="gramStart"/>
       <w:r>
         <w:rPr>
           <w:rFonts w:ascii="Consolas" w:hAnsi="Consolas"/>
@@ -5919,7 +6217,16 @@
           <w:sz w:val="28"/>
           <w:szCs w:val="28"/>
         </w:rPr>
-        <w:t>(); username will be Ajay</w:t>
+        <w:t>(</w:t>
+      </w:r>
+      <w:proofErr w:type="gramEnd"/>
+      <w:r>
+        <w:rPr>
+          <w:rFonts w:ascii="Consolas" w:hAnsi="Consolas"/>
+          <w:sz w:val="28"/>
+          <w:szCs w:val="28"/>
+        </w:rPr>
+        <w:t>); username will be Ajay</w:t>
       </w:r>
     </w:p>
     <w:p>
@@ -6869,6 +7176,7 @@
         <w:t xml:space="preserve">Exponential Operator: to simplify writing exponent expression without using </w:t>
       </w:r>
       <w:proofErr w:type="spellStart"/>
+      <w:proofErr w:type="gramStart"/>
       <w:r>
         <w:rPr>
           <w:rFonts w:ascii="Consolas" w:hAnsi="Consolas"/>
@@ -6884,7 +7192,16 @@
           <w:sz w:val="28"/>
           <w:szCs w:val="28"/>
         </w:rPr>
-        <w:t>()</w:t>
+        <w:t>(</w:t>
+      </w:r>
+      <w:proofErr w:type="gramEnd"/>
+      <w:r>
+        <w:rPr>
+          <w:rFonts w:ascii="Consolas" w:hAnsi="Consolas"/>
+          <w:sz w:val="28"/>
+          <w:szCs w:val="28"/>
+        </w:rPr>
+        <w:t>)</w:t>
       </w:r>
     </w:p>
     <w:p>
@@ -6900,13 +7217,23 @@
           <w:szCs w:val="28"/>
         </w:rPr>
       </w:pPr>
-      <w:r>
-        <w:rPr>
-          <w:rFonts w:ascii="Consolas" w:hAnsi="Consolas"/>
-          <w:sz w:val="28"/>
-          <w:szCs w:val="28"/>
-        </w:rPr>
-        <w:t>includes() in array: to find the content of an array exists or not</w:t>
+      <w:proofErr w:type="gramStart"/>
+      <w:r>
+        <w:rPr>
+          <w:rFonts w:ascii="Consolas" w:hAnsi="Consolas"/>
+          <w:sz w:val="28"/>
+          <w:szCs w:val="28"/>
+        </w:rPr>
+        <w:t>includes(</w:t>
+      </w:r>
+      <w:proofErr w:type="gramEnd"/>
+      <w:r>
+        <w:rPr>
+          <w:rFonts w:ascii="Consolas" w:hAnsi="Consolas"/>
+          <w:sz w:val="28"/>
+          <w:szCs w:val="28"/>
+        </w:rPr>
+        <w:t>) in array: to find the content of an array exists or not</w:t>
       </w:r>
     </w:p>
     <w:p>
@@ -6973,6 +7300,7 @@
         </w:rPr>
       </w:pPr>
       <w:proofErr w:type="spellStart"/>
+      <w:proofErr w:type="gramStart"/>
       <w:r>
         <w:rPr>
           <w:rFonts w:ascii="Consolas" w:hAnsi="Consolas"/>
@@ -6988,7 +7316,16 @@
           <w:sz w:val="28"/>
           <w:szCs w:val="28"/>
         </w:rPr>
-        <w:t xml:space="preserve">() &amp; </w:t>
+        <w:t>(</w:t>
+      </w:r>
+      <w:proofErr w:type="gramEnd"/>
+      <w:r>
+        <w:rPr>
+          <w:rFonts w:ascii="Consolas" w:hAnsi="Consolas"/>
+          <w:sz w:val="28"/>
+          <w:szCs w:val="28"/>
+        </w:rPr>
+        <w:t xml:space="preserve">) &amp; </w:t>
       </w:r>
       <w:proofErr w:type="spellStart"/>
       <w:r>
@@ -7255,9 +7592,19 @@
           <w:sz w:val="28"/>
           <w:szCs w:val="28"/>
         </w:rPr>
-        <w:t xml:space="preserve"> = “http://domain.com/employees/”+</w:t>
+        <w:t xml:space="preserve"> = “</w:t>
+      </w:r>
+      <w:proofErr w:type="gramStart"/>
+      <w:r>
+        <w:rPr>
+          <w:rFonts w:ascii="Consolas" w:hAnsi="Consolas"/>
+          <w:sz w:val="28"/>
+          <w:szCs w:val="28"/>
+        </w:rPr>
+        <w:t>http://domain.com/employees/”+</w:t>
       </w:r>
       <w:proofErr w:type="spellStart"/>
+      <w:proofErr w:type="gramEnd"/>
       <w:r>
         <w:rPr>
           <w:rFonts w:ascii="Consolas" w:hAnsi="Consolas"/>
@@ -7362,7 +7709,25 @@
           <w:sz w:val="28"/>
           <w:szCs w:val="28"/>
         </w:rPr>
-        <w:t>With the help of template string literals you can create a string without using + operator and you don’t need to break the string, you need to use back tick(`) to create string</w:t>
+        <w:t xml:space="preserve">With the help of template string literals you can create a string without using + operator and you don’t need to break the string, you need to use back </w:t>
+      </w:r>
+      <w:proofErr w:type="gramStart"/>
+      <w:r>
+        <w:rPr>
+          <w:rFonts w:ascii="Consolas" w:hAnsi="Consolas"/>
+          <w:sz w:val="28"/>
+          <w:szCs w:val="28"/>
+        </w:rPr>
+        <w:t>tick(</w:t>
+      </w:r>
+      <w:proofErr w:type="gramEnd"/>
+      <w:r>
+        <w:rPr>
+          <w:rFonts w:ascii="Consolas" w:hAnsi="Consolas"/>
+          <w:sz w:val="28"/>
+          <w:szCs w:val="28"/>
+        </w:rPr>
+        <w:t>`) to create string</w:t>
       </w:r>
       <w:r>
         <w:rPr>
@@ -7606,9 +7971,19 @@
           <w:sz w:val="28"/>
           <w:szCs w:val="28"/>
         </w:rPr>
-        <w:t>name:”Alex</w:t>
+        <w:t>name</w:t>
+      </w:r>
+      <w:proofErr w:type="gramStart"/>
+      <w:r>
+        <w:rPr>
+          <w:rFonts w:ascii="Consolas" w:hAnsi="Consolas"/>
+          <w:sz w:val="28"/>
+          <w:szCs w:val="28"/>
+        </w:rPr>
+        <w:t>:”Alex</w:t>
       </w:r>
       <w:proofErr w:type="spellEnd"/>
+      <w:proofErr w:type="gramEnd"/>
       <w:r>
         <w:rPr>
           <w:rFonts w:ascii="Consolas" w:hAnsi="Consolas"/>
@@ -8063,7 +8438,25 @@
           <w:sz w:val="28"/>
           <w:szCs w:val="28"/>
         </w:rPr>
-        <w:t xml:space="preserve">If the function is taking only one parameter then you can also avoid writing () </w:t>
+        <w:t xml:space="preserve">If the function is taking only one </w:t>
+      </w:r>
+      <w:proofErr w:type="gramStart"/>
+      <w:r>
+        <w:rPr>
+          <w:rFonts w:ascii="Consolas" w:hAnsi="Consolas"/>
+          <w:sz w:val="28"/>
+          <w:szCs w:val="28"/>
+        </w:rPr>
+        <w:t>parameter</w:t>
+      </w:r>
+      <w:proofErr w:type="gramEnd"/>
+      <w:r>
+        <w:rPr>
+          <w:rFonts w:ascii="Consolas" w:hAnsi="Consolas"/>
+          <w:sz w:val="28"/>
+          <w:szCs w:val="28"/>
+        </w:rPr>
+        <w:t xml:space="preserve"> then you can also avoid writing () </w:t>
       </w:r>
       <w:r>
         <w:rPr>
@@ -8156,6 +8549,7 @@
         <w:t xml:space="preserve"> * 10) can be written as </w:t>
       </w:r>
       <w:proofErr w:type="spellStart"/>
+      <w:proofErr w:type="gramStart"/>
       <w:r>
         <w:rPr>
           <w:rFonts w:ascii="Consolas" w:hAnsi="Consolas"/>
@@ -8174,6 +8568,7 @@
         <w:t>(</w:t>
       </w:r>
       <w:proofErr w:type="spellStart"/>
+      <w:proofErr w:type="gramEnd"/>
       <w:r>
         <w:rPr>
           <w:rFonts w:ascii="Consolas" w:hAnsi="Consolas"/>
@@ -8262,6 +8657,7 @@
         <w:t xml:space="preserve">You can use ** to perform exponential operation without using </w:t>
       </w:r>
       <w:proofErr w:type="spellStart"/>
+      <w:proofErr w:type="gramStart"/>
       <w:r>
         <w:rPr>
           <w:rFonts w:ascii="Consolas" w:hAnsi="Consolas"/>
@@ -8277,7 +8673,16 @@
           <w:sz w:val="28"/>
           <w:szCs w:val="28"/>
         </w:rPr>
-        <w:t>() function</w:t>
+        <w:t>(</w:t>
+      </w:r>
+      <w:proofErr w:type="gramEnd"/>
+      <w:r>
+        <w:rPr>
+          <w:rFonts w:ascii="Consolas" w:hAnsi="Consolas"/>
+          <w:sz w:val="28"/>
+          <w:szCs w:val="28"/>
+        </w:rPr>
+        <w:t>) function</w:t>
       </w:r>
     </w:p>
     <w:p>
@@ -8297,6 +8702,7 @@
         <w:t xml:space="preserve">Earlier: </w:t>
       </w:r>
       <w:proofErr w:type="spellStart"/>
+      <w:proofErr w:type="gramStart"/>
       <w:r>
         <w:rPr>
           <w:rFonts w:ascii="Consolas" w:hAnsi="Consolas"/>
@@ -8312,7 +8718,16 @@
           <w:sz w:val="28"/>
           <w:szCs w:val="28"/>
         </w:rPr>
-        <w:t>(2, 3) // 8</w:t>
+        <w:t>(</w:t>
+      </w:r>
+      <w:proofErr w:type="gramEnd"/>
+      <w:r>
+        <w:rPr>
+          <w:rFonts w:ascii="Consolas" w:hAnsi="Consolas"/>
+          <w:sz w:val="28"/>
+          <w:szCs w:val="28"/>
+        </w:rPr>
+        <w:t>2, 3) // 8</w:t>
       </w:r>
     </w:p>
     <w:p>
@@ -8438,6 +8853,7 @@
         </w:rPr>
       </w:pPr>
       <w:proofErr w:type="spellStart"/>
+      <w:proofErr w:type="gramStart"/>
       <w:r>
         <w:rPr>
           <w:rFonts w:ascii="Consolas" w:hAnsi="Consolas"/>
@@ -8447,6 +8863,7 @@
         <w:t>names.includes</w:t>
       </w:r>
       <w:proofErr w:type="spellEnd"/>
+      <w:proofErr w:type="gramEnd"/>
       <w:r>
         <w:rPr>
           <w:rFonts w:ascii="Consolas" w:hAnsi="Consolas"/>
@@ -8483,6 +8900,7 @@
         </w:rPr>
       </w:pPr>
       <w:proofErr w:type="spellStart"/>
+      <w:proofErr w:type="gramStart"/>
       <w:r>
         <w:rPr>
           <w:rFonts w:ascii="Consolas" w:hAnsi="Consolas"/>
@@ -8492,6 +8910,7 @@
         <w:t>names.includes</w:t>
       </w:r>
       <w:proofErr w:type="spellEnd"/>
+      <w:proofErr w:type="gramEnd"/>
       <w:r>
         <w:rPr>
           <w:rFonts w:ascii="Consolas" w:hAnsi="Consolas"/>
@@ -8726,24 +9145,60 @@
           <w:sz w:val="28"/>
           <w:szCs w:val="28"/>
         </w:rPr>
-        <w:t>items = [1, 2, 3, ] // earlier it was an error but now it’s okay</w:t>
-      </w:r>
-    </w:p>
-    <w:p>
-      <w:pPr>
-        <w:rPr>
-          <w:rFonts w:ascii="Consolas" w:hAnsi="Consolas"/>
-          <w:sz w:val="28"/>
-          <w:szCs w:val="28"/>
-        </w:rPr>
-      </w:pPr>
-      <w:r>
-        <w:rPr>
-          <w:rFonts w:ascii="Consolas" w:hAnsi="Consolas"/>
-          <w:sz w:val="28"/>
-          <w:szCs w:val="28"/>
-        </w:rPr>
-        <w:t>emp = {name : “</w:t>
+        <w:t>items = [1, 2, 3</w:t>
+      </w:r>
+      <w:proofErr w:type="gramStart"/>
+      <w:r>
+        <w:rPr>
+          <w:rFonts w:ascii="Consolas" w:hAnsi="Consolas"/>
+          <w:sz w:val="28"/>
+          <w:szCs w:val="28"/>
+        </w:rPr>
+        <w:t>, ]</w:t>
+      </w:r>
+      <w:proofErr w:type="gramEnd"/>
+      <w:r>
+        <w:rPr>
+          <w:rFonts w:ascii="Consolas" w:hAnsi="Consolas"/>
+          <w:sz w:val="28"/>
+          <w:szCs w:val="28"/>
+        </w:rPr>
+        <w:t xml:space="preserve"> // earlier it was an error but now it’s okay</w:t>
+      </w:r>
+    </w:p>
+    <w:p>
+      <w:pPr>
+        <w:rPr>
+          <w:rFonts w:ascii="Consolas" w:hAnsi="Consolas"/>
+          <w:sz w:val="28"/>
+          <w:szCs w:val="28"/>
+        </w:rPr>
+      </w:pPr>
+      <w:r>
+        <w:rPr>
+          <w:rFonts w:ascii="Consolas" w:hAnsi="Consolas"/>
+          <w:sz w:val="28"/>
+          <w:szCs w:val="28"/>
+        </w:rPr>
+        <w:t>emp = {</w:t>
+      </w:r>
+      <w:proofErr w:type="gramStart"/>
+      <w:r>
+        <w:rPr>
+          <w:rFonts w:ascii="Consolas" w:hAnsi="Consolas"/>
+          <w:sz w:val="28"/>
+          <w:szCs w:val="28"/>
+        </w:rPr>
+        <w:t>name :</w:t>
+      </w:r>
+      <w:proofErr w:type="gramEnd"/>
+      <w:r>
+        <w:rPr>
+          <w:rFonts w:ascii="Consolas" w:hAnsi="Consolas"/>
+          <w:sz w:val="28"/>
+          <w:szCs w:val="28"/>
+        </w:rPr>
+        <w:t xml:space="preserve"> “</w:t>
       </w:r>
       <w:proofErr w:type="spellStart"/>
       <w:r>
@@ -8857,6 +9312,7 @@
         </w:rPr>
       </w:pPr>
       <w:proofErr w:type="spellStart"/>
+      <w:proofErr w:type="gramStart"/>
       <w:r>
         <w:rPr>
           <w:rFonts w:ascii="Consolas" w:hAnsi="Consolas"/>
@@ -8874,7 +9330,17 @@
           <w:szCs w:val="28"/>
           <w:highlight w:val="yellow"/>
         </w:rPr>
-        <w:t xml:space="preserve">() &amp; </w:t>
+        <w:t>(</w:t>
+      </w:r>
+      <w:proofErr w:type="gramEnd"/>
+      <w:r>
+        <w:rPr>
+          <w:rFonts w:ascii="Consolas" w:hAnsi="Consolas"/>
+          <w:sz w:val="28"/>
+          <w:szCs w:val="28"/>
+          <w:highlight w:val="yellow"/>
+        </w:rPr>
+        <w:t xml:space="preserve">) &amp; </w:t>
       </w:r>
       <w:proofErr w:type="spellStart"/>
       <w:r>
@@ -8914,6 +9380,7 @@
         <w:t xml:space="preserve">Earlier developers were writing too much code to add some extra characters in the beginning or end of the string, but with </w:t>
       </w:r>
       <w:proofErr w:type="spellStart"/>
+      <w:proofErr w:type="gramStart"/>
       <w:r>
         <w:rPr>
           <w:rFonts w:ascii="Consolas" w:hAnsi="Consolas"/>
@@ -8929,7 +9396,16 @@
           <w:sz w:val="28"/>
           <w:szCs w:val="28"/>
         </w:rPr>
-        <w:t xml:space="preserve">() &amp; </w:t>
+        <w:t>(</w:t>
+      </w:r>
+      <w:proofErr w:type="gramEnd"/>
+      <w:r>
+        <w:rPr>
+          <w:rFonts w:ascii="Consolas" w:hAnsi="Consolas"/>
+          <w:sz w:val="28"/>
+          <w:szCs w:val="28"/>
+        </w:rPr>
+        <w:t xml:space="preserve">) &amp; </w:t>
       </w:r>
       <w:proofErr w:type="spellStart"/>
       <w:r>
@@ -9020,6 +9496,7 @@
         <w:t xml:space="preserve"> Assume you want to show phone numbers where last 4 digits with some character instead of actual number i.e., 987135xxxx, here you need to add x 4 times to the 10 digit number, for that you need to extract first 6 digits and add x 4 characters to the end, but with </w:t>
       </w:r>
       <w:proofErr w:type="spellStart"/>
+      <w:proofErr w:type="gramStart"/>
       <w:r>
         <w:rPr>
           <w:rFonts w:ascii="Consolas" w:hAnsi="Consolas"/>
@@ -9035,7 +9512,16 @@
           <w:sz w:val="28"/>
           <w:szCs w:val="28"/>
         </w:rPr>
-        <w:t>() you can do it much easily</w:t>
+        <w:t>(</w:t>
+      </w:r>
+      <w:proofErr w:type="gramEnd"/>
+      <w:r>
+        <w:rPr>
+          <w:rFonts w:ascii="Consolas" w:hAnsi="Consolas"/>
+          <w:sz w:val="28"/>
+          <w:szCs w:val="28"/>
+        </w:rPr>
+        <w:t>) you can do it much easily</w:t>
       </w:r>
     </w:p>
     <w:p>
@@ -9047,6 +9533,7 @@
         </w:rPr>
       </w:pPr>
       <w:proofErr w:type="spellStart"/>
+      <w:proofErr w:type="gramStart"/>
       <w:r>
         <w:rPr>
           <w:rFonts w:ascii="Consolas" w:hAnsi="Consolas"/>
@@ -9062,7 +9549,16 @@
           <w:sz w:val="28"/>
           <w:szCs w:val="28"/>
         </w:rPr>
-        <w:t>(): adds the character in the beginning till the end you specify</w:t>
+        <w:t>(</w:t>
+      </w:r>
+      <w:proofErr w:type="gramEnd"/>
+      <w:r>
+        <w:rPr>
+          <w:rFonts w:ascii="Consolas" w:hAnsi="Consolas"/>
+          <w:sz w:val="28"/>
+          <w:szCs w:val="28"/>
+        </w:rPr>
+        <w:t>): adds the character in the beginning till the end you specify</w:t>
       </w:r>
     </w:p>
     <w:p>
@@ -9074,6 +9570,7 @@
         </w:rPr>
       </w:pPr>
       <w:proofErr w:type="spellStart"/>
+      <w:proofErr w:type="gramStart"/>
       <w:r>
         <w:rPr>
           <w:rFonts w:ascii="Consolas" w:hAnsi="Consolas"/>
@@ -9089,7 +9586,16 @@
           <w:sz w:val="28"/>
           <w:szCs w:val="28"/>
         </w:rPr>
-        <w:t xml:space="preserve">(): </w:t>
+        <w:t>(</w:t>
+      </w:r>
+      <w:proofErr w:type="gramEnd"/>
+      <w:r>
+        <w:rPr>
+          <w:rFonts w:ascii="Consolas" w:hAnsi="Consolas"/>
+          <w:sz w:val="28"/>
+          <w:szCs w:val="28"/>
+        </w:rPr>
+        <w:t xml:space="preserve">): </w:t>
       </w:r>
       <w:r>
         <w:rPr>
@@ -9374,16 +9880,36 @@
           <w:szCs w:val="28"/>
           <w:highlight w:val="yellow"/>
         </w:rPr>
-        <w:t>Optional Chaining</w:t>
-      </w:r>
-      <w:r>
-        <w:rPr>
-          <w:rFonts w:ascii="Consolas" w:hAnsi="Consolas"/>
-          <w:sz w:val="28"/>
-          <w:szCs w:val="28"/>
-          <w:highlight w:val="yellow"/>
-        </w:rPr>
-        <w:t>(?.)</w:t>
+        <w:t xml:space="preserve">Optional </w:t>
+      </w:r>
+      <w:proofErr w:type="gramStart"/>
+      <w:r>
+        <w:rPr>
+          <w:rFonts w:ascii="Consolas" w:hAnsi="Consolas"/>
+          <w:sz w:val="28"/>
+          <w:szCs w:val="28"/>
+          <w:highlight w:val="yellow"/>
+        </w:rPr>
+        <w:t>Chaining</w:t>
+      </w:r>
+      <w:r>
+        <w:rPr>
+          <w:rFonts w:ascii="Consolas" w:hAnsi="Consolas"/>
+          <w:sz w:val="28"/>
+          <w:szCs w:val="28"/>
+          <w:highlight w:val="yellow"/>
+        </w:rPr>
+        <w:t>(</w:t>
+      </w:r>
+      <w:proofErr w:type="gramEnd"/>
+      <w:r>
+        <w:rPr>
+          <w:rFonts w:ascii="Consolas" w:hAnsi="Consolas"/>
+          <w:sz w:val="28"/>
+          <w:szCs w:val="28"/>
+          <w:highlight w:val="yellow"/>
+        </w:rPr>
+        <w:t>?.)</w:t>
       </w:r>
       <w:r>
         <w:rPr>
@@ -9778,6 +10304,7 @@
         </w:rPr>
       </w:pPr>
       <w:proofErr w:type="spellStart"/>
+      <w:proofErr w:type="gramStart"/>
       <w:r>
         <w:rPr>
           <w:rFonts w:ascii="Consolas" w:hAnsi="Consolas"/>
@@ -9793,7 +10320,16 @@
           <w:sz w:val="28"/>
           <w:szCs w:val="28"/>
         </w:rPr>
-        <w:t xml:space="preserve">() &amp; </w:t>
+        <w:t>(</w:t>
+      </w:r>
+      <w:proofErr w:type="gramEnd"/>
+      <w:r>
+        <w:rPr>
+          <w:rFonts w:ascii="Consolas" w:hAnsi="Consolas"/>
+          <w:sz w:val="28"/>
+          <w:szCs w:val="28"/>
+        </w:rPr>
+        <w:t xml:space="preserve">) &amp; </w:t>
       </w:r>
       <w:proofErr w:type="spellStart"/>
       <w:r>
@@ -10334,7 +10870,25 @@
           <w:sz w:val="28"/>
           <w:szCs w:val="28"/>
         </w:rPr>
-        <w:t xml:space="preserve">Ex: function add(x, y) { } // in </w:t>
+        <w:t xml:space="preserve">Ex: function </w:t>
+      </w:r>
+      <w:proofErr w:type="gramStart"/>
+      <w:r>
+        <w:rPr>
+          <w:rFonts w:ascii="Consolas" w:hAnsi="Consolas"/>
+          <w:sz w:val="28"/>
+          <w:szCs w:val="28"/>
+        </w:rPr>
+        <w:t>add(</w:t>
+      </w:r>
+      <w:proofErr w:type="gramEnd"/>
+      <w:r>
+        <w:rPr>
+          <w:rFonts w:ascii="Consolas" w:hAnsi="Consolas"/>
+          <w:sz w:val="28"/>
+          <w:szCs w:val="28"/>
+        </w:rPr>
+        <w:t xml:space="preserve">x, y) { } // in </w:t>
       </w:r>
       <w:proofErr w:type="spellStart"/>
       <w:r>
@@ -10363,30 +10917,50 @@
           <w:szCs w:val="28"/>
         </w:rPr>
       </w:pPr>
-      <w:r>
-        <w:rPr>
-          <w:rFonts w:ascii="Consolas" w:hAnsi="Consolas"/>
-          <w:sz w:val="28"/>
-          <w:szCs w:val="28"/>
-        </w:rPr>
-        <w:t>add(10, 20); //ok</w:t>
-      </w:r>
-    </w:p>
-    <w:p>
-      <w:pPr>
-        <w:rPr>
-          <w:rFonts w:ascii="Consolas" w:hAnsi="Consolas"/>
-          <w:sz w:val="28"/>
-          <w:szCs w:val="28"/>
-        </w:rPr>
-      </w:pPr>
-      <w:r>
-        <w:rPr>
-          <w:rFonts w:ascii="Consolas" w:hAnsi="Consolas"/>
-          <w:sz w:val="28"/>
-          <w:szCs w:val="28"/>
-        </w:rPr>
-        <w:t>add(“</w:t>
+      <w:proofErr w:type="gramStart"/>
+      <w:r>
+        <w:rPr>
+          <w:rFonts w:ascii="Consolas" w:hAnsi="Consolas"/>
+          <w:sz w:val="28"/>
+          <w:szCs w:val="28"/>
+        </w:rPr>
+        <w:t>add(</w:t>
+      </w:r>
+      <w:proofErr w:type="gramEnd"/>
+      <w:r>
+        <w:rPr>
+          <w:rFonts w:ascii="Consolas" w:hAnsi="Consolas"/>
+          <w:sz w:val="28"/>
+          <w:szCs w:val="28"/>
+        </w:rPr>
+        <w:t>10, 20); //ok</w:t>
+      </w:r>
+    </w:p>
+    <w:p>
+      <w:pPr>
+        <w:rPr>
+          <w:rFonts w:ascii="Consolas" w:hAnsi="Consolas"/>
+          <w:sz w:val="28"/>
+          <w:szCs w:val="28"/>
+        </w:rPr>
+      </w:pPr>
+      <w:proofErr w:type="gramStart"/>
+      <w:r>
+        <w:rPr>
+          <w:rFonts w:ascii="Consolas" w:hAnsi="Consolas"/>
+          <w:sz w:val="28"/>
+          <w:szCs w:val="28"/>
+        </w:rPr>
+        <w:t>add(</w:t>
+      </w:r>
+      <w:proofErr w:type="gramEnd"/>
+      <w:r>
+        <w:rPr>
+          <w:rFonts w:ascii="Consolas" w:hAnsi="Consolas"/>
+          <w:sz w:val="28"/>
+          <w:szCs w:val="28"/>
+        </w:rPr>
+        <w:t>“</w:t>
       </w:r>
       <w:r>
         <w:rPr>
@@ -10429,13 +11003,23 @@
           <w:szCs w:val="28"/>
         </w:rPr>
       </w:pPr>
-      <w:r>
-        <w:rPr>
-          <w:rFonts w:ascii="Consolas" w:hAnsi="Consolas"/>
-          <w:sz w:val="28"/>
-          <w:szCs w:val="28"/>
-        </w:rPr>
-        <w:t>add() // ok</w:t>
+      <w:proofErr w:type="gramStart"/>
+      <w:r>
+        <w:rPr>
+          <w:rFonts w:ascii="Consolas" w:hAnsi="Consolas"/>
+          <w:sz w:val="28"/>
+          <w:szCs w:val="28"/>
+        </w:rPr>
+        <w:t>add(</w:t>
+      </w:r>
+      <w:proofErr w:type="gramEnd"/>
+      <w:r>
+        <w:rPr>
+          <w:rFonts w:ascii="Consolas" w:hAnsi="Consolas"/>
+          <w:sz w:val="28"/>
+          <w:szCs w:val="28"/>
+        </w:rPr>
+        <w:t>) // ok</w:t>
       </w:r>
     </w:p>
     <w:p>
@@ -10470,7 +11054,25 @@
           <w:sz w:val="28"/>
           <w:szCs w:val="28"/>
         </w:rPr>
-        <w:t xml:space="preserve">function add(x : number, y : number) { </w:t>
+        <w:t xml:space="preserve">function </w:t>
+      </w:r>
+      <w:proofErr w:type="gramStart"/>
+      <w:r>
+        <w:rPr>
+          <w:rFonts w:ascii="Consolas" w:hAnsi="Consolas"/>
+          <w:sz w:val="28"/>
+          <w:szCs w:val="28"/>
+        </w:rPr>
+        <w:t>add(</w:t>
+      </w:r>
+      <w:proofErr w:type="gramEnd"/>
+      <w:r>
+        <w:rPr>
+          <w:rFonts w:ascii="Consolas" w:hAnsi="Consolas"/>
+          <w:sz w:val="28"/>
+          <w:szCs w:val="28"/>
+        </w:rPr>
+        <w:t xml:space="preserve">x : number, y : number) { </w:t>
       </w:r>
       <w:r>
         <w:rPr>
@@ -10515,47 +11117,77 @@
           <w:szCs w:val="28"/>
         </w:rPr>
       </w:pPr>
-      <w:r>
-        <w:rPr>
-          <w:rFonts w:ascii="Consolas" w:hAnsi="Consolas"/>
-          <w:sz w:val="28"/>
-          <w:szCs w:val="28"/>
-        </w:rPr>
-        <w:t>add(20, 10); // ok</w:t>
-      </w:r>
-    </w:p>
-    <w:p>
-      <w:pPr>
-        <w:rPr>
-          <w:rFonts w:ascii="Consolas" w:hAnsi="Consolas"/>
-          <w:sz w:val="28"/>
-          <w:szCs w:val="28"/>
-        </w:rPr>
-      </w:pPr>
-      <w:r>
-        <w:rPr>
-          <w:rFonts w:ascii="Consolas" w:hAnsi="Consolas"/>
-          <w:sz w:val="28"/>
-          <w:szCs w:val="28"/>
-        </w:rPr>
-        <w:t>add(“hello”, “hi”) // error</w:t>
-      </w:r>
-    </w:p>
-    <w:p>
-      <w:pPr>
-        <w:rPr>
-          <w:rFonts w:ascii="Consolas" w:hAnsi="Consolas"/>
-          <w:sz w:val="28"/>
-          <w:szCs w:val="28"/>
-        </w:rPr>
-      </w:pPr>
-      <w:r>
-        <w:rPr>
-          <w:rFonts w:ascii="Consolas" w:hAnsi="Consolas"/>
-          <w:sz w:val="28"/>
-          <w:szCs w:val="28"/>
-        </w:rPr>
-        <w:t>add() // error</w:t>
+      <w:proofErr w:type="gramStart"/>
+      <w:r>
+        <w:rPr>
+          <w:rFonts w:ascii="Consolas" w:hAnsi="Consolas"/>
+          <w:sz w:val="28"/>
+          <w:szCs w:val="28"/>
+        </w:rPr>
+        <w:t>add(</w:t>
+      </w:r>
+      <w:proofErr w:type="gramEnd"/>
+      <w:r>
+        <w:rPr>
+          <w:rFonts w:ascii="Consolas" w:hAnsi="Consolas"/>
+          <w:sz w:val="28"/>
+          <w:szCs w:val="28"/>
+        </w:rPr>
+        <w:t>20, 10); // ok</w:t>
+      </w:r>
+    </w:p>
+    <w:p>
+      <w:pPr>
+        <w:rPr>
+          <w:rFonts w:ascii="Consolas" w:hAnsi="Consolas"/>
+          <w:sz w:val="28"/>
+          <w:szCs w:val="28"/>
+        </w:rPr>
+      </w:pPr>
+      <w:proofErr w:type="gramStart"/>
+      <w:r>
+        <w:rPr>
+          <w:rFonts w:ascii="Consolas" w:hAnsi="Consolas"/>
+          <w:sz w:val="28"/>
+          <w:szCs w:val="28"/>
+        </w:rPr>
+        <w:t>add(</w:t>
+      </w:r>
+      <w:proofErr w:type="gramEnd"/>
+      <w:r>
+        <w:rPr>
+          <w:rFonts w:ascii="Consolas" w:hAnsi="Consolas"/>
+          <w:sz w:val="28"/>
+          <w:szCs w:val="28"/>
+        </w:rPr>
+        <w:t>“hello”, “hi”) // error</w:t>
+      </w:r>
+    </w:p>
+    <w:p>
+      <w:pPr>
+        <w:rPr>
+          <w:rFonts w:ascii="Consolas" w:hAnsi="Consolas"/>
+          <w:sz w:val="28"/>
+          <w:szCs w:val="28"/>
+        </w:rPr>
+      </w:pPr>
+      <w:proofErr w:type="gramStart"/>
+      <w:r>
+        <w:rPr>
+          <w:rFonts w:ascii="Consolas" w:hAnsi="Consolas"/>
+          <w:sz w:val="28"/>
+          <w:szCs w:val="28"/>
+        </w:rPr>
+        <w:t>add(</w:t>
+      </w:r>
+      <w:proofErr w:type="gramEnd"/>
+      <w:r>
+        <w:rPr>
+          <w:rFonts w:ascii="Consolas" w:hAnsi="Consolas"/>
+          <w:sz w:val="28"/>
+          <w:szCs w:val="28"/>
+        </w:rPr>
+        <w:t>) // error</w:t>
       </w:r>
     </w:p>
     <w:p>
@@ -11824,24 +12456,60 @@
           <w:sz w:val="28"/>
           <w:szCs w:val="28"/>
         </w:rPr>
-        <w:t>It is used to represent arrays but with fixed set of elements with types, the type need not be same for each elements.</w:t>
-      </w:r>
-    </w:p>
-    <w:p>
-      <w:pPr>
-        <w:rPr>
-          <w:rFonts w:ascii="Consolas" w:hAnsi="Consolas"/>
-          <w:sz w:val="28"/>
-          <w:szCs w:val="28"/>
-        </w:rPr>
-      </w:pPr>
-      <w:r>
-        <w:rPr>
-          <w:rFonts w:ascii="Consolas" w:hAnsi="Consolas"/>
-          <w:sz w:val="28"/>
-          <w:szCs w:val="28"/>
-        </w:rPr>
-        <w:t>Syntax: let x : [string, number, string]</w:t>
+        <w:t xml:space="preserve">It is used to represent arrays but with fixed set of elements with types, the type need not be same for each </w:t>
+      </w:r>
+      <w:proofErr w:type="gramStart"/>
+      <w:r>
+        <w:rPr>
+          <w:rFonts w:ascii="Consolas" w:hAnsi="Consolas"/>
+          <w:sz w:val="28"/>
+          <w:szCs w:val="28"/>
+        </w:rPr>
+        <w:t>elements</w:t>
+      </w:r>
+      <w:proofErr w:type="gramEnd"/>
+      <w:r>
+        <w:rPr>
+          <w:rFonts w:ascii="Consolas" w:hAnsi="Consolas"/>
+          <w:sz w:val="28"/>
+          <w:szCs w:val="28"/>
+        </w:rPr>
+        <w:t>.</w:t>
+      </w:r>
+    </w:p>
+    <w:p>
+      <w:pPr>
+        <w:rPr>
+          <w:rFonts w:ascii="Consolas" w:hAnsi="Consolas"/>
+          <w:sz w:val="28"/>
+          <w:szCs w:val="28"/>
+        </w:rPr>
+      </w:pPr>
+      <w:r>
+        <w:rPr>
+          <w:rFonts w:ascii="Consolas" w:hAnsi="Consolas"/>
+          <w:sz w:val="28"/>
+          <w:szCs w:val="28"/>
+        </w:rPr>
+        <w:t xml:space="preserve">Syntax: let </w:t>
+      </w:r>
+      <w:proofErr w:type="gramStart"/>
+      <w:r>
+        <w:rPr>
+          <w:rFonts w:ascii="Consolas" w:hAnsi="Consolas"/>
+          <w:sz w:val="28"/>
+          <w:szCs w:val="28"/>
+        </w:rPr>
+        <w:t>x :</w:t>
+      </w:r>
+      <w:proofErr w:type="gramEnd"/>
+      <w:r>
+        <w:rPr>
+          <w:rFonts w:ascii="Consolas" w:hAnsi="Consolas"/>
+          <w:sz w:val="28"/>
+          <w:szCs w:val="28"/>
+        </w:rPr>
+        <w:t xml:space="preserve"> [string, number, string]</w:t>
       </w:r>
     </w:p>
     <w:p>
@@ -11901,7 +12569,25 @@
           <w:sz w:val="28"/>
           <w:szCs w:val="28"/>
         </w:rPr>
-        <w:t>In case of array you can only mention defined types of values, for ex: x : string[], now x can only take strings.</w:t>
+        <w:t xml:space="preserve">In case of array you can only mention defined types of values, for ex: </w:t>
+      </w:r>
+      <w:proofErr w:type="gramStart"/>
+      <w:r>
+        <w:rPr>
+          <w:rFonts w:ascii="Consolas" w:hAnsi="Consolas"/>
+          <w:sz w:val="28"/>
+          <w:szCs w:val="28"/>
+        </w:rPr>
+        <w:t>x :</w:t>
+      </w:r>
+      <w:proofErr w:type="gramEnd"/>
+      <w:r>
+        <w:rPr>
+          <w:rFonts w:ascii="Consolas" w:hAnsi="Consolas"/>
+          <w:sz w:val="28"/>
+          <w:szCs w:val="28"/>
+        </w:rPr>
+        <w:t xml:space="preserve"> string[], now x can only take strings.</w:t>
       </w:r>
     </w:p>
     <w:p>
@@ -12142,13 +12828,23 @@
           <w:szCs w:val="28"/>
         </w:rPr>
       </w:pPr>
-      <w:r>
-        <w:rPr>
-          <w:rFonts w:ascii="Consolas" w:hAnsi="Consolas"/>
-          <w:sz w:val="28"/>
-          <w:szCs w:val="28"/>
-        </w:rPr>
-        <w:t>variable : type1 | type2 | type3 and so on</w:t>
+      <w:proofErr w:type="gramStart"/>
+      <w:r>
+        <w:rPr>
+          <w:rFonts w:ascii="Consolas" w:hAnsi="Consolas"/>
+          <w:sz w:val="28"/>
+          <w:szCs w:val="28"/>
+        </w:rPr>
+        <w:t>variable :</w:t>
+      </w:r>
+      <w:proofErr w:type="gramEnd"/>
+      <w:r>
+        <w:rPr>
+          <w:rFonts w:ascii="Consolas" w:hAnsi="Consolas"/>
+          <w:sz w:val="28"/>
+          <w:szCs w:val="28"/>
+        </w:rPr>
+        <w:t xml:space="preserve"> type1 | type2 | type3 and so on</w:t>
       </w:r>
     </w:p>
     <w:p>
@@ -12369,7 +13065,25 @@
           <w:sz w:val="28"/>
           <w:szCs w:val="28"/>
         </w:rPr>
-        <w:t xml:space="preserve"> when a union type is string | number, you may not able to access substring() because its available only in string not in number, but in some scenarios the union types may have something common in all the members in that case it wouldn’t be problem to access that common property/function.</w:t>
+        <w:t xml:space="preserve"> when a union type is string | number, you may not able to access </w:t>
+      </w:r>
+      <w:proofErr w:type="gramStart"/>
+      <w:r>
+        <w:rPr>
+          <w:rFonts w:ascii="Consolas" w:hAnsi="Consolas"/>
+          <w:sz w:val="28"/>
+          <w:szCs w:val="28"/>
+        </w:rPr>
+        <w:t>substring(</w:t>
+      </w:r>
+      <w:proofErr w:type="gramEnd"/>
+      <w:r>
+        <w:rPr>
+          <w:rFonts w:ascii="Consolas" w:hAnsi="Consolas"/>
+          <w:sz w:val="28"/>
+          <w:szCs w:val="28"/>
+        </w:rPr>
+        <w:t>) because its available only in string not in number, but in some scenarios the union types may have something common in all the members in that case it wouldn’t be problem to access that common property/function.</w:t>
       </w:r>
     </w:p>
     <w:p>
@@ -12395,7 +13109,25 @@
           <w:sz w:val="28"/>
           <w:szCs w:val="28"/>
         </w:rPr>
-        <w:t xml:space="preserve"> array &amp; string both has slice, so if they are used in union you can call slice</w:t>
+        <w:t xml:space="preserve"> array &amp; string both has slice, so if they are used in </w:t>
+      </w:r>
+      <w:proofErr w:type="gramStart"/>
+      <w:r>
+        <w:rPr>
+          <w:rFonts w:ascii="Consolas" w:hAnsi="Consolas"/>
+          <w:sz w:val="28"/>
+          <w:szCs w:val="28"/>
+        </w:rPr>
+        <w:t>union</w:t>
+      </w:r>
+      <w:proofErr w:type="gramEnd"/>
+      <w:r>
+        <w:rPr>
+          <w:rFonts w:ascii="Consolas" w:hAnsi="Consolas"/>
+          <w:sz w:val="28"/>
+          <w:szCs w:val="28"/>
+        </w:rPr>
+        <w:t xml:space="preserve"> you can call slice</w:t>
       </w:r>
     </w:p>
     <w:p>
@@ -12671,13 +13403,23 @@
           <w:szCs w:val="28"/>
         </w:rPr>
       </w:pPr>
-      <w:r>
-        <w:rPr>
-          <w:rFonts w:ascii="Consolas" w:hAnsi="Consolas"/>
-          <w:sz w:val="28"/>
-          <w:szCs w:val="28"/>
-        </w:rPr>
-        <w:t>user : {</w:t>
+      <w:proofErr w:type="gramStart"/>
+      <w:r>
+        <w:rPr>
+          <w:rFonts w:ascii="Consolas" w:hAnsi="Consolas"/>
+          <w:sz w:val="28"/>
+          <w:szCs w:val="28"/>
+        </w:rPr>
+        <w:t>user :</w:t>
+      </w:r>
+      <w:proofErr w:type="gramEnd"/>
+      <w:r>
+        <w:rPr>
+          <w:rFonts w:ascii="Consolas" w:hAnsi="Consolas"/>
+          <w:sz w:val="28"/>
+          <w:szCs w:val="28"/>
+        </w:rPr>
+        <w:t xml:space="preserve"> {</w:t>
       </w:r>
       <w:proofErr w:type="spellStart"/>
       <w:r>
@@ -12837,7 +13579,25 @@
           <w:sz w:val="28"/>
           <w:szCs w:val="28"/>
         </w:rPr>
-        <w:t xml:space="preserve">function test(x: number, y?: number) { </w:t>
+        <w:t xml:space="preserve">function </w:t>
+      </w:r>
+      <w:proofErr w:type="gramStart"/>
+      <w:r>
+        <w:rPr>
+          <w:rFonts w:ascii="Consolas" w:hAnsi="Consolas"/>
+          <w:sz w:val="28"/>
+          <w:szCs w:val="28"/>
+        </w:rPr>
+        <w:t>test(</w:t>
+      </w:r>
+      <w:proofErr w:type="gramEnd"/>
+      <w:r>
+        <w:rPr>
+          <w:rFonts w:ascii="Consolas" w:hAnsi="Consolas"/>
+          <w:sz w:val="28"/>
+          <w:szCs w:val="28"/>
+        </w:rPr>
+        <w:t xml:space="preserve">x: number, y?: number) { </w:t>
       </w:r>
     </w:p>
     <w:p>
@@ -12882,30 +13642,50 @@
           <w:szCs w:val="28"/>
         </w:rPr>
       </w:pPr>
-      <w:r>
-        <w:rPr>
-          <w:rFonts w:ascii="Consolas" w:hAnsi="Consolas"/>
-          <w:sz w:val="28"/>
-          <w:szCs w:val="28"/>
-        </w:rPr>
-        <w:t>test(10); // ok</w:t>
-      </w:r>
-    </w:p>
-    <w:p>
-      <w:pPr>
-        <w:rPr>
-          <w:rFonts w:ascii="Consolas" w:hAnsi="Consolas"/>
-          <w:sz w:val="28"/>
-          <w:szCs w:val="28"/>
-        </w:rPr>
-      </w:pPr>
-      <w:r>
-        <w:rPr>
-          <w:rFonts w:ascii="Consolas" w:hAnsi="Consolas"/>
-          <w:sz w:val="28"/>
-          <w:szCs w:val="28"/>
-        </w:rPr>
-        <w:t>test(10, 20); // ok</w:t>
+      <w:proofErr w:type="gramStart"/>
+      <w:r>
+        <w:rPr>
+          <w:rFonts w:ascii="Consolas" w:hAnsi="Consolas"/>
+          <w:sz w:val="28"/>
+          <w:szCs w:val="28"/>
+        </w:rPr>
+        <w:t>test(</w:t>
+      </w:r>
+      <w:proofErr w:type="gramEnd"/>
+      <w:r>
+        <w:rPr>
+          <w:rFonts w:ascii="Consolas" w:hAnsi="Consolas"/>
+          <w:sz w:val="28"/>
+          <w:szCs w:val="28"/>
+        </w:rPr>
+        <w:t>10); // ok</w:t>
+      </w:r>
+    </w:p>
+    <w:p>
+      <w:pPr>
+        <w:rPr>
+          <w:rFonts w:ascii="Consolas" w:hAnsi="Consolas"/>
+          <w:sz w:val="28"/>
+          <w:szCs w:val="28"/>
+        </w:rPr>
+      </w:pPr>
+      <w:proofErr w:type="gramStart"/>
+      <w:r>
+        <w:rPr>
+          <w:rFonts w:ascii="Consolas" w:hAnsi="Consolas"/>
+          <w:sz w:val="28"/>
+          <w:szCs w:val="28"/>
+        </w:rPr>
+        <w:t>test(</w:t>
+      </w:r>
+      <w:proofErr w:type="gramEnd"/>
+      <w:r>
+        <w:rPr>
+          <w:rFonts w:ascii="Consolas" w:hAnsi="Consolas"/>
+          <w:sz w:val="28"/>
+          <w:szCs w:val="28"/>
+        </w:rPr>
+        <w:t>10, 20); // ok</w:t>
       </w:r>
     </w:p>
     <w:p>
@@ -13201,7 +13981,25 @@
           <w:sz w:val="28"/>
           <w:szCs w:val="28"/>
         </w:rPr>
-        <w:t>, By default members are public</w:t>
+        <w:t xml:space="preserve">, </w:t>
+      </w:r>
+      <w:proofErr w:type="gramStart"/>
+      <w:r>
+        <w:rPr>
+          <w:rFonts w:ascii="Consolas" w:hAnsi="Consolas"/>
+          <w:sz w:val="28"/>
+          <w:szCs w:val="28"/>
+        </w:rPr>
+        <w:t>By</w:t>
+      </w:r>
+      <w:proofErr w:type="gramEnd"/>
+      <w:r>
+        <w:rPr>
+          <w:rFonts w:ascii="Consolas" w:hAnsi="Consolas"/>
+          <w:sz w:val="28"/>
+          <w:szCs w:val="28"/>
+        </w:rPr>
+        <w:t xml:space="preserve"> default members are public</w:t>
       </w:r>
     </w:p>
     <w:p>
@@ -13487,7 +14285,25 @@
           <w:sz w:val="28"/>
           <w:szCs w:val="28"/>
         </w:rPr>
-        <w:t>It is a variable which can’t modify once its initialized in the constructor</w:t>
+        <w:t xml:space="preserve">It is a variable which can’t modify once </w:t>
+      </w:r>
+      <w:proofErr w:type="gramStart"/>
+      <w:r>
+        <w:rPr>
+          <w:rFonts w:ascii="Consolas" w:hAnsi="Consolas"/>
+          <w:sz w:val="28"/>
+          <w:szCs w:val="28"/>
+        </w:rPr>
+        <w:t>its</w:t>
+      </w:r>
+      <w:proofErr w:type="gramEnd"/>
+      <w:r>
+        <w:rPr>
+          <w:rFonts w:ascii="Consolas" w:hAnsi="Consolas"/>
+          <w:sz w:val="28"/>
+          <w:szCs w:val="28"/>
+        </w:rPr>
+        <w:t xml:space="preserve"> initialized in the constructor</w:t>
       </w:r>
     </w:p>
     <w:p>
@@ -13849,7 +14665,25 @@
           <w:szCs w:val="28"/>
         </w:rPr>
         <w:br/>
-        <w:t xml:space="preserve">  constructor(public id : number, public name : string){}</w:t>
+        <w:t xml:space="preserve">  </w:t>
+      </w:r>
+      <w:proofErr w:type="gramStart"/>
+      <w:r>
+        <w:rPr>
+          <w:rFonts w:ascii="Consolas" w:hAnsi="Consolas"/>
+          <w:sz w:val="28"/>
+          <w:szCs w:val="28"/>
+        </w:rPr>
+        <w:t>constructor(</w:t>
+      </w:r>
+      <w:proofErr w:type="gramEnd"/>
+      <w:r>
+        <w:rPr>
+          <w:rFonts w:ascii="Consolas" w:hAnsi="Consolas"/>
+          <w:sz w:val="28"/>
+          <w:szCs w:val="28"/>
+        </w:rPr>
+        <w:t>public id : number, public name : string){}</w:t>
       </w:r>
       <w:r>
         <w:rPr>
@@ -14096,24 +14930,60 @@
           <w:sz w:val="28"/>
           <w:szCs w:val="28"/>
         </w:rPr>
-        <w:t>Without creating the class you can create types using Type aliases, the variable can accept only the properties mentioned the type aliases</w:t>
-      </w:r>
-    </w:p>
-    <w:p>
-      <w:pPr>
-        <w:rPr>
-          <w:rFonts w:ascii="Consolas" w:hAnsi="Consolas"/>
-          <w:sz w:val="28"/>
-          <w:szCs w:val="28"/>
-        </w:rPr>
-      </w:pPr>
-      <w:r>
-        <w:rPr>
-          <w:rFonts w:ascii="Consolas" w:hAnsi="Consolas"/>
-          <w:sz w:val="28"/>
-          <w:szCs w:val="28"/>
-        </w:rPr>
-        <w:t xml:space="preserve">type Point : {x: number, y : number} </w:t>
+        <w:t xml:space="preserve">Without creating the </w:t>
+      </w:r>
+      <w:proofErr w:type="gramStart"/>
+      <w:r>
+        <w:rPr>
+          <w:rFonts w:ascii="Consolas" w:hAnsi="Consolas"/>
+          <w:sz w:val="28"/>
+          <w:szCs w:val="28"/>
+        </w:rPr>
+        <w:t>class</w:t>
+      </w:r>
+      <w:proofErr w:type="gramEnd"/>
+      <w:r>
+        <w:rPr>
+          <w:rFonts w:ascii="Consolas" w:hAnsi="Consolas"/>
+          <w:sz w:val="28"/>
+          <w:szCs w:val="28"/>
+        </w:rPr>
+        <w:t xml:space="preserve"> you can create types using Type aliases, the variable can accept only the properties mentioned the type aliases</w:t>
+      </w:r>
+    </w:p>
+    <w:p>
+      <w:pPr>
+        <w:rPr>
+          <w:rFonts w:ascii="Consolas" w:hAnsi="Consolas"/>
+          <w:sz w:val="28"/>
+          <w:szCs w:val="28"/>
+        </w:rPr>
+      </w:pPr>
+      <w:r>
+        <w:rPr>
+          <w:rFonts w:ascii="Consolas" w:hAnsi="Consolas"/>
+          <w:sz w:val="28"/>
+          <w:szCs w:val="28"/>
+        </w:rPr>
+        <w:t xml:space="preserve">type </w:t>
+      </w:r>
+      <w:proofErr w:type="gramStart"/>
+      <w:r>
+        <w:rPr>
+          <w:rFonts w:ascii="Consolas" w:hAnsi="Consolas"/>
+          <w:sz w:val="28"/>
+          <w:szCs w:val="28"/>
+        </w:rPr>
+        <w:t>Point :</w:t>
+      </w:r>
+      <w:proofErr w:type="gramEnd"/>
+      <w:r>
+        <w:rPr>
+          <w:rFonts w:ascii="Consolas" w:hAnsi="Consolas"/>
+          <w:sz w:val="28"/>
+          <w:szCs w:val="28"/>
+        </w:rPr>
+        <w:t xml:space="preserve"> {x: number, y : number} </w:t>
       </w:r>
     </w:p>
     <w:p>
@@ -14133,6 +15003,7 @@
         <w:t xml:space="preserve">function </w:t>
       </w:r>
       <w:proofErr w:type="spellStart"/>
+      <w:proofErr w:type="gramStart"/>
       <w:r>
         <w:rPr>
           <w:rFonts w:ascii="Consolas" w:hAnsi="Consolas"/>
@@ -14151,6 +15022,7 @@
         <w:t>(</w:t>
       </w:r>
       <w:proofErr w:type="spellStart"/>
+      <w:proofErr w:type="gramEnd"/>
       <w:r>
         <w:rPr>
           <w:rFonts w:ascii="Consolas" w:hAnsi="Consolas"/>
@@ -14396,24 +15268,60 @@
           <w:szCs w:val="28"/>
         </w:rPr>
         <w:br/>
-        <w:t xml:space="preserve">  x : number;</w:t>
-      </w:r>
-    </w:p>
-    <w:p>
-      <w:pPr>
-        <w:rPr>
-          <w:rFonts w:ascii="Consolas" w:hAnsi="Consolas"/>
-          <w:sz w:val="28"/>
-          <w:szCs w:val="28"/>
-        </w:rPr>
-      </w:pPr>
-      <w:r>
-        <w:rPr>
-          <w:rFonts w:ascii="Consolas" w:hAnsi="Consolas"/>
-          <w:sz w:val="28"/>
-          <w:szCs w:val="28"/>
-        </w:rPr>
-        <w:t xml:space="preserve">  y : number</w:t>
+        <w:t xml:space="preserve">  </w:t>
+      </w:r>
+      <w:proofErr w:type="gramStart"/>
+      <w:r>
+        <w:rPr>
+          <w:rFonts w:ascii="Consolas" w:hAnsi="Consolas"/>
+          <w:sz w:val="28"/>
+          <w:szCs w:val="28"/>
+        </w:rPr>
+        <w:t>x :</w:t>
+      </w:r>
+      <w:proofErr w:type="gramEnd"/>
+      <w:r>
+        <w:rPr>
+          <w:rFonts w:ascii="Consolas" w:hAnsi="Consolas"/>
+          <w:sz w:val="28"/>
+          <w:szCs w:val="28"/>
+        </w:rPr>
+        <w:t xml:space="preserve"> number;</w:t>
+      </w:r>
+    </w:p>
+    <w:p>
+      <w:pPr>
+        <w:rPr>
+          <w:rFonts w:ascii="Consolas" w:hAnsi="Consolas"/>
+          <w:sz w:val="28"/>
+          <w:szCs w:val="28"/>
+        </w:rPr>
+      </w:pPr>
+      <w:r>
+        <w:rPr>
+          <w:rFonts w:ascii="Consolas" w:hAnsi="Consolas"/>
+          <w:sz w:val="28"/>
+          <w:szCs w:val="28"/>
+        </w:rPr>
+        <w:t xml:space="preserve">  </w:t>
+      </w:r>
+      <w:proofErr w:type="gramStart"/>
+      <w:r>
+        <w:rPr>
+          <w:rFonts w:ascii="Consolas" w:hAnsi="Consolas"/>
+          <w:sz w:val="28"/>
+          <w:szCs w:val="28"/>
+        </w:rPr>
+        <w:t>y :</w:t>
+      </w:r>
+      <w:proofErr w:type="gramEnd"/>
+      <w:r>
+        <w:rPr>
+          <w:rFonts w:ascii="Consolas" w:hAnsi="Consolas"/>
+          <w:sz w:val="28"/>
+          <w:szCs w:val="28"/>
+        </w:rPr>
+        <w:t xml:space="preserve"> number</w:t>
       </w:r>
       <w:r>
         <w:rPr>
@@ -14442,6 +15350,7 @@
         <w:t xml:space="preserve">function </w:t>
       </w:r>
       <w:proofErr w:type="spellStart"/>
+      <w:proofErr w:type="gramStart"/>
       <w:r>
         <w:rPr>
           <w:rFonts w:ascii="Consolas" w:hAnsi="Consolas"/>
@@ -14460,6 +15369,7 @@
         <w:t>(</w:t>
       </w:r>
       <w:proofErr w:type="spellStart"/>
+      <w:proofErr w:type="gramEnd"/>
       <w:r>
         <w:rPr>
           <w:rFonts w:ascii="Consolas" w:hAnsi="Consolas"/>
@@ -14495,6 +15405,7 @@
         <w:t xml:space="preserve">calling </w:t>
       </w:r>
       <w:proofErr w:type="spellStart"/>
+      <w:proofErr w:type="gramStart"/>
       <w:r>
         <w:rPr>
           <w:rFonts w:ascii="Consolas" w:hAnsi="Consolas"/>
@@ -14510,7 +15421,16 @@
           <w:sz w:val="28"/>
           <w:szCs w:val="28"/>
         </w:rPr>
-        <w:t>({x: 30, y: 30});</w:t>
+        <w:t>(</w:t>
+      </w:r>
+      <w:proofErr w:type="gramEnd"/>
+      <w:r>
+        <w:rPr>
+          <w:rFonts w:ascii="Consolas" w:hAnsi="Consolas"/>
+          <w:sz w:val="28"/>
+          <w:szCs w:val="28"/>
+        </w:rPr>
+        <w:t>{x: 30, y: 30});</w:t>
       </w:r>
     </w:p>
     <w:p>
@@ -14596,41 +15516,95 @@
           <w:sz w:val="28"/>
           <w:szCs w:val="28"/>
         </w:rPr>
-        <w:t xml:space="preserve">type Point = { x : number, y : number } </w:t>
-      </w:r>
-    </w:p>
-    <w:p>
-      <w:pPr>
-        <w:rPr>
-          <w:rFonts w:ascii="Consolas" w:hAnsi="Consolas"/>
-          <w:sz w:val="28"/>
-          <w:szCs w:val="28"/>
-        </w:rPr>
-      </w:pPr>
-      <w:r>
-        <w:rPr>
-          <w:rFonts w:ascii="Consolas" w:hAnsi="Consolas"/>
-          <w:sz w:val="28"/>
-          <w:szCs w:val="28"/>
-        </w:rPr>
-        <w:t>// again creating Point is not possible</w:t>
-      </w:r>
-    </w:p>
-    <w:p>
-      <w:pPr>
-        <w:rPr>
-          <w:rFonts w:ascii="Consolas" w:hAnsi="Consolas"/>
-          <w:sz w:val="28"/>
-          <w:szCs w:val="28"/>
-        </w:rPr>
-      </w:pPr>
-      <w:r>
-        <w:rPr>
-          <w:rFonts w:ascii="Consolas" w:hAnsi="Consolas"/>
-          <w:sz w:val="28"/>
-          <w:szCs w:val="28"/>
-        </w:rPr>
-        <w:t>type Point = {z : number} // error</w:t>
+        <w:t xml:space="preserve">type Point = </w:t>
+      </w:r>
+      <w:proofErr w:type="gramStart"/>
+      <w:r>
+        <w:rPr>
+          <w:rFonts w:ascii="Consolas" w:hAnsi="Consolas"/>
+          <w:sz w:val="28"/>
+          <w:szCs w:val="28"/>
+        </w:rPr>
+        <w:t>{ x</w:t>
+      </w:r>
+      <w:proofErr w:type="gramEnd"/>
+      <w:r>
+        <w:rPr>
+          <w:rFonts w:ascii="Consolas" w:hAnsi="Consolas"/>
+          <w:sz w:val="28"/>
+          <w:szCs w:val="28"/>
+        </w:rPr>
+        <w:t xml:space="preserve"> : number, y : number } </w:t>
+      </w:r>
+    </w:p>
+    <w:p>
+      <w:pPr>
+        <w:rPr>
+          <w:rFonts w:ascii="Consolas" w:hAnsi="Consolas"/>
+          <w:sz w:val="28"/>
+          <w:szCs w:val="28"/>
+        </w:rPr>
+      </w:pPr>
+      <w:r>
+        <w:rPr>
+          <w:rFonts w:ascii="Consolas" w:hAnsi="Consolas"/>
+          <w:sz w:val="28"/>
+          <w:szCs w:val="28"/>
+        </w:rPr>
+        <w:t xml:space="preserve">// </w:t>
+      </w:r>
+      <w:proofErr w:type="gramStart"/>
+      <w:r>
+        <w:rPr>
+          <w:rFonts w:ascii="Consolas" w:hAnsi="Consolas"/>
+          <w:sz w:val="28"/>
+          <w:szCs w:val="28"/>
+        </w:rPr>
+        <w:t>again</w:t>
+      </w:r>
+      <w:proofErr w:type="gramEnd"/>
+      <w:r>
+        <w:rPr>
+          <w:rFonts w:ascii="Consolas" w:hAnsi="Consolas"/>
+          <w:sz w:val="28"/>
+          <w:szCs w:val="28"/>
+        </w:rPr>
+        <w:t xml:space="preserve"> creating Point is not possible</w:t>
+      </w:r>
+    </w:p>
+    <w:p>
+      <w:pPr>
+        <w:rPr>
+          <w:rFonts w:ascii="Consolas" w:hAnsi="Consolas"/>
+          <w:sz w:val="28"/>
+          <w:szCs w:val="28"/>
+        </w:rPr>
+      </w:pPr>
+      <w:r>
+        <w:rPr>
+          <w:rFonts w:ascii="Consolas" w:hAnsi="Consolas"/>
+          <w:sz w:val="28"/>
+          <w:szCs w:val="28"/>
+        </w:rPr>
+        <w:t>type Point = {</w:t>
+      </w:r>
+      <w:proofErr w:type="gramStart"/>
+      <w:r>
+        <w:rPr>
+          <w:rFonts w:ascii="Consolas" w:hAnsi="Consolas"/>
+          <w:sz w:val="28"/>
+          <w:szCs w:val="28"/>
+        </w:rPr>
+        <w:t>z :</w:t>
+      </w:r>
+      <w:proofErr w:type="gramEnd"/>
+      <w:r>
+        <w:rPr>
+          <w:rFonts w:ascii="Consolas" w:hAnsi="Consolas"/>
+          <w:sz w:val="28"/>
+          <w:szCs w:val="28"/>
+        </w:rPr>
+        <w:t xml:space="preserve"> number} // error</w:t>
       </w:r>
     </w:p>
     <w:p>
@@ -14681,41 +15655,87 @@
           <w:sz w:val="28"/>
           <w:szCs w:val="28"/>
         </w:rPr>
-        <w:t>interface Pt = { x : number, y : number}</w:t>
-      </w:r>
-    </w:p>
-    <w:p>
-      <w:pPr>
-        <w:rPr>
-          <w:rFonts w:ascii="Consolas" w:hAnsi="Consolas"/>
-          <w:sz w:val="28"/>
-          <w:szCs w:val="28"/>
-        </w:rPr>
-      </w:pPr>
-      <w:r>
-        <w:rPr>
-          <w:rFonts w:ascii="Consolas" w:hAnsi="Consolas"/>
-          <w:sz w:val="28"/>
-          <w:szCs w:val="28"/>
-        </w:rPr>
-        <w:t>again you re-create the same interface</w:t>
-      </w:r>
-    </w:p>
-    <w:p>
-      <w:pPr>
-        <w:rPr>
-          <w:rFonts w:ascii="Consolas" w:hAnsi="Consolas"/>
-          <w:sz w:val="28"/>
-          <w:szCs w:val="28"/>
-        </w:rPr>
-      </w:pPr>
-      <w:r>
-        <w:rPr>
-          <w:rFonts w:ascii="Consolas" w:hAnsi="Consolas"/>
-          <w:sz w:val="28"/>
-          <w:szCs w:val="28"/>
-        </w:rPr>
-        <w:t>interface Pt = {z : number}</w:t>
+        <w:t xml:space="preserve">interface Pt = </w:t>
+      </w:r>
+      <w:proofErr w:type="gramStart"/>
+      <w:r>
+        <w:rPr>
+          <w:rFonts w:ascii="Consolas" w:hAnsi="Consolas"/>
+          <w:sz w:val="28"/>
+          <w:szCs w:val="28"/>
+        </w:rPr>
+        <w:t>{ x</w:t>
+      </w:r>
+      <w:proofErr w:type="gramEnd"/>
+      <w:r>
+        <w:rPr>
+          <w:rFonts w:ascii="Consolas" w:hAnsi="Consolas"/>
+          <w:sz w:val="28"/>
+          <w:szCs w:val="28"/>
+        </w:rPr>
+        <w:t xml:space="preserve"> : number, y : number}</w:t>
+      </w:r>
+    </w:p>
+    <w:p>
+      <w:pPr>
+        <w:rPr>
+          <w:rFonts w:ascii="Consolas" w:hAnsi="Consolas"/>
+          <w:sz w:val="28"/>
+          <w:szCs w:val="28"/>
+        </w:rPr>
+      </w:pPr>
+      <w:proofErr w:type="gramStart"/>
+      <w:r>
+        <w:rPr>
+          <w:rFonts w:ascii="Consolas" w:hAnsi="Consolas"/>
+          <w:sz w:val="28"/>
+          <w:szCs w:val="28"/>
+        </w:rPr>
+        <w:t>again</w:t>
+      </w:r>
+      <w:proofErr w:type="gramEnd"/>
+      <w:r>
+        <w:rPr>
+          <w:rFonts w:ascii="Consolas" w:hAnsi="Consolas"/>
+          <w:sz w:val="28"/>
+          <w:szCs w:val="28"/>
+        </w:rPr>
+        <w:t xml:space="preserve"> you re-create the same interface</w:t>
+      </w:r>
+    </w:p>
+    <w:p>
+      <w:pPr>
+        <w:rPr>
+          <w:rFonts w:ascii="Consolas" w:hAnsi="Consolas"/>
+          <w:sz w:val="28"/>
+          <w:szCs w:val="28"/>
+        </w:rPr>
+      </w:pPr>
+      <w:r>
+        <w:rPr>
+          <w:rFonts w:ascii="Consolas" w:hAnsi="Consolas"/>
+          <w:sz w:val="28"/>
+          <w:szCs w:val="28"/>
+        </w:rPr>
+        <w:t>interface Pt = {</w:t>
+      </w:r>
+      <w:proofErr w:type="gramStart"/>
+      <w:r>
+        <w:rPr>
+          <w:rFonts w:ascii="Consolas" w:hAnsi="Consolas"/>
+          <w:sz w:val="28"/>
+          <w:szCs w:val="28"/>
+        </w:rPr>
+        <w:t>z :</w:t>
+      </w:r>
+      <w:proofErr w:type="gramEnd"/>
+      <w:r>
+        <w:rPr>
+          <w:rFonts w:ascii="Consolas" w:hAnsi="Consolas"/>
+          <w:sz w:val="28"/>
+          <w:szCs w:val="28"/>
+        </w:rPr>
+        <w:t xml:space="preserve"> number}</w:t>
       </w:r>
     </w:p>
     <w:p>
@@ -14743,13 +15763,23 @@
         </w:rPr>
         <w:t xml:space="preserve">Now you can create a </w:t>
       </w:r>
-      <w:r>
-        <w:rPr>
-          <w:rFonts w:ascii="Consolas" w:hAnsi="Consolas"/>
-          <w:sz w:val="28"/>
-          <w:szCs w:val="28"/>
-        </w:rPr>
-        <w:t>p : Pt that can accept x, y &amp; z as Pt is an interface type.</w:t>
+      <w:proofErr w:type="gramStart"/>
+      <w:r>
+        <w:rPr>
+          <w:rFonts w:ascii="Consolas" w:hAnsi="Consolas"/>
+          <w:sz w:val="28"/>
+          <w:szCs w:val="28"/>
+        </w:rPr>
+        <w:t>p :</w:t>
+      </w:r>
+      <w:proofErr w:type="gramEnd"/>
+      <w:r>
+        <w:rPr>
+          <w:rFonts w:ascii="Consolas" w:hAnsi="Consolas"/>
+          <w:sz w:val="28"/>
+          <w:szCs w:val="28"/>
+        </w:rPr>
+        <w:t xml:space="preserve"> Pt that can accept x, y &amp; z as Pt is an interface type.</w:t>
       </w:r>
     </w:p>
     <w:p>
@@ -14789,7 +15819,31 @@
           <w:sz w:val="28"/>
           <w:szCs w:val="28"/>
         </w:rPr>
-        <w:t xml:space="preserve">interface Employee { name : string, age : number} </w:t>
+        <w:t xml:space="preserve">interface Employee </w:t>
+      </w:r>
+      <w:proofErr w:type="gramStart"/>
+      <w:r>
+        <w:rPr>
+          <w:rFonts w:ascii="Consolas" w:hAnsi="Consolas"/>
+          <w:i/>
+          <w:iCs/>
+          <w:color w:val="FF0000"/>
+          <w:sz w:val="28"/>
+          <w:szCs w:val="28"/>
+        </w:rPr>
+        <w:t>{ name</w:t>
+      </w:r>
+      <w:proofErr w:type="gramEnd"/>
+      <w:r>
+        <w:rPr>
+          <w:rFonts w:ascii="Consolas" w:hAnsi="Consolas"/>
+          <w:i/>
+          <w:iCs/>
+          <w:color w:val="FF0000"/>
+          <w:sz w:val="28"/>
+          <w:szCs w:val="28"/>
+        </w:rPr>
+        <w:t xml:space="preserve"> : string, age : number} </w:t>
       </w:r>
     </w:p>
     <w:p>
@@ -15129,7 +16183,25 @@
           <w:sz w:val="28"/>
           <w:szCs w:val="28"/>
         </w:rPr>
-        <w:t xml:space="preserve"> { RED, GREEN, BLUE}</w:t>
+        <w:t xml:space="preserve"> </w:t>
+      </w:r>
+      <w:proofErr w:type="gramStart"/>
+      <w:r>
+        <w:rPr>
+          <w:rFonts w:ascii="Consolas" w:hAnsi="Consolas"/>
+          <w:sz w:val="28"/>
+          <w:szCs w:val="28"/>
+        </w:rPr>
+        <w:t>{ RED</w:t>
+      </w:r>
+      <w:proofErr w:type="gramEnd"/>
+      <w:r>
+        <w:rPr>
+          <w:rFonts w:ascii="Consolas" w:hAnsi="Consolas"/>
+          <w:sz w:val="28"/>
+          <w:szCs w:val="28"/>
+        </w:rPr>
+        <w:t>, GREEN, BLUE}</w:t>
       </w:r>
     </w:p>
     <w:p>
@@ -15156,7 +16228,25 @@
           <w:sz w:val="28"/>
           <w:szCs w:val="28"/>
         </w:rPr>
-        <w:t xml:space="preserve"> Direction { UP, DOWN, LEFT, RIGHT }</w:t>
+        <w:t xml:space="preserve"> Direction </w:t>
+      </w:r>
+      <w:proofErr w:type="gramStart"/>
+      <w:r>
+        <w:rPr>
+          <w:rFonts w:ascii="Consolas" w:hAnsi="Consolas"/>
+          <w:sz w:val="28"/>
+          <w:szCs w:val="28"/>
+        </w:rPr>
+        <w:t>{ UP</w:t>
+      </w:r>
+      <w:proofErr w:type="gramEnd"/>
+      <w:r>
+        <w:rPr>
+          <w:rFonts w:ascii="Consolas" w:hAnsi="Consolas"/>
+          <w:sz w:val="28"/>
+          <w:szCs w:val="28"/>
+        </w:rPr>
+        <w:t>, DOWN, LEFT, RIGHT }</w:t>
       </w:r>
     </w:p>
     <w:p>
@@ -15296,24 +16386,60 @@
           <w:sz w:val="28"/>
           <w:szCs w:val="28"/>
         </w:rPr>
-        <w:t xml:space="preserve"> Gender { M, F }</w:t>
-      </w:r>
-    </w:p>
-    <w:p>
-      <w:pPr>
-        <w:rPr>
-          <w:rFonts w:ascii="Consolas" w:hAnsi="Consolas"/>
-          <w:sz w:val="28"/>
-          <w:szCs w:val="28"/>
-        </w:rPr>
-      </w:pPr>
-      <w:r>
-        <w:rPr>
-          <w:rFonts w:ascii="Consolas" w:hAnsi="Consolas"/>
-          <w:sz w:val="28"/>
-          <w:szCs w:val="28"/>
-        </w:rPr>
-        <w:t>interface Person { name : string, gen : Gender}</w:t>
+        <w:t xml:space="preserve"> Gender </w:t>
+      </w:r>
+      <w:proofErr w:type="gramStart"/>
+      <w:r>
+        <w:rPr>
+          <w:rFonts w:ascii="Consolas" w:hAnsi="Consolas"/>
+          <w:sz w:val="28"/>
+          <w:szCs w:val="28"/>
+        </w:rPr>
+        <w:t>{ M</w:t>
+      </w:r>
+      <w:proofErr w:type="gramEnd"/>
+      <w:r>
+        <w:rPr>
+          <w:rFonts w:ascii="Consolas" w:hAnsi="Consolas"/>
+          <w:sz w:val="28"/>
+          <w:szCs w:val="28"/>
+        </w:rPr>
+        <w:t>, F }</w:t>
+      </w:r>
+    </w:p>
+    <w:p>
+      <w:pPr>
+        <w:rPr>
+          <w:rFonts w:ascii="Consolas" w:hAnsi="Consolas"/>
+          <w:sz w:val="28"/>
+          <w:szCs w:val="28"/>
+        </w:rPr>
+      </w:pPr>
+      <w:r>
+        <w:rPr>
+          <w:rFonts w:ascii="Consolas" w:hAnsi="Consolas"/>
+          <w:sz w:val="28"/>
+          <w:szCs w:val="28"/>
+        </w:rPr>
+        <w:t xml:space="preserve">interface Person </w:t>
+      </w:r>
+      <w:proofErr w:type="gramStart"/>
+      <w:r>
+        <w:rPr>
+          <w:rFonts w:ascii="Consolas" w:hAnsi="Consolas"/>
+          <w:sz w:val="28"/>
+          <w:szCs w:val="28"/>
+        </w:rPr>
+        <w:t>{ name</w:t>
+      </w:r>
+      <w:proofErr w:type="gramEnd"/>
+      <w:r>
+        <w:rPr>
+          <w:rFonts w:ascii="Consolas" w:hAnsi="Consolas"/>
+          <w:sz w:val="28"/>
+          <w:szCs w:val="28"/>
+        </w:rPr>
+        <w:t xml:space="preserve"> : string, gen : Gender}</w:t>
       </w:r>
     </w:p>
     <w:p>
@@ -15374,7 +16500,25 @@
           <w:sz w:val="28"/>
           <w:szCs w:val="28"/>
         </w:rPr>
-        <w:t>export class Employee { } // it can be imported</w:t>
+        <w:t xml:space="preserve">export class Employee </w:t>
+      </w:r>
+      <w:proofErr w:type="gramStart"/>
+      <w:r>
+        <w:rPr>
+          <w:rFonts w:ascii="Consolas" w:hAnsi="Consolas"/>
+          <w:sz w:val="28"/>
+          <w:szCs w:val="28"/>
+        </w:rPr>
+        <w:t>{ }</w:t>
+      </w:r>
+      <w:proofErr w:type="gramEnd"/>
+      <w:r>
+        <w:rPr>
+          <w:rFonts w:ascii="Consolas" w:hAnsi="Consolas"/>
+          <w:sz w:val="28"/>
+          <w:szCs w:val="28"/>
+        </w:rPr>
+        <w:t xml:space="preserve"> // it can be imported</w:t>
       </w:r>
     </w:p>
     <w:p>
@@ -15409,24 +16553,60 @@
           <w:sz w:val="28"/>
           <w:szCs w:val="28"/>
         </w:rPr>
-        <w:t xml:space="preserve"> data = [,….,….,…] // it can be imported</w:t>
-      </w:r>
-    </w:p>
-    <w:p>
-      <w:pPr>
-        <w:rPr>
-          <w:rFonts w:ascii="Consolas" w:hAnsi="Consolas"/>
-          <w:sz w:val="28"/>
-          <w:szCs w:val="28"/>
-        </w:rPr>
-      </w:pPr>
-      <w:r>
-        <w:rPr>
-          <w:rFonts w:ascii="Consolas" w:hAnsi="Consolas"/>
-          <w:sz w:val="28"/>
-          <w:szCs w:val="28"/>
-        </w:rPr>
-        <w:t>export function test() { } // it can be imported</w:t>
+        <w:t xml:space="preserve"> data = </w:t>
+      </w:r>
+      <w:proofErr w:type="gramStart"/>
+      <w:r>
+        <w:rPr>
+          <w:rFonts w:ascii="Consolas" w:hAnsi="Consolas"/>
+          <w:sz w:val="28"/>
+          <w:szCs w:val="28"/>
+        </w:rPr>
+        <w:t>[,…</w:t>
+      </w:r>
+      <w:proofErr w:type="gramEnd"/>
+      <w:r>
+        <w:rPr>
+          <w:rFonts w:ascii="Consolas" w:hAnsi="Consolas"/>
+          <w:sz w:val="28"/>
+          <w:szCs w:val="28"/>
+        </w:rPr>
+        <w:t>.,….,…] // it can be imported</w:t>
+      </w:r>
+    </w:p>
+    <w:p>
+      <w:pPr>
+        <w:rPr>
+          <w:rFonts w:ascii="Consolas" w:hAnsi="Consolas"/>
+          <w:sz w:val="28"/>
+          <w:szCs w:val="28"/>
+        </w:rPr>
+      </w:pPr>
+      <w:r>
+        <w:rPr>
+          <w:rFonts w:ascii="Consolas" w:hAnsi="Consolas"/>
+          <w:sz w:val="28"/>
+          <w:szCs w:val="28"/>
+        </w:rPr>
+        <w:t xml:space="preserve">export function </w:t>
+      </w:r>
+      <w:proofErr w:type="gramStart"/>
+      <w:r>
+        <w:rPr>
+          <w:rFonts w:ascii="Consolas" w:hAnsi="Consolas"/>
+          <w:sz w:val="28"/>
+          <w:szCs w:val="28"/>
+        </w:rPr>
+        <w:t>test(</w:t>
+      </w:r>
+      <w:proofErr w:type="gramEnd"/>
+      <w:r>
+        <w:rPr>
+          <w:rFonts w:ascii="Consolas" w:hAnsi="Consolas"/>
+          <w:sz w:val="28"/>
+          <w:szCs w:val="28"/>
+        </w:rPr>
+        <w:t>) { } // it can be imported</w:t>
       </w:r>
     </w:p>
     <w:p>
@@ -15785,7 +16965,25 @@
           <w:sz w:val="28"/>
           <w:szCs w:val="28"/>
         </w:rPr>
-        <w:t>function hello(a : any)</w:t>
+        <w:t xml:space="preserve">function </w:t>
+      </w:r>
+      <w:proofErr w:type="gramStart"/>
+      <w:r>
+        <w:rPr>
+          <w:rFonts w:ascii="Consolas" w:hAnsi="Consolas"/>
+          <w:sz w:val="28"/>
+          <w:szCs w:val="28"/>
+        </w:rPr>
+        <w:t>hello(</w:t>
+      </w:r>
+      <w:proofErr w:type="gramEnd"/>
+      <w:r>
+        <w:rPr>
+          <w:rFonts w:ascii="Consolas" w:hAnsi="Consolas"/>
+          <w:sz w:val="28"/>
+          <w:szCs w:val="28"/>
+        </w:rPr>
+        <w:t>a : any)</w:t>
       </w:r>
       <w:r>
         <w:rPr>
@@ -15818,7 +17016,25 @@
           <w:sz w:val="28"/>
           <w:szCs w:val="28"/>
         </w:rPr>
-        <w:t xml:space="preserve">function hello&lt;T&gt;(a : T) </w:t>
+        <w:t>function hello&lt;T</w:t>
+      </w:r>
+      <w:proofErr w:type="gramStart"/>
+      <w:r>
+        <w:rPr>
+          <w:rFonts w:ascii="Consolas" w:hAnsi="Consolas"/>
+          <w:sz w:val="28"/>
+          <w:szCs w:val="28"/>
+        </w:rPr>
+        <w:t>&gt;(</w:t>
+      </w:r>
+      <w:proofErr w:type="gramEnd"/>
+      <w:r>
+        <w:rPr>
+          <w:rFonts w:ascii="Consolas" w:hAnsi="Consolas"/>
+          <w:sz w:val="28"/>
+          <w:szCs w:val="28"/>
+        </w:rPr>
+        <w:t xml:space="preserve">a : T) </w:t>
       </w:r>
       <w:r>
         <w:rPr>
@@ -15851,7 +17067,25 @@
           <w:sz w:val="28"/>
           <w:szCs w:val="28"/>
         </w:rPr>
-        <w:t xml:space="preserve">let x : string = </w:t>
+        <w:t xml:space="preserve">let </w:t>
+      </w:r>
+      <w:proofErr w:type="gramStart"/>
+      <w:r>
+        <w:rPr>
+          <w:rFonts w:ascii="Consolas" w:hAnsi="Consolas"/>
+          <w:sz w:val="28"/>
+          <w:szCs w:val="28"/>
+        </w:rPr>
+        <w:t>x :</w:t>
+      </w:r>
+      <w:proofErr w:type="gramEnd"/>
+      <w:r>
+        <w:rPr>
+          <w:rFonts w:ascii="Consolas" w:hAnsi="Consolas"/>
+          <w:sz w:val="28"/>
+          <w:szCs w:val="28"/>
+        </w:rPr>
+        <w:t xml:space="preserve"> string = </w:t>
       </w:r>
       <w:r>
         <w:rPr>
@@ -15876,7 +17110,25 @@
           <w:sz w:val="28"/>
           <w:szCs w:val="28"/>
         </w:rPr>
-        <w:t xml:space="preserve">let y : number = </w:t>
+        <w:t xml:space="preserve">let </w:t>
+      </w:r>
+      <w:proofErr w:type="gramStart"/>
+      <w:r>
+        <w:rPr>
+          <w:rFonts w:ascii="Consolas" w:hAnsi="Consolas"/>
+          <w:sz w:val="28"/>
+          <w:szCs w:val="28"/>
+        </w:rPr>
+        <w:t>y :</w:t>
+      </w:r>
+      <w:proofErr w:type="gramEnd"/>
+      <w:r>
+        <w:rPr>
+          <w:rFonts w:ascii="Consolas" w:hAnsi="Consolas"/>
+          <w:sz w:val="28"/>
+          <w:szCs w:val="28"/>
+        </w:rPr>
+        <w:t xml:space="preserve"> number = </w:t>
       </w:r>
       <w:r>
         <w:rPr>
@@ -15901,7 +17153,25 @@
           <w:sz w:val="28"/>
           <w:szCs w:val="28"/>
         </w:rPr>
-        <w:t xml:space="preserve">let z : </w:t>
+        <w:t xml:space="preserve">let </w:t>
+      </w:r>
+      <w:proofErr w:type="gramStart"/>
+      <w:r>
+        <w:rPr>
+          <w:rFonts w:ascii="Consolas" w:hAnsi="Consolas"/>
+          <w:sz w:val="28"/>
+          <w:szCs w:val="28"/>
+        </w:rPr>
+        <w:t>z :</w:t>
+      </w:r>
+      <w:proofErr w:type="gramEnd"/>
+      <w:r>
+        <w:rPr>
+          <w:rFonts w:ascii="Consolas" w:hAnsi="Consolas"/>
+          <w:sz w:val="28"/>
+          <w:szCs w:val="28"/>
+        </w:rPr>
+        <w:t xml:space="preserve"> </w:t>
       </w:r>
       <w:proofErr w:type="spellStart"/>
       <w:r>
@@ -16169,7 +17439,25 @@
           <w:sz w:val="28"/>
           <w:szCs w:val="28"/>
         </w:rPr>
-        <w:t xml:space="preserve">Different datatypes : number, string, </w:t>
+        <w:t xml:space="preserve">Different </w:t>
+      </w:r>
+      <w:proofErr w:type="gramStart"/>
+      <w:r>
+        <w:rPr>
+          <w:rFonts w:ascii="Consolas" w:hAnsi="Consolas"/>
+          <w:sz w:val="28"/>
+          <w:szCs w:val="28"/>
+        </w:rPr>
+        <w:t>datatypes :</w:t>
+      </w:r>
+      <w:proofErr w:type="gramEnd"/>
+      <w:r>
+        <w:rPr>
+          <w:rFonts w:ascii="Consolas" w:hAnsi="Consolas"/>
+          <w:sz w:val="28"/>
+          <w:szCs w:val="28"/>
+        </w:rPr>
+        <w:t xml:space="preserve"> number, string, </w:t>
       </w:r>
       <w:proofErr w:type="spellStart"/>
       <w:r>
@@ -16445,7 +17733,25 @@
           <w:sz w:val="28"/>
           <w:szCs w:val="28"/>
         </w:rPr>
-        <w:t>It is a framework used to different type of applications like web, mobile, desktop or native, these are all client side applications</w:t>
+        <w:t xml:space="preserve">It is a framework used to different type of applications like web, mobile, desktop or native, these are all </w:t>
+      </w:r>
+      <w:proofErr w:type="gramStart"/>
+      <w:r>
+        <w:rPr>
+          <w:rFonts w:ascii="Consolas" w:hAnsi="Consolas"/>
+          <w:sz w:val="28"/>
+          <w:szCs w:val="28"/>
+        </w:rPr>
+        <w:t>client side</w:t>
+      </w:r>
+      <w:proofErr w:type="gramEnd"/>
+      <w:r>
+        <w:rPr>
+          <w:rFonts w:ascii="Consolas" w:hAnsi="Consolas"/>
+          <w:sz w:val="28"/>
+          <w:szCs w:val="28"/>
+        </w:rPr>
+        <w:t xml:space="preserve"> applications</w:t>
       </w:r>
       <w:r>
         <w:rPr>
@@ -16470,7 +17776,25 @@
           <w:sz w:val="28"/>
           <w:szCs w:val="28"/>
         </w:rPr>
-        <w:t>Angular allows you to create Single Page Applications(SPA), These are applications which performs all the task in one page</w:t>
+        <w:t xml:space="preserve">Angular allows you to create Single Page </w:t>
+      </w:r>
+      <w:proofErr w:type="gramStart"/>
+      <w:r>
+        <w:rPr>
+          <w:rFonts w:ascii="Consolas" w:hAnsi="Consolas"/>
+          <w:sz w:val="28"/>
+          <w:szCs w:val="28"/>
+        </w:rPr>
+        <w:t>Applications(</w:t>
+      </w:r>
+      <w:proofErr w:type="gramEnd"/>
+      <w:r>
+        <w:rPr>
+          <w:rFonts w:ascii="Consolas" w:hAnsi="Consolas"/>
+          <w:sz w:val="28"/>
+          <w:szCs w:val="28"/>
+        </w:rPr>
+        <w:t>SPA), These are applications which performs all the task in one page</w:t>
       </w:r>
       <w:r>
         <w:rPr>
@@ -16975,8 +18299,18 @@
           <w:sz w:val="28"/>
           <w:szCs w:val="28"/>
         </w:rPr>
-        <w:t>&gt;&gt; ng serve</w:t>
-      </w:r>
+        <w:t xml:space="preserve">&gt;&gt; ng </w:t>
+      </w:r>
+      <w:proofErr w:type="gramStart"/>
+      <w:r>
+        <w:rPr>
+          <w:rFonts w:ascii="Consolas" w:hAnsi="Consolas"/>
+          <w:sz w:val="28"/>
+          <w:szCs w:val="28"/>
+        </w:rPr>
+        <w:t>serve</w:t>
+      </w:r>
+      <w:proofErr w:type="gramEnd"/>
     </w:p>
     <w:p>
       <w:pPr>
@@ -17087,8 +18421,19 @@
           <w:szCs w:val="28"/>
           <w:highlight w:val="yellow"/>
         </w:rPr>
-        <w:t>What happens when you enter ng serve</w:t>
-      </w:r>
+        <w:t xml:space="preserve">What happens when you enter ng </w:t>
+      </w:r>
+      <w:proofErr w:type="gramStart"/>
+      <w:r>
+        <w:rPr>
+          <w:rFonts w:ascii="Consolas" w:hAnsi="Consolas"/>
+          <w:sz w:val="28"/>
+          <w:szCs w:val="28"/>
+          <w:highlight w:val="yellow"/>
+        </w:rPr>
+        <w:t>serve</w:t>
+      </w:r>
+      <w:proofErr w:type="gramEnd"/>
     </w:p>
     <w:p>
       <w:pPr>
@@ -17107,6 +18452,7 @@
         <w:t xml:space="preserve">Angular runs lot of files behind the scene in that it uses three important files to launch the application they are: </w:t>
       </w:r>
       <w:proofErr w:type="spellStart"/>
+      <w:proofErr w:type="gramStart"/>
       <w:r>
         <w:rPr>
           <w:rFonts w:ascii="Consolas" w:hAnsi="Consolas"/>
@@ -17116,6 +18462,7 @@
         <w:t>angular.json</w:t>
       </w:r>
       <w:proofErr w:type="spellEnd"/>
+      <w:proofErr w:type="gramEnd"/>
       <w:r>
         <w:rPr>
           <w:rFonts w:ascii="Consolas" w:hAnsi="Consolas"/>
@@ -17290,14 +18637,25 @@
         <w:t xml:space="preserve"> inside </w:t>
       </w:r>
       <w:proofErr w:type="spellStart"/>
-      <w:r>
-        <w:rPr>
-          <w:rFonts w:ascii="Consolas" w:hAnsi="Consolas"/>
-          <w:sz w:val="28"/>
-          <w:szCs w:val="28"/>
-          <w:highlight w:val="yellow"/>
-        </w:rPr>
-        <w:t>app.component.ts</w:t>
+      <w:proofErr w:type="gramStart"/>
+      <w:r>
+        <w:rPr>
+          <w:rFonts w:ascii="Consolas" w:hAnsi="Consolas"/>
+          <w:sz w:val="28"/>
+          <w:szCs w:val="28"/>
+          <w:highlight w:val="yellow"/>
+        </w:rPr>
+        <w:t>app.component</w:t>
+      </w:r>
+      <w:proofErr w:type="gramEnd"/>
+      <w:r>
+        <w:rPr>
+          <w:rFonts w:ascii="Consolas" w:hAnsi="Consolas"/>
+          <w:sz w:val="28"/>
+          <w:szCs w:val="28"/>
+          <w:highlight w:val="yellow"/>
+        </w:rPr>
+        <w:t>.ts</w:t>
       </w:r>
       <w:proofErr w:type="spellEnd"/>
       <w:r>
@@ -17528,7 +18886,25 @@
           <w:sz w:val="28"/>
           <w:szCs w:val="28"/>
         </w:rPr>
-        <w:t xml:space="preserve">Whenever you use ‘ng serve’, angular is going to execute the entry point file </w:t>
+        <w:t xml:space="preserve">Whenever you use ‘ng </w:t>
+      </w:r>
+      <w:proofErr w:type="gramStart"/>
+      <w:r>
+        <w:rPr>
+          <w:rFonts w:ascii="Consolas" w:hAnsi="Consolas"/>
+          <w:sz w:val="28"/>
+          <w:szCs w:val="28"/>
+        </w:rPr>
+        <w:t>serve</w:t>
+      </w:r>
+      <w:proofErr w:type="gramEnd"/>
+      <w:r>
+        <w:rPr>
+          <w:rFonts w:ascii="Consolas" w:hAnsi="Consolas"/>
+          <w:sz w:val="28"/>
+          <w:szCs w:val="28"/>
+        </w:rPr>
+        <w:t xml:space="preserve">’, angular is going to execute the entry point file </w:t>
       </w:r>
       <w:proofErr w:type="spellStart"/>
       <w:r>
@@ -17658,14 +19034,25 @@
         </w:rPr>
       </w:pPr>
       <w:proofErr w:type="spellStart"/>
-      <w:r>
-        <w:rPr>
-          <w:rFonts w:ascii="Consolas" w:hAnsi="Consolas"/>
-          <w:sz w:val="28"/>
-          <w:szCs w:val="28"/>
-          <w:highlight w:val="yellow"/>
-        </w:rPr>
-        <w:t>app.module.ts</w:t>
+      <w:proofErr w:type="gramStart"/>
+      <w:r>
+        <w:rPr>
+          <w:rFonts w:ascii="Consolas" w:hAnsi="Consolas"/>
+          <w:sz w:val="28"/>
+          <w:szCs w:val="28"/>
+          <w:highlight w:val="yellow"/>
+        </w:rPr>
+        <w:t>app.module</w:t>
+      </w:r>
+      <w:proofErr w:type="gramEnd"/>
+      <w:r>
+        <w:rPr>
+          <w:rFonts w:ascii="Consolas" w:hAnsi="Consolas"/>
+          <w:sz w:val="28"/>
+          <w:szCs w:val="28"/>
+          <w:highlight w:val="yellow"/>
+        </w:rPr>
+        <w:t>.ts</w:t>
       </w:r>
       <w:proofErr w:type="spellEnd"/>
     </w:p>
@@ -17749,7 +19136,25 @@
           <w:szCs w:val="28"/>
         </w:rPr>
         <w:lastRenderedPageBreak/>
-        <w:t xml:space="preserve">You can notice that @NgModule({}) has a bootstrap property that has </w:t>
+        <w:t>You can notice that @</w:t>
+      </w:r>
+      <w:proofErr w:type="gramStart"/>
+      <w:r>
+        <w:rPr>
+          <w:rFonts w:ascii="Consolas" w:hAnsi="Consolas"/>
+          <w:sz w:val="28"/>
+          <w:szCs w:val="28"/>
+        </w:rPr>
+        <w:t>NgModule(</w:t>
+      </w:r>
+      <w:proofErr w:type="gramEnd"/>
+      <w:r>
+        <w:rPr>
+          <w:rFonts w:ascii="Consolas" w:hAnsi="Consolas"/>
+          <w:sz w:val="28"/>
+          <w:szCs w:val="28"/>
+        </w:rPr>
+        <w:t xml:space="preserve">{}) has a bootstrap property that has </w:t>
       </w:r>
       <w:proofErr w:type="spellStart"/>
       <w:r>
@@ -17802,7 +19207,25 @@
           <w:sz w:val="28"/>
           <w:szCs w:val="28"/>
         </w:rPr>
-        <w:t>Suppose you have some data stored in a variable then you can display that data using interpolation expression, It is an expression language used in angular to display the value of the variable.</w:t>
+        <w:t xml:space="preserve">Suppose you have some data stored in a variable then you can display that data using interpolation expression, </w:t>
+      </w:r>
+      <w:proofErr w:type="gramStart"/>
+      <w:r>
+        <w:rPr>
+          <w:rFonts w:ascii="Consolas" w:hAnsi="Consolas"/>
+          <w:sz w:val="28"/>
+          <w:szCs w:val="28"/>
+        </w:rPr>
+        <w:t>It</w:t>
+      </w:r>
+      <w:proofErr w:type="gramEnd"/>
+      <w:r>
+        <w:rPr>
+          <w:rFonts w:ascii="Consolas" w:hAnsi="Consolas"/>
+          <w:sz w:val="28"/>
+          <w:szCs w:val="28"/>
+        </w:rPr>
+        <w:t xml:space="preserve"> is an expression language used in angular to display the value of the variable.</w:t>
       </w:r>
     </w:p>
     <w:p>
@@ -18285,7 +19708,25 @@
           <w:sz w:val="28"/>
           <w:szCs w:val="28"/>
         </w:rPr>
-        <w:t>@NgModule({</w:t>
+        <w:t>@</w:t>
+      </w:r>
+      <w:proofErr w:type="gramStart"/>
+      <w:r>
+        <w:rPr>
+          <w:rFonts w:ascii="Consolas" w:hAnsi="Consolas"/>
+          <w:sz w:val="28"/>
+          <w:szCs w:val="28"/>
+        </w:rPr>
+        <w:t>NgModule(</w:t>
+      </w:r>
+      <w:proofErr w:type="gramEnd"/>
+      <w:r>
+        <w:rPr>
+          <w:rFonts w:ascii="Consolas" w:hAnsi="Consolas"/>
+          <w:sz w:val="28"/>
+          <w:szCs w:val="28"/>
+        </w:rPr>
+        <w:t>{</w:t>
       </w:r>
       <w:r>
         <w:rPr>
@@ -18313,7 +19754,25 @@
           <w:sz w:val="28"/>
           <w:szCs w:val="28"/>
         </w:rPr>
-        <w:t xml:space="preserve">declaration: [.., </w:t>
+        <w:t xml:space="preserve">declaration: </w:t>
+      </w:r>
+      <w:proofErr w:type="gramStart"/>
+      <w:r>
+        <w:rPr>
+          <w:rFonts w:ascii="Consolas" w:hAnsi="Consolas"/>
+          <w:sz w:val="28"/>
+          <w:szCs w:val="28"/>
+        </w:rPr>
+        <w:t>[..</w:t>
+      </w:r>
+      <w:proofErr w:type="gramEnd"/>
+      <w:r>
+        <w:rPr>
+          <w:rFonts w:ascii="Consolas" w:hAnsi="Consolas"/>
+          <w:sz w:val="28"/>
+          <w:szCs w:val="28"/>
+        </w:rPr>
+        <w:t xml:space="preserve">, </w:t>
       </w:r>
       <w:proofErr w:type="spellStart"/>
       <w:r>
@@ -18406,7 +19865,25 @@
           <w:sz w:val="28"/>
           <w:szCs w:val="28"/>
         </w:rPr>
-        <w:t xml:space="preserve"> { } </w:t>
+        <w:t xml:space="preserve"> </w:t>
+      </w:r>
+      <w:proofErr w:type="gramStart"/>
+      <w:r>
+        <w:rPr>
+          <w:rFonts w:ascii="Consolas" w:hAnsi="Consolas"/>
+          <w:sz w:val="28"/>
+          <w:szCs w:val="28"/>
+        </w:rPr>
+        <w:t>{ }</w:t>
+      </w:r>
+      <w:proofErr w:type="gramEnd"/>
+      <w:r>
+        <w:rPr>
+          <w:rFonts w:ascii="Consolas" w:hAnsi="Consolas"/>
+          <w:sz w:val="28"/>
+          <w:szCs w:val="28"/>
+        </w:rPr>
+        <w:t xml:space="preserve"> </w:t>
       </w:r>
     </w:p>
     <w:p>
@@ -18475,14 +19952,25 @@
           <w:szCs w:val="28"/>
         </w:rPr>
       </w:pPr>
-      <w:r>
-        <w:rPr>
-          <w:rFonts w:ascii="Consolas" w:hAnsi="Consolas"/>
-          <w:sz w:val="28"/>
-          <w:szCs w:val="28"/>
-          <w:highlight w:val="yellow"/>
-        </w:rPr>
-        <w:t>Firstly we will see the step by step tasks to create components</w:t>
+      <w:proofErr w:type="gramStart"/>
+      <w:r>
+        <w:rPr>
+          <w:rFonts w:ascii="Consolas" w:hAnsi="Consolas"/>
+          <w:sz w:val="28"/>
+          <w:szCs w:val="28"/>
+          <w:highlight w:val="yellow"/>
+        </w:rPr>
+        <w:t>Firstly</w:t>
+      </w:r>
+      <w:proofErr w:type="gramEnd"/>
+      <w:r>
+        <w:rPr>
+          <w:rFonts w:ascii="Consolas" w:hAnsi="Consolas"/>
+          <w:sz w:val="28"/>
+          <w:szCs w:val="28"/>
+          <w:highlight w:val="yellow"/>
+        </w:rPr>
+        <w:t xml:space="preserve"> we will see the step by step tasks to create components</w:t>
       </w:r>
     </w:p>
     <w:p>
@@ -18603,7 +20091,25 @@
           <w:sz w:val="28"/>
           <w:szCs w:val="28"/>
         </w:rPr>
-        <w:t xml:space="preserve"> template is used to create inline template, where content can be written in component class, However you can also use </w:t>
+        <w:t xml:space="preserve"> template is used to create inline template, where content can be written in component class, </w:t>
+      </w:r>
+      <w:proofErr w:type="gramStart"/>
+      <w:r>
+        <w:rPr>
+          <w:rFonts w:ascii="Consolas" w:hAnsi="Consolas"/>
+          <w:sz w:val="28"/>
+          <w:szCs w:val="28"/>
+        </w:rPr>
+        <w:t>However</w:t>
+      </w:r>
+      <w:proofErr w:type="gramEnd"/>
+      <w:r>
+        <w:rPr>
+          <w:rFonts w:ascii="Consolas" w:hAnsi="Consolas"/>
+          <w:sz w:val="28"/>
+          <w:szCs w:val="28"/>
+        </w:rPr>
+        <w:t xml:space="preserve"> you can also use </w:t>
       </w:r>
       <w:proofErr w:type="spellStart"/>
       <w:r>
@@ -18688,14 +20194,25 @@
         <w:t xml:space="preserve"> in the </w:t>
       </w:r>
       <w:proofErr w:type="spellStart"/>
-      <w:r>
-        <w:rPr>
-          <w:rFonts w:ascii="Consolas" w:hAnsi="Consolas"/>
-          <w:sz w:val="28"/>
-          <w:szCs w:val="28"/>
-          <w:highlight w:val="yellow"/>
-        </w:rPr>
-        <w:t>app.module.ts</w:t>
+      <w:proofErr w:type="gramStart"/>
+      <w:r>
+        <w:rPr>
+          <w:rFonts w:ascii="Consolas" w:hAnsi="Consolas"/>
+          <w:sz w:val="28"/>
+          <w:szCs w:val="28"/>
+          <w:highlight w:val="yellow"/>
+        </w:rPr>
+        <w:t>app.module</w:t>
+      </w:r>
+      <w:proofErr w:type="gramEnd"/>
+      <w:r>
+        <w:rPr>
+          <w:rFonts w:ascii="Consolas" w:hAnsi="Consolas"/>
+          <w:sz w:val="28"/>
+          <w:szCs w:val="28"/>
+          <w:highlight w:val="yellow"/>
+        </w:rPr>
+        <w:t>.ts</w:t>
       </w:r>
       <w:proofErr w:type="spellEnd"/>
       <w:r>
@@ -19056,7 +20573,25 @@
           <w:sz w:val="28"/>
           <w:szCs w:val="28"/>
         </w:rPr>
-        <w:t xml:space="preserve">@Component({}) of </w:t>
+        <w:t>@</w:t>
+      </w:r>
+      <w:proofErr w:type="gramStart"/>
+      <w:r>
+        <w:rPr>
+          <w:rFonts w:ascii="Consolas" w:hAnsi="Consolas"/>
+          <w:sz w:val="28"/>
+          <w:szCs w:val="28"/>
+        </w:rPr>
+        <w:t>Component(</w:t>
+      </w:r>
+      <w:proofErr w:type="gramEnd"/>
+      <w:r>
+        <w:rPr>
+          <w:rFonts w:ascii="Consolas" w:hAnsi="Consolas"/>
+          <w:sz w:val="28"/>
+          <w:szCs w:val="28"/>
+        </w:rPr>
+        <w:t xml:space="preserve">{}) of </w:t>
       </w:r>
       <w:proofErr w:type="spellStart"/>
       <w:r>
@@ -19400,13 +20935,23 @@
         <w:t xml:space="preserve">Since creating component involves lot of steps like creating class, Importing @Component, Registering in </w:t>
       </w:r>
       <w:proofErr w:type="spellStart"/>
-      <w:r>
-        <w:rPr>
-          <w:rFonts w:ascii="Consolas" w:hAnsi="Consolas"/>
-          <w:sz w:val="28"/>
-          <w:szCs w:val="28"/>
-        </w:rPr>
-        <w:t>app.module.ts</w:t>
+      <w:proofErr w:type="gramStart"/>
+      <w:r>
+        <w:rPr>
+          <w:rFonts w:ascii="Consolas" w:hAnsi="Consolas"/>
+          <w:sz w:val="28"/>
+          <w:szCs w:val="28"/>
+        </w:rPr>
+        <w:t>app.module</w:t>
+      </w:r>
+      <w:proofErr w:type="gramEnd"/>
+      <w:r>
+        <w:rPr>
+          <w:rFonts w:ascii="Consolas" w:hAnsi="Consolas"/>
+          <w:sz w:val="28"/>
+          <w:szCs w:val="28"/>
+        </w:rPr>
+        <w:t>.ts</w:t>
       </w:r>
       <w:proofErr w:type="spellEnd"/>
       <w:r>
@@ -19534,13 +21079,23 @@
         <w:t xml:space="preserve">Registers the component in </w:t>
       </w:r>
       <w:proofErr w:type="spellStart"/>
-      <w:r>
-        <w:rPr>
-          <w:rFonts w:ascii="Consolas" w:hAnsi="Consolas"/>
-          <w:sz w:val="28"/>
-          <w:szCs w:val="28"/>
-        </w:rPr>
-        <w:t>app.module.ts</w:t>
+      <w:proofErr w:type="gramStart"/>
+      <w:r>
+        <w:rPr>
+          <w:rFonts w:ascii="Consolas" w:hAnsi="Consolas"/>
+          <w:sz w:val="28"/>
+          <w:szCs w:val="28"/>
+        </w:rPr>
+        <w:t>app.module</w:t>
+      </w:r>
+      <w:proofErr w:type="gramEnd"/>
+      <w:r>
+        <w:rPr>
+          <w:rFonts w:ascii="Consolas" w:hAnsi="Consolas"/>
+          <w:sz w:val="28"/>
+          <w:szCs w:val="28"/>
+        </w:rPr>
+        <w:t>.ts</w:t>
       </w:r>
       <w:proofErr w:type="spellEnd"/>
     </w:p>
@@ -19568,41 +21123,88 @@
           <w:szCs w:val="28"/>
           <w:highlight w:val="yellow"/>
         </w:rPr>
-        <w:t>What is the command to generate component</w:t>
-      </w:r>
-    </w:p>
-    <w:p>
-      <w:pPr>
-        <w:rPr>
-          <w:rFonts w:ascii="Consolas" w:hAnsi="Consolas"/>
-          <w:sz w:val="28"/>
-          <w:szCs w:val="28"/>
-        </w:rPr>
-      </w:pPr>
-      <w:r>
-        <w:rPr>
-          <w:rFonts w:ascii="Consolas" w:hAnsi="Consolas"/>
-          <w:sz w:val="28"/>
-          <w:szCs w:val="28"/>
-        </w:rPr>
-        <w:t>&gt;&gt; ng generate component component-name</w:t>
-      </w:r>
-    </w:p>
-    <w:p>
-      <w:pPr>
-        <w:rPr>
-          <w:rFonts w:ascii="Consolas" w:hAnsi="Consolas"/>
-          <w:sz w:val="28"/>
-          <w:szCs w:val="28"/>
-        </w:rPr>
-      </w:pPr>
-      <w:r>
-        <w:rPr>
-          <w:rFonts w:ascii="Consolas" w:hAnsi="Consolas"/>
-          <w:sz w:val="28"/>
-          <w:szCs w:val="28"/>
-        </w:rPr>
-        <w:t>(or short cut)</w:t>
+        <w:t xml:space="preserve">What is the command to generate </w:t>
+      </w:r>
+      <w:proofErr w:type="gramStart"/>
+      <w:r>
+        <w:rPr>
+          <w:rFonts w:ascii="Consolas" w:hAnsi="Consolas"/>
+          <w:sz w:val="28"/>
+          <w:szCs w:val="28"/>
+          <w:highlight w:val="yellow"/>
+        </w:rPr>
+        <w:t>component</w:t>
+      </w:r>
+      <w:proofErr w:type="gramEnd"/>
+    </w:p>
+    <w:p>
+      <w:pPr>
+        <w:rPr>
+          <w:rFonts w:ascii="Consolas" w:hAnsi="Consolas"/>
+          <w:sz w:val="28"/>
+          <w:szCs w:val="28"/>
+        </w:rPr>
+      </w:pPr>
+      <w:r>
+        <w:rPr>
+          <w:rFonts w:ascii="Consolas" w:hAnsi="Consolas"/>
+          <w:sz w:val="28"/>
+          <w:szCs w:val="28"/>
+        </w:rPr>
+        <w:t xml:space="preserve">&gt;&gt; ng </w:t>
+      </w:r>
+      <w:proofErr w:type="gramStart"/>
+      <w:r>
+        <w:rPr>
+          <w:rFonts w:ascii="Consolas" w:hAnsi="Consolas"/>
+          <w:sz w:val="28"/>
+          <w:szCs w:val="28"/>
+        </w:rPr>
+        <w:t>generate</w:t>
+      </w:r>
+      <w:proofErr w:type="gramEnd"/>
+      <w:r>
+        <w:rPr>
+          <w:rFonts w:ascii="Consolas" w:hAnsi="Consolas"/>
+          <w:sz w:val="28"/>
+          <w:szCs w:val="28"/>
+        </w:rPr>
+        <w:t xml:space="preserve"> component component-name</w:t>
+      </w:r>
+    </w:p>
+    <w:p>
+      <w:pPr>
+        <w:rPr>
+          <w:rFonts w:ascii="Consolas" w:hAnsi="Consolas"/>
+          <w:sz w:val="28"/>
+          <w:szCs w:val="28"/>
+        </w:rPr>
+      </w:pPr>
+      <w:r>
+        <w:rPr>
+          <w:rFonts w:ascii="Consolas" w:hAnsi="Consolas"/>
+          <w:sz w:val="28"/>
+          <w:szCs w:val="28"/>
+        </w:rPr>
+        <w:t>(</w:t>
+      </w:r>
+      <w:proofErr w:type="gramStart"/>
+      <w:r>
+        <w:rPr>
+          <w:rFonts w:ascii="Consolas" w:hAnsi="Consolas"/>
+          <w:sz w:val="28"/>
+          <w:szCs w:val="28"/>
+        </w:rPr>
+        <w:t>or</w:t>
+      </w:r>
+      <w:proofErr w:type="gramEnd"/>
+      <w:r>
+        <w:rPr>
+          <w:rFonts w:ascii="Consolas" w:hAnsi="Consolas"/>
+          <w:sz w:val="28"/>
+          <w:szCs w:val="28"/>
+        </w:rPr>
+        <w:t xml:space="preserve"> short cut)</w:t>
       </w:r>
     </w:p>
     <w:p>
@@ -19748,14 +21350,25 @@
         </w:rPr>
       </w:pPr>
       <w:proofErr w:type="spellStart"/>
-      <w:r>
-        <w:rPr>
-          <w:rFonts w:ascii="Consolas" w:hAnsi="Consolas"/>
-          <w:sz w:val="28"/>
-          <w:szCs w:val="28"/>
-          <w:highlight w:val="yellow"/>
-        </w:rPr>
-        <w:t>student.component.ts</w:t>
+      <w:proofErr w:type="gramStart"/>
+      <w:r>
+        <w:rPr>
+          <w:rFonts w:ascii="Consolas" w:hAnsi="Consolas"/>
+          <w:sz w:val="28"/>
+          <w:szCs w:val="28"/>
+          <w:highlight w:val="yellow"/>
+        </w:rPr>
+        <w:t>student.component</w:t>
+      </w:r>
+      <w:proofErr w:type="gramEnd"/>
+      <w:r>
+        <w:rPr>
+          <w:rFonts w:ascii="Consolas" w:hAnsi="Consolas"/>
+          <w:sz w:val="28"/>
+          <w:szCs w:val="28"/>
+          <w:highlight w:val="yellow"/>
+        </w:rPr>
+        <w:t>.ts</w:t>
       </w:r>
       <w:proofErr w:type="spellEnd"/>
     </w:p>
@@ -20125,7 +21738,27 @@
           <w:szCs w:val="28"/>
           <w:highlight w:val="yellow"/>
         </w:rPr>
-        <w:t>Using optional chain i.e., ?. allows you to access the properties safely</w:t>
+        <w:t>Using optional chain i.e.</w:t>
+      </w:r>
+      <w:proofErr w:type="gramStart"/>
+      <w:r>
+        <w:rPr>
+          <w:rFonts w:ascii="Consolas" w:hAnsi="Consolas"/>
+          <w:sz w:val="28"/>
+          <w:szCs w:val="28"/>
+          <w:highlight w:val="yellow"/>
+        </w:rPr>
+        <w:t>, ?</w:t>
+      </w:r>
+      <w:proofErr w:type="gramEnd"/>
+      <w:r>
+        <w:rPr>
+          <w:rFonts w:ascii="Consolas" w:hAnsi="Consolas"/>
+          <w:sz w:val="28"/>
+          <w:szCs w:val="28"/>
+          <w:highlight w:val="yellow"/>
+        </w:rPr>
+        <w:t>. allows you to access the properties safely</w:t>
       </w:r>
     </w:p>
     <w:p>
@@ -20384,7 +22017,25 @@
           <w:sz w:val="28"/>
           <w:szCs w:val="28"/>
         </w:rPr>
-        <w:t xml:space="preserve">Since we have used ?. in the student component we are safely accessing the </w:t>
+        <w:t xml:space="preserve">Since we have </w:t>
+      </w:r>
+      <w:proofErr w:type="gramStart"/>
+      <w:r>
+        <w:rPr>
+          <w:rFonts w:ascii="Consolas" w:hAnsi="Consolas"/>
+          <w:sz w:val="28"/>
+          <w:szCs w:val="28"/>
+        </w:rPr>
+        <w:t>used ?</w:t>
+      </w:r>
+      <w:proofErr w:type="gramEnd"/>
+      <w:r>
+        <w:rPr>
+          <w:rFonts w:ascii="Consolas" w:hAnsi="Consolas"/>
+          <w:sz w:val="28"/>
+          <w:szCs w:val="28"/>
+        </w:rPr>
+        <w:t xml:space="preserve">. in the student component we are safely accessing the </w:t>
       </w:r>
       <w:proofErr w:type="spellStart"/>
       <w:r>
@@ -20422,6 +22073,1074 @@
           <w:szCs w:val="28"/>
         </w:rPr>
       </w:pPr>
+      <w:r>
+        <w:rPr>
+          <w:rFonts w:ascii="Consolas" w:hAnsi="Consolas"/>
+          <w:sz w:val="28"/>
+          <w:szCs w:val="28"/>
+          <w:highlight w:val="yellow"/>
+        </w:rPr>
+        <w:t>Creating a class &amp; instantiating in the component</w:t>
+      </w:r>
+    </w:p>
+    <w:p>
+      <w:pPr>
+        <w:rPr>
+          <w:rFonts w:ascii="Consolas" w:hAnsi="Consolas"/>
+          <w:sz w:val="28"/>
+          <w:szCs w:val="28"/>
+        </w:rPr>
+      </w:pPr>
+      <w:r>
+        <w:rPr>
+          <w:rFonts w:ascii="Consolas" w:hAnsi="Consolas"/>
+          <w:sz w:val="28"/>
+          <w:szCs w:val="28"/>
+          <w:highlight w:val="yellow"/>
+        </w:rPr>
+        <w:t>app/</w:t>
+      </w:r>
+      <w:proofErr w:type="spellStart"/>
+      <w:r>
+        <w:rPr>
+          <w:rFonts w:ascii="Consolas" w:hAnsi="Consolas"/>
+          <w:sz w:val="28"/>
+          <w:szCs w:val="28"/>
+          <w:highlight w:val="yellow"/>
+        </w:rPr>
+        <w:t>employee.ts</w:t>
+      </w:r>
+      <w:proofErr w:type="spellEnd"/>
+    </w:p>
+    <w:p>
+      <w:pPr>
+        <w:rPr>
+          <w:rFonts w:ascii="Consolas" w:hAnsi="Consolas"/>
+          <w:sz w:val="28"/>
+          <w:szCs w:val="28"/>
+        </w:rPr>
+      </w:pPr>
+      <w:r>
+        <w:rPr>
+          <w:rFonts w:ascii="Consolas" w:hAnsi="Consolas"/>
+          <w:noProof/>
+          <w:sz w:val="28"/>
+          <w:szCs w:val="28"/>
+        </w:rPr>
+        <w:lastRenderedPageBreak/>
+        <w:drawing>
+          <wp:inline distT="0" distB="0" distL="0" distR="0" wp14:anchorId="26108706" wp14:editId="6828927C">
+            <wp:extent cx="5731510" cy="2911475"/>
+            <wp:effectExtent l="0" t="0" r="2540" b="3175"/>
+            <wp:docPr id="91" name="Picture 91"/>
+            <wp:cNvGraphicFramePr>
+              <a:graphicFrameLocks xmlns:a="http://schemas.openxmlformats.org/drawingml/2006/main" noChangeAspect="1"/>
+            </wp:cNvGraphicFramePr>
+            <a:graphic xmlns:a="http://schemas.openxmlformats.org/drawingml/2006/main">
+              <a:graphicData uri="http://schemas.openxmlformats.org/drawingml/2006/picture">
+                <pic:pic xmlns:pic="http://schemas.openxmlformats.org/drawingml/2006/picture">
+                  <pic:nvPicPr>
+                    <pic:cNvPr id="0" name="Picture 1"/>
+                    <pic:cNvPicPr>
+                      <a:picLocks noChangeAspect="1" noChangeArrowheads="1"/>
+                    </pic:cNvPicPr>
+                  </pic:nvPicPr>
+                  <pic:blipFill>
+                    <a:blip r:embed="rId99">
+                      <a:extLst>
+                        <a:ext uri="{28A0092B-C50C-407E-A947-70E740481C1C}">
+                          <a14:useLocalDpi xmlns:a14="http://schemas.microsoft.com/office/drawing/2010/main" val="0"/>
+                        </a:ext>
+                      </a:extLst>
+                    </a:blip>
+                    <a:srcRect/>
+                    <a:stretch>
+                      <a:fillRect/>
+                    </a:stretch>
+                  </pic:blipFill>
+                  <pic:spPr bwMode="auto">
+                    <a:xfrm>
+                      <a:off x="0" y="0"/>
+                      <a:ext cx="5731510" cy="2911475"/>
+                    </a:xfrm>
+                    <a:prstGeom prst="rect">
+                      <a:avLst/>
+                    </a:prstGeom>
+                    <a:noFill/>
+                    <a:ln>
+                      <a:noFill/>
+                    </a:ln>
+                  </pic:spPr>
+                </pic:pic>
+              </a:graphicData>
+            </a:graphic>
+          </wp:inline>
+        </w:drawing>
+      </w:r>
+    </w:p>
+    <w:p>
+      <w:pPr>
+        <w:rPr>
+          <w:rFonts w:ascii="Consolas" w:hAnsi="Consolas"/>
+          <w:sz w:val="28"/>
+          <w:szCs w:val="28"/>
+        </w:rPr>
+      </w:pPr>
+      <w:r>
+        <w:rPr>
+          <w:rFonts w:ascii="Consolas" w:hAnsi="Consolas"/>
+          <w:sz w:val="28"/>
+          <w:szCs w:val="28"/>
+        </w:rPr>
+        <w:t>In the component we can instantiate the employee &amp; display using {{}} interpolation</w:t>
+      </w:r>
+    </w:p>
+    <w:p>
+      <w:pPr>
+        <w:rPr>
+          <w:rFonts w:ascii="Consolas" w:hAnsi="Consolas"/>
+          <w:sz w:val="28"/>
+          <w:szCs w:val="28"/>
+        </w:rPr>
+      </w:pPr>
+      <w:r>
+        <w:rPr>
+          <w:rFonts w:ascii="Consolas" w:hAnsi="Consolas"/>
+          <w:sz w:val="28"/>
+          <w:szCs w:val="28"/>
+          <w:highlight w:val="yellow"/>
+        </w:rPr>
+        <w:t>app/</w:t>
+      </w:r>
+      <w:proofErr w:type="spellStart"/>
+      <w:r>
+        <w:rPr>
+          <w:rFonts w:ascii="Consolas" w:hAnsi="Consolas"/>
+          <w:sz w:val="28"/>
+          <w:szCs w:val="28"/>
+          <w:highlight w:val="yellow"/>
+        </w:rPr>
+        <w:t>app.component.ts</w:t>
+      </w:r>
+      <w:proofErr w:type="spellEnd"/>
+    </w:p>
+    <w:p>
+      <w:pPr>
+        <w:rPr>
+          <w:rFonts w:ascii="Consolas" w:hAnsi="Consolas"/>
+          <w:sz w:val="28"/>
+          <w:szCs w:val="28"/>
+        </w:rPr>
+      </w:pPr>
+      <w:r>
+        <w:rPr>
+          <w:rFonts w:ascii="Consolas" w:hAnsi="Consolas"/>
+          <w:noProof/>
+          <w:sz w:val="28"/>
+          <w:szCs w:val="28"/>
+        </w:rPr>
+        <w:drawing>
+          <wp:inline distT="0" distB="0" distL="0" distR="0" wp14:anchorId="18DBDB2B" wp14:editId="64BDB10E">
+            <wp:extent cx="5731510" cy="3366135"/>
+            <wp:effectExtent l="0" t="0" r="2540" b="5715"/>
+            <wp:docPr id="92" name="Picture 92"/>
+            <wp:cNvGraphicFramePr>
+              <a:graphicFrameLocks xmlns:a="http://schemas.openxmlformats.org/drawingml/2006/main" noChangeAspect="1"/>
+            </wp:cNvGraphicFramePr>
+            <a:graphic xmlns:a="http://schemas.openxmlformats.org/drawingml/2006/main">
+              <a:graphicData uri="http://schemas.openxmlformats.org/drawingml/2006/picture">
+                <pic:pic xmlns:pic="http://schemas.openxmlformats.org/drawingml/2006/picture">
+                  <pic:nvPicPr>
+                    <pic:cNvPr id="0" name="Picture 2"/>
+                    <pic:cNvPicPr>
+                      <a:picLocks noChangeAspect="1" noChangeArrowheads="1"/>
+                    </pic:cNvPicPr>
+                  </pic:nvPicPr>
+                  <pic:blipFill>
+                    <a:blip r:embed="rId100">
+                      <a:extLst>
+                        <a:ext uri="{28A0092B-C50C-407E-A947-70E740481C1C}">
+                          <a14:useLocalDpi xmlns:a14="http://schemas.microsoft.com/office/drawing/2010/main" val="0"/>
+                        </a:ext>
+                      </a:extLst>
+                    </a:blip>
+                    <a:srcRect/>
+                    <a:stretch>
+                      <a:fillRect/>
+                    </a:stretch>
+                  </pic:blipFill>
+                  <pic:spPr bwMode="auto">
+                    <a:xfrm>
+                      <a:off x="0" y="0"/>
+                      <a:ext cx="5731510" cy="3366135"/>
+                    </a:xfrm>
+                    <a:prstGeom prst="rect">
+                      <a:avLst/>
+                    </a:prstGeom>
+                    <a:noFill/>
+                    <a:ln>
+                      <a:noFill/>
+                    </a:ln>
+                  </pic:spPr>
+                </pic:pic>
+              </a:graphicData>
+            </a:graphic>
+          </wp:inline>
+        </w:drawing>
+      </w:r>
+    </w:p>
+    <w:p>
+      <w:pPr>
+        <w:rPr>
+          <w:rFonts w:ascii="Consolas" w:hAnsi="Consolas"/>
+          <w:sz w:val="28"/>
+          <w:szCs w:val="28"/>
+        </w:rPr>
+      </w:pPr>
+      <w:r>
+        <w:rPr>
+          <w:rFonts w:ascii="Consolas" w:hAnsi="Consolas"/>
+          <w:sz w:val="28"/>
+          <w:szCs w:val="28"/>
+        </w:rPr>
+        <w:t xml:space="preserve">Note: </w:t>
+      </w:r>
+      <w:proofErr w:type="gramStart"/>
+      <w:r>
+        <w:rPr>
+          <w:rFonts w:ascii="Consolas" w:hAnsi="Consolas"/>
+          <w:sz w:val="28"/>
+          <w:szCs w:val="28"/>
+        </w:rPr>
+        <w:t>Date(</w:t>
+      </w:r>
+      <w:proofErr w:type="gramEnd"/>
+      <w:r>
+        <w:rPr>
+          <w:rFonts w:ascii="Consolas" w:hAnsi="Consolas"/>
+          <w:sz w:val="28"/>
+          <w:szCs w:val="28"/>
+        </w:rPr>
+        <w:t xml:space="preserve">) specifies the month starting from 0, which means 10 would be </w:t>
+      </w:r>
+      <w:r>
+        <w:rPr>
+          <w:rFonts w:ascii="Consolas" w:hAnsi="Consolas"/>
+          <w:sz w:val="28"/>
+          <w:szCs w:val="28"/>
+        </w:rPr>
+        <w:t>November</w:t>
+      </w:r>
+    </w:p>
+    <w:p>
+      <w:pPr>
+        <w:rPr>
+          <w:rFonts w:ascii="Consolas" w:hAnsi="Consolas"/>
+          <w:sz w:val="28"/>
+          <w:szCs w:val="28"/>
+        </w:rPr>
+      </w:pPr>
+      <w:r>
+        <w:rPr>
+          <w:rFonts w:ascii="Consolas" w:hAnsi="Consolas"/>
+          <w:sz w:val="28"/>
+          <w:szCs w:val="28"/>
+          <w:highlight w:val="yellow"/>
+        </w:rPr>
+        <w:t>app.component.html</w:t>
+      </w:r>
+    </w:p>
+    <w:p>
+      <w:pPr>
+        <w:rPr>
+          <w:rFonts w:ascii="Consolas" w:hAnsi="Consolas"/>
+          <w:sz w:val="28"/>
+          <w:szCs w:val="28"/>
+        </w:rPr>
+      </w:pPr>
+      <w:r>
+        <w:rPr>
+          <w:rFonts w:ascii="Consolas" w:hAnsi="Consolas"/>
+          <w:noProof/>
+          <w:sz w:val="28"/>
+          <w:szCs w:val="28"/>
+        </w:rPr>
+        <w:lastRenderedPageBreak/>
+        <w:drawing>
+          <wp:inline distT="0" distB="0" distL="0" distR="0" wp14:anchorId="124E4860" wp14:editId="264E4EC1">
+            <wp:extent cx="5731510" cy="3548380"/>
+            <wp:effectExtent l="0" t="0" r="2540" b="0"/>
+            <wp:docPr id="93" name="Picture 93"/>
+            <wp:cNvGraphicFramePr>
+              <a:graphicFrameLocks xmlns:a="http://schemas.openxmlformats.org/drawingml/2006/main" noChangeAspect="1"/>
+            </wp:cNvGraphicFramePr>
+            <a:graphic xmlns:a="http://schemas.openxmlformats.org/drawingml/2006/main">
+              <a:graphicData uri="http://schemas.openxmlformats.org/drawingml/2006/picture">
+                <pic:pic xmlns:pic="http://schemas.openxmlformats.org/drawingml/2006/picture">
+                  <pic:nvPicPr>
+                    <pic:cNvPr id="0" name="Picture 3"/>
+                    <pic:cNvPicPr>
+                      <a:picLocks noChangeAspect="1" noChangeArrowheads="1"/>
+                    </pic:cNvPicPr>
+                  </pic:nvPicPr>
+                  <pic:blipFill>
+                    <a:blip r:embed="rId101">
+                      <a:extLst>
+                        <a:ext uri="{28A0092B-C50C-407E-A947-70E740481C1C}">
+                          <a14:useLocalDpi xmlns:a14="http://schemas.microsoft.com/office/drawing/2010/main" val="0"/>
+                        </a:ext>
+                      </a:extLst>
+                    </a:blip>
+                    <a:srcRect/>
+                    <a:stretch>
+                      <a:fillRect/>
+                    </a:stretch>
+                  </pic:blipFill>
+                  <pic:spPr bwMode="auto">
+                    <a:xfrm>
+                      <a:off x="0" y="0"/>
+                      <a:ext cx="5731510" cy="3548380"/>
+                    </a:xfrm>
+                    <a:prstGeom prst="rect">
+                      <a:avLst/>
+                    </a:prstGeom>
+                    <a:noFill/>
+                    <a:ln>
+                      <a:noFill/>
+                    </a:ln>
+                  </pic:spPr>
+                </pic:pic>
+              </a:graphicData>
+            </a:graphic>
+          </wp:inline>
+        </w:drawing>
+      </w:r>
+    </w:p>
+    <w:p>
+      <w:pPr>
+        <w:rPr>
+          <w:rFonts w:ascii="Consolas" w:hAnsi="Consolas"/>
+          <w:sz w:val="28"/>
+          <w:szCs w:val="28"/>
+        </w:rPr>
+      </w:pPr>
+      <w:r>
+        <w:rPr>
+          <w:rFonts w:ascii="Consolas" w:hAnsi="Consolas"/>
+          <w:sz w:val="28"/>
+          <w:szCs w:val="28"/>
+          <w:highlight w:val="yellow"/>
+        </w:rPr>
+        <w:t>Output:</w:t>
+      </w:r>
+    </w:p>
+    <w:p>
+      <w:pPr>
+        <w:rPr>
+          <w:rFonts w:ascii="Consolas" w:hAnsi="Consolas"/>
+          <w:sz w:val="28"/>
+          <w:szCs w:val="28"/>
+        </w:rPr>
+      </w:pPr>
+      <w:r>
+        <w:rPr>
+          <w:rFonts w:ascii="Consolas" w:hAnsi="Consolas"/>
+          <w:noProof/>
+          <w:sz w:val="28"/>
+          <w:szCs w:val="28"/>
+        </w:rPr>
+        <w:drawing>
+          <wp:inline distT="0" distB="0" distL="0" distR="0" wp14:anchorId="2D06DB7F" wp14:editId="2389CEDE">
+            <wp:extent cx="5725160" cy="1160780"/>
+            <wp:effectExtent l="0" t="0" r="8890" b="1270"/>
+            <wp:docPr id="94" name="Picture 94"/>
+            <wp:cNvGraphicFramePr>
+              <a:graphicFrameLocks xmlns:a="http://schemas.openxmlformats.org/drawingml/2006/main" noChangeAspect="1"/>
+            </wp:cNvGraphicFramePr>
+            <a:graphic xmlns:a="http://schemas.openxmlformats.org/drawingml/2006/main">
+              <a:graphicData uri="http://schemas.openxmlformats.org/drawingml/2006/picture">
+                <pic:pic xmlns:pic="http://schemas.openxmlformats.org/drawingml/2006/picture">
+                  <pic:nvPicPr>
+                    <pic:cNvPr id="0" name="Picture 4"/>
+                    <pic:cNvPicPr>
+                      <a:picLocks noChangeAspect="1" noChangeArrowheads="1"/>
+                    </pic:cNvPicPr>
+                  </pic:nvPicPr>
+                  <pic:blipFill>
+                    <a:blip r:embed="rId102">
+                      <a:extLst>
+                        <a:ext uri="{28A0092B-C50C-407E-A947-70E740481C1C}">
+                          <a14:useLocalDpi xmlns:a14="http://schemas.microsoft.com/office/drawing/2010/main" val="0"/>
+                        </a:ext>
+                      </a:extLst>
+                    </a:blip>
+                    <a:srcRect/>
+                    <a:stretch>
+                      <a:fillRect/>
+                    </a:stretch>
+                  </pic:blipFill>
+                  <pic:spPr bwMode="auto">
+                    <a:xfrm>
+                      <a:off x="0" y="0"/>
+                      <a:ext cx="5725160" cy="1160780"/>
+                    </a:xfrm>
+                    <a:prstGeom prst="rect">
+                      <a:avLst/>
+                    </a:prstGeom>
+                    <a:noFill/>
+                    <a:ln>
+                      <a:noFill/>
+                    </a:ln>
+                  </pic:spPr>
+                </pic:pic>
+              </a:graphicData>
+            </a:graphic>
+          </wp:inline>
+        </w:drawing>
+      </w:r>
+    </w:p>
+    <w:p>
+      <w:pPr>
+        <w:rPr>
+          <w:rFonts w:ascii="Consolas" w:hAnsi="Consolas"/>
+          <w:sz w:val="28"/>
+          <w:szCs w:val="28"/>
+        </w:rPr>
+      </w:pPr>
+      <w:r>
+        <w:rPr>
+          <w:rFonts w:ascii="Consolas" w:hAnsi="Consolas"/>
+          <w:sz w:val="28"/>
+          <w:szCs w:val="28"/>
+        </w:rPr>
+        <w:t>Since the above output is a default format, you can customize it using pipes</w:t>
+      </w:r>
+    </w:p>
+    <w:p>
+      <w:pPr>
+        <w:rPr>
+          <w:rFonts w:ascii="Consolas" w:hAnsi="Consolas"/>
+          <w:sz w:val="28"/>
+          <w:szCs w:val="28"/>
+        </w:rPr>
+      </w:pPr>
+      <w:r>
+        <w:rPr>
+          <w:rFonts w:ascii="Consolas" w:hAnsi="Consolas"/>
+          <w:sz w:val="28"/>
+          <w:szCs w:val="28"/>
+          <w:highlight w:val="yellow"/>
+        </w:rPr>
+        <w:t>Pipes</w:t>
+      </w:r>
+      <w:r>
+        <w:rPr>
+          <w:rFonts w:ascii="Consolas" w:hAnsi="Consolas"/>
+          <w:sz w:val="28"/>
+          <w:szCs w:val="28"/>
+          <w:highlight w:val="yellow"/>
+        </w:rPr>
+        <w:t xml:space="preserve"> |</w:t>
+      </w:r>
+      <w:r>
+        <w:rPr>
+          <w:rFonts w:ascii="Consolas" w:hAnsi="Consolas"/>
+          <w:sz w:val="28"/>
+          <w:szCs w:val="28"/>
+          <w:highlight w:val="yellow"/>
+        </w:rPr>
+        <w:t>:</w:t>
+      </w:r>
+    </w:p>
+    <w:p>
+      <w:pPr>
+        <w:rPr>
+          <w:rFonts w:ascii="Consolas" w:hAnsi="Consolas"/>
+          <w:sz w:val="28"/>
+          <w:szCs w:val="28"/>
+        </w:rPr>
+      </w:pPr>
+      <w:r>
+        <w:rPr>
+          <w:rFonts w:ascii="Consolas" w:hAnsi="Consolas"/>
+          <w:sz w:val="28"/>
+          <w:szCs w:val="28"/>
+        </w:rPr>
+        <w:t>It is a feature in angular that allows you to format the output, angular has inbuilt pipes to format the output they are:</w:t>
+      </w:r>
+    </w:p>
+    <w:p>
+      <w:pPr>
+        <w:pStyle w:val="ListParagraph"/>
+        <w:numPr>
+          <w:ilvl w:val="0"/>
+          <w:numId w:val="4"/>
+        </w:numPr>
+        <w:rPr>
+          <w:rFonts w:ascii="Consolas" w:hAnsi="Consolas"/>
+          <w:sz w:val="28"/>
+          <w:szCs w:val="28"/>
+        </w:rPr>
+      </w:pPr>
+      <w:r>
+        <w:rPr>
+          <w:rFonts w:ascii="Consolas" w:hAnsi="Consolas"/>
+          <w:sz w:val="28"/>
+          <w:szCs w:val="28"/>
+        </w:rPr>
+        <w:t>uppercase</w:t>
+      </w:r>
+    </w:p>
+    <w:p>
+      <w:pPr>
+        <w:pStyle w:val="ListParagraph"/>
+        <w:numPr>
+          <w:ilvl w:val="0"/>
+          <w:numId w:val="4"/>
+        </w:numPr>
+        <w:rPr>
+          <w:rFonts w:ascii="Consolas" w:hAnsi="Consolas"/>
+          <w:sz w:val="28"/>
+          <w:szCs w:val="28"/>
+        </w:rPr>
+      </w:pPr>
+      <w:r>
+        <w:rPr>
+          <w:rFonts w:ascii="Consolas" w:hAnsi="Consolas"/>
+          <w:sz w:val="28"/>
+          <w:szCs w:val="28"/>
+        </w:rPr>
+        <w:t>lowercase</w:t>
+      </w:r>
+    </w:p>
+    <w:p>
+      <w:pPr>
+        <w:pStyle w:val="ListParagraph"/>
+        <w:numPr>
+          <w:ilvl w:val="0"/>
+          <w:numId w:val="4"/>
+        </w:numPr>
+        <w:rPr>
+          <w:rFonts w:ascii="Consolas" w:hAnsi="Consolas"/>
+          <w:sz w:val="28"/>
+          <w:szCs w:val="28"/>
+        </w:rPr>
+      </w:pPr>
+      <w:r>
+        <w:rPr>
+          <w:rFonts w:ascii="Consolas" w:hAnsi="Consolas"/>
+          <w:sz w:val="28"/>
+          <w:szCs w:val="28"/>
+        </w:rPr>
+        <w:t>date</w:t>
+      </w:r>
+    </w:p>
+    <w:p>
+      <w:pPr>
+        <w:pStyle w:val="ListParagraph"/>
+        <w:numPr>
+          <w:ilvl w:val="0"/>
+          <w:numId w:val="4"/>
+        </w:numPr>
+        <w:rPr>
+          <w:rFonts w:ascii="Consolas" w:hAnsi="Consolas"/>
+          <w:sz w:val="28"/>
+          <w:szCs w:val="28"/>
+        </w:rPr>
+      </w:pPr>
+      <w:r>
+        <w:rPr>
+          <w:rFonts w:ascii="Consolas" w:hAnsi="Consolas"/>
+          <w:sz w:val="28"/>
+          <w:szCs w:val="28"/>
+        </w:rPr>
+        <w:t>currency</w:t>
+      </w:r>
+    </w:p>
+    <w:p>
+      <w:pPr>
+        <w:pStyle w:val="ListParagraph"/>
+        <w:numPr>
+          <w:ilvl w:val="0"/>
+          <w:numId w:val="4"/>
+        </w:numPr>
+        <w:rPr>
+          <w:rFonts w:ascii="Consolas" w:hAnsi="Consolas"/>
+          <w:sz w:val="28"/>
+          <w:szCs w:val="28"/>
+        </w:rPr>
+      </w:pPr>
+      <w:r>
+        <w:rPr>
+          <w:rFonts w:ascii="Consolas" w:hAnsi="Consolas"/>
+          <w:sz w:val="28"/>
+          <w:szCs w:val="28"/>
+        </w:rPr>
+        <w:t>json</w:t>
+      </w:r>
+    </w:p>
+    <w:p>
+      <w:pPr>
+        <w:rPr>
+          <w:rFonts w:ascii="Consolas" w:hAnsi="Consolas"/>
+          <w:sz w:val="28"/>
+          <w:szCs w:val="28"/>
+        </w:rPr>
+      </w:pPr>
+      <w:r>
+        <w:rPr>
+          <w:rFonts w:ascii="Consolas" w:hAnsi="Consolas"/>
+          <w:sz w:val="28"/>
+          <w:szCs w:val="28"/>
+        </w:rPr>
+        <w:t xml:space="preserve">You can also create custom pipe by implementing </w:t>
+      </w:r>
+      <w:proofErr w:type="spellStart"/>
+      <w:r>
+        <w:rPr>
+          <w:rFonts w:ascii="Consolas" w:hAnsi="Consolas"/>
+          <w:sz w:val="28"/>
+          <w:szCs w:val="28"/>
+          <w:highlight w:val="yellow"/>
+        </w:rPr>
+        <w:t>PipeTransform</w:t>
+      </w:r>
+      <w:proofErr w:type="spellEnd"/>
+      <w:r>
+        <w:rPr>
+          <w:rFonts w:ascii="Consolas" w:hAnsi="Consolas"/>
+          <w:sz w:val="28"/>
+          <w:szCs w:val="28"/>
+        </w:rPr>
+        <w:t xml:space="preserve"> interface</w:t>
+      </w:r>
+    </w:p>
+    <w:p>
+      <w:pPr>
+        <w:rPr>
+          <w:rFonts w:ascii="Consolas" w:hAnsi="Consolas"/>
+          <w:sz w:val="28"/>
+          <w:szCs w:val="28"/>
+        </w:rPr>
+      </w:pPr>
+    </w:p>
+    <w:p>
+      <w:pPr>
+        <w:rPr>
+          <w:rFonts w:ascii="Consolas" w:hAnsi="Consolas"/>
+          <w:sz w:val="28"/>
+          <w:szCs w:val="28"/>
+        </w:rPr>
+      </w:pPr>
+      <w:r>
+        <w:rPr>
+          <w:rFonts w:ascii="Consolas" w:hAnsi="Consolas"/>
+          <w:sz w:val="28"/>
+          <w:szCs w:val="28"/>
+          <w:highlight w:val="yellow"/>
+        </w:rPr>
+        <w:t>Syntax:</w:t>
+      </w:r>
+    </w:p>
+    <w:p>
+      <w:pPr>
+        <w:rPr>
+          <w:rFonts w:ascii="Consolas" w:hAnsi="Consolas"/>
+          <w:sz w:val="28"/>
+          <w:szCs w:val="28"/>
+        </w:rPr>
+      </w:pPr>
+      <w:r>
+        <w:rPr>
+          <w:rFonts w:ascii="Consolas" w:hAnsi="Consolas"/>
+          <w:sz w:val="28"/>
+          <w:szCs w:val="28"/>
+        </w:rPr>
+        <w:t xml:space="preserve">{{value | </w:t>
+      </w:r>
+      <w:proofErr w:type="spellStart"/>
+      <w:proofErr w:type="gramStart"/>
+      <w:r>
+        <w:rPr>
+          <w:rFonts w:ascii="Consolas" w:hAnsi="Consolas"/>
+          <w:sz w:val="28"/>
+          <w:szCs w:val="28"/>
+        </w:rPr>
+        <w:t>pipeName</w:t>
+      </w:r>
+      <w:proofErr w:type="spellEnd"/>
+      <w:r>
+        <w:rPr>
+          <w:rFonts w:ascii="Consolas" w:hAnsi="Consolas"/>
+          <w:sz w:val="28"/>
+          <w:szCs w:val="28"/>
+        </w:rPr>
+        <w:t xml:space="preserve"> :</w:t>
+      </w:r>
+      <w:proofErr w:type="gramEnd"/>
+      <w:r>
+        <w:rPr>
+          <w:rFonts w:ascii="Consolas" w:hAnsi="Consolas"/>
+          <w:sz w:val="28"/>
+          <w:szCs w:val="28"/>
+        </w:rPr>
+        <w:t xml:space="preserve"> [arguments]}}</w:t>
+      </w:r>
+    </w:p>
+    <w:p>
+      <w:pPr>
+        <w:rPr>
+          <w:rFonts w:ascii="Consolas" w:hAnsi="Consolas"/>
+          <w:sz w:val="28"/>
+          <w:szCs w:val="28"/>
+        </w:rPr>
+      </w:pPr>
+      <w:r>
+        <w:rPr>
+          <w:rFonts w:ascii="Consolas" w:hAnsi="Consolas"/>
+          <w:sz w:val="28"/>
+          <w:szCs w:val="28"/>
+        </w:rPr>
+        <w:t>arguments are optional, which may not be available for all the pipes</w:t>
+      </w:r>
+    </w:p>
+    <w:p>
+      <w:pPr>
+        <w:rPr>
+          <w:rFonts w:ascii="Consolas" w:hAnsi="Consolas"/>
+          <w:sz w:val="28"/>
+          <w:szCs w:val="28"/>
+        </w:rPr>
+      </w:pPr>
+      <w:r>
+        <w:rPr>
+          <w:rFonts w:ascii="Consolas" w:hAnsi="Consolas"/>
+          <w:sz w:val="28"/>
+          <w:szCs w:val="28"/>
+        </w:rPr>
+        <w:t>ex: {{name | uppercase}} &gt;&gt; name will be in uppercase</w:t>
+      </w:r>
+      <w:r>
+        <w:rPr>
+          <w:rFonts w:ascii="Consolas" w:hAnsi="Consolas"/>
+          <w:sz w:val="28"/>
+          <w:szCs w:val="28"/>
+        </w:rPr>
+        <w:br/>
+        <w:t xml:space="preserve"> </w:t>
+      </w:r>
+      <w:proofErr w:type="gramStart"/>
+      <w:r>
+        <w:rPr>
+          <w:rFonts w:ascii="Consolas" w:hAnsi="Consolas"/>
+          <w:sz w:val="28"/>
+          <w:szCs w:val="28"/>
+        </w:rPr>
+        <w:t xml:space="preserve">   {</w:t>
+      </w:r>
+      <w:proofErr w:type="gramEnd"/>
+      <w:r>
+        <w:rPr>
+          <w:rFonts w:ascii="Consolas" w:hAnsi="Consolas"/>
+          <w:sz w:val="28"/>
+          <w:szCs w:val="28"/>
+        </w:rPr>
+        <w:t>{salary | currency}} &gt;&gt; $45,000</w:t>
+      </w:r>
+      <w:r>
+        <w:rPr>
+          <w:rFonts w:ascii="Consolas" w:hAnsi="Consolas"/>
+          <w:sz w:val="28"/>
+          <w:szCs w:val="28"/>
+        </w:rPr>
+        <w:br/>
+        <w:t xml:space="preserve">    {{salary | currency : ‘INR’ }}&gt;&gt; Rs. 45,000</w:t>
+      </w:r>
+    </w:p>
+    <w:p>
+      <w:pPr>
+        <w:rPr>
+          <w:rFonts w:ascii="Consolas" w:hAnsi="Consolas"/>
+          <w:sz w:val="28"/>
+          <w:szCs w:val="28"/>
+        </w:rPr>
+      </w:pPr>
+      <w:r>
+        <w:rPr>
+          <w:rFonts w:ascii="Consolas" w:hAnsi="Consolas"/>
+          <w:sz w:val="28"/>
+          <w:szCs w:val="28"/>
+        </w:rPr>
+        <w:t xml:space="preserve">    {{dob | date}} &gt;&gt; shows default format</w:t>
+      </w:r>
+      <w:r>
+        <w:rPr>
+          <w:rFonts w:ascii="Consolas" w:hAnsi="Consolas"/>
+          <w:sz w:val="28"/>
+          <w:szCs w:val="28"/>
+        </w:rPr>
+        <w:br/>
+        <w:t xml:space="preserve"> </w:t>
+      </w:r>
+      <w:proofErr w:type="gramStart"/>
+      <w:r>
+        <w:rPr>
+          <w:rFonts w:ascii="Consolas" w:hAnsi="Consolas"/>
+          <w:sz w:val="28"/>
+          <w:szCs w:val="28"/>
+        </w:rPr>
+        <w:t xml:space="preserve">   {</w:t>
+      </w:r>
+      <w:proofErr w:type="gramEnd"/>
+      <w:r>
+        <w:rPr>
+          <w:rFonts w:ascii="Consolas" w:hAnsi="Consolas"/>
+          <w:sz w:val="28"/>
+          <w:szCs w:val="28"/>
+        </w:rPr>
+        <w:t>{dob | date : ‘dd/MM/</w:t>
+      </w:r>
+      <w:proofErr w:type="spellStart"/>
+      <w:r>
+        <w:rPr>
+          <w:rFonts w:ascii="Consolas" w:hAnsi="Consolas"/>
+          <w:sz w:val="28"/>
+          <w:szCs w:val="28"/>
+        </w:rPr>
+        <w:t>yyyy</w:t>
+      </w:r>
+      <w:proofErr w:type="spellEnd"/>
+      <w:r>
+        <w:rPr>
+          <w:rFonts w:ascii="Consolas" w:hAnsi="Consolas"/>
+          <w:sz w:val="28"/>
+          <w:szCs w:val="28"/>
+        </w:rPr>
+        <w:t>’}}</w:t>
+      </w:r>
+    </w:p>
+    <w:p>
+      <w:pPr>
+        <w:rPr>
+          <w:rFonts w:ascii="Consolas" w:hAnsi="Consolas"/>
+          <w:sz w:val="28"/>
+          <w:szCs w:val="28"/>
+        </w:rPr>
+      </w:pPr>
+      <w:r>
+        <w:rPr>
+          <w:rFonts w:ascii="Consolas" w:hAnsi="Consolas"/>
+          <w:sz w:val="28"/>
+          <w:szCs w:val="28"/>
+          <w:highlight w:val="yellow"/>
+        </w:rPr>
+        <w:t>app.component.html</w:t>
+      </w:r>
+    </w:p>
+    <w:p>
+      <w:pPr>
+        <w:rPr>
+          <w:rFonts w:ascii="Consolas" w:hAnsi="Consolas"/>
+          <w:sz w:val="28"/>
+          <w:szCs w:val="28"/>
+        </w:rPr>
+      </w:pPr>
+      <w:r>
+        <w:rPr>
+          <w:rFonts w:ascii="Consolas" w:hAnsi="Consolas"/>
+          <w:noProof/>
+          <w:sz w:val="28"/>
+          <w:szCs w:val="28"/>
+        </w:rPr>
+        <w:drawing>
+          <wp:inline distT="0" distB="0" distL="0" distR="0" wp14:anchorId="7BB7407C" wp14:editId="67AC18E2">
+            <wp:extent cx="5731510" cy="3183890"/>
+            <wp:effectExtent l="0" t="0" r="2540" b="0"/>
+            <wp:docPr id="95" name="Picture 95"/>
+            <wp:cNvGraphicFramePr>
+              <a:graphicFrameLocks xmlns:a="http://schemas.openxmlformats.org/drawingml/2006/main" noChangeAspect="1"/>
+            </wp:cNvGraphicFramePr>
+            <a:graphic xmlns:a="http://schemas.openxmlformats.org/drawingml/2006/main">
+              <a:graphicData uri="http://schemas.openxmlformats.org/drawingml/2006/picture">
+                <pic:pic xmlns:pic="http://schemas.openxmlformats.org/drawingml/2006/picture">
+                  <pic:nvPicPr>
+                    <pic:cNvPr id="0" name="Picture 5"/>
+                    <pic:cNvPicPr>
+                      <a:picLocks noChangeAspect="1" noChangeArrowheads="1"/>
+                    </pic:cNvPicPr>
+                  </pic:nvPicPr>
+                  <pic:blipFill>
+                    <a:blip r:embed="rId103">
+                      <a:extLst>
+                        <a:ext uri="{28A0092B-C50C-407E-A947-70E740481C1C}">
+                          <a14:useLocalDpi xmlns:a14="http://schemas.microsoft.com/office/drawing/2010/main" val="0"/>
+                        </a:ext>
+                      </a:extLst>
+                    </a:blip>
+                    <a:srcRect/>
+                    <a:stretch>
+                      <a:fillRect/>
+                    </a:stretch>
+                  </pic:blipFill>
+                  <pic:spPr bwMode="auto">
+                    <a:xfrm>
+                      <a:off x="0" y="0"/>
+                      <a:ext cx="5731510" cy="3183890"/>
+                    </a:xfrm>
+                    <a:prstGeom prst="rect">
+                      <a:avLst/>
+                    </a:prstGeom>
+                    <a:noFill/>
+                    <a:ln>
+                      <a:noFill/>
+                    </a:ln>
+                  </pic:spPr>
+                </pic:pic>
+              </a:graphicData>
+            </a:graphic>
+          </wp:inline>
+        </w:drawing>
+      </w:r>
+      <w:r>
+        <w:rPr>
+          <w:rFonts w:ascii="Consolas" w:hAnsi="Consolas"/>
+          <w:noProof/>
+          <w:sz w:val="28"/>
+          <w:szCs w:val="28"/>
+        </w:rPr>
+        <w:drawing>
+          <wp:inline distT="0" distB="0" distL="0" distR="0" wp14:anchorId="1C6996C8" wp14:editId="44583715">
+            <wp:extent cx="5725160" cy="1637665"/>
+            <wp:effectExtent l="0" t="0" r="8890" b="635"/>
+            <wp:docPr id="96" name="Picture 96"/>
+            <wp:cNvGraphicFramePr>
+              <a:graphicFrameLocks xmlns:a="http://schemas.openxmlformats.org/drawingml/2006/main" noChangeAspect="1"/>
+            </wp:cNvGraphicFramePr>
+            <a:graphic xmlns:a="http://schemas.openxmlformats.org/drawingml/2006/main">
+              <a:graphicData uri="http://schemas.openxmlformats.org/drawingml/2006/picture">
+                <pic:pic xmlns:pic="http://schemas.openxmlformats.org/drawingml/2006/picture">
+                  <pic:nvPicPr>
+                    <pic:cNvPr id="0" name="Picture 6"/>
+                    <pic:cNvPicPr>
+                      <a:picLocks noChangeAspect="1" noChangeArrowheads="1"/>
+                    </pic:cNvPicPr>
+                  </pic:nvPicPr>
+                  <pic:blipFill>
+                    <a:blip r:embed="rId104">
+                      <a:extLst>
+                        <a:ext uri="{28A0092B-C50C-407E-A947-70E740481C1C}">
+                          <a14:useLocalDpi xmlns:a14="http://schemas.microsoft.com/office/drawing/2010/main" val="0"/>
+                        </a:ext>
+                      </a:extLst>
+                    </a:blip>
+                    <a:srcRect/>
+                    <a:stretch>
+                      <a:fillRect/>
+                    </a:stretch>
+                  </pic:blipFill>
+                  <pic:spPr bwMode="auto">
+                    <a:xfrm>
+                      <a:off x="0" y="0"/>
+                      <a:ext cx="5725160" cy="1637665"/>
+                    </a:xfrm>
+                    <a:prstGeom prst="rect">
+                      <a:avLst/>
+                    </a:prstGeom>
+                    <a:noFill/>
+                    <a:ln>
+                      <a:noFill/>
+                    </a:ln>
+                  </pic:spPr>
+                </pic:pic>
+              </a:graphicData>
+            </a:graphic>
+          </wp:inline>
+        </w:drawing>
+      </w:r>
+    </w:p>
+    <w:p>
+      <w:pPr>
+        <w:rPr>
+          <w:rFonts w:ascii="Consolas" w:hAnsi="Consolas"/>
+          <w:sz w:val="28"/>
+          <w:szCs w:val="28"/>
+        </w:rPr>
+      </w:pPr>
+      <w:r>
+        <w:rPr>
+          <w:rFonts w:ascii="Consolas" w:hAnsi="Consolas"/>
+          <w:sz w:val="28"/>
+          <w:szCs w:val="28"/>
+          <w:highlight w:val="yellow"/>
+        </w:rPr>
+        <w:t>Output:</w:t>
+      </w:r>
+    </w:p>
+    <w:p>
+      <w:pPr>
+        <w:rPr>
+          <w:rFonts w:ascii="Consolas" w:hAnsi="Consolas"/>
+          <w:sz w:val="28"/>
+          <w:szCs w:val="28"/>
+        </w:rPr>
+      </w:pPr>
+      <w:r>
+        <w:rPr>
+          <w:rFonts w:ascii="Consolas" w:hAnsi="Consolas"/>
+          <w:noProof/>
+          <w:sz w:val="28"/>
+          <w:szCs w:val="28"/>
+        </w:rPr>
+        <w:lastRenderedPageBreak/>
+        <w:drawing>
+          <wp:inline distT="0" distB="0" distL="0" distR="0" wp14:anchorId="5971AAF2" wp14:editId="04985682">
+            <wp:extent cx="5731510" cy="3616960"/>
+            <wp:effectExtent l="0" t="0" r="2540" b="2540"/>
+            <wp:docPr id="97" name="Picture 97"/>
+            <wp:cNvGraphicFramePr>
+              <a:graphicFrameLocks xmlns:a="http://schemas.openxmlformats.org/drawingml/2006/main" noChangeAspect="1"/>
+            </wp:cNvGraphicFramePr>
+            <a:graphic xmlns:a="http://schemas.openxmlformats.org/drawingml/2006/main">
+              <a:graphicData uri="http://schemas.openxmlformats.org/drawingml/2006/picture">
+                <pic:pic xmlns:pic="http://schemas.openxmlformats.org/drawingml/2006/picture">
+                  <pic:nvPicPr>
+                    <pic:cNvPr id="0" name="Picture 7"/>
+                    <pic:cNvPicPr>
+                      <a:picLocks noChangeAspect="1" noChangeArrowheads="1"/>
+                    </pic:cNvPicPr>
+                  </pic:nvPicPr>
+                  <pic:blipFill>
+                    <a:blip r:embed="rId105">
+                      <a:extLst>
+                        <a:ext uri="{28A0092B-C50C-407E-A947-70E740481C1C}">
+                          <a14:useLocalDpi xmlns:a14="http://schemas.microsoft.com/office/drawing/2010/main" val="0"/>
+                        </a:ext>
+                      </a:extLst>
+                    </a:blip>
+                    <a:srcRect/>
+                    <a:stretch>
+                      <a:fillRect/>
+                    </a:stretch>
+                  </pic:blipFill>
+                  <pic:spPr bwMode="auto">
+                    <a:xfrm>
+                      <a:off x="0" y="0"/>
+                      <a:ext cx="5731510" cy="3616960"/>
+                    </a:xfrm>
+                    <a:prstGeom prst="rect">
+                      <a:avLst/>
+                    </a:prstGeom>
+                    <a:noFill/>
+                    <a:ln>
+                      <a:noFill/>
+                    </a:ln>
+                  </pic:spPr>
+                </pic:pic>
+              </a:graphicData>
+            </a:graphic>
+          </wp:inline>
+        </w:drawing>
+      </w:r>
     </w:p>
     <w:p>
       <w:pPr>
@@ -20463,6 +23182,95 @@
 <file path=word/numbering.xml><?xml version="1.0" encoding="utf-8"?>
 <w:numbering xmlns:wpc="http://schemas.microsoft.com/office/word/2010/wordprocessingCanvas" xmlns:cx="http://schemas.microsoft.com/office/drawing/2014/chartex" xmlns:cx1="http://schemas.microsoft.com/office/drawing/2015/9/8/chartex" xmlns:cx2="http://schemas.microsoft.com/office/drawing/2015/10/21/chartex" xmlns:cx3="http://schemas.microsoft.com/office/drawing/2016/5/9/chartex" xmlns:cx4="http://schemas.microsoft.com/office/drawing/2016/5/10/chartex" xmlns:cx5="http://schemas.microsoft.com/office/drawing/2016/5/11/chartex" xmlns:cx6="http://schemas.microsoft.com/office/drawing/2016/5/12/chartex" xmlns:cx7="http://schemas.microsoft.com/office/drawing/2016/5/13/chartex" xmlns:cx8="http://schemas.microsoft.com/office/drawing/2016/5/14/chartex" xmlns:mc="http://schemas.openxmlformats.org/markup-compatibility/2006" xmlns:aink="http://schemas.microsoft.com/office/drawing/2016/ink" xmlns:am3d="http://schemas.microsoft.com/office/drawing/2017/model3d" xmlns:o="urn:schemas-microsoft-com:office:office" xmlns:r="http://schemas.openxmlformats.org/officeDocument/2006/relationships" xmlns:m="http://schemas.openxmlformats.org/officeDocument/2006/math" xmlns:v="urn:schemas-microsoft-com:vml" xmlns:wp14="http://schemas.microsoft.com/office/word/2010/wordprocessingDrawing" xmlns:wp="http://schemas.openxmlformats.org/drawingml/2006/wordprocessingDrawing" xmlns:w10="urn:schemas-microsoft-com:office:word" xmlns:w="http://schemas.openxmlformats.org/wordprocessingml/2006/main" xmlns:w14="http://schemas.microsoft.com/office/word/2010/wordml" xmlns:w15="http://schemas.microsoft.com/office/word/2012/wordml" xmlns:w16cex="http://schemas.microsoft.com/office/word/2018/wordml/cex" xmlns:w16cid="http://schemas.microsoft.com/office/word/2016/wordml/cid" xmlns:w16="http://schemas.microsoft.com/office/word/2018/wordml" xmlns:w16sdtdh="http://schemas.microsoft.com/office/word/2020/wordml/sdtdatahash" xmlns:w16se="http://schemas.microsoft.com/office/word/2015/wordml/symex" xmlns:wpg="http://schemas.microsoft.com/office/word/2010/wordprocessingGroup" xmlns:wpi="http://schemas.microsoft.com/office/word/2010/wordprocessingInk" xmlns:wne="http://schemas.microsoft.com/office/word/2006/wordml" xmlns:wps="http://schemas.microsoft.com/office/word/2010/wordprocessingShape" mc:Ignorable="w14 w15 w16se w16cid w16 w16cex w16sdtdh wp14">
   <w:abstractNum w:abstractNumId="0" w15:restartNumberingAfterBreak="0">
+    <w:nsid w:val="1C5760B4"/>
+    <w:multiLevelType w:val="hybridMultilevel"/>
+    <w:tmpl w:val="5B820AC0"/>
+    <w:lvl w:ilvl="0" w:tplc="4009000F">
+      <w:start w:val="1"/>
+      <w:numFmt w:val="decimal"/>
+      <w:lvlText w:val="%1."/>
+      <w:lvlJc w:val="left"/>
+      <w:pPr>
+        <w:ind w:left="720" w:hanging="360"/>
+      </w:pPr>
+      <w:rPr>
+        <w:rFonts w:hint="default"/>
+      </w:rPr>
+    </w:lvl>
+    <w:lvl w:ilvl="1" w:tplc="40090019" w:tentative="1">
+      <w:start w:val="1"/>
+      <w:numFmt w:val="lowerLetter"/>
+      <w:lvlText w:val="%2."/>
+      <w:lvlJc w:val="left"/>
+      <w:pPr>
+        <w:ind w:left="1440" w:hanging="360"/>
+      </w:pPr>
+    </w:lvl>
+    <w:lvl w:ilvl="2" w:tplc="4009001B" w:tentative="1">
+      <w:start w:val="1"/>
+      <w:numFmt w:val="lowerRoman"/>
+      <w:lvlText w:val="%3."/>
+      <w:lvlJc w:val="right"/>
+      <w:pPr>
+        <w:ind w:left="2160" w:hanging="180"/>
+      </w:pPr>
+    </w:lvl>
+    <w:lvl w:ilvl="3" w:tplc="4009000F" w:tentative="1">
+      <w:start w:val="1"/>
+      <w:numFmt w:val="decimal"/>
+      <w:lvlText w:val="%4."/>
+      <w:lvlJc w:val="left"/>
+      <w:pPr>
+        <w:ind w:left="2880" w:hanging="360"/>
+      </w:pPr>
+    </w:lvl>
+    <w:lvl w:ilvl="4" w:tplc="40090019" w:tentative="1">
+      <w:start w:val="1"/>
+      <w:numFmt w:val="lowerLetter"/>
+      <w:lvlText w:val="%5."/>
+      <w:lvlJc w:val="left"/>
+      <w:pPr>
+        <w:ind w:left="3600" w:hanging="360"/>
+      </w:pPr>
+    </w:lvl>
+    <w:lvl w:ilvl="5" w:tplc="4009001B" w:tentative="1">
+      <w:start w:val="1"/>
+      <w:numFmt w:val="lowerRoman"/>
+      <w:lvlText w:val="%6."/>
+      <w:lvlJc w:val="right"/>
+      <w:pPr>
+        <w:ind w:left="4320" w:hanging="180"/>
+      </w:pPr>
+    </w:lvl>
+    <w:lvl w:ilvl="6" w:tplc="4009000F" w:tentative="1">
+      <w:start w:val="1"/>
+      <w:numFmt w:val="decimal"/>
+      <w:lvlText w:val="%7."/>
+      <w:lvlJc w:val="left"/>
+      <w:pPr>
+        <w:ind w:left="5040" w:hanging="360"/>
+      </w:pPr>
+    </w:lvl>
+    <w:lvl w:ilvl="7" w:tplc="40090019" w:tentative="1">
+      <w:start w:val="1"/>
+      <w:numFmt w:val="lowerLetter"/>
+      <w:lvlText w:val="%8."/>
+      <w:lvlJc w:val="left"/>
+      <w:pPr>
+        <w:ind w:left="5760" w:hanging="360"/>
+      </w:pPr>
+    </w:lvl>
+    <w:lvl w:ilvl="8" w:tplc="4009001B" w:tentative="1">
+      <w:start w:val="1"/>
+      <w:numFmt w:val="lowerRoman"/>
+      <w:lvlText w:val="%9."/>
+      <w:lvlJc w:val="right"/>
+      <w:pPr>
+        <w:ind w:left="6480" w:hanging="180"/>
+      </w:pPr>
+    </w:lvl>
+  </w:abstractNum>
+  <w:abstractNum w:abstractNumId="1" w15:restartNumberingAfterBreak="0">
     <w:nsid w:val="26972430"/>
     <w:multiLevelType w:val="hybridMultilevel"/>
     <w:tmpl w:val="B7D03F92"/>
@@ -20574,7 +23382,7 @@
       </w:rPr>
     </w:lvl>
   </w:abstractNum>
-  <w:abstractNum w:abstractNumId="1" w15:restartNumberingAfterBreak="0">
+  <w:abstractNum w:abstractNumId="2" w15:restartNumberingAfterBreak="0">
     <w:nsid w:val="545E69F9"/>
     <w:multiLevelType w:val="hybridMultilevel"/>
     <w:tmpl w:val="EAE0597E"/>
@@ -20663,7 +23471,7 @@
       </w:pPr>
     </w:lvl>
   </w:abstractNum>
-  <w:abstractNum w:abstractNumId="2" w15:restartNumberingAfterBreak="0">
+  <w:abstractNum w:abstractNumId="3" w15:restartNumberingAfterBreak="0">
     <w:nsid w:val="6B085D2E"/>
     <w:multiLevelType w:val="hybridMultilevel"/>
     <w:tmpl w:val="CD445592"/>
@@ -20753,13 +23561,16 @@
     </w:lvl>
   </w:abstractNum>
   <w:num w:numId="1">
-    <w:abstractNumId w:val="0"/>
+    <w:abstractNumId w:val="1"/>
   </w:num>
   <w:num w:numId="2">
+    <w:abstractNumId w:val="3"/>
+  </w:num>
+  <w:num w:numId="3">
     <w:abstractNumId w:val="2"/>
   </w:num>
-  <w:num w:numId="3">
-    <w:abstractNumId w:val="1"/>
+  <w:num w:numId="4">
+    <w:abstractNumId w:val="0"/>
   </w:num>
 </w:numbering>
 </file>
